--- a/Relazione dominio.docx
+++ b/Relazione dominio.docx
@@ -329,6 +329,13 @@
     </w:p>
     <w:sdt>
       <w:sdtPr>
+        <w:rPr>
+          <w:rFonts w:asciiTheme="minorHAnsi" w:eastAsiaTheme="minorHAnsi" w:hAnsiTheme="minorHAnsi" w:cstheme="minorBidi"/>
+          <w:color w:val="auto"/>
+          <w:sz w:val="22"/>
+          <w:szCs w:val="22"/>
+          <w:lang w:eastAsia="en-US"/>
+        </w:rPr>
         <w:id w:val="-879321932"/>
         <w:docPartObj>
           <w:docPartGallery w:val="Table of Contents"/>
@@ -337,13 +344,8 @@
       </w:sdtPr>
       <w:sdtEndPr>
         <w:rPr>
-          <w:rFonts w:asciiTheme="minorHAnsi" w:eastAsiaTheme="minorHAnsi" w:hAnsiTheme="minorHAnsi" w:cstheme="minorBidi"/>
           <w:b/>
           <w:bCs/>
-          <w:color w:val="auto"/>
-          <w:sz w:val="22"/>
-          <w:szCs w:val="22"/>
-          <w:lang w:eastAsia="en-US"/>
         </w:rPr>
       </w:sdtEndPr>
       <w:sdtContent>
@@ -360,21 +362,38 @@
               <w:tab w:val="right" w:leader="dot" w:pos="9628"/>
             </w:tabs>
             <w:rPr>
-              <w:rFonts w:eastAsiaTheme="minorEastAsia"/>
+              <w:rFonts w:ascii="Verdana" w:eastAsiaTheme="minorEastAsia" w:hAnsi="Verdana"/>
               <w:noProof/>
+              <w:sz w:val="24"/>
+              <w:szCs w:val="24"/>
               <w:lang w:eastAsia="it-IT"/>
             </w:rPr>
           </w:pPr>
           <w:r>
+            <w:rPr>
+              <w:rFonts w:ascii="Verdana" w:hAnsi="Verdana"/>
+              <w:sz w:val="24"/>
+              <w:szCs w:val="24"/>
+            </w:rPr>
             <w:fldChar w:fldCharType="begin"/>
           </w:r>
           <w:r>
+            <w:rPr>
+              <w:rFonts w:ascii="Verdana" w:hAnsi="Verdana"/>
+              <w:sz w:val="24"/>
+              <w:szCs w:val="24"/>
+            </w:rPr>
             <w:instrText xml:space="preserve"> TOC \o "1-3" \h \z \u </w:instrText>
           </w:r>
           <w:r>
+            <w:rPr>
+              <w:rFonts w:ascii="Verdana" w:hAnsi="Verdana"/>
+              <w:sz w:val="24"/>
+              <w:szCs w:val="24"/>
+            </w:rPr>
             <w:fldChar w:fldCharType="separate"/>
           </w:r>
-          <w:hyperlink w:anchor="_Toc92225283" w:history="1">
+          <w:hyperlink w:anchor="_Toc93600092" w:history="1">
             <w:r>
               <w:rPr>
                 <w:rStyle w:val="Collegamentoipertestuale"/>
@@ -382,13 +401,17 @@
                 <w:b/>
                 <w:bCs/>
                 <w:noProof/>
+                <w:sz w:val="24"/>
+                <w:szCs w:val="24"/>
               </w:rPr>
               <w:t>1.</w:t>
             </w:r>
             <w:r>
               <w:rPr>
-                <w:rFonts w:eastAsiaTheme="minorEastAsia"/>
+                <w:rFonts w:ascii="Verdana" w:eastAsiaTheme="minorEastAsia" w:hAnsi="Verdana"/>
                 <w:noProof/>
+                <w:sz w:val="24"/>
+                <w:szCs w:val="24"/>
                 <w:lang w:eastAsia="it-IT"/>
               </w:rPr>
               <w:tab/>
@@ -400,54 +423,77 @@
                 <w:b/>
                 <w:bCs/>
                 <w:noProof/>
+                <w:sz w:val="24"/>
+                <w:szCs w:val="24"/>
               </w:rPr>
               <w:t>Motivazioni</w:t>
             </w:r>
             <w:r>
               <w:rPr>
+                <w:rFonts w:ascii="Verdana" w:hAnsi="Verdana"/>
                 <w:noProof/>
                 <w:webHidden/>
+                <w:sz w:val="24"/>
+                <w:szCs w:val="24"/>
               </w:rPr>
               <w:tab/>
             </w:r>
             <w:r>
               <w:rPr>
+                <w:rFonts w:ascii="Verdana" w:hAnsi="Verdana"/>
                 <w:noProof/>
                 <w:webHidden/>
+                <w:sz w:val="24"/>
+                <w:szCs w:val="24"/>
               </w:rPr>
               <w:fldChar w:fldCharType="begin"/>
             </w:r>
             <w:r>
               <w:rPr>
+                <w:rFonts w:ascii="Verdana" w:hAnsi="Verdana"/>
                 <w:noProof/>
                 <w:webHidden/>
+                <w:sz w:val="24"/>
+                <w:szCs w:val="24"/>
               </w:rPr>
-              <w:instrText xml:space="preserve"> PAGEREF _Toc92225283 \h </w:instrText>
+              <w:instrText xml:space="preserve"> PAGEREF _Toc93600092 \h </w:instrText>
             </w:r>
             <w:r>
               <w:rPr>
+                <w:rFonts w:ascii="Verdana" w:hAnsi="Verdana"/>
                 <w:noProof/>
                 <w:webHidden/>
+                <w:sz w:val="24"/>
+                <w:szCs w:val="24"/>
               </w:rPr>
             </w:r>
             <w:r>
               <w:rPr>
+                <w:rFonts w:ascii="Verdana" w:hAnsi="Verdana"/>
                 <w:noProof/>
                 <w:webHidden/>
+                <w:sz w:val="24"/>
+                <w:szCs w:val="24"/>
               </w:rPr>
               <w:fldChar w:fldCharType="separate"/>
             </w:r>
             <w:r>
               <w:rPr>
+                <w:rFonts w:ascii="Verdana" w:hAnsi="Verdana"/>
                 <w:noProof/>
                 <w:webHidden/>
+                <w:sz w:val="24"/>
+                <w:szCs w:val="24"/>
               </w:rPr>
               <w:t>1</w:t>
             </w:r>
             <w:r>
               <w:rPr>
+                <w:rFonts w:ascii="Verdana" w:hAnsi="Verdana"/>
                 <w:noProof/>
                 <w:webHidden/>
+                <w:sz w:val="24"/>
+                <w:szCs w:val="24"/>
               </w:rPr>
               <w:fldChar w:fldCharType="end"/>
             </w:r>
@@ -461,12 +507,14 @@
               <w:tab w:val="right" w:leader="dot" w:pos="9628"/>
             </w:tabs>
             <w:rPr>
-              <w:rFonts w:eastAsiaTheme="minorEastAsia"/>
+              <w:rFonts w:ascii="Verdana" w:eastAsiaTheme="minorEastAsia" w:hAnsi="Verdana"/>
               <w:noProof/>
+              <w:sz w:val="24"/>
+              <w:szCs w:val="24"/>
               <w:lang w:eastAsia="it-IT"/>
             </w:rPr>
           </w:pPr>
-          <w:hyperlink w:anchor="_Toc92225284" w:history="1">
+          <w:hyperlink w:anchor="_Toc93600093" w:history="1">
             <w:r>
               <w:rPr>
                 <w:rStyle w:val="Collegamentoipertestuale"/>
@@ -474,13 +522,17 @@
                 <w:b/>
                 <w:bCs/>
                 <w:noProof/>
+                <w:sz w:val="24"/>
+                <w:szCs w:val="24"/>
               </w:rPr>
               <w:t>2.</w:t>
             </w:r>
             <w:r>
               <w:rPr>
-                <w:rFonts w:eastAsiaTheme="minorEastAsia"/>
+                <w:rFonts w:ascii="Verdana" w:eastAsiaTheme="minorEastAsia" w:hAnsi="Verdana"/>
                 <w:noProof/>
+                <w:sz w:val="24"/>
+                <w:szCs w:val="24"/>
                 <w:lang w:eastAsia="it-IT"/>
               </w:rPr>
               <w:tab/>
@@ -492,54 +544,77 @@
                 <w:b/>
                 <w:bCs/>
                 <w:noProof/>
+                <w:sz w:val="24"/>
+                <w:szCs w:val="24"/>
               </w:rPr>
               <w:t>Requirements</w:t>
             </w:r>
             <w:r>
               <w:rPr>
+                <w:rFonts w:ascii="Verdana" w:hAnsi="Verdana"/>
                 <w:noProof/>
                 <w:webHidden/>
+                <w:sz w:val="24"/>
+                <w:szCs w:val="24"/>
               </w:rPr>
               <w:tab/>
             </w:r>
             <w:r>
               <w:rPr>
+                <w:rFonts w:ascii="Verdana" w:hAnsi="Verdana"/>
                 <w:noProof/>
                 <w:webHidden/>
+                <w:sz w:val="24"/>
+                <w:szCs w:val="24"/>
               </w:rPr>
               <w:fldChar w:fldCharType="begin"/>
             </w:r>
             <w:r>
               <w:rPr>
+                <w:rFonts w:ascii="Verdana" w:hAnsi="Verdana"/>
                 <w:noProof/>
                 <w:webHidden/>
+                <w:sz w:val="24"/>
+                <w:szCs w:val="24"/>
               </w:rPr>
-              <w:instrText xml:space="preserve"> PAGEREF _Toc92225284 \h </w:instrText>
+              <w:instrText xml:space="preserve"> PAGEREF _Toc93600093 \h </w:instrText>
             </w:r>
             <w:r>
               <w:rPr>
+                <w:rFonts w:ascii="Verdana" w:hAnsi="Verdana"/>
                 <w:noProof/>
                 <w:webHidden/>
+                <w:sz w:val="24"/>
+                <w:szCs w:val="24"/>
               </w:rPr>
             </w:r>
             <w:r>
               <w:rPr>
+                <w:rFonts w:ascii="Verdana" w:hAnsi="Verdana"/>
                 <w:noProof/>
                 <w:webHidden/>
+                <w:sz w:val="24"/>
+                <w:szCs w:val="24"/>
               </w:rPr>
               <w:fldChar w:fldCharType="separate"/>
             </w:r>
             <w:r>
               <w:rPr>
+                <w:rFonts w:ascii="Verdana" w:hAnsi="Verdana"/>
                 <w:noProof/>
                 <w:webHidden/>
+                <w:sz w:val="24"/>
+                <w:szCs w:val="24"/>
               </w:rPr>
               <w:t>2</w:t>
             </w:r>
             <w:r>
               <w:rPr>
+                <w:rFonts w:ascii="Verdana" w:hAnsi="Verdana"/>
                 <w:noProof/>
                 <w:webHidden/>
+                <w:sz w:val="24"/>
+                <w:szCs w:val="24"/>
               </w:rPr>
               <w:fldChar w:fldCharType="end"/>
             </w:r>
@@ -553,12 +628,14 @@
               <w:tab w:val="right" w:leader="dot" w:pos="9628"/>
             </w:tabs>
             <w:rPr>
-              <w:rFonts w:eastAsiaTheme="minorEastAsia"/>
+              <w:rFonts w:ascii="Verdana" w:eastAsiaTheme="minorEastAsia" w:hAnsi="Verdana"/>
               <w:noProof/>
+              <w:sz w:val="24"/>
+              <w:szCs w:val="24"/>
               <w:lang w:eastAsia="it-IT"/>
             </w:rPr>
           </w:pPr>
-          <w:hyperlink w:anchor="_Toc92225285" w:history="1">
+          <w:hyperlink w:anchor="_Toc93600094" w:history="1">
             <w:r>
               <w:rPr>
                 <w:rStyle w:val="Collegamentoipertestuale"/>
@@ -566,13 +643,17 @@
                 <w:b/>
                 <w:bCs/>
                 <w:noProof/>
+                <w:sz w:val="24"/>
+                <w:szCs w:val="24"/>
               </w:rPr>
               <w:t>3.</w:t>
             </w:r>
             <w:r>
               <w:rPr>
-                <w:rFonts w:eastAsiaTheme="minorEastAsia"/>
+                <w:rFonts w:ascii="Verdana" w:eastAsiaTheme="minorEastAsia" w:hAnsi="Verdana"/>
                 <w:noProof/>
+                <w:sz w:val="24"/>
+                <w:szCs w:val="24"/>
                 <w:lang w:eastAsia="it-IT"/>
               </w:rPr>
               <w:tab/>
@@ -584,54 +665,77 @@
                 <w:b/>
                 <w:bCs/>
                 <w:noProof/>
+                <w:sz w:val="24"/>
+                <w:szCs w:val="24"/>
               </w:rPr>
               <w:t>Descrizione del dominio</w:t>
             </w:r>
             <w:r>
               <w:rPr>
+                <w:rFonts w:ascii="Verdana" w:hAnsi="Verdana"/>
                 <w:noProof/>
                 <w:webHidden/>
+                <w:sz w:val="24"/>
+                <w:szCs w:val="24"/>
               </w:rPr>
               <w:tab/>
             </w:r>
             <w:r>
               <w:rPr>
+                <w:rFonts w:ascii="Verdana" w:hAnsi="Verdana"/>
                 <w:noProof/>
                 <w:webHidden/>
+                <w:sz w:val="24"/>
+                <w:szCs w:val="24"/>
               </w:rPr>
               <w:fldChar w:fldCharType="begin"/>
             </w:r>
             <w:r>
               <w:rPr>
+                <w:rFonts w:ascii="Verdana" w:hAnsi="Verdana"/>
                 <w:noProof/>
                 <w:webHidden/>
+                <w:sz w:val="24"/>
+                <w:szCs w:val="24"/>
               </w:rPr>
-              <w:instrText xml:space="preserve"> PAGEREF _Toc92225285 \h </w:instrText>
+              <w:instrText xml:space="preserve"> PAGEREF _Toc93600094 \h </w:instrText>
             </w:r>
             <w:r>
               <w:rPr>
+                <w:rFonts w:ascii="Verdana" w:hAnsi="Verdana"/>
                 <w:noProof/>
                 <w:webHidden/>
+                <w:sz w:val="24"/>
+                <w:szCs w:val="24"/>
               </w:rPr>
             </w:r>
             <w:r>
               <w:rPr>
+                <w:rFonts w:ascii="Verdana" w:hAnsi="Verdana"/>
                 <w:noProof/>
                 <w:webHidden/>
+                <w:sz w:val="24"/>
+                <w:szCs w:val="24"/>
               </w:rPr>
               <w:fldChar w:fldCharType="separate"/>
             </w:r>
             <w:r>
               <w:rPr>
+                <w:rFonts w:ascii="Verdana" w:hAnsi="Verdana"/>
                 <w:noProof/>
                 <w:webHidden/>
+                <w:sz w:val="24"/>
+                <w:szCs w:val="24"/>
               </w:rPr>
               <w:t>3</w:t>
             </w:r>
             <w:r>
               <w:rPr>
+                <w:rFonts w:ascii="Verdana" w:hAnsi="Verdana"/>
                 <w:noProof/>
                 <w:webHidden/>
+                <w:sz w:val="24"/>
+                <w:szCs w:val="24"/>
               </w:rPr>
               <w:fldChar w:fldCharType="end"/>
             </w:r>
@@ -645,12 +749,14 @@
               <w:tab w:val="right" w:leader="dot" w:pos="9628"/>
             </w:tabs>
             <w:rPr>
-              <w:rFonts w:eastAsiaTheme="minorEastAsia"/>
+              <w:rFonts w:ascii="Verdana" w:eastAsiaTheme="minorEastAsia" w:hAnsi="Verdana"/>
               <w:noProof/>
+              <w:sz w:val="24"/>
+              <w:szCs w:val="24"/>
               <w:lang w:eastAsia="it-IT"/>
             </w:rPr>
           </w:pPr>
-          <w:hyperlink w:anchor="_Toc92225286" w:history="1">
+          <w:hyperlink w:anchor="_Toc93600095" w:history="1">
             <w:r>
               <w:rPr>
                 <w:rStyle w:val="Collegamentoipertestuale"/>
@@ -658,13 +764,17 @@
                 <w:b/>
                 <w:bCs/>
                 <w:noProof/>
+                <w:sz w:val="24"/>
+                <w:szCs w:val="24"/>
               </w:rPr>
               <w:t>4.</w:t>
             </w:r>
             <w:r>
               <w:rPr>
-                <w:rFonts w:eastAsiaTheme="minorEastAsia"/>
+                <w:rFonts w:ascii="Verdana" w:eastAsiaTheme="minorEastAsia" w:hAnsi="Verdana"/>
                 <w:noProof/>
+                <w:sz w:val="24"/>
+                <w:szCs w:val="24"/>
                 <w:lang w:eastAsia="it-IT"/>
               </w:rPr>
               <w:tab/>
@@ -676,54 +786,77 @@
                 <w:b/>
                 <w:bCs/>
                 <w:noProof/>
+                <w:sz w:val="24"/>
+                <w:szCs w:val="24"/>
               </w:rPr>
               <w:t>Documentazione</w:t>
             </w:r>
             <w:r>
               <w:rPr>
+                <w:rFonts w:ascii="Verdana" w:hAnsi="Verdana"/>
                 <w:noProof/>
                 <w:webHidden/>
+                <w:sz w:val="24"/>
+                <w:szCs w:val="24"/>
               </w:rPr>
               <w:tab/>
             </w:r>
             <w:r>
               <w:rPr>
+                <w:rFonts w:ascii="Verdana" w:hAnsi="Verdana"/>
                 <w:noProof/>
                 <w:webHidden/>
+                <w:sz w:val="24"/>
+                <w:szCs w:val="24"/>
               </w:rPr>
               <w:fldChar w:fldCharType="begin"/>
             </w:r>
             <w:r>
               <w:rPr>
+                <w:rFonts w:ascii="Verdana" w:hAnsi="Verdana"/>
                 <w:noProof/>
                 <w:webHidden/>
+                <w:sz w:val="24"/>
+                <w:szCs w:val="24"/>
               </w:rPr>
-              <w:instrText xml:space="preserve"> PAGEREF _Toc92225286 \h </w:instrText>
+              <w:instrText xml:space="preserve"> PAGEREF _Toc93600095 \h </w:instrText>
             </w:r>
             <w:r>
               <w:rPr>
+                <w:rFonts w:ascii="Verdana" w:hAnsi="Verdana"/>
                 <w:noProof/>
                 <w:webHidden/>
+                <w:sz w:val="24"/>
+                <w:szCs w:val="24"/>
               </w:rPr>
             </w:r>
             <w:r>
               <w:rPr>
+                <w:rFonts w:ascii="Verdana" w:hAnsi="Verdana"/>
                 <w:noProof/>
                 <w:webHidden/>
+                <w:sz w:val="24"/>
+                <w:szCs w:val="24"/>
               </w:rPr>
               <w:fldChar w:fldCharType="separate"/>
             </w:r>
             <w:r>
               <w:rPr>
+                <w:rFonts w:ascii="Verdana" w:hAnsi="Verdana"/>
                 <w:noProof/>
                 <w:webHidden/>
+                <w:sz w:val="24"/>
+                <w:szCs w:val="24"/>
               </w:rPr>
               <w:t>4</w:t>
             </w:r>
             <w:r>
               <w:rPr>
+                <w:rFonts w:ascii="Verdana" w:hAnsi="Verdana"/>
                 <w:noProof/>
                 <w:webHidden/>
+                <w:sz w:val="24"/>
+                <w:szCs w:val="24"/>
               </w:rPr>
               <w:fldChar w:fldCharType="end"/>
             </w:r>
@@ -737,12 +870,14 @@
               <w:tab w:val="right" w:leader="dot" w:pos="9628"/>
             </w:tabs>
             <w:rPr>
-              <w:rFonts w:eastAsiaTheme="minorEastAsia"/>
+              <w:rFonts w:ascii="Verdana" w:eastAsiaTheme="minorEastAsia" w:hAnsi="Verdana"/>
               <w:noProof/>
+              <w:sz w:val="24"/>
+              <w:szCs w:val="24"/>
               <w:lang w:eastAsia="it-IT"/>
             </w:rPr>
           </w:pPr>
-          <w:hyperlink w:anchor="_Toc92225287" w:history="1">
+          <w:hyperlink w:anchor="_Toc93600096" w:history="1">
             <w:r>
               <w:rPr>
                 <w:rStyle w:val="Collegamentoipertestuale"/>
@@ -750,13 +885,17 @@
                 <w:b/>
                 <w:bCs/>
                 <w:noProof/>
+                <w:sz w:val="24"/>
+                <w:szCs w:val="24"/>
               </w:rPr>
               <w:t>4.1</w:t>
             </w:r>
             <w:r>
               <w:rPr>
-                <w:rFonts w:eastAsiaTheme="minorEastAsia"/>
+                <w:rFonts w:ascii="Verdana" w:eastAsiaTheme="minorEastAsia" w:hAnsi="Verdana"/>
                 <w:noProof/>
+                <w:sz w:val="24"/>
+                <w:szCs w:val="24"/>
                 <w:lang w:eastAsia="it-IT"/>
               </w:rPr>
               <w:tab/>
@@ -768,54 +907,77 @@
                 <w:b/>
                 <w:bCs/>
                 <w:noProof/>
+                <w:sz w:val="24"/>
+                <w:szCs w:val="24"/>
               </w:rPr>
               <w:t>Ontologie utilizzate</w:t>
             </w:r>
             <w:r>
               <w:rPr>
+                <w:rFonts w:ascii="Verdana" w:hAnsi="Verdana"/>
                 <w:noProof/>
                 <w:webHidden/>
+                <w:sz w:val="24"/>
+                <w:szCs w:val="24"/>
               </w:rPr>
               <w:tab/>
             </w:r>
             <w:r>
               <w:rPr>
+                <w:rFonts w:ascii="Verdana" w:hAnsi="Verdana"/>
                 <w:noProof/>
                 <w:webHidden/>
+                <w:sz w:val="24"/>
+                <w:szCs w:val="24"/>
               </w:rPr>
               <w:fldChar w:fldCharType="begin"/>
             </w:r>
             <w:r>
               <w:rPr>
+                <w:rFonts w:ascii="Verdana" w:hAnsi="Verdana"/>
                 <w:noProof/>
                 <w:webHidden/>
+                <w:sz w:val="24"/>
+                <w:szCs w:val="24"/>
               </w:rPr>
-              <w:instrText xml:space="preserve"> PAGEREF _Toc92225287 \h </w:instrText>
+              <w:instrText xml:space="preserve"> PAGEREF _Toc93600096 \h </w:instrText>
             </w:r>
             <w:r>
               <w:rPr>
+                <w:rFonts w:ascii="Verdana" w:hAnsi="Verdana"/>
                 <w:noProof/>
                 <w:webHidden/>
+                <w:sz w:val="24"/>
+                <w:szCs w:val="24"/>
               </w:rPr>
             </w:r>
             <w:r>
               <w:rPr>
+                <w:rFonts w:ascii="Verdana" w:hAnsi="Verdana"/>
                 <w:noProof/>
                 <w:webHidden/>
+                <w:sz w:val="24"/>
+                <w:szCs w:val="24"/>
               </w:rPr>
               <w:fldChar w:fldCharType="separate"/>
             </w:r>
             <w:r>
               <w:rPr>
+                <w:rFonts w:ascii="Verdana" w:hAnsi="Verdana"/>
                 <w:noProof/>
                 <w:webHidden/>
+                <w:sz w:val="24"/>
+                <w:szCs w:val="24"/>
               </w:rPr>
               <w:t>4</w:t>
             </w:r>
             <w:r>
               <w:rPr>
+                <w:rFonts w:ascii="Verdana" w:hAnsi="Verdana"/>
                 <w:noProof/>
                 <w:webHidden/>
+                <w:sz w:val="24"/>
+                <w:szCs w:val="24"/>
               </w:rPr>
               <w:fldChar w:fldCharType="end"/>
             </w:r>
@@ -828,12 +990,14 @@
               <w:tab w:val="right" w:leader="dot" w:pos="9628"/>
             </w:tabs>
             <w:rPr>
-              <w:rFonts w:eastAsiaTheme="minorEastAsia"/>
+              <w:rFonts w:ascii="Verdana" w:eastAsiaTheme="minorEastAsia" w:hAnsi="Verdana"/>
               <w:noProof/>
+              <w:sz w:val="24"/>
+              <w:szCs w:val="24"/>
               <w:lang w:eastAsia="it-IT"/>
             </w:rPr>
           </w:pPr>
-          <w:hyperlink w:anchor="_Toc92225288" w:history="1">
+          <w:hyperlink w:anchor="_Toc93600097" w:history="1">
             <w:r>
               <w:rPr>
                 <w:rStyle w:val="Collegamentoipertestuale"/>
@@ -841,54 +1005,77 @@
                 <w:b/>
                 <w:bCs/>
                 <w:noProof/>
+                <w:sz w:val="24"/>
+                <w:szCs w:val="24"/>
               </w:rPr>
               <w:t>4.1.1 MO: The Music Ontology</w:t>
             </w:r>
             <w:r>
               <w:rPr>
+                <w:rFonts w:ascii="Verdana" w:hAnsi="Verdana"/>
                 <w:noProof/>
                 <w:webHidden/>
+                <w:sz w:val="24"/>
+                <w:szCs w:val="24"/>
               </w:rPr>
               <w:tab/>
             </w:r>
             <w:r>
               <w:rPr>
+                <w:rFonts w:ascii="Verdana" w:hAnsi="Verdana"/>
                 <w:noProof/>
                 <w:webHidden/>
+                <w:sz w:val="24"/>
+                <w:szCs w:val="24"/>
               </w:rPr>
               <w:fldChar w:fldCharType="begin"/>
             </w:r>
             <w:r>
               <w:rPr>
+                <w:rFonts w:ascii="Verdana" w:hAnsi="Verdana"/>
                 <w:noProof/>
                 <w:webHidden/>
+                <w:sz w:val="24"/>
+                <w:szCs w:val="24"/>
               </w:rPr>
-              <w:instrText xml:space="preserve"> PAGEREF _Toc92225288 \h </w:instrText>
+              <w:instrText xml:space="preserve"> PAGEREF _Toc93600097 \h </w:instrText>
             </w:r>
             <w:r>
               <w:rPr>
+                <w:rFonts w:ascii="Verdana" w:hAnsi="Verdana"/>
                 <w:noProof/>
                 <w:webHidden/>
+                <w:sz w:val="24"/>
+                <w:szCs w:val="24"/>
               </w:rPr>
             </w:r>
             <w:r>
               <w:rPr>
+                <w:rFonts w:ascii="Verdana" w:hAnsi="Verdana"/>
                 <w:noProof/>
                 <w:webHidden/>
+                <w:sz w:val="24"/>
+                <w:szCs w:val="24"/>
               </w:rPr>
               <w:fldChar w:fldCharType="separate"/>
             </w:r>
             <w:r>
               <w:rPr>
+                <w:rFonts w:ascii="Verdana" w:hAnsi="Verdana"/>
                 <w:noProof/>
                 <w:webHidden/>
+                <w:sz w:val="24"/>
+                <w:szCs w:val="24"/>
               </w:rPr>
               <w:t>4</w:t>
             </w:r>
             <w:r>
               <w:rPr>
+                <w:rFonts w:ascii="Verdana" w:hAnsi="Verdana"/>
                 <w:noProof/>
                 <w:webHidden/>
+                <w:sz w:val="24"/>
+                <w:szCs w:val="24"/>
               </w:rPr>
               <w:fldChar w:fldCharType="end"/>
             </w:r>
@@ -901,12 +1088,14 @@
               <w:tab w:val="right" w:leader="dot" w:pos="9628"/>
             </w:tabs>
             <w:rPr>
-              <w:rFonts w:eastAsiaTheme="minorEastAsia"/>
+              <w:rFonts w:ascii="Verdana" w:eastAsiaTheme="minorEastAsia" w:hAnsi="Verdana"/>
               <w:noProof/>
+              <w:sz w:val="24"/>
+              <w:szCs w:val="24"/>
               <w:lang w:eastAsia="it-IT"/>
             </w:rPr>
           </w:pPr>
-          <w:hyperlink w:anchor="_Toc92225289" w:history="1">
+          <w:hyperlink w:anchor="_Toc93600098" w:history="1">
             <w:r>
               <w:rPr>
                 <w:rStyle w:val="Collegamentoipertestuale"/>
@@ -914,54 +1103,77 @@
                 <w:b/>
                 <w:bCs/>
                 <w:noProof/>
+                <w:sz w:val="24"/>
+                <w:szCs w:val="24"/>
               </w:rPr>
               <w:t>4.1.2 FOAF</w:t>
             </w:r>
             <w:r>
               <w:rPr>
+                <w:rFonts w:ascii="Verdana" w:hAnsi="Verdana"/>
                 <w:noProof/>
                 <w:webHidden/>
+                <w:sz w:val="24"/>
+                <w:szCs w:val="24"/>
               </w:rPr>
               <w:tab/>
             </w:r>
             <w:r>
               <w:rPr>
+                <w:rFonts w:ascii="Verdana" w:hAnsi="Verdana"/>
                 <w:noProof/>
                 <w:webHidden/>
+                <w:sz w:val="24"/>
+                <w:szCs w:val="24"/>
               </w:rPr>
               <w:fldChar w:fldCharType="begin"/>
             </w:r>
             <w:r>
               <w:rPr>
+                <w:rFonts w:ascii="Verdana" w:hAnsi="Verdana"/>
                 <w:noProof/>
                 <w:webHidden/>
+                <w:sz w:val="24"/>
+                <w:szCs w:val="24"/>
               </w:rPr>
-              <w:instrText xml:space="preserve"> PAGEREF _Toc92225289 \h </w:instrText>
+              <w:instrText xml:space="preserve"> PAGEREF _Toc93600098 \h </w:instrText>
             </w:r>
             <w:r>
               <w:rPr>
+                <w:rFonts w:ascii="Verdana" w:hAnsi="Verdana"/>
                 <w:noProof/>
                 <w:webHidden/>
+                <w:sz w:val="24"/>
+                <w:szCs w:val="24"/>
               </w:rPr>
             </w:r>
             <w:r>
               <w:rPr>
+                <w:rFonts w:ascii="Verdana" w:hAnsi="Verdana"/>
                 <w:noProof/>
                 <w:webHidden/>
+                <w:sz w:val="24"/>
+                <w:szCs w:val="24"/>
               </w:rPr>
               <w:fldChar w:fldCharType="separate"/>
             </w:r>
             <w:r>
               <w:rPr>
+                <w:rFonts w:ascii="Verdana" w:hAnsi="Verdana"/>
                 <w:noProof/>
                 <w:webHidden/>
+                <w:sz w:val="24"/>
+                <w:szCs w:val="24"/>
               </w:rPr>
               <w:t>4</w:t>
             </w:r>
             <w:r>
               <w:rPr>
+                <w:rFonts w:ascii="Verdana" w:hAnsi="Verdana"/>
                 <w:noProof/>
                 <w:webHidden/>
+                <w:sz w:val="24"/>
+                <w:szCs w:val="24"/>
               </w:rPr>
               <w:fldChar w:fldCharType="end"/>
             </w:r>
@@ -974,12 +1186,14 @@
               <w:tab w:val="right" w:leader="dot" w:pos="9628"/>
             </w:tabs>
             <w:rPr>
-              <w:rFonts w:eastAsiaTheme="minorEastAsia"/>
+              <w:rFonts w:ascii="Verdana" w:eastAsiaTheme="minorEastAsia" w:hAnsi="Verdana"/>
               <w:noProof/>
+              <w:sz w:val="24"/>
+              <w:szCs w:val="24"/>
               <w:lang w:eastAsia="it-IT"/>
             </w:rPr>
           </w:pPr>
-          <w:hyperlink w:anchor="_Toc92225290" w:history="1">
+          <w:hyperlink w:anchor="_Toc93600099" w:history="1">
             <w:r>
               <w:rPr>
                 <w:rStyle w:val="Collegamentoipertestuale"/>
@@ -987,54 +1201,77 @@
                 <w:b/>
                 <w:bCs/>
                 <w:noProof/>
+                <w:sz w:val="24"/>
+                <w:szCs w:val="24"/>
               </w:rPr>
               <w:t>4.1.3 Dublin Core</w:t>
             </w:r>
             <w:r>
               <w:rPr>
+                <w:rFonts w:ascii="Verdana" w:hAnsi="Verdana"/>
                 <w:noProof/>
                 <w:webHidden/>
+                <w:sz w:val="24"/>
+                <w:szCs w:val="24"/>
               </w:rPr>
               <w:tab/>
             </w:r>
             <w:r>
               <w:rPr>
+                <w:rFonts w:ascii="Verdana" w:hAnsi="Verdana"/>
                 <w:noProof/>
                 <w:webHidden/>
+                <w:sz w:val="24"/>
+                <w:szCs w:val="24"/>
               </w:rPr>
               <w:fldChar w:fldCharType="begin"/>
             </w:r>
             <w:r>
               <w:rPr>
+                <w:rFonts w:ascii="Verdana" w:hAnsi="Verdana"/>
                 <w:noProof/>
                 <w:webHidden/>
+                <w:sz w:val="24"/>
+                <w:szCs w:val="24"/>
               </w:rPr>
-              <w:instrText xml:space="preserve"> PAGEREF _Toc92225290 \h </w:instrText>
+              <w:instrText xml:space="preserve"> PAGEREF _Toc93600099 \h </w:instrText>
             </w:r>
             <w:r>
               <w:rPr>
+                <w:rFonts w:ascii="Verdana" w:hAnsi="Verdana"/>
                 <w:noProof/>
                 <w:webHidden/>
+                <w:sz w:val="24"/>
+                <w:szCs w:val="24"/>
               </w:rPr>
             </w:r>
             <w:r>
               <w:rPr>
+                <w:rFonts w:ascii="Verdana" w:hAnsi="Verdana"/>
                 <w:noProof/>
                 <w:webHidden/>
+                <w:sz w:val="24"/>
+                <w:szCs w:val="24"/>
               </w:rPr>
               <w:fldChar w:fldCharType="separate"/>
             </w:r>
             <w:r>
               <w:rPr>
+                <w:rFonts w:ascii="Verdana" w:hAnsi="Verdana"/>
                 <w:noProof/>
                 <w:webHidden/>
+                <w:sz w:val="24"/>
+                <w:szCs w:val="24"/>
               </w:rPr>
               <w:t>5</w:t>
             </w:r>
             <w:r>
               <w:rPr>
+                <w:rFonts w:ascii="Verdana" w:hAnsi="Verdana"/>
                 <w:noProof/>
                 <w:webHidden/>
+                <w:sz w:val="24"/>
+                <w:szCs w:val="24"/>
               </w:rPr>
               <w:fldChar w:fldCharType="end"/>
             </w:r>
@@ -1047,12 +1284,14 @@
               <w:tab w:val="right" w:leader="dot" w:pos="9628"/>
             </w:tabs>
             <w:rPr>
-              <w:rFonts w:eastAsiaTheme="minorEastAsia"/>
+              <w:rFonts w:ascii="Verdana" w:eastAsiaTheme="minorEastAsia" w:hAnsi="Verdana"/>
               <w:noProof/>
+              <w:sz w:val="24"/>
+              <w:szCs w:val="24"/>
               <w:lang w:eastAsia="it-IT"/>
             </w:rPr>
           </w:pPr>
-          <w:hyperlink w:anchor="_Toc92225291" w:history="1">
+          <w:hyperlink w:anchor="_Toc93600100" w:history="1">
             <w:r>
               <w:rPr>
                 <w:rStyle w:val="Collegamentoipertestuale"/>
@@ -1060,54 +1299,77 @@
                 <w:b/>
                 <w:bCs/>
                 <w:noProof/>
+                <w:sz w:val="24"/>
+                <w:szCs w:val="24"/>
               </w:rPr>
               <w:t>4.1.4 Pattern Bag</w:t>
             </w:r>
             <w:r>
               <w:rPr>
+                <w:rFonts w:ascii="Verdana" w:hAnsi="Verdana"/>
                 <w:noProof/>
                 <w:webHidden/>
+                <w:sz w:val="24"/>
+                <w:szCs w:val="24"/>
               </w:rPr>
               <w:tab/>
             </w:r>
             <w:r>
               <w:rPr>
+                <w:rFonts w:ascii="Verdana" w:hAnsi="Verdana"/>
                 <w:noProof/>
                 <w:webHidden/>
+                <w:sz w:val="24"/>
+                <w:szCs w:val="24"/>
               </w:rPr>
               <w:fldChar w:fldCharType="begin"/>
             </w:r>
             <w:r>
               <w:rPr>
+                <w:rFonts w:ascii="Verdana" w:hAnsi="Verdana"/>
                 <w:noProof/>
                 <w:webHidden/>
+                <w:sz w:val="24"/>
+                <w:szCs w:val="24"/>
               </w:rPr>
-              <w:instrText xml:space="preserve"> PAGEREF _Toc92225291 \h </w:instrText>
+              <w:instrText xml:space="preserve"> PAGEREF _Toc93600100 \h </w:instrText>
             </w:r>
             <w:r>
               <w:rPr>
+                <w:rFonts w:ascii="Verdana" w:hAnsi="Verdana"/>
                 <w:noProof/>
                 <w:webHidden/>
+                <w:sz w:val="24"/>
+                <w:szCs w:val="24"/>
               </w:rPr>
             </w:r>
             <w:r>
               <w:rPr>
+                <w:rFonts w:ascii="Verdana" w:hAnsi="Verdana"/>
                 <w:noProof/>
                 <w:webHidden/>
+                <w:sz w:val="24"/>
+                <w:szCs w:val="24"/>
               </w:rPr>
               <w:fldChar w:fldCharType="separate"/>
             </w:r>
             <w:r>
               <w:rPr>
+                <w:rFonts w:ascii="Verdana" w:hAnsi="Verdana"/>
                 <w:noProof/>
                 <w:webHidden/>
+                <w:sz w:val="24"/>
+                <w:szCs w:val="24"/>
               </w:rPr>
               <w:t>6</w:t>
             </w:r>
             <w:r>
               <w:rPr>
+                <w:rFonts w:ascii="Verdana" w:hAnsi="Verdana"/>
                 <w:noProof/>
                 <w:webHidden/>
+                <w:sz w:val="24"/>
+                <w:szCs w:val="24"/>
               </w:rPr>
               <w:fldChar w:fldCharType="end"/>
             </w:r>
@@ -1121,12 +1383,14 @@
               <w:tab w:val="right" w:leader="dot" w:pos="9628"/>
             </w:tabs>
             <w:rPr>
-              <w:rFonts w:eastAsiaTheme="minorEastAsia"/>
+              <w:rFonts w:ascii="Verdana" w:eastAsiaTheme="minorEastAsia" w:hAnsi="Verdana"/>
               <w:noProof/>
+              <w:sz w:val="24"/>
+              <w:szCs w:val="24"/>
               <w:lang w:eastAsia="it-IT"/>
             </w:rPr>
           </w:pPr>
-          <w:hyperlink w:anchor="_Toc92225292" w:history="1">
+          <w:hyperlink w:anchor="_Toc93600101" w:history="1">
             <w:r>
               <w:rPr>
                 <w:rStyle w:val="Collegamentoipertestuale"/>
@@ -1134,13 +1398,17 @@
                 <w:b/>
                 <w:bCs/>
                 <w:noProof/>
+                <w:sz w:val="24"/>
+                <w:szCs w:val="24"/>
               </w:rPr>
               <w:t>4.2</w:t>
             </w:r>
             <w:r>
               <w:rPr>
-                <w:rFonts w:eastAsiaTheme="minorEastAsia"/>
+                <w:rFonts w:ascii="Verdana" w:eastAsiaTheme="minorEastAsia" w:hAnsi="Verdana"/>
                 <w:noProof/>
+                <w:sz w:val="24"/>
+                <w:szCs w:val="24"/>
                 <w:lang w:eastAsia="it-IT"/>
               </w:rPr>
               <w:tab/>
@@ -1152,54 +1420,77 @@
                 <w:b/>
                 <w:bCs/>
                 <w:noProof/>
+                <w:sz w:val="24"/>
+                <w:szCs w:val="24"/>
               </w:rPr>
               <w:t>Object properties, Data Properties e Individuals</w:t>
             </w:r>
             <w:r>
               <w:rPr>
+                <w:rFonts w:ascii="Verdana" w:hAnsi="Verdana"/>
                 <w:noProof/>
                 <w:webHidden/>
+                <w:sz w:val="24"/>
+                <w:szCs w:val="24"/>
               </w:rPr>
               <w:tab/>
             </w:r>
             <w:r>
               <w:rPr>
+                <w:rFonts w:ascii="Verdana" w:hAnsi="Verdana"/>
                 <w:noProof/>
                 <w:webHidden/>
+                <w:sz w:val="24"/>
+                <w:szCs w:val="24"/>
               </w:rPr>
               <w:fldChar w:fldCharType="begin"/>
             </w:r>
             <w:r>
               <w:rPr>
+                <w:rFonts w:ascii="Verdana" w:hAnsi="Verdana"/>
                 <w:noProof/>
                 <w:webHidden/>
+                <w:sz w:val="24"/>
+                <w:szCs w:val="24"/>
               </w:rPr>
-              <w:instrText xml:space="preserve"> PAGEREF _Toc92225292 \h </w:instrText>
+              <w:instrText xml:space="preserve"> PAGEREF _Toc93600101 \h </w:instrText>
             </w:r>
             <w:r>
               <w:rPr>
+                <w:rFonts w:ascii="Verdana" w:hAnsi="Verdana"/>
                 <w:noProof/>
                 <w:webHidden/>
+                <w:sz w:val="24"/>
+                <w:szCs w:val="24"/>
               </w:rPr>
             </w:r>
             <w:r>
               <w:rPr>
+                <w:rFonts w:ascii="Verdana" w:hAnsi="Verdana"/>
                 <w:noProof/>
                 <w:webHidden/>
+                <w:sz w:val="24"/>
+                <w:szCs w:val="24"/>
               </w:rPr>
               <w:fldChar w:fldCharType="separate"/>
             </w:r>
             <w:r>
               <w:rPr>
+                <w:rFonts w:ascii="Verdana" w:hAnsi="Verdana"/>
                 <w:noProof/>
                 <w:webHidden/>
+                <w:sz w:val="24"/>
+                <w:szCs w:val="24"/>
               </w:rPr>
               <w:t>7</w:t>
             </w:r>
             <w:r>
               <w:rPr>
+                <w:rFonts w:ascii="Verdana" w:hAnsi="Verdana"/>
                 <w:noProof/>
                 <w:webHidden/>
+                <w:sz w:val="24"/>
+                <w:szCs w:val="24"/>
               </w:rPr>
               <w:fldChar w:fldCharType="end"/>
             </w:r>
@@ -1213,12 +1504,14 @@
               <w:tab w:val="right" w:leader="dot" w:pos="9628"/>
             </w:tabs>
             <w:rPr>
-              <w:rFonts w:eastAsiaTheme="minorEastAsia"/>
+              <w:rFonts w:ascii="Verdana" w:eastAsiaTheme="minorEastAsia" w:hAnsi="Verdana"/>
               <w:noProof/>
+              <w:sz w:val="24"/>
+              <w:szCs w:val="24"/>
               <w:lang w:eastAsia="it-IT"/>
             </w:rPr>
           </w:pPr>
-          <w:hyperlink w:anchor="_Toc92225293" w:history="1">
+          <w:hyperlink w:anchor="_Toc93600102" w:history="1">
             <w:r>
               <w:rPr>
                 <w:rStyle w:val="Collegamentoipertestuale"/>
@@ -1226,13 +1519,17 @@
                 <w:b/>
                 <w:bCs/>
                 <w:noProof/>
+                <w:sz w:val="24"/>
+                <w:szCs w:val="24"/>
               </w:rPr>
               <w:t>4.3</w:t>
             </w:r>
             <w:r>
               <w:rPr>
-                <w:rFonts w:eastAsiaTheme="minorEastAsia"/>
+                <w:rFonts w:ascii="Verdana" w:eastAsiaTheme="minorEastAsia" w:hAnsi="Verdana"/>
                 <w:noProof/>
+                <w:sz w:val="24"/>
+                <w:szCs w:val="24"/>
                 <w:lang w:eastAsia="it-IT"/>
               </w:rPr>
               <w:tab/>
@@ -1244,54 +1541,77 @@
                 <w:b/>
                 <w:bCs/>
                 <w:noProof/>
+                <w:sz w:val="24"/>
+                <w:szCs w:val="24"/>
               </w:rPr>
               <w:t>Esempio reale</w:t>
             </w:r>
             <w:r>
               <w:rPr>
+                <w:rFonts w:ascii="Verdana" w:hAnsi="Verdana"/>
                 <w:noProof/>
                 <w:webHidden/>
+                <w:sz w:val="24"/>
+                <w:szCs w:val="24"/>
               </w:rPr>
               <w:tab/>
             </w:r>
             <w:r>
               <w:rPr>
+                <w:rFonts w:ascii="Verdana" w:hAnsi="Verdana"/>
                 <w:noProof/>
                 <w:webHidden/>
+                <w:sz w:val="24"/>
+                <w:szCs w:val="24"/>
               </w:rPr>
               <w:fldChar w:fldCharType="begin"/>
             </w:r>
             <w:r>
               <w:rPr>
+                <w:rFonts w:ascii="Verdana" w:hAnsi="Verdana"/>
                 <w:noProof/>
                 <w:webHidden/>
+                <w:sz w:val="24"/>
+                <w:szCs w:val="24"/>
               </w:rPr>
-              <w:instrText xml:space="preserve"> PAGEREF _Toc92225293 \h </w:instrText>
+              <w:instrText xml:space="preserve"> PAGEREF _Toc93600102 \h </w:instrText>
             </w:r>
             <w:r>
               <w:rPr>
+                <w:rFonts w:ascii="Verdana" w:hAnsi="Verdana"/>
                 <w:noProof/>
                 <w:webHidden/>
+                <w:sz w:val="24"/>
+                <w:szCs w:val="24"/>
               </w:rPr>
             </w:r>
             <w:r>
               <w:rPr>
+                <w:rFonts w:ascii="Verdana" w:hAnsi="Verdana"/>
                 <w:noProof/>
                 <w:webHidden/>
+                <w:sz w:val="24"/>
+                <w:szCs w:val="24"/>
               </w:rPr>
               <w:fldChar w:fldCharType="separate"/>
             </w:r>
             <w:r>
               <w:rPr>
+                <w:rFonts w:ascii="Verdana" w:hAnsi="Verdana"/>
                 <w:noProof/>
                 <w:webHidden/>
+                <w:sz w:val="24"/>
+                <w:szCs w:val="24"/>
               </w:rPr>
               <w:t>10</w:t>
             </w:r>
             <w:r>
               <w:rPr>
+                <w:rFonts w:ascii="Verdana" w:hAnsi="Verdana"/>
                 <w:noProof/>
                 <w:webHidden/>
+                <w:sz w:val="24"/>
+                <w:szCs w:val="24"/>
               </w:rPr>
               <w:fldChar w:fldCharType="end"/>
             </w:r>
@@ -1305,12 +1625,14 @@
               <w:tab w:val="right" w:leader="dot" w:pos="9628"/>
             </w:tabs>
             <w:rPr>
-              <w:rFonts w:eastAsiaTheme="minorEastAsia"/>
+              <w:rFonts w:ascii="Verdana" w:eastAsiaTheme="minorEastAsia" w:hAnsi="Verdana"/>
               <w:noProof/>
+              <w:sz w:val="24"/>
+              <w:szCs w:val="24"/>
               <w:lang w:eastAsia="it-IT"/>
             </w:rPr>
           </w:pPr>
-          <w:hyperlink w:anchor="_Toc92225294" w:history="1">
+          <w:hyperlink w:anchor="_Toc93600103" w:history="1">
             <w:r>
               <w:rPr>
                 <w:rStyle w:val="Collegamentoipertestuale"/>
@@ -1318,13 +1640,17 @@
                 <w:b/>
                 <w:bCs/>
                 <w:noProof/>
+                <w:sz w:val="24"/>
+                <w:szCs w:val="24"/>
               </w:rPr>
               <w:t>5.</w:t>
             </w:r>
             <w:r>
               <w:rPr>
-                <w:rFonts w:eastAsiaTheme="minorEastAsia"/>
+                <w:rFonts w:ascii="Verdana" w:eastAsiaTheme="minorEastAsia" w:hAnsi="Verdana"/>
                 <w:noProof/>
+                <w:sz w:val="24"/>
+                <w:szCs w:val="24"/>
                 <w:lang w:eastAsia="it-IT"/>
               </w:rPr>
               <w:tab/>
@@ -1336,54 +1662,77 @@
                 <w:b/>
                 <w:bCs/>
                 <w:noProof/>
+                <w:sz w:val="24"/>
+                <w:szCs w:val="24"/>
               </w:rPr>
               <w:t>Documentazione LODE</w:t>
             </w:r>
             <w:r>
               <w:rPr>
+                <w:rFonts w:ascii="Verdana" w:hAnsi="Verdana"/>
                 <w:noProof/>
                 <w:webHidden/>
+                <w:sz w:val="24"/>
+                <w:szCs w:val="24"/>
               </w:rPr>
               <w:tab/>
             </w:r>
             <w:r>
               <w:rPr>
+                <w:rFonts w:ascii="Verdana" w:hAnsi="Verdana"/>
                 <w:noProof/>
                 <w:webHidden/>
+                <w:sz w:val="24"/>
+                <w:szCs w:val="24"/>
               </w:rPr>
               <w:fldChar w:fldCharType="begin"/>
             </w:r>
             <w:r>
               <w:rPr>
+                <w:rFonts w:ascii="Verdana" w:hAnsi="Verdana"/>
                 <w:noProof/>
                 <w:webHidden/>
+                <w:sz w:val="24"/>
+                <w:szCs w:val="24"/>
               </w:rPr>
-              <w:instrText xml:space="preserve"> PAGEREF _Toc92225294 \h </w:instrText>
+              <w:instrText xml:space="preserve"> PAGEREF _Toc93600103 \h </w:instrText>
             </w:r>
             <w:r>
               <w:rPr>
+                <w:rFonts w:ascii="Verdana" w:hAnsi="Verdana"/>
                 <w:noProof/>
                 <w:webHidden/>
+                <w:sz w:val="24"/>
+                <w:szCs w:val="24"/>
               </w:rPr>
             </w:r>
             <w:r>
               <w:rPr>
+                <w:rFonts w:ascii="Verdana" w:hAnsi="Verdana"/>
                 <w:noProof/>
                 <w:webHidden/>
+                <w:sz w:val="24"/>
+                <w:szCs w:val="24"/>
               </w:rPr>
               <w:fldChar w:fldCharType="separate"/>
             </w:r>
             <w:r>
               <w:rPr>
+                <w:rFonts w:ascii="Verdana" w:hAnsi="Verdana"/>
                 <w:noProof/>
                 <w:webHidden/>
+                <w:sz w:val="24"/>
+                <w:szCs w:val="24"/>
               </w:rPr>
               <w:t>15</w:t>
             </w:r>
             <w:r>
               <w:rPr>
+                <w:rFonts w:ascii="Verdana" w:hAnsi="Verdana"/>
                 <w:noProof/>
                 <w:webHidden/>
+                <w:sz w:val="24"/>
+                <w:szCs w:val="24"/>
               </w:rPr>
               <w:fldChar w:fldCharType="end"/>
             </w:r>
@@ -1397,12 +1746,14 @@
               <w:tab w:val="right" w:leader="dot" w:pos="9628"/>
             </w:tabs>
             <w:rPr>
-              <w:rFonts w:eastAsiaTheme="minorEastAsia"/>
+              <w:rFonts w:ascii="Verdana" w:eastAsiaTheme="minorEastAsia" w:hAnsi="Verdana"/>
               <w:noProof/>
+              <w:sz w:val="24"/>
+              <w:szCs w:val="24"/>
               <w:lang w:eastAsia="it-IT"/>
             </w:rPr>
           </w:pPr>
-          <w:hyperlink w:anchor="_Toc92225295" w:history="1">
+          <w:hyperlink w:anchor="_Toc93600104" w:history="1">
             <w:r>
               <w:rPr>
                 <w:rStyle w:val="Collegamentoipertestuale"/>
@@ -1410,13 +1761,17 @@
                 <w:b/>
                 <w:bCs/>
                 <w:noProof/>
+                <w:sz w:val="24"/>
+                <w:szCs w:val="24"/>
               </w:rPr>
               <w:t>6.</w:t>
             </w:r>
             <w:r>
               <w:rPr>
-                <w:rFonts w:eastAsiaTheme="minorEastAsia"/>
+                <w:rFonts w:ascii="Verdana" w:eastAsiaTheme="minorEastAsia" w:hAnsi="Verdana"/>
                 <w:noProof/>
+                <w:sz w:val="24"/>
+                <w:szCs w:val="24"/>
                 <w:lang w:eastAsia="it-IT"/>
               </w:rPr>
               <w:tab/>
@@ -1428,74 +1783,77 @@
                 <w:b/>
                 <w:bCs/>
                 <w:noProof/>
+                <w:sz w:val="24"/>
+                <w:szCs w:val="24"/>
               </w:rPr>
-              <w:t>Visualizzazion</w:t>
+              <w:t>Visualizzazione ontologia</w:t>
             </w:r>
             <w:r>
               <w:rPr>
-                <w:rStyle w:val="Collegamentoipertestuale"/>
                 <w:rFonts w:ascii="Verdana" w:hAnsi="Verdana"/>
-                <w:b/>
-                <w:bCs/>
-                <w:noProof/>
-              </w:rPr>
-              <w:t>e</w:t>
-            </w:r>
-            <w:r>
-              <w:rPr>
-                <w:rStyle w:val="Collegamentoipertestuale"/>
-                <w:rFonts w:ascii="Verdana" w:hAnsi="Verdana"/>
-                <w:b/>
-                <w:bCs/>
-                <w:noProof/>
-              </w:rPr>
-              <w:t xml:space="preserve"> ontologia</w:t>
-            </w:r>
-            <w:r>
-              <w:rPr>
                 <w:noProof/>
                 <w:webHidden/>
+                <w:sz w:val="24"/>
+                <w:szCs w:val="24"/>
               </w:rPr>
               <w:tab/>
             </w:r>
             <w:r>
               <w:rPr>
+                <w:rFonts w:ascii="Verdana" w:hAnsi="Verdana"/>
                 <w:noProof/>
                 <w:webHidden/>
+                <w:sz w:val="24"/>
+                <w:szCs w:val="24"/>
               </w:rPr>
               <w:fldChar w:fldCharType="begin"/>
             </w:r>
             <w:r>
               <w:rPr>
+                <w:rFonts w:ascii="Verdana" w:hAnsi="Verdana"/>
                 <w:noProof/>
                 <w:webHidden/>
+                <w:sz w:val="24"/>
+                <w:szCs w:val="24"/>
               </w:rPr>
-              <w:instrText xml:space="preserve"> PAGEREF _Toc92225295 \h </w:instrText>
+              <w:instrText xml:space="preserve"> PAGEREF _Toc93600104 \h </w:instrText>
             </w:r>
             <w:r>
               <w:rPr>
+                <w:rFonts w:ascii="Verdana" w:hAnsi="Verdana"/>
                 <w:noProof/>
                 <w:webHidden/>
+                <w:sz w:val="24"/>
+                <w:szCs w:val="24"/>
               </w:rPr>
             </w:r>
             <w:r>
               <w:rPr>
+                <w:rFonts w:ascii="Verdana" w:hAnsi="Verdana"/>
                 <w:noProof/>
                 <w:webHidden/>
+                <w:sz w:val="24"/>
+                <w:szCs w:val="24"/>
               </w:rPr>
               <w:fldChar w:fldCharType="separate"/>
             </w:r>
             <w:r>
               <w:rPr>
+                <w:rFonts w:ascii="Verdana" w:hAnsi="Verdana"/>
                 <w:noProof/>
                 <w:webHidden/>
+                <w:sz w:val="24"/>
+                <w:szCs w:val="24"/>
               </w:rPr>
               <w:t>15</w:t>
             </w:r>
             <w:r>
               <w:rPr>
+                <w:rFonts w:ascii="Verdana" w:hAnsi="Verdana"/>
                 <w:noProof/>
                 <w:webHidden/>
+                <w:sz w:val="24"/>
+                <w:szCs w:val="24"/>
               </w:rPr>
               <w:fldChar w:fldCharType="end"/>
             </w:r>
@@ -1509,12 +1867,14 @@
               <w:tab w:val="right" w:leader="dot" w:pos="9628"/>
             </w:tabs>
             <w:rPr>
-              <w:rFonts w:eastAsiaTheme="minorEastAsia"/>
+              <w:rFonts w:ascii="Verdana" w:eastAsiaTheme="minorEastAsia" w:hAnsi="Verdana"/>
               <w:noProof/>
+              <w:sz w:val="24"/>
+              <w:szCs w:val="24"/>
               <w:lang w:eastAsia="it-IT"/>
             </w:rPr>
           </w:pPr>
-          <w:hyperlink w:anchor="_Toc92225296" w:history="1">
+          <w:hyperlink w:anchor="_Toc93600105" w:history="1">
             <w:r>
               <w:rPr>
                 <w:rStyle w:val="Collegamentoipertestuale"/>
@@ -1522,13 +1882,17 @@
                 <w:b/>
                 <w:bCs/>
                 <w:noProof/>
+                <w:sz w:val="24"/>
+                <w:szCs w:val="24"/>
               </w:rPr>
               <w:t>6.1</w:t>
             </w:r>
             <w:r>
               <w:rPr>
-                <w:rFonts w:eastAsiaTheme="minorEastAsia"/>
+                <w:rFonts w:ascii="Verdana" w:eastAsiaTheme="minorEastAsia" w:hAnsi="Verdana"/>
                 <w:noProof/>
+                <w:sz w:val="24"/>
+                <w:szCs w:val="24"/>
                 <w:lang w:eastAsia="it-IT"/>
               </w:rPr>
               <w:tab/>
@@ -1540,54 +1904,77 @@
                 <w:b/>
                 <w:bCs/>
                 <w:noProof/>
+                <w:sz w:val="24"/>
+                <w:szCs w:val="24"/>
               </w:rPr>
               <w:t>Tassonomia classi</w:t>
             </w:r>
             <w:r>
               <w:rPr>
+                <w:rFonts w:ascii="Verdana" w:hAnsi="Verdana"/>
                 <w:noProof/>
                 <w:webHidden/>
+                <w:sz w:val="24"/>
+                <w:szCs w:val="24"/>
               </w:rPr>
               <w:tab/>
             </w:r>
             <w:r>
               <w:rPr>
+                <w:rFonts w:ascii="Verdana" w:hAnsi="Verdana"/>
                 <w:noProof/>
                 <w:webHidden/>
+                <w:sz w:val="24"/>
+                <w:szCs w:val="24"/>
               </w:rPr>
               <w:fldChar w:fldCharType="begin"/>
             </w:r>
             <w:r>
               <w:rPr>
+                <w:rFonts w:ascii="Verdana" w:hAnsi="Verdana"/>
                 <w:noProof/>
                 <w:webHidden/>
+                <w:sz w:val="24"/>
+                <w:szCs w:val="24"/>
               </w:rPr>
-              <w:instrText xml:space="preserve"> PAGEREF _Toc92225296 \h </w:instrText>
+              <w:instrText xml:space="preserve"> PAGEREF _Toc93600105 \h </w:instrText>
             </w:r>
             <w:r>
               <w:rPr>
+                <w:rFonts w:ascii="Verdana" w:hAnsi="Verdana"/>
                 <w:noProof/>
                 <w:webHidden/>
+                <w:sz w:val="24"/>
+                <w:szCs w:val="24"/>
               </w:rPr>
             </w:r>
             <w:r>
               <w:rPr>
+                <w:rFonts w:ascii="Verdana" w:hAnsi="Verdana"/>
                 <w:noProof/>
                 <w:webHidden/>
+                <w:sz w:val="24"/>
+                <w:szCs w:val="24"/>
               </w:rPr>
               <w:fldChar w:fldCharType="separate"/>
             </w:r>
             <w:r>
               <w:rPr>
+                <w:rFonts w:ascii="Verdana" w:hAnsi="Verdana"/>
                 <w:noProof/>
                 <w:webHidden/>
+                <w:sz w:val="24"/>
+                <w:szCs w:val="24"/>
               </w:rPr>
               <w:t>15</w:t>
             </w:r>
             <w:r>
               <w:rPr>
+                <w:rFonts w:ascii="Verdana" w:hAnsi="Verdana"/>
                 <w:noProof/>
                 <w:webHidden/>
+                <w:sz w:val="24"/>
+                <w:szCs w:val="24"/>
               </w:rPr>
               <w:fldChar w:fldCharType="end"/>
             </w:r>
@@ -1601,12 +1988,14 @@
               <w:tab w:val="right" w:leader="dot" w:pos="9628"/>
             </w:tabs>
             <w:rPr>
-              <w:rFonts w:eastAsiaTheme="minorEastAsia"/>
+              <w:rFonts w:ascii="Verdana" w:eastAsiaTheme="minorEastAsia" w:hAnsi="Verdana"/>
               <w:noProof/>
+              <w:sz w:val="24"/>
+              <w:szCs w:val="24"/>
               <w:lang w:eastAsia="it-IT"/>
             </w:rPr>
           </w:pPr>
-          <w:hyperlink w:anchor="_Toc92225297" w:history="1">
+          <w:hyperlink w:anchor="_Toc93600106" w:history="1">
             <w:r>
               <w:rPr>
                 <w:rStyle w:val="Collegamentoipertestuale"/>
@@ -1614,13 +2003,17 @@
                 <w:b/>
                 <w:bCs/>
                 <w:noProof/>
+                <w:sz w:val="24"/>
+                <w:szCs w:val="24"/>
               </w:rPr>
               <w:t>7.</w:t>
             </w:r>
             <w:r>
               <w:rPr>
-                <w:rFonts w:eastAsiaTheme="minorEastAsia"/>
+                <w:rFonts w:ascii="Verdana" w:eastAsiaTheme="minorEastAsia" w:hAnsi="Verdana"/>
                 <w:noProof/>
+                <w:sz w:val="24"/>
+                <w:szCs w:val="24"/>
                 <w:lang w:eastAsia="it-IT"/>
               </w:rPr>
               <w:tab/>
@@ -1632,54 +2025,77 @@
                 <w:b/>
                 <w:bCs/>
                 <w:noProof/>
+                <w:sz w:val="24"/>
+                <w:szCs w:val="24"/>
               </w:rPr>
               <w:t>Interazione utente</w:t>
             </w:r>
             <w:r>
               <w:rPr>
+                <w:rFonts w:ascii="Verdana" w:hAnsi="Verdana"/>
                 <w:noProof/>
                 <w:webHidden/>
+                <w:sz w:val="24"/>
+                <w:szCs w:val="24"/>
               </w:rPr>
               <w:tab/>
             </w:r>
             <w:r>
               <w:rPr>
+                <w:rFonts w:ascii="Verdana" w:hAnsi="Verdana"/>
                 <w:noProof/>
                 <w:webHidden/>
+                <w:sz w:val="24"/>
+                <w:szCs w:val="24"/>
               </w:rPr>
               <w:fldChar w:fldCharType="begin"/>
             </w:r>
             <w:r>
               <w:rPr>
+                <w:rFonts w:ascii="Verdana" w:hAnsi="Verdana"/>
                 <w:noProof/>
                 <w:webHidden/>
+                <w:sz w:val="24"/>
+                <w:szCs w:val="24"/>
               </w:rPr>
-              <w:instrText xml:space="preserve"> PAGEREF _Toc92225297 \h </w:instrText>
+              <w:instrText xml:space="preserve"> PAGEREF _Toc93600106 \h </w:instrText>
             </w:r>
             <w:r>
               <w:rPr>
+                <w:rFonts w:ascii="Verdana" w:hAnsi="Verdana"/>
                 <w:noProof/>
                 <w:webHidden/>
+                <w:sz w:val="24"/>
+                <w:szCs w:val="24"/>
               </w:rPr>
             </w:r>
             <w:r>
               <w:rPr>
+                <w:rFonts w:ascii="Verdana" w:hAnsi="Verdana"/>
                 <w:noProof/>
                 <w:webHidden/>
+                <w:sz w:val="24"/>
+                <w:szCs w:val="24"/>
               </w:rPr>
               <w:fldChar w:fldCharType="separate"/>
             </w:r>
             <w:r>
               <w:rPr>
+                <w:rFonts w:ascii="Verdana" w:hAnsi="Verdana"/>
                 <w:noProof/>
                 <w:webHidden/>
+                <w:sz w:val="24"/>
+                <w:szCs w:val="24"/>
               </w:rPr>
               <w:t>17</w:t>
             </w:r>
             <w:r>
               <w:rPr>
+                <w:rFonts w:ascii="Verdana" w:hAnsi="Verdana"/>
                 <w:noProof/>
                 <w:webHidden/>
+                <w:sz w:val="24"/>
+                <w:szCs w:val="24"/>
               </w:rPr>
               <w:fldChar w:fldCharType="end"/>
             </w:r>
@@ -1693,12 +2109,14 @@
               <w:tab w:val="right" w:leader="dot" w:pos="9628"/>
             </w:tabs>
             <w:rPr>
-              <w:rFonts w:eastAsiaTheme="minorEastAsia"/>
+              <w:rFonts w:ascii="Verdana" w:eastAsiaTheme="minorEastAsia" w:hAnsi="Verdana"/>
               <w:noProof/>
+              <w:sz w:val="24"/>
+              <w:szCs w:val="24"/>
               <w:lang w:eastAsia="it-IT"/>
             </w:rPr>
           </w:pPr>
-          <w:hyperlink w:anchor="_Toc92225298" w:history="1">
+          <w:hyperlink w:anchor="_Toc93600107" w:history="1">
             <w:r>
               <w:rPr>
                 <w:rStyle w:val="Collegamentoipertestuale"/>
@@ -1706,13 +2124,17 @@
                 <w:b/>
                 <w:bCs/>
                 <w:noProof/>
+                <w:sz w:val="24"/>
+                <w:szCs w:val="24"/>
               </w:rPr>
               <w:t>7.1</w:t>
             </w:r>
             <w:r>
               <w:rPr>
-                <w:rFonts w:eastAsiaTheme="minorEastAsia"/>
+                <w:rFonts w:ascii="Verdana" w:eastAsiaTheme="minorEastAsia" w:hAnsi="Verdana"/>
                 <w:noProof/>
+                <w:sz w:val="24"/>
+                <w:szCs w:val="24"/>
                 <w:lang w:eastAsia="it-IT"/>
               </w:rPr>
               <w:tab/>
@@ -1724,54 +2146,77 @@
                 <w:b/>
                 <w:bCs/>
                 <w:noProof/>
+                <w:sz w:val="24"/>
+                <w:szCs w:val="24"/>
               </w:rPr>
               <w:t>Interazione con l’utente tramite navbar</w:t>
             </w:r>
             <w:r>
               <w:rPr>
+                <w:rFonts w:ascii="Verdana" w:hAnsi="Verdana"/>
                 <w:noProof/>
                 <w:webHidden/>
+                <w:sz w:val="24"/>
+                <w:szCs w:val="24"/>
               </w:rPr>
               <w:tab/>
             </w:r>
             <w:r>
               <w:rPr>
+                <w:rFonts w:ascii="Verdana" w:hAnsi="Verdana"/>
                 <w:noProof/>
                 <w:webHidden/>
+                <w:sz w:val="24"/>
+                <w:szCs w:val="24"/>
               </w:rPr>
               <w:fldChar w:fldCharType="begin"/>
             </w:r>
             <w:r>
               <w:rPr>
+                <w:rFonts w:ascii="Verdana" w:hAnsi="Verdana"/>
                 <w:noProof/>
                 <w:webHidden/>
+                <w:sz w:val="24"/>
+                <w:szCs w:val="24"/>
               </w:rPr>
-              <w:instrText xml:space="preserve"> PAGEREF _Toc92225298 \h </w:instrText>
+              <w:instrText xml:space="preserve"> PAGEREF _Toc93600107 \h </w:instrText>
             </w:r>
             <w:r>
               <w:rPr>
+                <w:rFonts w:ascii="Verdana" w:hAnsi="Verdana"/>
                 <w:noProof/>
                 <w:webHidden/>
+                <w:sz w:val="24"/>
+                <w:szCs w:val="24"/>
               </w:rPr>
             </w:r>
             <w:r>
               <w:rPr>
+                <w:rFonts w:ascii="Verdana" w:hAnsi="Verdana"/>
                 <w:noProof/>
                 <w:webHidden/>
+                <w:sz w:val="24"/>
+                <w:szCs w:val="24"/>
               </w:rPr>
               <w:fldChar w:fldCharType="separate"/>
             </w:r>
             <w:r>
               <w:rPr>
+                <w:rFonts w:ascii="Verdana" w:hAnsi="Verdana"/>
                 <w:noProof/>
                 <w:webHidden/>
+                <w:sz w:val="24"/>
+                <w:szCs w:val="24"/>
               </w:rPr>
               <w:t>17</w:t>
             </w:r>
             <w:r>
               <w:rPr>
+                <w:rFonts w:ascii="Verdana" w:hAnsi="Verdana"/>
                 <w:noProof/>
                 <w:webHidden/>
+                <w:sz w:val="24"/>
+                <w:szCs w:val="24"/>
               </w:rPr>
               <w:fldChar w:fldCharType="end"/>
             </w:r>
@@ -1785,12 +2230,14 @@
               <w:tab w:val="right" w:leader="dot" w:pos="9628"/>
             </w:tabs>
             <w:rPr>
-              <w:rFonts w:eastAsiaTheme="minorEastAsia"/>
+              <w:rFonts w:ascii="Verdana" w:eastAsiaTheme="minorEastAsia" w:hAnsi="Verdana"/>
               <w:noProof/>
+              <w:sz w:val="24"/>
+              <w:szCs w:val="24"/>
               <w:lang w:eastAsia="it-IT"/>
             </w:rPr>
           </w:pPr>
-          <w:hyperlink w:anchor="_Toc92225299" w:history="1">
+          <w:hyperlink w:anchor="_Toc93600108" w:history="1">
             <w:r>
               <w:rPr>
                 <w:rStyle w:val="Collegamentoipertestuale"/>
@@ -1798,13 +2245,17 @@
                 <w:b/>
                 <w:bCs/>
                 <w:noProof/>
+                <w:sz w:val="24"/>
+                <w:szCs w:val="24"/>
               </w:rPr>
               <w:t>7.2</w:t>
             </w:r>
             <w:r>
               <w:rPr>
-                <w:rFonts w:eastAsiaTheme="minorEastAsia"/>
+                <w:rFonts w:ascii="Verdana" w:eastAsiaTheme="minorEastAsia" w:hAnsi="Verdana"/>
                 <w:noProof/>
+                <w:sz w:val="24"/>
+                <w:szCs w:val="24"/>
                 <w:lang w:eastAsia="it-IT"/>
               </w:rPr>
               <w:tab/>
@@ -1816,54 +2267,77 @@
                 <w:b/>
                 <w:bCs/>
                 <w:noProof/>
+                <w:sz w:val="24"/>
+                <w:szCs w:val="24"/>
               </w:rPr>
               <w:t>Queries SPARQL</w:t>
             </w:r>
             <w:r>
               <w:rPr>
+                <w:rFonts w:ascii="Verdana" w:hAnsi="Verdana"/>
                 <w:noProof/>
                 <w:webHidden/>
+                <w:sz w:val="24"/>
+                <w:szCs w:val="24"/>
               </w:rPr>
               <w:tab/>
             </w:r>
             <w:r>
               <w:rPr>
+                <w:rFonts w:ascii="Verdana" w:hAnsi="Verdana"/>
                 <w:noProof/>
                 <w:webHidden/>
+                <w:sz w:val="24"/>
+                <w:szCs w:val="24"/>
               </w:rPr>
               <w:fldChar w:fldCharType="begin"/>
             </w:r>
             <w:r>
               <w:rPr>
+                <w:rFonts w:ascii="Verdana" w:hAnsi="Verdana"/>
                 <w:noProof/>
                 <w:webHidden/>
+                <w:sz w:val="24"/>
+                <w:szCs w:val="24"/>
               </w:rPr>
-              <w:instrText xml:space="preserve"> PAGEREF _Toc92225299 \h </w:instrText>
+              <w:instrText xml:space="preserve"> PAGEREF _Toc93600108 \h </w:instrText>
             </w:r>
             <w:r>
               <w:rPr>
+                <w:rFonts w:ascii="Verdana" w:hAnsi="Verdana"/>
                 <w:noProof/>
                 <w:webHidden/>
+                <w:sz w:val="24"/>
+                <w:szCs w:val="24"/>
               </w:rPr>
             </w:r>
             <w:r>
               <w:rPr>
+                <w:rFonts w:ascii="Verdana" w:hAnsi="Verdana"/>
                 <w:noProof/>
                 <w:webHidden/>
+                <w:sz w:val="24"/>
+                <w:szCs w:val="24"/>
               </w:rPr>
               <w:fldChar w:fldCharType="separate"/>
             </w:r>
             <w:r>
               <w:rPr>
+                <w:rFonts w:ascii="Verdana" w:hAnsi="Verdana"/>
                 <w:noProof/>
                 <w:webHidden/>
+                <w:sz w:val="24"/>
+                <w:szCs w:val="24"/>
               </w:rPr>
               <w:t>19</w:t>
             </w:r>
             <w:r>
               <w:rPr>
+                <w:rFonts w:ascii="Verdana" w:hAnsi="Verdana"/>
                 <w:noProof/>
                 <w:webHidden/>
+                <w:sz w:val="24"/>
+                <w:szCs w:val="24"/>
               </w:rPr>
               <w:fldChar w:fldCharType="end"/>
             </w:r>
@@ -1877,12 +2351,14 @@
               <w:tab w:val="right" w:leader="dot" w:pos="9628"/>
             </w:tabs>
             <w:rPr>
-              <w:rFonts w:eastAsiaTheme="minorEastAsia"/>
+              <w:rFonts w:ascii="Verdana" w:eastAsiaTheme="minorEastAsia" w:hAnsi="Verdana"/>
               <w:noProof/>
+              <w:sz w:val="24"/>
+              <w:szCs w:val="24"/>
               <w:lang w:eastAsia="it-IT"/>
             </w:rPr>
           </w:pPr>
-          <w:hyperlink w:anchor="_Toc92225300" w:history="1">
+          <w:hyperlink w:anchor="_Toc93600109" w:history="1">
             <w:r>
               <w:rPr>
                 <w:rStyle w:val="Collegamentoipertestuale"/>
@@ -1890,13 +2366,17 @@
                 <w:b/>
                 <w:bCs/>
                 <w:noProof/>
+                <w:sz w:val="24"/>
+                <w:szCs w:val="24"/>
               </w:rPr>
               <w:t>7.2.1</w:t>
             </w:r>
             <w:r>
               <w:rPr>
-                <w:rFonts w:eastAsiaTheme="minorEastAsia"/>
+                <w:rFonts w:ascii="Verdana" w:eastAsiaTheme="minorEastAsia" w:hAnsi="Verdana"/>
                 <w:noProof/>
+                <w:sz w:val="24"/>
+                <w:szCs w:val="24"/>
                 <w:lang w:eastAsia="it-IT"/>
               </w:rPr>
               <w:tab/>
@@ -1908,54 +2388,77 @@
                 <w:b/>
                 <w:bCs/>
                 <w:noProof/>
+                <w:sz w:val="24"/>
+                <w:szCs w:val="24"/>
               </w:rPr>
               <w:t>Ricerca delle chitarre con relative informazioni</w:t>
             </w:r>
             <w:r>
               <w:rPr>
+                <w:rFonts w:ascii="Verdana" w:hAnsi="Verdana"/>
                 <w:noProof/>
                 <w:webHidden/>
+                <w:sz w:val="24"/>
+                <w:szCs w:val="24"/>
               </w:rPr>
               <w:tab/>
             </w:r>
             <w:r>
               <w:rPr>
+                <w:rFonts w:ascii="Verdana" w:hAnsi="Verdana"/>
                 <w:noProof/>
                 <w:webHidden/>
+                <w:sz w:val="24"/>
+                <w:szCs w:val="24"/>
               </w:rPr>
               <w:fldChar w:fldCharType="begin"/>
             </w:r>
             <w:r>
               <w:rPr>
+                <w:rFonts w:ascii="Verdana" w:hAnsi="Verdana"/>
                 <w:noProof/>
                 <w:webHidden/>
+                <w:sz w:val="24"/>
+                <w:szCs w:val="24"/>
               </w:rPr>
-              <w:instrText xml:space="preserve"> PAGEREF _Toc92225300 \h </w:instrText>
+              <w:instrText xml:space="preserve"> PAGEREF _Toc93600109 \h </w:instrText>
             </w:r>
             <w:r>
               <w:rPr>
+                <w:rFonts w:ascii="Verdana" w:hAnsi="Verdana"/>
                 <w:noProof/>
                 <w:webHidden/>
+                <w:sz w:val="24"/>
+                <w:szCs w:val="24"/>
               </w:rPr>
             </w:r>
             <w:r>
               <w:rPr>
+                <w:rFonts w:ascii="Verdana" w:hAnsi="Verdana"/>
                 <w:noProof/>
                 <w:webHidden/>
+                <w:sz w:val="24"/>
+                <w:szCs w:val="24"/>
               </w:rPr>
               <w:fldChar w:fldCharType="separate"/>
             </w:r>
             <w:r>
               <w:rPr>
+                <w:rFonts w:ascii="Verdana" w:hAnsi="Verdana"/>
                 <w:noProof/>
                 <w:webHidden/>
+                <w:sz w:val="24"/>
+                <w:szCs w:val="24"/>
               </w:rPr>
               <w:t>19</w:t>
             </w:r>
             <w:r>
               <w:rPr>
+                <w:rFonts w:ascii="Verdana" w:hAnsi="Verdana"/>
                 <w:noProof/>
                 <w:webHidden/>
+                <w:sz w:val="24"/>
+                <w:szCs w:val="24"/>
               </w:rPr>
               <w:fldChar w:fldCharType="end"/>
             </w:r>
@@ -1969,12 +2472,14 @@
               <w:tab w:val="right" w:leader="dot" w:pos="9628"/>
             </w:tabs>
             <w:rPr>
-              <w:rFonts w:eastAsiaTheme="minorEastAsia"/>
+              <w:rFonts w:ascii="Verdana" w:eastAsiaTheme="minorEastAsia" w:hAnsi="Verdana"/>
               <w:noProof/>
+              <w:sz w:val="24"/>
+              <w:szCs w:val="24"/>
               <w:lang w:eastAsia="it-IT"/>
             </w:rPr>
           </w:pPr>
-          <w:hyperlink w:anchor="_Toc92225301" w:history="1">
+          <w:hyperlink w:anchor="_Toc93600110" w:history="1">
             <w:r>
               <w:rPr>
                 <w:rStyle w:val="Collegamentoipertestuale"/>
@@ -1982,13 +2487,17 @@
                 <w:b/>
                 <w:bCs/>
                 <w:noProof/>
+                <w:sz w:val="24"/>
+                <w:szCs w:val="24"/>
               </w:rPr>
               <w:t>7.2.2</w:t>
             </w:r>
             <w:r>
               <w:rPr>
-                <w:rFonts w:eastAsiaTheme="minorEastAsia"/>
+                <w:rFonts w:ascii="Verdana" w:eastAsiaTheme="minorEastAsia" w:hAnsi="Verdana"/>
                 <w:noProof/>
+                <w:sz w:val="24"/>
+                <w:szCs w:val="24"/>
                 <w:lang w:eastAsia="it-IT"/>
               </w:rPr>
               <w:tab/>
@@ -2000,54 +2509,77 @@
                 <w:b/>
                 <w:bCs/>
                 <w:noProof/>
+                <w:sz w:val="24"/>
+                <w:szCs w:val="24"/>
               </w:rPr>
               <w:t>Ricerca dei batteristi con relative informazioni</w:t>
             </w:r>
             <w:r>
               <w:rPr>
+                <w:rFonts w:ascii="Verdana" w:hAnsi="Verdana"/>
                 <w:noProof/>
                 <w:webHidden/>
+                <w:sz w:val="24"/>
+                <w:szCs w:val="24"/>
               </w:rPr>
               <w:tab/>
             </w:r>
             <w:r>
               <w:rPr>
+                <w:rFonts w:ascii="Verdana" w:hAnsi="Verdana"/>
                 <w:noProof/>
                 <w:webHidden/>
+                <w:sz w:val="24"/>
+                <w:szCs w:val="24"/>
               </w:rPr>
               <w:fldChar w:fldCharType="begin"/>
             </w:r>
             <w:r>
               <w:rPr>
+                <w:rFonts w:ascii="Verdana" w:hAnsi="Verdana"/>
                 <w:noProof/>
                 <w:webHidden/>
+                <w:sz w:val="24"/>
+                <w:szCs w:val="24"/>
               </w:rPr>
-              <w:instrText xml:space="preserve"> PAGEREF _Toc92225301 \h </w:instrText>
+              <w:instrText xml:space="preserve"> PAGEREF _Toc93600110 \h </w:instrText>
             </w:r>
             <w:r>
               <w:rPr>
+                <w:rFonts w:ascii="Verdana" w:hAnsi="Verdana"/>
                 <w:noProof/>
                 <w:webHidden/>
+                <w:sz w:val="24"/>
+                <w:szCs w:val="24"/>
               </w:rPr>
             </w:r>
             <w:r>
               <w:rPr>
+                <w:rFonts w:ascii="Verdana" w:hAnsi="Verdana"/>
                 <w:noProof/>
                 <w:webHidden/>
+                <w:sz w:val="24"/>
+                <w:szCs w:val="24"/>
               </w:rPr>
               <w:fldChar w:fldCharType="separate"/>
             </w:r>
             <w:r>
               <w:rPr>
+                <w:rFonts w:ascii="Verdana" w:hAnsi="Verdana"/>
                 <w:noProof/>
                 <w:webHidden/>
+                <w:sz w:val="24"/>
+                <w:szCs w:val="24"/>
               </w:rPr>
               <w:t>21</w:t>
             </w:r>
             <w:r>
               <w:rPr>
+                <w:rFonts w:ascii="Verdana" w:hAnsi="Verdana"/>
                 <w:noProof/>
                 <w:webHidden/>
+                <w:sz w:val="24"/>
+                <w:szCs w:val="24"/>
               </w:rPr>
               <w:fldChar w:fldCharType="end"/>
             </w:r>
@@ -2061,12 +2593,14 @@
               <w:tab w:val="right" w:leader="dot" w:pos="9628"/>
             </w:tabs>
             <w:rPr>
-              <w:rFonts w:eastAsiaTheme="minorEastAsia"/>
+              <w:rFonts w:ascii="Verdana" w:eastAsiaTheme="minorEastAsia" w:hAnsi="Verdana"/>
               <w:noProof/>
+              <w:sz w:val="24"/>
+              <w:szCs w:val="24"/>
               <w:lang w:eastAsia="it-IT"/>
             </w:rPr>
           </w:pPr>
-          <w:hyperlink w:anchor="_Toc92225302" w:history="1">
+          <w:hyperlink w:anchor="_Toc93600111" w:history="1">
             <w:r>
               <w:rPr>
                 <w:rStyle w:val="Collegamentoipertestuale"/>
@@ -2074,13 +2608,17 @@
                 <w:b/>
                 <w:bCs/>
                 <w:noProof/>
+                <w:sz w:val="24"/>
+                <w:szCs w:val="24"/>
               </w:rPr>
               <w:t>7.2.3</w:t>
             </w:r>
             <w:r>
               <w:rPr>
-                <w:rFonts w:eastAsiaTheme="minorEastAsia"/>
+                <w:rFonts w:ascii="Verdana" w:eastAsiaTheme="minorEastAsia" w:hAnsi="Verdana"/>
                 <w:noProof/>
+                <w:sz w:val="24"/>
+                <w:szCs w:val="24"/>
                 <w:lang w:eastAsia="it-IT"/>
               </w:rPr>
               <w:tab/>
@@ -2092,54 +2630,77 @@
                 <w:b/>
                 <w:bCs/>
                 <w:noProof/>
+                <w:sz w:val="24"/>
+                <w:szCs w:val="24"/>
               </w:rPr>
               <w:t>Ricerca delle band musicali (gruppi) con relative informazioni</w:t>
             </w:r>
             <w:r>
               <w:rPr>
+                <w:rFonts w:ascii="Verdana" w:hAnsi="Verdana"/>
                 <w:noProof/>
                 <w:webHidden/>
+                <w:sz w:val="24"/>
+                <w:szCs w:val="24"/>
               </w:rPr>
               <w:tab/>
             </w:r>
             <w:r>
               <w:rPr>
+                <w:rFonts w:ascii="Verdana" w:hAnsi="Verdana"/>
                 <w:noProof/>
                 <w:webHidden/>
+                <w:sz w:val="24"/>
+                <w:szCs w:val="24"/>
               </w:rPr>
               <w:fldChar w:fldCharType="begin"/>
             </w:r>
             <w:r>
               <w:rPr>
+                <w:rFonts w:ascii="Verdana" w:hAnsi="Verdana"/>
                 <w:noProof/>
                 <w:webHidden/>
+                <w:sz w:val="24"/>
+                <w:szCs w:val="24"/>
               </w:rPr>
-              <w:instrText xml:space="preserve"> PAGEREF _Toc92225302 \h </w:instrText>
+              <w:instrText xml:space="preserve"> PAGEREF _Toc93600111 \h </w:instrText>
             </w:r>
             <w:r>
               <w:rPr>
+                <w:rFonts w:ascii="Verdana" w:hAnsi="Verdana"/>
                 <w:noProof/>
                 <w:webHidden/>
+                <w:sz w:val="24"/>
+                <w:szCs w:val="24"/>
               </w:rPr>
             </w:r>
             <w:r>
               <w:rPr>
+                <w:rFonts w:ascii="Verdana" w:hAnsi="Verdana"/>
                 <w:noProof/>
                 <w:webHidden/>
+                <w:sz w:val="24"/>
+                <w:szCs w:val="24"/>
               </w:rPr>
               <w:fldChar w:fldCharType="separate"/>
             </w:r>
             <w:r>
               <w:rPr>
+                <w:rFonts w:ascii="Verdana" w:hAnsi="Verdana"/>
                 <w:noProof/>
                 <w:webHidden/>
+                <w:sz w:val="24"/>
+                <w:szCs w:val="24"/>
               </w:rPr>
               <w:t>22</w:t>
             </w:r>
             <w:r>
               <w:rPr>
+                <w:rFonts w:ascii="Verdana" w:hAnsi="Verdana"/>
                 <w:noProof/>
                 <w:webHidden/>
+                <w:sz w:val="24"/>
+                <w:szCs w:val="24"/>
               </w:rPr>
               <w:fldChar w:fldCharType="end"/>
             </w:r>
@@ -2153,12 +2714,14 @@
               <w:tab w:val="right" w:leader="dot" w:pos="9628"/>
             </w:tabs>
             <w:rPr>
-              <w:rFonts w:eastAsiaTheme="minorEastAsia"/>
+              <w:rFonts w:ascii="Verdana" w:eastAsiaTheme="minorEastAsia" w:hAnsi="Verdana"/>
               <w:noProof/>
+              <w:sz w:val="24"/>
+              <w:szCs w:val="24"/>
               <w:lang w:eastAsia="it-IT"/>
             </w:rPr>
           </w:pPr>
-          <w:hyperlink w:anchor="_Toc92225303" w:history="1">
+          <w:hyperlink w:anchor="_Toc93600112" w:history="1">
             <w:r>
               <w:rPr>
                 <w:rStyle w:val="Collegamentoipertestuale"/>
@@ -2166,13 +2729,17 @@
                 <w:b/>
                 <w:bCs/>
                 <w:noProof/>
+                <w:sz w:val="24"/>
+                <w:szCs w:val="24"/>
               </w:rPr>
               <w:t>7.2.4</w:t>
             </w:r>
             <w:r>
               <w:rPr>
-                <w:rFonts w:eastAsiaTheme="minorEastAsia"/>
+                <w:rFonts w:ascii="Verdana" w:eastAsiaTheme="minorEastAsia" w:hAnsi="Verdana"/>
                 <w:noProof/>
+                <w:sz w:val="24"/>
+                <w:szCs w:val="24"/>
                 <w:lang w:eastAsia="it-IT"/>
               </w:rPr>
               <w:tab/>
@@ -2184,54 +2751,77 @@
                 <w:b/>
                 <w:bCs/>
                 <w:noProof/>
+                <w:sz w:val="24"/>
+                <w:szCs w:val="24"/>
               </w:rPr>
               <w:t>Ricerca delle case produttrici di bassi elettrici con relative informazioni</w:t>
             </w:r>
             <w:r>
               <w:rPr>
+                <w:rFonts w:ascii="Verdana" w:hAnsi="Verdana"/>
                 <w:noProof/>
                 <w:webHidden/>
+                <w:sz w:val="24"/>
+                <w:szCs w:val="24"/>
               </w:rPr>
               <w:tab/>
             </w:r>
             <w:r>
               <w:rPr>
+                <w:rFonts w:ascii="Verdana" w:hAnsi="Verdana"/>
                 <w:noProof/>
                 <w:webHidden/>
+                <w:sz w:val="24"/>
+                <w:szCs w:val="24"/>
               </w:rPr>
               <w:fldChar w:fldCharType="begin"/>
             </w:r>
             <w:r>
               <w:rPr>
+                <w:rFonts w:ascii="Verdana" w:hAnsi="Verdana"/>
                 <w:noProof/>
                 <w:webHidden/>
+                <w:sz w:val="24"/>
+                <w:szCs w:val="24"/>
               </w:rPr>
-              <w:instrText xml:space="preserve"> PAGEREF _Toc92225303 \h </w:instrText>
+              <w:instrText xml:space="preserve"> PAGEREF _Toc93600112 \h </w:instrText>
             </w:r>
             <w:r>
               <w:rPr>
+                <w:rFonts w:ascii="Verdana" w:hAnsi="Verdana"/>
                 <w:noProof/>
                 <w:webHidden/>
+                <w:sz w:val="24"/>
+                <w:szCs w:val="24"/>
               </w:rPr>
             </w:r>
             <w:r>
               <w:rPr>
+                <w:rFonts w:ascii="Verdana" w:hAnsi="Verdana"/>
                 <w:noProof/>
                 <w:webHidden/>
+                <w:sz w:val="24"/>
+                <w:szCs w:val="24"/>
               </w:rPr>
               <w:fldChar w:fldCharType="separate"/>
             </w:r>
             <w:r>
               <w:rPr>
+                <w:rFonts w:ascii="Verdana" w:hAnsi="Verdana"/>
                 <w:noProof/>
                 <w:webHidden/>
+                <w:sz w:val="24"/>
+                <w:szCs w:val="24"/>
               </w:rPr>
               <w:t>23</w:t>
             </w:r>
             <w:r>
               <w:rPr>
+                <w:rFonts w:ascii="Verdana" w:hAnsi="Verdana"/>
                 <w:noProof/>
                 <w:webHidden/>
+                <w:sz w:val="24"/>
+                <w:szCs w:val="24"/>
               </w:rPr>
               <w:fldChar w:fldCharType="end"/>
             </w:r>
@@ -2245,12 +2835,14 @@
               <w:tab w:val="right" w:leader="dot" w:pos="9628"/>
             </w:tabs>
             <w:rPr>
-              <w:rFonts w:eastAsiaTheme="minorEastAsia"/>
+              <w:rFonts w:ascii="Verdana" w:eastAsiaTheme="minorEastAsia" w:hAnsi="Verdana"/>
               <w:noProof/>
+              <w:sz w:val="24"/>
+              <w:szCs w:val="24"/>
               <w:lang w:eastAsia="it-IT"/>
             </w:rPr>
           </w:pPr>
-          <w:hyperlink w:anchor="_Toc92225304" w:history="1">
+          <w:hyperlink w:anchor="_Toc93600113" w:history="1">
             <w:r>
               <w:rPr>
                 <w:rStyle w:val="Collegamentoipertestuale"/>
@@ -2258,13 +2850,17 @@
                 <w:b/>
                 <w:bCs/>
                 <w:noProof/>
+                <w:sz w:val="24"/>
+                <w:szCs w:val="24"/>
               </w:rPr>
               <w:t>7.2.5</w:t>
             </w:r>
             <w:r>
               <w:rPr>
-                <w:rFonts w:eastAsiaTheme="minorEastAsia"/>
+                <w:rFonts w:ascii="Verdana" w:eastAsiaTheme="minorEastAsia" w:hAnsi="Verdana"/>
                 <w:noProof/>
+                <w:sz w:val="24"/>
+                <w:szCs w:val="24"/>
                 <w:lang w:eastAsia="it-IT"/>
               </w:rPr>
               <w:tab/>
@@ -2276,54 +2872,77 @@
                 <w:b/>
                 <w:bCs/>
                 <w:noProof/>
+                <w:sz w:val="24"/>
+                <w:szCs w:val="24"/>
               </w:rPr>
               <w:t>Ricerca degli artisti (no batteristi) che hanno la casa produttrice di origine giapponese con relative informazioni</w:t>
             </w:r>
             <w:r>
               <w:rPr>
+                <w:rFonts w:ascii="Verdana" w:hAnsi="Verdana"/>
                 <w:noProof/>
                 <w:webHidden/>
+                <w:sz w:val="24"/>
+                <w:szCs w:val="24"/>
               </w:rPr>
               <w:tab/>
             </w:r>
             <w:r>
               <w:rPr>
+                <w:rFonts w:ascii="Verdana" w:hAnsi="Verdana"/>
                 <w:noProof/>
                 <w:webHidden/>
+                <w:sz w:val="24"/>
+                <w:szCs w:val="24"/>
               </w:rPr>
               <w:fldChar w:fldCharType="begin"/>
             </w:r>
             <w:r>
               <w:rPr>
+                <w:rFonts w:ascii="Verdana" w:hAnsi="Verdana"/>
                 <w:noProof/>
                 <w:webHidden/>
+                <w:sz w:val="24"/>
+                <w:szCs w:val="24"/>
               </w:rPr>
-              <w:instrText xml:space="preserve"> PAGEREF _Toc92225304 \h </w:instrText>
+              <w:instrText xml:space="preserve"> PAGEREF _Toc93600113 \h </w:instrText>
             </w:r>
             <w:r>
               <w:rPr>
+                <w:rFonts w:ascii="Verdana" w:hAnsi="Verdana"/>
                 <w:noProof/>
                 <w:webHidden/>
+                <w:sz w:val="24"/>
+                <w:szCs w:val="24"/>
               </w:rPr>
             </w:r>
             <w:r>
               <w:rPr>
+                <w:rFonts w:ascii="Verdana" w:hAnsi="Verdana"/>
                 <w:noProof/>
                 <w:webHidden/>
+                <w:sz w:val="24"/>
+                <w:szCs w:val="24"/>
               </w:rPr>
               <w:fldChar w:fldCharType="separate"/>
             </w:r>
             <w:r>
               <w:rPr>
+                <w:rFonts w:ascii="Verdana" w:hAnsi="Verdana"/>
                 <w:noProof/>
                 <w:webHidden/>
+                <w:sz w:val="24"/>
+                <w:szCs w:val="24"/>
               </w:rPr>
               <w:t>24</w:t>
             </w:r>
             <w:r>
               <w:rPr>
+                <w:rFonts w:ascii="Verdana" w:hAnsi="Verdana"/>
                 <w:noProof/>
                 <w:webHidden/>
+                <w:sz w:val="24"/>
+                <w:szCs w:val="24"/>
               </w:rPr>
               <w:fldChar w:fldCharType="end"/>
             </w:r>
@@ -2337,12 +2956,14 @@
               <w:tab w:val="right" w:leader="dot" w:pos="9628"/>
             </w:tabs>
             <w:rPr>
-              <w:rFonts w:eastAsiaTheme="minorEastAsia"/>
+              <w:rFonts w:ascii="Verdana" w:eastAsiaTheme="minorEastAsia" w:hAnsi="Verdana"/>
               <w:noProof/>
+              <w:sz w:val="24"/>
+              <w:szCs w:val="24"/>
               <w:lang w:eastAsia="it-IT"/>
             </w:rPr>
           </w:pPr>
-          <w:hyperlink w:anchor="_Toc92225305" w:history="1">
+          <w:hyperlink w:anchor="_Toc93600114" w:history="1">
             <w:r>
               <w:rPr>
                 <w:rStyle w:val="Collegamentoipertestuale"/>
@@ -2350,13 +2971,17 @@
                 <w:b/>
                 <w:bCs/>
                 <w:noProof/>
+                <w:sz w:val="24"/>
+                <w:szCs w:val="24"/>
               </w:rPr>
               <w:t>8.</w:t>
             </w:r>
             <w:r>
               <w:rPr>
-                <w:rFonts w:eastAsiaTheme="minorEastAsia"/>
+                <w:rFonts w:ascii="Verdana" w:eastAsiaTheme="minorEastAsia" w:hAnsi="Verdana"/>
                 <w:noProof/>
+                <w:sz w:val="24"/>
+                <w:szCs w:val="24"/>
                 <w:lang w:eastAsia="it-IT"/>
               </w:rPr>
               <w:tab/>
@@ -2368,54 +2993,198 @@
                 <w:b/>
                 <w:bCs/>
                 <w:noProof/>
+                <w:sz w:val="24"/>
+                <w:szCs w:val="24"/>
               </w:rPr>
               <w:t>Applicazione Client</w:t>
             </w:r>
             <w:r>
               <w:rPr>
+                <w:rFonts w:ascii="Verdana" w:hAnsi="Verdana"/>
                 <w:noProof/>
                 <w:webHidden/>
+                <w:sz w:val="24"/>
+                <w:szCs w:val="24"/>
               </w:rPr>
               <w:tab/>
             </w:r>
             <w:r>
               <w:rPr>
+                <w:rFonts w:ascii="Verdana" w:hAnsi="Verdana"/>
                 <w:noProof/>
                 <w:webHidden/>
+                <w:sz w:val="24"/>
+                <w:szCs w:val="24"/>
               </w:rPr>
               <w:fldChar w:fldCharType="begin"/>
             </w:r>
             <w:r>
               <w:rPr>
+                <w:rFonts w:ascii="Verdana" w:hAnsi="Verdana"/>
                 <w:noProof/>
                 <w:webHidden/>
+                <w:sz w:val="24"/>
+                <w:szCs w:val="24"/>
               </w:rPr>
-              <w:instrText xml:space="preserve"> PAGEREF _Toc92225305 \h </w:instrText>
+              <w:instrText xml:space="preserve"> PAGEREF _Toc93600114 \h </w:instrText>
             </w:r>
             <w:r>
               <w:rPr>
+                <w:rFonts w:ascii="Verdana" w:hAnsi="Verdana"/>
                 <w:noProof/>
                 <w:webHidden/>
+                <w:sz w:val="24"/>
+                <w:szCs w:val="24"/>
               </w:rPr>
             </w:r>
             <w:r>
               <w:rPr>
+                <w:rFonts w:ascii="Verdana" w:hAnsi="Verdana"/>
                 <w:noProof/>
                 <w:webHidden/>
+                <w:sz w:val="24"/>
+                <w:szCs w:val="24"/>
               </w:rPr>
               <w:fldChar w:fldCharType="separate"/>
             </w:r>
             <w:r>
               <w:rPr>
+                <w:rFonts w:ascii="Verdana" w:hAnsi="Verdana"/>
                 <w:noProof/>
                 <w:webHidden/>
+                <w:sz w:val="24"/>
+                <w:szCs w:val="24"/>
               </w:rPr>
               <w:t>26</w:t>
             </w:r>
             <w:r>
               <w:rPr>
+                <w:rFonts w:ascii="Verdana" w:hAnsi="Verdana"/>
                 <w:noProof/>
                 <w:webHidden/>
+                <w:sz w:val="24"/>
+                <w:szCs w:val="24"/>
+              </w:rPr>
+              <w:fldChar w:fldCharType="end"/>
+            </w:r>
+          </w:hyperlink>
+        </w:p>
+        <w:p>
+          <w:pPr>
+            <w:pStyle w:val="Sommario1"/>
+            <w:tabs>
+              <w:tab w:val="left" w:pos="660"/>
+              <w:tab w:val="right" w:leader="dot" w:pos="9628"/>
+            </w:tabs>
+            <w:rPr>
+              <w:rFonts w:ascii="Verdana" w:eastAsiaTheme="minorEastAsia" w:hAnsi="Verdana"/>
+              <w:noProof/>
+              <w:sz w:val="24"/>
+              <w:szCs w:val="24"/>
+              <w:lang w:eastAsia="it-IT"/>
+            </w:rPr>
+          </w:pPr>
+          <w:hyperlink w:anchor="_Toc93600115" w:history="1">
+            <w:r>
+              <w:rPr>
+                <w:rStyle w:val="Collegamentoipertestuale"/>
+                <w:rFonts w:ascii="Verdana" w:hAnsi="Verdana"/>
+                <w:b/>
+                <w:bCs/>
+                <w:noProof/>
+                <w:sz w:val="24"/>
+                <w:szCs w:val="24"/>
+              </w:rPr>
+              <w:t>9.</w:t>
+            </w:r>
+            <w:r>
+              <w:rPr>
+                <w:rFonts w:ascii="Verdana" w:eastAsiaTheme="minorEastAsia" w:hAnsi="Verdana"/>
+                <w:noProof/>
+                <w:sz w:val="24"/>
+                <w:szCs w:val="24"/>
+                <w:lang w:eastAsia="it-IT"/>
+              </w:rPr>
+              <w:tab/>
+            </w:r>
+            <w:r>
+              <w:rPr>
+                <w:rStyle w:val="Collegamentoipertestuale"/>
+                <w:rFonts w:ascii="Verdana" w:hAnsi="Verdana"/>
+                <w:b/>
+                <w:bCs/>
+                <w:noProof/>
+                <w:sz w:val="24"/>
+                <w:szCs w:val="24"/>
+              </w:rPr>
+              <w:t>Sitografia</w:t>
+            </w:r>
+            <w:r>
+              <w:rPr>
+                <w:rFonts w:ascii="Verdana" w:hAnsi="Verdana"/>
+                <w:noProof/>
+                <w:webHidden/>
+                <w:sz w:val="24"/>
+                <w:szCs w:val="24"/>
+              </w:rPr>
+              <w:tab/>
+            </w:r>
+            <w:r>
+              <w:rPr>
+                <w:rFonts w:ascii="Verdana" w:hAnsi="Verdana"/>
+                <w:noProof/>
+                <w:webHidden/>
+                <w:sz w:val="24"/>
+                <w:szCs w:val="24"/>
+              </w:rPr>
+              <w:fldChar w:fldCharType="begin"/>
+            </w:r>
+            <w:r>
+              <w:rPr>
+                <w:rFonts w:ascii="Verdana" w:hAnsi="Verdana"/>
+                <w:noProof/>
+                <w:webHidden/>
+                <w:sz w:val="24"/>
+                <w:szCs w:val="24"/>
+              </w:rPr>
+              <w:instrText xml:space="preserve"> PAGEREF _Toc93600115 \h </w:instrText>
+            </w:r>
+            <w:r>
+              <w:rPr>
+                <w:rFonts w:ascii="Verdana" w:hAnsi="Verdana"/>
+                <w:noProof/>
+                <w:webHidden/>
+                <w:sz w:val="24"/>
+                <w:szCs w:val="24"/>
+              </w:rPr>
+            </w:r>
+            <w:r>
+              <w:rPr>
+                <w:rFonts w:ascii="Verdana" w:hAnsi="Verdana"/>
+                <w:noProof/>
+                <w:webHidden/>
+                <w:sz w:val="24"/>
+                <w:szCs w:val="24"/>
+              </w:rPr>
+              <w:fldChar w:fldCharType="separate"/>
+            </w:r>
+            <w:r>
+              <w:rPr>
+                <w:rFonts w:ascii="Verdana" w:hAnsi="Verdana"/>
+                <w:noProof/>
+                <w:webHidden/>
+                <w:sz w:val="24"/>
+                <w:szCs w:val="24"/>
+              </w:rPr>
+              <w:t>28</w:t>
+            </w:r>
+            <w:r>
+              <w:rPr>
+                <w:rFonts w:ascii="Verdana" w:hAnsi="Verdana"/>
+                <w:noProof/>
+                <w:webHidden/>
+                <w:sz w:val="24"/>
+                <w:szCs w:val="24"/>
               </w:rPr>
               <w:fldChar w:fldCharType="end"/>
             </w:r>
@@ -2424,8 +3193,11 @@
         <w:p>
           <w:r>
             <w:rPr>
+              <w:rFonts w:ascii="Verdana" w:hAnsi="Verdana"/>
               <w:b/>
               <w:bCs/>
+              <w:sz w:val="24"/>
+              <w:szCs w:val="24"/>
             </w:rPr>
             <w:fldChar w:fldCharType="end"/>
           </w:r>
@@ -2466,7 +3238,7 @@
           <w:szCs w:val="40"/>
         </w:rPr>
       </w:pPr>
-      <w:bookmarkStart w:id="0" w:name="_Toc92225283"/>
+      <w:bookmarkStart w:id="0" w:name="_Toc93600092"/>
       <w:r>
         <w:rPr>
           <w:rFonts w:ascii="Verdana" w:hAnsi="Verdana"/>
@@ -2789,7 +3561,23 @@
           <w:sz w:val="28"/>
           <w:szCs w:val="28"/>
         </w:rPr>
-        <w:t>La ricerca semantica permette ad un utente di raccogliere informazioni riguardanti il dominio degli strumenti musicali. Questi ultimi sono anche collegati agli artisti che suonano quel determinato strumento, così da poter ampliare il proprio bagaglio personale di informazioni. Inoltre, gli strumenti musicali hanno una relazione con la propria casa produttrice, il quale può essere utile anche per i negozi musicali che possono venire a conoscenza in maniera rapida di quali strumenti una casa produttrice produce. Da appassionato di musica ritengo che sia veramente utile avere un’ontologia che comprenda tutti questi aspetti e non solo.</w:t>
+        <w:t xml:space="preserve">La ricerca semantica permette ad un utente di raccogliere informazioni riguardanti il dominio degli strumenti musicali. Questi ultimi sono anche collegati agli artisti che suonano quel determinato strumento, così da poter ampliare il proprio bagaglio personale di informazioni. Inoltre, gli strumenti musicali hanno una relazione con la propria casa produttrice, </w:t>
+      </w:r>
+      <w:r>
+        <w:rPr>
+          <w:rFonts w:ascii="Verdana" w:hAnsi="Verdana"/>
+          <w:sz w:val="28"/>
+          <w:szCs w:val="28"/>
+        </w:rPr>
+        <w:t>la</w:t>
+      </w:r>
+      <w:r>
+        <w:rPr>
+          <w:rFonts w:ascii="Verdana" w:hAnsi="Verdana"/>
+          <w:sz w:val="28"/>
+          <w:szCs w:val="28"/>
+        </w:rPr>
+        <w:t xml:space="preserve"> quale può essere utile anche per i negozi musicali che possono venire a conoscenza in maniera rapida di quali strumenti una casa produttrice produce. Da appassionato di musica ritengo che sia veramente utile avere un’ontologia che comprenda tutti questi aspetti e non solo.</w:t>
       </w:r>
     </w:p>
     <w:p>
@@ -2825,7 +3613,7 @@
           <w:szCs w:val="40"/>
         </w:rPr>
       </w:pPr>
-      <w:bookmarkStart w:id="1" w:name="_Toc92225284"/>
+      <w:bookmarkStart w:id="1" w:name="_Toc93600093"/>
       <w:proofErr w:type="spellStart"/>
       <w:r>
         <w:rPr>
@@ -2842,9 +3630,16 @@
       <w:bookmarkEnd w:id="1"/>
       <w:proofErr w:type="spellEnd"/>
     </w:p>
-    <w:p/>
-    <w:p>
-      <w:pPr>
+    <w:p>
+      <w:pPr>
+        <w:rPr>
+          <w:rFonts w:ascii="Verdana" w:hAnsi="Verdana"/>
+        </w:rPr>
+      </w:pPr>
+    </w:p>
+    <w:p>
+      <w:pPr>
+        <w:jc w:val="both"/>
         <w:rPr>
           <w:rFonts w:ascii="Verdana" w:hAnsi="Verdana"/>
           <w:sz w:val="28"/>
@@ -2862,6 +3657,7 @@
     </w:p>
     <w:p>
       <w:pPr>
+        <w:jc w:val="both"/>
         <w:rPr>
           <w:rFonts w:ascii="Verdana" w:hAnsi="Verdana"/>
           <w:sz w:val="28"/>
@@ -2880,15 +3676,17 @@
     </w:p>
     <w:p>
       <w:pPr>
-        <w:rPr>
-          <w:rFonts w:ascii="Verdana" w:hAnsi="Verdana"/>
-          <w:sz w:val="28"/>
-          <w:szCs w:val="28"/>
-        </w:rPr>
-      </w:pPr>
-    </w:p>
-    <w:p>
-      <w:pPr>
+        <w:jc w:val="both"/>
+        <w:rPr>
+          <w:rFonts w:ascii="Verdana" w:hAnsi="Verdana"/>
+          <w:sz w:val="28"/>
+          <w:szCs w:val="28"/>
+        </w:rPr>
+      </w:pPr>
+    </w:p>
+    <w:p>
+      <w:pPr>
+        <w:jc w:val="both"/>
         <w:rPr>
           <w:rFonts w:ascii="Verdana" w:hAnsi="Verdana"/>
           <w:sz w:val="28"/>
@@ -2911,6 +3709,7 @@
           <w:ilvl w:val="0"/>
           <w:numId w:val="4"/>
         </w:numPr>
+        <w:jc w:val="both"/>
         <w:rPr>
           <w:rFonts w:ascii="Verdana" w:hAnsi="Verdana"/>
           <w:sz w:val="28"/>
@@ -2933,6 +3732,7 @@
           <w:ilvl w:val="0"/>
           <w:numId w:val="4"/>
         </w:numPr>
+        <w:jc w:val="both"/>
         <w:rPr>
           <w:rFonts w:ascii="Verdana" w:hAnsi="Verdana"/>
           <w:sz w:val="28"/>
@@ -2955,6 +3755,7 @@
           <w:ilvl w:val="0"/>
           <w:numId w:val="4"/>
         </w:numPr>
+        <w:jc w:val="both"/>
         <w:rPr>
           <w:rFonts w:ascii="Verdana" w:hAnsi="Verdana"/>
           <w:sz w:val="28"/>
@@ -2977,6 +3778,7 @@
           <w:ilvl w:val="0"/>
           <w:numId w:val="4"/>
         </w:numPr>
+        <w:jc w:val="both"/>
         <w:rPr>
           <w:rFonts w:ascii="Verdana" w:hAnsi="Verdana"/>
           <w:sz w:val="28"/>
@@ -2999,6 +3801,7 @@
           <w:ilvl w:val="0"/>
           <w:numId w:val="4"/>
         </w:numPr>
+        <w:jc w:val="both"/>
         <w:rPr>
           <w:rFonts w:ascii="Verdana" w:hAnsi="Verdana"/>
           <w:sz w:val="28"/>
@@ -3016,15 +3819,17 @@
     </w:p>
     <w:p>
       <w:pPr>
-        <w:rPr>
-          <w:rFonts w:ascii="Verdana" w:hAnsi="Verdana"/>
-          <w:sz w:val="28"/>
-          <w:szCs w:val="28"/>
-        </w:rPr>
-      </w:pPr>
-    </w:p>
-    <w:p>
-      <w:pPr>
+        <w:jc w:val="both"/>
+        <w:rPr>
+          <w:rFonts w:ascii="Verdana" w:hAnsi="Verdana"/>
+          <w:sz w:val="28"/>
+          <w:szCs w:val="28"/>
+        </w:rPr>
+      </w:pPr>
+    </w:p>
+    <w:p>
+      <w:pPr>
+        <w:jc w:val="both"/>
         <w:rPr>
           <w:rFonts w:ascii="Verdana" w:hAnsi="Verdana"/>
           <w:sz w:val="28"/>
@@ -3047,6 +3852,7 @@
           <w:ilvl w:val="0"/>
           <w:numId w:val="5"/>
         </w:numPr>
+        <w:jc w:val="both"/>
         <w:rPr>
           <w:rFonts w:ascii="Verdana" w:hAnsi="Verdana"/>
           <w:sz w:val="28"/>
@@ -3077,27 +3883,20 @@
           <w:ilvl w:val="0"/>
           <w:numId w:val="5"/>
         </w:numPr>
-        <w:rPr>
-          <w:rFonts w:ascii="Verdana" w:hAnsi="Verdana"/>
-          <w:sz w:val="28"/>
-          <w:szCs w:val="28"/>
-        </w:rPr>
-      </w:pPr>
-      <w:r>
-        <w:rPr>
-          <w:rFonts w:ascii="Verdana" w:hAnsi="Verdana"/>
-          <w:sz w:val="28"/>
-          <w:szCs w:val="28"/>
-        </w:rPr>
-        <w:t>case produttrici</w:t>
-      </w:r>
-      <w:r>
-        <w:rPr>
-          <w:rFonts w:ascii="Verdana" w:hAnsi="Verdana"/>
-          <w:sz w:val="28"/>
-          <w:szCs w:val="28"/>
-        </w:rPr>
-        <w:t xml:space="preserve"> chitarre;</w:t>
+        <w:jc w:val="both"/>
+        <w:rPr>
+          <w:rFonts w:ascii="Verdana" w:hAnsi="Verdana"/>
+          <w:sz w:val="28"/>
+          <w:szCs w:val="28"/>
+        </w:rPr>
+      </w:pPr>
+      <w:r>
+        <w:rPr>
+          <w:rFonts w:ascii="Verdana" w:hAnsi="Verdana"/>
+          <w:sz w:val="28"/>
+          <w:szCs w:val="28"/>
+        </w:rPr>
+        <w:t>case produttrici chitarre;</w:t>
       </w:r>
     </w:p>
     <w:p>
@@ -3107,27 +3906,20 @@
           <w:ilvl w:val="0"/>
           <w:numId w:val="5"/>
         </w:numPr>
-        <w:rPr>
-          <w:rFonts w:ascii="Verdana" w:hAnsi="Verdana"/>
-          <w:sz w:val="28"/>
-          <w:szCs w:val="28"/>
-        </w:rPr>
-      </w:pPr>
-      <w:r>
-        <w:rPr>
-          <w:rFonts w:ascii="Verdana" w:hAnsi="Verdana"/>
-          <w:sz w:val="28"/>
-          <w:szCs w:val="28"/>
-        </w:rPr>
-        <w:t>case produttrici</w:t>
-      </w:r>
-      <w:r>
-        <w:rPr>
-          <w:rFonts w:ascii="Verdana" w:hAnsi="Verdana"/>
-          <w:sz w:val="28"/>
-          <w:szCs w:val="28"/>
-        </w:rPr>
-        <w:t xml:space="preserve"> microfoni;</w:t>
+        <w:jc w:val="both"/>
+        <w:rPr>
+          <w:rFonts w:ascii="Verdana" w:hAnsi="Verdana"/>
+          <w:sz w:val="28"/>
+          <w:szCs w:val="28"/>
+        </w:rPr>
+      </w:pPr>
+      <w:r>
+        <w:rPr>
+          <w:rFonts w:ascii="Verdana" w:hAnsi="Verdana"/>
+          <w:sz w:val="28"/>
+          <w:szCs w:val="28"/>
+        </w:rPr>
+        <w:t>case produttrici microfoni;</w:t>
       </w:r>
     </w:p>
     <w:p>
@@ -3137,6 +3929,7 @@
           <w:ilvl w:val="0"/>
           <w:numId w:val="5"/>
         </w:numPr>
+        <w:jc w:val="both"/>
         <w:rPr>
           <w:rFonts w:ascii="Verdana" w:hAnsi="Verdana"/>
           <w:sz w:val="28"/>
@@ -3159,6 +3952,7 @@
           <w:ilvl w:val="0"/>
           <w:numId w:val="5"/>
         </w:numPr>
+        <w:jc w:val="both"/>
         <w:rPr>
           <w:rFonts w:ascii="Verdana" w:hAnsi="Verdana"/>
           <w:sz w:val="28"/>
@@ -3181,27 +3975,20 @@
           <w:ilvl w:val="0"/>
           <w:numId w:val="5"/>
         </w:numPr>
-        <w:rPr>
-          <w:rFonts w:ascii="Verdana" w:hAnsi="Verdana"/>
-          <w:sz w:val="28"/>
-          <w:szCs w:val="28"/>
-        </w:rPr>
-      </w:pPr>
-      <w:r>
-        <w:rPr>
-          <w:rFonts w:ascii="Verdana" w:hAnsi="Verdana"/>
-          <w:sz w:val="28"/>
-          <w:szCs w:val="28"/>
-        </w:rPr>
-        <w:t>case produttrici bassi</w:t>
-      </w:r>
-      <w:r>
-        <w:rPr>
-          <w:rFonts w:ascii="Verdana" w:hAnsi="Verdana"/>
-          <w:sz w:val="28"/>
-          <w:szCs w:val="28"/>
-        </w:rPr>
-        <w:t>.</w:t>
+        <w:jc w:val="both"/>
+        <w:rPr>
+          <w:rFonts w:ascii="Verdana" w:hAnsi="Verdana"/>
+          <w:sz w:val="28"/>
+          <w:szCs w:val="28"/>
+        </w:rPr>
+      </w:pPr>
+      <w:r>
+        <w:rPr>
+          <w:rFonts w:ascii="Verdana" w:hAnsi="Verdana"/>
+          <w:sz w:val="28"/>
+          <w:szCs w:val="28"/>
+        </w:rPr>
+        <w:t>case produttrici bassi.</w:t>
       </w:r>
     </w:p>
     <w:p>
@@ -3237,7 +4024,7 @@
           <w:szCs w:val="40"/>
         </w:rPr>
       </w:pPr>
-      <w:bookmarkStart w:id="2" w:name="_Toc92225285"/>
+      <w:bookmarkStart w:id="2" w:name="_Toc93600094"/>
       <w:r>
         <w:rPr>
           <w:rFonts w:ascii="Verdana" w:hAnsi="Verdana"/>
@@ -3263,9 +4050,16 @@
       </w:r>
       <w:bookmarkEnd w:id="2"/>
     </w:p>
-    <w:p/>
-    <w:p>
-      <w:pPr>
+    <w:p>
+      <w:pPr>
+        <w:rPr>
+          <w:rFonts w:ascii="Verdana" w:hAnsi="Verdana"/>
+        </w:rPr>
+      </w:pPr>
+    </w:p>
+    <w:p>
+      <w:pPr>
+        <w:jc w:val="both"/>
         <w:rPr>
           <w:rFonts w:ascii="Verdana" w:hAnsi="Verdana"/>
           <w:sz w:val="28"/>
@@ -3320,6 +4114,7 @@
           <w:ilvl w:val="0"/>
           <w:numId w:val="6"/>
         </w:numPr>
+        <w:jc w:val="both"/>
         <w:rPr>
           <w:rFonts w:ascii="Verdana" w:hAnsi="Verdana"/>
           <w:sz w:val="28"/>
@@ -3342,23 +4137,7 @@
           <w:sz w:val="28"/>
           <w:szCs w:val="28"/>
         </w:rPr>
-        <w:t>: d</w:t>
-      </w:r>
-      <w:r>
-        <w:rPr>
-          <w:rFonts w:ascii="Verdana" w:hAnsi="Verdana"/>
-          <w:sz w:val="28"/>
-          <w:szCs w:val="28"/>
-        </w:rPr>
-        <w:t>escrive la casa produttrice di uno strumento musicale</w:t>
-      </w:r>
-      <w:r>
-        <w:rPr>
-          <w:rFonts w:ascii="Verdana" w:hAnsi="Verdana"/>
-          <w:sz w:val="28"/>
-          <w:szCs w:val="28"/>
-        </w:rPr>
-        <w:t>;</w:t>
+        <w:t>: descrive la casa produttrice di uno strumento musicale;</w:t>
       </w:r>
     </w:p>
     <w:p>
@@ -3368,6 +4147,7 @@
           <w:ilvl w:val="0"/>
           <w:numId w:val="6"/>
         </w:numPr>
+        <w:jc w:val="both"/>
         <w:rPr>
           <w:rFonts w:ascii="Verdana" w:hAnsi="Verdana"/>
           <w:sz w:val="28"/>
@@ -3400,6 +4180,7 @@
           <w:ilvl w:val="0"/>
           <w:numId w:val="6"/>
         </w:numPr>
+        <w:jc w:val="both"/>
         <w:rPr>
           <w:rFonts w:ascii="Verdana" w:hAnsi="Verdana"/>
           <w:sz w:val="28"/>
@@ -3442,6 +4223,7 @@
           <w:ilvl w:val="0"/>
           <w:numId w:val="6"/>
         </w:numPr>
+        <w:jc w:val="both"/>
         <w:rPr>
           <w:rFonts w:ascii="Verdana" w:hAnsi="Verdana"/>
           <w:sz w:val="28"/>
@@ -3489,15 +4271,17 @@
     </w:p>
     <w:p>
       <w:pPr>
-        <w:rPr>
-          <w:rFonts w:ascii="Verdana" w:hAnsi="Verdana"/>
-          <w:sz w:val="28"/>
-          <w:szCs w:val="28"/>
-        </w:rPr>
-      </w:pPr>
-    </w:p>
-    <w:p>
-      <w:pPr>
+        <w:jc w:val="both"/>
+        <w:rPr>
+          <w:rFonts w:ascii="Verdana" w:hAnsi="Verdana"/>
+          <w:sz w:val="28"/>
+          <w:szCs w:val="28"/>
+        </w:rPr>
+      </w:pPr>
+    </w:p>
+    <w:p>
+      <w:pPr>
+        <w:jc w:val="both"/>
         <w:rPr>
           <w:rFonts w:ascii="Verdana" w:hAnsi="Verdana"/>
           <w:sz w:val="28"/>
@@ -3528,6 +4312,7 @@
           <w:ilvl w:val="0"/>
           <w:numId w:val="7"/>
         </w:numPr>
+        <w:jc w:val="both"/>
         <w:rPr>
           <w:rFonts w:ascii="Verdana" w:hAnsi="Verdana"/>
           <w:sz w:val="28"/>
@@ -3550,6 +4335,7 @@
           <w:ilvl w:val="0"/>
           <w:numId w:val="7"/>
         </w:numPr>
+        <w:jc w:val="both"/>
         <w:rPr>
           <w:rFonts w:ascii="Verdana" w:hAnsi="Verdana"/>
           <w:sz w:val="28"/>
@@ -3572,6 +4358,7 @@
           <w:ilvl w:val="1"/>
           <w:numId w:val="7"/>
         </w:numPr>
+        <w:jc w:val="both"/>
         <w:rPr>
           <w:rFonts w:ascii="Verdana" w:hAnsi="Verdana"/>
           <w:sz w:val="28"/>
@@ -3594,6 +4381,7 @@
           <w:ilvl w:val="1"/>
           <w:numId w:val="7"/>
         </w:numPr>
+        <w:jc w:val="both"/>
         <w:rPr>
           <w:rFonts w:ascii="Verdana" w:hAnsi="Verdana"/>
           <w:sz w:val="28"/>
@@ -3616,6 +4404,7 @@
           <w:ilvl w:val="1"/>
           <w:numId w:val="7"/>
         </w:numPr>
+        <w:jc w:val="both"/>
         <w:rPr>
           <w:rFonts w:ascii="Verdana" w:hAnsi="Verdana"/>
           <w:sz w:val="28"/>
@@ -3656,6 +4445,7 @@
           <w:ilvl w:val="1"/>
           <w:numId w:val="7"/>
         </w:numPr>
+        <w:jc w:val="both"/>
         <w:rPr>
           <w:rFonts w:ascii="Verdana" w:hAnsi="Verdana"/>
           <w:sz w:val="28"/>
@@ -3691,15 +4481,18 @@
     </w:p>
     <w:p>
       <w:pPr>
-        <w:rPr>
-          <w:rFonts w:ascii="Verdana" w:hAnsi="Verdana"/>
-          <w:sz w:val="28"/>
-          <w:szCs w:val="28"/>
-        </w:rPr>
-      </w:pPr>
-    </w:p>
-    <w:p>
-      <w:pPr>
+        <w:jc w:val="both"/>
+        <w:rPr>
+          <w:rFonts w:ascii="Verdana" w:hAnsi="Verdana"/>
+          <w:sz w:val="28"/>
+          <w:szCs w:val="28"/>
+        </w:rPr>
+      </w:pPr>
+    </w:p>
+    <w:p>
+      <w:pPr>
+        <w:spacing w:after="0"/>
+        <w:jc w:val="both"/>
         <w:rPr>
           <w:rFonts w:ascii="Verdana" w:hAnsi="Verdana"/>
           <w:sz w:val="28"/>
@@ -3723,6 +4516,9 @@
         <w:t xml:space="preserve"> la relazione degli strumenti musicali con i generi musicali, ho analizzato un sito molto utile:</w:t>
       </w:r>
       <w:r>
+        <w:rPr>
+          <w:rFonts w:ascii="Verdana" w:hAnsi="Verdana"/>
+        </w:rPr>
         <w:t xml:space="preserve"> </w:t>
       </w:r>
       <w:hyperlink r:id="rId10" w:history="1">
@@ -3744,18 +4540,28 @@
         </w:rPr>
         <w:t>.</w:t>
       </w:r>
-      <w:r>
-        <w:rPr>
-          <w:rFonts w:ascii="Verdana" w:hAnsi="Verdana"/>
-          <w:sz w:val="28"/>
-          <w:szCs w:val="28"/>
-        </w:rPr>
-        <w:br/>
+    </w:p>
+    <w:p>
+      <w:pPr>
+        <w:jc w:val="both"/>
+        <w:rPr>
+          <w:rFonts w:ascii="Verdana" w:hAnsi="Verdana"/>
+          <w:sz w:val="28"/>
+          <w:szCs w:val="28"/>
+        </w:rPr>
+      </w:pPr>
+      <w:r>
+        <w:rPr>
+          <w:rFonts w:ascii="Verdana" w:hAnsi="Verdana"/>
+          <w:sz w:val="28"/>
+          <w:szCs w:val="28"/>
+        </w:rPr>
         <w:t>Per tutto il resto, mi sono affidato alla mio bagaglio personale di conoscenza della musica.</w:t>
       </w:r>
     </w:p>
     <w:p>
       <w:pPr>
+        <w:jc w:val="both"/>
         <w:rPr>
           <w:rFonts w:ascii="Verdana" w:hAnsi="Verdana"/>
           <w:sz w:val="28"/>
@@ -3787,7 +4593,7 @@
           <w:szCs w:val="40"/>
         </w:rPr>
       </w:pPr>
-      <w:bookmarkStart w:id="3" w:name="_Toc92225286"/>
+      <w:bookmarkStart w:id="3" w:name="_Toc93600095"/>
       <w:r>
         <w:rPr>
           <w:rFonts w:ascii="Verdana" w:hAnsi="Verdana"/>
@@ -3811,6 +4617,9 @@
         </w:rPr>
       </w:pPr>
       <w:r>
+        <w:rPr>
+          <w:rFonts w:ascii="Verdana" w:hAnsi="Verdana"/>
+        </w:rPr>
         <w:br/>
       </w:r>
     </w:p>
@@ -3829,7 +4638,7 @@
           <w:szCs w:val="36"/>
         </w:rPr>
       </w:pPr>
-      <w:bookmarkStart w:id="4" w:name="_Toc92225287"/>
+      <w:bookmarkStart w:id="4" w:name="_Toc93600096"/>
       <w:r>
         <w:rPr>
           <w:rFonts w:ascii="Verdana" w:hAnsi="Verdana"/>
@@ -3853,7 +4662,13 @@
         <w:br/>
       </w:r>
     </w:p>
-    <w:p/>
+    <w:p>
+      <w:pPr>
+        <w:rPr>
+          <w:rFonts w:ascii="Verdana" w:hAnsi="Verdana"/>
+        </w:rPr>
+      </w:pPr>
+    </w:p>
     <w:p>
       <w:pPr>
         <w:pStyle w:val="Titolo3"/>
@@ -3866,7 +4681,7 @@
           <w:szCs w:val="32"/>
         </w:rPr>
       </w:pPr>
-      <w:bookmarkStart w:id="5" w:name="_Toc92225288"/>
+      <w:bookmarkStart w:id="5" w:name="_Toc93600097"/>
       <w:r>
         <w:rPr>
           <w:rFonts w:ascii="Verdana" w:hAnsi="Verdana"/>
@@ -3949,11 +4764,8 @@
     <w:p>
       <w:pPr>
         <w:pStyle w:val="Titolo30"/>
-        <w:rPr>
-          <w:rFonts w:ascii="Roboto" w:hAnsi="Roboto"/>
-          <w:color w:val="3D3D3D"/>
-          <w:sz w:val="29"/>
-          <w:szCs w:val="29"/>
+        <w:jc w:val="both"/>
+        <w:rPr>
           <w:shd w:val="clear" w:color="auto" w:fill="FFFFFF"/>
         </w:rPr>
       </w:pPr>
@@ -3973,20 +4785,12 @@
       </w:r>
       <w:r>
         <w:rPr>
-          <w:rFonts w:ascii="Roboto" w:hAnsi="Roboto"/>
-          <w:color w:val="3D3D3D"/>
-          <w:sz w:val="29"/>
-          <w:szCs w:val="29"/>
           <w:shd w:val="clear" w:color="auto" w:fill="FFFFFF"/>
         </w:rPr>
         <w:t>L'ontologia musicale è specificata usando OWL, che fornisce un insieme di costrutti per descrivere i modelli di dominio in RDF.</w:t>
       </w:r>
       <w:r>
         <w:rPr>
-          <w:rFonts w:ascii="Roboto" w:hAnsi="Roboto"/>
-          <w:color w:val="3D3D3D"/>
-          <w:sz w:val="29"/>
-          <w:szCs w:val="29"/>
           <w:shd w:val="clear" w:color="auto" w:fill="FFFFFF"/>
         </w:rPr>
         <w:br/>
@@ -3997,7 +4801,6 @@
       <w:pPr>
         <w:pStyle w:val="Titolo30"/>
         <w:rPr>
-          <w:rFonts w:ascii="Roboto" w:hAnsi="Roboto"/>
           <w:color w:val="3D3D3D"/>
           <w:sz w:val="29"/>
           <w:szCs w:val="29"/>
@@ -4017,7 +4820,7 @@
           <w:szCs w:val="32"/>
         </w:rPr>
       </w:pPr>
-      <w:bookmarkStart w:id="6" w:name="_Toc92225289"/>
+      <w:bookmarkStart w:id="6" w:name="_Toc93600098"/>
       <w:r>
         <w:rPr>
           <w:rFonts w:ascii="Verdana" w:hAnsi="Verdana"/>
@@ -4027,9 +4830,42 @@
           <w:sz w:val="32"/>
           <w:szCs w:val="32"/>
         </w:rPr>
-        <w:t>4.1.</w:t>
-      </w:r>
-      <w:r>
+        <w:t>4.1.2 FOAF</w:t>
+      </w:r>
+      <w:bookmarkEnd w:id="6"/>
+    </w:p>
+    <w:p>
+      <w:pPr>
+        <w:pStyle w:val="Titolo30"/>
+      </w:pPr>
+    </w:p>
+    <w:p>
+      <w:pPr>
+        <w:pStyle w:val="Titolo30"/>
+        <w:jc w:val="both"/>
+      </w:pPr>
+      <w:r>
+        <w:t>FOAF (acronimo di friend of a friend - Amico di un amico) è un'ontologia comprensibile dal computer atta a descrivere persone, con le loro attività e le relazioni con altre persone e oggetti. Chiunque può usare FOAF per descriversi. FOAF è un vocabolario descrittivo espresso in RDF ed è definita usando OWL. I computer possono usare FOAF, ad esempio, per cercare tutte le persone che vivono in Europa, o tutte le persone che hanno un amico in comune, questo appunto perché permette di definire le relazioni tra persone.</w:t>
+      </w:r>
+    </w:p>
+    <w:p>
+      <w:pPr>
+        <w:rPr>
+          <w:rFonts w:ascii="Verdana" w:hAnsi="Verdana"/>
+          <w:sz w:val="28"/>
+          <w:szCs w:val="28"/>
+        </w:rPr>
+      </w:pPr>
+      <w:r>
+        <w:rPr>
+          <w:rFonts w:ascii="Verdana" w:hAnsi="Verdana"/>
+        </w:rPr>
+        <w:br w:type="page"/>
+      </w:r>
+    </w:p>
+    <w:p>
+      <w:pPr>
+        <w:pStyle w:val="Titolo3"/>
         <w:rPr>
           <w:rFonts w:ascii="Verdana" w:hAnsi="Verdana"/>
           <w:b/>
@@ -4038,8 +4874,8 @@
           <w:sz w:val="32"/>
           <w:szCs w:val="32"/>
         </w:rPr>
-        <w:t>2</w:t>
-      </w:r>
+      </w:pPr>
+      <w:bookmarkStart w:id="7" w:name="_Toc93600099"/>
       <w:r>
         <w:rPr>
           <w:rFonts w:ascii="Verdana" w:hAnsi="Verdana"/>
@@ -4049,8 +4885,10 @@
           <w:sz w:val="32"/>
           <w:szCs w:val="32"/>
         </w:rPr>
-        <w:t xml:space="preserve"> </w:t>
-      </w:r>
+        <w:lastRenderedPageBreak/>
+        <w:t xml:space="preserve">4.1.3 </w:t>
+      </w:r>
+      <w:proofErr w:type="spellStart"/>
       <w:r>
         <w:rPr>
           <w:rFonts w:ascii="Verdana" w:hAnsi="Verdana"/>
@@ -4060,56 +4898,10 @@
           <w:sz w:val="32"/>
           <w:szCs w:val="32"/>
         </w:rPr>
-        <w:t>FOAF</w:t>
-      </w:r>
-      <w:bookmarkEnd w:id="6"/>
-    </w:p>
-    <w:p>
-      <w:pPr>
-        <w:pStyle w:val="Titolo30"/>
-      </w:pPr>
-    </w:p>
-    <w:p>
-      <w:pPr>
-        <w:pStyle w:val="Titolo30"/>
-      </w:pPr>
-      <w:r>
-        <w:t>FOAF (acronimo di friend of a friend - Amico di un amico) è un'ontologia comprensibile dal computer atta a descrivere persone, con le loro attività e le relazioni con altre persone e oggetti. Chiunque può usare FOAF per descriversi.</w:t>
-      </w:r>
-      <w:r>
-        <w:t xml:space="preserve"> </w:t>
-      </w:r>
-      <w:r>
-        <w:t>FOAF è un vocabolario descrittivo espresso in RDF</w:t>
-      </w:r>
-      <w:r>
-        <w:t xml:space="preserve"> </w:t>
-      </w:r>
-      <w:r>
-        <w:t>ed è definita usando OWL. I computer possono usare FOAF, ad esempio, per cercare tutte le persone che vivono in Europa, o tutte le persone che hanno un amico in comune</w:t>
-      </w:r>
-      <w:r>
-        <w:t xml:space="preserve">, </w:t>
-      </w:r>
-      <w:r>
-        <w:t>questo appunto perché permette di definire le relazioni tra persone.</w:t>
-      </w:r>
-    </w:p>
-    <w:p>
-      <w:pPr>
-        <w:rPr>
-          <w:rFonts w:ascii="Verdana" w:hAnsi="Verdana"/>
-          <w:sz w:val="28"/>
-          <w:szCs w:val="28"/>
-        </w:rPr>
-      </w:pPr>
-      <w:r>
-        <w:br w:type="page"/>
-      </w:r>
-    </w:p>
-    <w:p>
-      <w:pPr>
-        <w:pStyle w:val="Titolo3"/>
+        <w:t>Dublin</w:t>
+      </w:r>
+      <w:proofErr w:type="spellEnd"/>
+      <w:r>
         <w:rPr>
           <w:rFonts w:ascii="Verdana" w:hAnsi="Verdana"/>
           <w:b/>
@@ -4118,9 +4910,588 @@
           <w:sz w:val="32"/>
           <w:szCs w:val="32"/>
         </w:rPr>
-      </w:pPr>
-      <w:bookmarkStart w:id="7" w:name="_Toc92225290"/>
-      <w:r>
+        <w:t xml:space="preserve"> Core</w:t>
+      </w:r>
+      <w:bookmarkEnd w:id="7"/>
+    </w:p>
+    <w:p>
+      <w:pPr>
+        <w:pStyle w:val="Titolo30"/>
+      </w:pPr>
+    </w:p>
+    <w:p>
+      <w:pPr>
+        <w:pStyle w:val="Titolo30"/>
+        <w:jc w:val="both"/>
+      </w:pPr>
+      <w:r>
+        <w:t xml:space="preserve">Il </w:t>
+      </w:r>
+      <w:proofErr w:type="spellStart"/>
+      <w:r>
+        <w:t>Dublin</w:t>
+      </w:r>
+      <w:proofErr w:type="spellEnd"/>
+      <w:r>
+        <w:t xml:space="preserve"> Core (dal nome della città americana nello Ohio) è un sistema di metadati costituito da un nucleo di elementi essenziali ai fini della descrizione di qualsiasi materiale digitale.</w:t>
+      </w:r>
+    </w:p>
+    <w:p>
+      <w:pPr>
+        <w:pStyle w:val="Titolo30"/>
+        <w:jc w:val="both"/>
+      </w:pPr>
+      <w:r>
+        <w:t>È costituito dai seguenti elementi:</w:t>
+      </w:r>
+    </w:p>
+    <w:p>
+      <w:pPr>
+        <w:pStyle w:val="Titolo30"/>
+        <w:numPr>
+          <w:ilvl w:val="0"/>
+          <w:numId w:val="18"/>
+        </w:numPr>
+        <w:jc w:val="both"/>
+      </w:pPr>
+      <w:r>
+        <w:rPr>
+          <w:b/>
+          <w:bCs/>
+        </w:rPr>
+        <w:t>t</w:t>
+      </w:r>
+      <w:r>
+        <w:rPr>
+          <w:b/>
+          <w:bCs/>
+        </w:rPr>
+        <w:t>itolo</w:t>
+      </w:r>
+      <w:r>
+        <w:t>: Nome dato alla risorsa;</w:t>
+      </w:r>
+    </w:p>
+    <w:p>
+      <w:pPr>
+        <w:pStyle w:val="Titolo30"/>
+        <w:numPr>
+          <w:ilvl w:val="0"/>
+          <w:numId w:val="18"/>
+        </w:numPr>
+        <w:jc w:val="both"/>
+      </w:pPr>
+      <w:r>
+        <w:rPr>
+          <w:b/>
+          <w:bCs/>
+        </w:rPr>
+        <w:t>a</w:t>
+      </w:r>
+      <w:r>
+        <w:rPr>
+          <w:b/>
+          <w:bCs/>
+        </w:rPr>
+        <w:t>utore</w:t>
+      </w:r>
+      <w:r>
+        <w:t xml:space="preserve">: </w:t>
+      </w:r>
+      <w:r>
+        <w:rPr>
+          <w:rFonts w:cs="Arial"/>
+          <w:shd w:val="clear" w:color="auto" w:fill="FFFFFF"/>
+        </w:rPr>
+        <w:t>Entità che ha la responsabilità principale della produzione del contenuto della risorsa;</w:t>
+      </w:r>
+    </w:p>
+    <w:p>
+      <w:pPr>
+        <w:pStyle w:val="Titolo30"/>
+        <w:numPr>
+          <w:ilvl w:val="0"/>
+          <w:numId w:val="18"/>
+        </w:numPr>
+        <w:jc w:val="both"/>
+      </w:pPr>
+      <w:r>
+        <w:rPr>
+          <w:rFonts w:cs="Arial"/>
+          <w:b/>
+          <w:bCs/>
+          <w:shd w:val="clear" w:color="auto" w:fill="FFFFFF"/>
+        </w:rPr>
+        <w:t>s</w:t>
+      </w:r>
+      <w:r>
+        <w:rPr>
+          <w:rFonts w:cs="Arial"/>
+          <w:b/>
+          <w:bCs/>
+          <w:shd w:val="clear" w:color="auto" w:fill="FFFFFF"/>
+        </w:rPr>
+        <w:t>oggetto</w:t>
+      </w:r>
+      <w:r>
+        <w:rPr>
+          <w:rFonts w:cs="Arial"/>
+          <w:shd w:val="clear" w:color="auto" w:fill="FFFFFF"/>
+        </w:rPr>
+        <w:t>: Argomento principale della risorsa;</w:t>
+      </w:r>
+    </w:p>
+    <w:p>
+      <w:pPr>
+        <w:pStyle w:val="Titolo30"/>
+        <w:numPr>
+          <w:ilvl w:val="0"/>
+          <w:numId w:val="18"/>
+        </w:numPr>
+        <w:jc w:val="both"/>
+      </w:pPr>
+      <w:r>
+        <w:rPr>
+          <w:rFonts w:cs="Arial"/>
+          <w:b/>
+          <w:bCs/>
+          <w:shd w:val="clear" w:color="auto" w:fill="FFFFFF"/>
+        </w:rPr>
+        <w:t>d</w:t>
+      </w:r>
+      <w:r>
+        <w:rPr>
+          <w:rFonts w:cs="Arial"/>
+          <w:b/>
+          <w:bCs/>
+          <w:shd w:val="clear" w:color="auto" w:fill="FFFFFF"/>
+        </w:rPr>
+        <w:t>escrizione</w:t>
+      </w:r>
+      <w:r>
+        <w:rPr>
+          <w:rFonts w:cs="Arial"/>
+          <w:shd w:val="clear" w:color="auto" w:fill="FFFFFF"/>
+        </w:rPr>
+        <w:t>: Spiegazione del contenuto della risorsa;</w:t>
+      </w:r>
+    </w:p>
+    <w:p>
+      <w:pPr>
+        <w:pStyle w:val="Titolo30"/>
+        <w:numPr>
+          <w:ilvl w:val="0"/>
+          <w:numId w:val="18"/>
+        </w:numPr>
+        <w:jc w:val="both"/>
+      </w:pPr>
+      <w:r>
+        <w:rPr>
+          <w:rFonts w:cs="Arial"/>
+          <w:b/>
+          <w:bCs/>
+          <w:shd w:val="clear" w:color="auto" w:fill="FFFFFF"/>
+        </w:rPr>
+        <w:t>e</w:t>
+      </w:r>
+      <w:r>
+        <w:rPr>
+          <w:rFonts w:cs="Arial"/>
+          <w:b/>
+          <w:bCs/>
+          <w:shd w:val="clear" w:color="auto" w:fill="FFFFFF"/>
+        </w:rPr>
+        <w:t>ditore</w:t>
+      </w:r>
+      <w:r>
+        <w:rPr>
+          <w:rFonts w:cs="Arial"/>
+          <w:shd w:val="clear" w:color="auto" w:fill="FFFFFF"/>
+        </w:rPr>
+        <w:t>: Entità responsabile della pubblicazione della risorsa;</w:t>
+      </w:r>
+    </w:p>
+    <w:p>
+      <w:pPr>
+        <w:pStyle w:val="Titolo30"/>
+        <w:numPr>
+          <w:ilvl w:val="0"/>
+          <w:numId w:val="18"/>
+        </w:numPr>
+        <w:jc w:val="both"/>
+      </w:pPr>
+      <w:r>
+        <w:rPr>
+          <w:rFonts w:cs="Arial"/>
+          <w:b/>
+          <w:bCs/>
+          <w:shd w:val="clear" w:color="auto" w:fill="FFFFFF"/>
+        </w:rPr>
+        <w:t>a</w:t>
+      </w:r>
+      <w:r>
+        <w:rPr>
+          <w:rFonts w:cs="Arial"/>
+          <w:b/>
+          <w:bCs/>
+          <w:shd w:val="clear" w:color="auto" w:fill="FFFFFF"/>
+        </w:rPr>
+        <w:t>utore di contributo subordinato</w:t>
+      </w:r>
+      <w:r>
+        <w:rPr>
+          <w:rFonts w:cs="Arial"/>
+          <w:shd w:val="clear" w:color="auto" w:fill="FFFFFF"/>
+        </w:rPr>
+        <w:t>: Entità responsabile della produzione di un contributo al contenuto della risorsa;</w:t>
+      </w:r>
+    </w:p>
+    <w:p>
+      <w:pPr>
+        <w:pStyle w:val="Titolo30"/>
+        <w:numPr>
+          <w:ilvl w:val="0"/>
+          <w:numId w:val="18"/>
+        </w:numPr>
+        <w:jc w:val="both"/>
+      </w:pPr>
+      <w:r>
+        <w:rPr>
+          <w:rFonts w:cs="Arial"/>
+          <w:b/>
+          <w:bCs/>
+          <w:shd w:val="clear" w:color="auto" w:fill="FFFFFF"/>
+        </w:rPr>
+        <w:t>d</w:t>
+      </w:r>
+      <w:r>
+        <w:rPr>
+          <w:rFonts w:cs="Arial"/>
+          <w:b/>
+          <w:bCs/>
+          <w:shd w:val="clear" w:color="auto" w:fill="FFFFFF"/>
+        </w:rPr>
+        <w:t>ata</w:t>
+      </w:r>
+      <w:r>
+        <w:rPr>
+          <w:rFonts w:cs="Arial"/>
+          <w:shd w:val="clear" w:color="auto" w:fill="FFFFFF"/>
+        </w:rPr>
+        <w:t>: Data associata ad un evento del ciclo di vita della risorsa;</w:t>
+      </w:r>
+    </w:p>
+    <w:p>
+      <w:pPr>
+        <w:pStyle w:val="Titolo30"/>
+        <w:numPr>
+          <w:ilvl w:val="0"/>
+          <w:numId w:val="18"/>
+        </w:numPr>
+        <w:jc w:val="both"/>
+      </w:pPr>
+      <w:r>
+        <w:rPr>
+          <w:rFonts w:cs="Arial"/>
+          <w:b/>
+          <w:bCs/>
+          <w:shd w:val="clear" w:color="auto" w:fill="FFFFFF"/>
+        </w:rPr>
+        <w:t>t</w:t>
+      </w:r>
+      <w:r>
+        <w:rPr>
+          <w:rFonts w:cs="Arial"/>
+          <w:b/>
+          <w:bCs/>
+          <w:shd w:val="clear" w:color="auto" w:fill="FFFFFF"/>
+        </w:rPr>
+        <w:t>ipo</w:t>
+      </w:r>
+      <w:r>
+        <w:rPr>
+          <w:rFonts w:cs="Arial"/>
+          <w:shd w:val="clear" w:color="auto" w:fill="FFFFFF"/>
+        </w:rPr>
+        <w:t xml:space="preserve">: </w:t>
+      </w:r>
+      <w:r>
+        <w:rPr>
+          <w:rFonts w:cs="Arial"/>
+          <w:shd w:val="clear" w:color="auto" w:fill="FFFFFF"/>
+        </w:rPr>
+        <w:t>Natura o genere del contenuto della risorsa;</w:t>
+      </w:r>
+    </w:p>
+    <w:p>
+      <w:pPr>
+        <w:pStyle w:val="Titolo30"/>
+        <w:numPr>
+          <w:ilvl w:val="0"/>
+          <w:numId w:val="18"/>
+        </w:numPr>
+        <w:jc w:val="both"/>
+      </w:pPr>
+      <w:r>
+        <w:rPr>
+          <w:rFonts w:cs="Arial"/>
+          <w:b/>
+          <w:bCs/>
+          <w:shd w:val="clear" w:color="auto" w:fill="FFFFFF"/>
+        </w:rPr>
+        <w:t>f</w:t>
+      </w:r>
+      <w:r>
+        <w:rPr>
+          <w:rFonts w:cs="Arial"/>
+          <w:b/>
+          <w:bCs/>
+          <w:shd w:val="clear" w:color="auto" w:fill="FFFFFF"/>
+        </w:rPr>
+        <w:t>ormato</w:t>
+      </w:r>
+      <w:r>
+        <w:rPr>
+          <w:rFonts w:cs="Arial"/>
+          <w:shd w:val="clear" w:color="auto" w:fill="FFFFFF"/>
+        </w:rPr>
+        <w:t>: Manifestazione fisica o digitale della risorsa;</w:t>
+      </w:r>
+    </w:p>
+    <w:p>
+      <w:pPr>
+        <w:pStyle w:val="Titolo30"/>
+        <w:numPr>
+          <w:ilvl w:val="0"/>
+          <w:numId w:val="18"/>
+        </w:numPr>
+        <w:jc w:val="both"/>
+      </w:pPr>
+      <w:r>
+        <w:rPr>
+          <w:rFonts w:cs="Arial"/>
+          <w:b/>
+          <w:bCs/>
+          <w:shd w:val="clear" w:color="auto" w:fill="FFFFFF"/>
+        </w:rPr>
+        <w:t>i</w:t>
+      </w:r>
+      <w:r>
+        <w:rPr>
+          <w:rFonts w:cs="Arial"/>
+          <w:b/>
+          <w:bCs/>
+          <w:shd w:val="clear" w:color="auto" w:fill="FFFFFF"/>
+        </w:rPr>
+        <w:t>dentificatore</w:t>
+      </w:r>
+      <w:r>
+        <w:rPr>
+          <w:rFonts w:cs="Arial"/>
+          <w:shd w:val="clear" w:color="auto" w:fill="FFFFFF"/>
+        </w:rPr>
+        <w:t>: Riferimento univoco alla risorsa nell'ambito di un dato contesto;</w:t>
+      </w:r>
+    </w:p>
+    <w:p>
+      <w:pPr>
+        <w:pStyle w:val="Titolo30"/>
+        <w:numPr>
+          <w:ilvl w:val="0"/>
+          <w:numId w:val="18"/>
+        </w:numPr>
+        <w:jc w:val="both"/>
+      </w:pPr>
+      <w:r>
+        <w:rPr>
+          <w:rFonts w:cs="Arial"/>
+          <w:b/>
+          <w:bCs/>
+          <w:shd w:val="clear" w:color="auto" w:fill="FFFFFF"/>
+        </w:rPr>
+        <w:t>f</w:t>
+      </w:r>
+      <w:r>
+        <w:rPr>
+          <w:rFonts w:cs="Arial"/>
+          <w:b/>
+          <w:bCs/>
+          <w:shd w:val="clear" w:color="auto" w:fill="FFFFFF"/>
+        </w:rPr>
+        <w:t>onte</w:t>
+      </w:r>
+      <w:r>
+        <w:rPr>
+          <w:rFonts w:cs="Arial"/>
+          <w:shd w:val="clear" w:color="auto" w:fill="FFFFFF"/>
+        </w:rPr>
+        <w:t>: Riferimento a una risorsa dalla quale è derivata la risorsa in oggetto;</w:t>
+      </w:r>
+    </w:p>
+    <w:p>
+      <w:pPr>
+        <w:pStyle w:val="Titolo30"/>
+        <w:numPr>
+          <w:ilvl w:val="0"/>
+          <w:numId w:val="18"/>
+        </w:numPr>
+        <w:jc w:val="both"/>
+      </w:pPr>
+      <w:r>
+        <w:rPr>
+          <w:rFonts w:cs="Arial"/>
+          <w:b/>
+          <w:bCs/>
+          <w:shd w:val="clear" w:color="auto" w:fill="FFFFFF"/>
+        </w:rPr>
+        <w:t>l</w:t>
+      </w:r>
+      <w:r>
+        <w:rPr>
+          <w:rFonts w:cs="Arial"/>
+          <w:b/>
+          <w:bCs/>
+          <w:shd w:val="clear" w:color="auto" w:fill="FFFFFF"/>
+        </w:rPr>
+        <w:t>ingua</w:t>
+      </w:r>
+      <w:r>
+        <w:rPr>
+          <w:rFonts w:cs="Arial"/>
+          <w:shd w:val="clear" w:color="auto" w:fill="FFFFFF"/>
+        </w:rPr>
+        <w:t>: Lingua del contenuto intellettuale della risorsa;</w:t>
+      </w:r>
+    </w:p>
+    <w:p>
+      <w:pPr>
+        <w:pStyle w:val="Titolo30"/>
+        <w:numPr>
+          <w:ilvl w:val="0"/>
+          <w:numId w:val="18"/>
+        </w:numPr>
+        <w:jc w:val="both"/>
+      </w:pPr>
+      <w:r>
+        <w:rPr>
+          <w:rFonts w:cs="Arial"/>
+          <w:b/>
+          <w:bCs/>
+          <w:shd w:val="clear" w:color="auto" w:fill="FFFFFF"/>
+        </w:rPr>
+        <w:t>r</w:t>
+      </w:r>
+      <w:r>
+        <w:rPr>
+          <w:rFonts w:cs="Arial"/>
+          <w:b/>
+          <w:bCs/>
+          <w:shd w:val="clear" w:color="auto" w:fill="FFFFFF"/>
+        </w:rPr>
+        <w:t>elazione</w:t>
+      </w:r>
+      <w:r>
+        <w:rPr>
+          <w:rFonts w:cs="Arial"/>
+          <w:shd w:val="clear" w:color="auto" w:fill="FFFFFF"/>
+        </w:rPr>
+        <w:t>: Riferimento ad una risorsa correlata;</w:t>
+      </w:r>
+    </w:p>
+    <w:p>
+      <w:pPr>
+        <w:pStyle w:val="Titolo30"/>
+        <w:numPr>
+          <w:ilvl w:val="0"/>
+          <w:numId w:val="18"/>
+        </w:numPr>
+        <w:jc w:val="both"/>
+      </w:pPr>
+      <w:r>
+        <w:rPr>
+          <w:rFonts w:cs="Arial"/>
+          <w:b/>
+          <w:bCs/>
+          <w:shd w:val="clear" w:color="auto" w:fill="FFFFFF"/>
+        </w:rPr>
+        <w:t>c</w:t>
+      </w:r>
+      <w:r>
+        <w:rPr>
+          <w:rFonts w:cs="Arial"/>
+          <w:b/>
+          <w:bCs/>
+          <w:shd w:val="clear" w:color="auto" w:fill="FFFFFF"/>
+        </w:rPr>
+        <w:t>opertura</w:t>
+      </w:r>
+      <w:r>
+        <w:rPr>
+          <w:rFonts w:cs="Arial"/>
+          <w:shd w:val="clear" w:color="auto" w:fill="FFFFFF"/>
+        </w:rPr>
+        <w:t>: Estensione o scopo del contenuto della risorsa;</w:t>
+      </w:r>
+    </w:p>
+    <w:p>
+      <w:pPr>
+        <w:pStyle w:val="Titolo30"/>
+        <w:numPr>
+          <w:ilvl w:val="0"/>
+          <w:numId w:val="18"/>
+        </w:numPr>
+        <w:jc w:val="both"/>
+        <w:rPr>
+          <w:rFonts w:cs="Arial"/>
+          <w:shd w:val="clear" w:color="auto" w:fill="FFFFFF"/>
+        </w:rPr>
+      </w:pPr>
+      <w:r>
+        <w:rPr>
+          <w:rFonts w:cs="Arial"/>
+          <w:b/>
+          <w:bCs/>
+          <w:shd w:val="clear" w:color="auto" w:fill="FFFFFF"/>
+        </w:rPr>
+        <w:t>g</w:t>
+      </w:r>
+      <w:r>
+        <w:rPr>
+          <w:rFonts w:cs="Arial"/>
+          <w:b/>
+          <w:bCs/>
+          <w:shd w:val="clear" w:color="auto" w:fill="FFFFFF"/>
+        </w:rPr>
+        <w:t>estione dei diritti</w:t>
+      </w:r>
+      <w:r>
+        <w:rPr>
+          <w:rFonts w:cs="Arial"/>
+          <w:shd w:val="clear" w:color="auto" w:fill="FFFFFF"/>
+        </w:rPr>
+        <w:t>: Informazione sui diritti esercitati sulla risorsa.</w:t>
+      </w:r>
+    </w:p>
+    <w:p>
+      <w:pPr>
+        <w:rPr>
+          <w:rFonts w:ascii="Verdana" w:hAnsi="Verdana" w:cs="Arial"/>
+          <w:sz w:val="28"/>
+          <w:szCs w:val="28"/>
+          <w:shd w:val="clear" w:color="auto" w:fill="FFFFFF"/>
+        </w:rPr>
+      </w:pPr>
+      <w:r>
+        <w:rPr>
+          <w:rFonts w:ascii="Verdana" w:hAnsi="Verdana" w:cs="Arial"/>
+          <w:shd w:val="clear" w:color="auto" w:fill="FFFFFF"/>
+        </w:rPr>
+        <w:br w:type="page"/>
+      </w:r>
+    </w:p>
+    <w:p>
+      <w:pPr>
+        <w:pStyle w:val="Titolo3"/>
         <w:rPr>
           <w:rFonts w:ascii="Verdana" w:hAnsi="Verdana"/>
           <w:b/>
@@ -4129,9 +5500,8 @@
           <w:sz w:val="32"/>
           <w:szCs w:val="32"/>
         </w:rPr>
-        <w:lastRenderedPageBreak/>
-        <w:t>4.1.</w:t>
-      </w:r>
+      </w:pPr>
+      <w:bookmarkStart w:id="8" w:name="_Toc93600100"/>
       <w:r>
         <w:rPr>
           <w:rFonts w:ascii="Verdana" w:hAnsi="Verdana"/>
@@ -4141,8 +5511,10 @@
           <w:sz w:val="32"/>
           <w:szCs w:val="32"/>
         </w:rPr>
-        <w:t>3</w:t>
-      </w:r>
+        <w:lastRenderedPageBreak/>
+        <w:t xml:space="preserve">4.1.4 Pattern </w:t>
+      </w:r>
+      <w:proofErr w:type="spellStart"/>
       <w:r>
         <w:rPr>
           <w:rFonts w:ascii="Verdana" w:hAnsi="Verdana"/>
@@ -4152,33 +5524,10 @@
           <w:sz w:val="32"/>
           <w:szCs w:val="32"/>
         </w:rPr>
-        <w:t xml:space="preserve"> </w:t>
-      </w:r>
-      <w:proofErr w:type="spellStart"/>
-      <w:r>
-        <w:rPr>
-          <w:rFonts w:ascii="Verdana" w:hAnsi="Verdana"/>
-          <w:b/>
-          <w:bCs/>
-          <w:color w:val="auto"/>
-          <w:sz w:val="32"/>
-          <w:szCs w:val="32"/>
-        </w:rPr>
-        <w:t>Dublin</w:t>
-      </w:r>
-      <w:proofErr w:type="spellEnd"/>
-      <w:r>
-        <w:rPr>
-          <w:rFonts w:ascii="Verdana" w:hAnsi="Verdana"/>
-          <w:b/>
-          <w:bCs/>
-          <w:color w:val="auto"/>
-          <w:sz w:val="32"/>
-          <w:szCs w:val="32"/>
-        </w:rPr>
-        <w:t xml:space="preserve"> Core</w:t>
-      </w:r>
-      <w:bookmarkEnd w:id="7"/>
+        <w:t>Bag</w:t>
+      </w:r>
+      <w:bookmarkEnd w:id="8"/>
+      <w:proofErr w:type="spellEnd"/>
     </w:p>
     <w:p>
       <w:pPr>
@@ -4188,859 +5537,18 @@
     <w:p>
       <w:pPr>
         <w:pStyle w:val="Titolo30"/>
-      </w:pPr>
-      <w:r>
-        <w:t xml:space="preserve">Il </w:t>
-      </w:r>
-      <w:proofErr w:type="spellStart"/>
-      <w:r>
-        <w:t>Dublin</w:t>
-      </w:r>
-      <w:proofErr w:type="spellEnd"/>
-      <w:r>
-        <w:t xml:space="preserve"> Core (dal nome della città americana nello Ohio) è un sistema di metadati costituito da un nucleo di elementi essenziali ai fini della descrizione di qualsiasi materiale digitale</w:t>
-      </w:r>
-      <w:r>
-        <w:t>.</w:t>
-      </w:r>
-    </w:p>
-    <w:p>
-      <w:pPr>
-        <w:pStyle w:val="Titolo30"/>
-      </w:pPr>
-      <w:r>
-        <w:t>È costituito dai seguenti elementi:</w:t>
-      </w:r>
-    </w:p>
-    <w:p>
-      <w:pPr>
-        <w:pStyle w:val="Titolo30"/>
-        <w:numPr>
-          <w:ilvl w:val="0"/>
-          <w:numId w:val="18"/>
-        </w:numPr>
-      </w:pPr>
-      <w:r>
-        <w:rPr>
-          <w:b/>
-          <w:bCs/>
-        </w:rPr>
-        <w:t>t</w:t>
-      </w:r>
-      <w:r>
-        <w:rPr>
-          <w:b/>
-          <w:bCs/>
-        </w:rPr>
-        <w:t>itolo</w:t>
-      </w:r>
-      <w:r>
-        <w:t xml:space="preserve">: </w:t>
-      </w:r>
-      <w:r>
-        <w:t>Nome dato alla risorsa</w:t>
-      </w:r>
-      <w:r>
-        <w:t>;</w:t>
-      </w:r>
-    </w:p>
-    <w:p>
-      <w:pPr>
-        <w:pStyle w:val="Titolo30"/>
-        <w:numPr>
-          <w:ilvl w:val="0"/>
-          <w:numId w:val="18"/>
-        </w:numPr>
-      </w:pPr>
-      <w:r>
-        <w:rPr>
-          <w:b/>
-          <w:bCs/>
-        </w:rPr>
-        <w:t>a</w:t>
-      </w:r>
-      <w:r>
-        <w:rPr>
-          <w:b/>
-          <w:bCs/>
-        </w:rPr>
-        <w:t>utore</w:t>
-      </w:r>
-      <w:r>
-        <w:t xml:space="preserve">: </w:t>
-      </w:r>
-      <w:r>
-        <w:rPr>
-          <w:rFonts w:cs="Arial"/>
-          <w:shd w:val="clear" w:color="auto" w:fill="FFFFFF"/>
-        </w:rPr>
-        <w:t>Entità che ha la responsabilità principale della produzione del contenuto della risorsa</w:t>
-      </w:r>
-      <w:r>
-        <w:rPr>
-          <w:rFonts w:cs="Arial"/>
-          <w:shd w:val="clear" w:color="auto" w:fill="FFFFFF"/>
-        </w:rPr>
-        <w:t>;</w:t>
-      </w:r>
-    </w:p>
-    <w:p>
-      <w:pPr>
-        <w:pStyle w:val="Titolo30"/>
-        <w:numPr>
-          <w:ilvl w:val="0"/>
-          <w:numId w:val="18"/>
-        </w:numPr>
-      </w:pPr>
-      <w:r>
-        <w:rPr>
-          <w:rFonts w:cs="Arial"/>
-          <w:b/>
-          <w:bCs/>
-          <w:shd w:val="clear" w:color="auto" w:fill="FFFFFF"/>
-        </w:rPr>
-        <w:t>s</w:t>
-      </w:r>
-      <w:r>
-        <w:rPr>
-          <w:rFonts w:cs="Arial"/>
-          <w:b/>
-          <w:bCs/>
-          <w:shd w:val="clear" w:color="auto" w:fill="FFFFFF"/>
-        </w:rPr>
-        <w:t>oggetto</w:t>
-      </w:r>
-      <w:r>
-        <w:rPr>
-          <w:rFonts w:cs="Arial"/>
-          <w:shd w:val="clear" w:color="auto" w:fill="FFFFFF"/>
-        </w:rPr>
-        <w:t xml:space="preserve">: </w:t>
-      </w:r>
-      <w:r>
-        <w:rPr>
-          <w:rFonts w:cs="Arial"/>
-          <w:shd w:val="clear" w:color="auto" w:fill="FFFFFF"/>
-        </w:rPr>
-        <w:t>Argomento principale della risorsa</w:t>
-      </w:r>
-      <w:r>
-        <w:rPr>
-          <w:rFonts w:cs="Arial"/>
-          <w:shd w:val="clear" w:color="auto" w:fill="FFFFFF"/>
-        </w:rPr>
-        <w:t>;</w:t>
-      </w:r>
-    </w:p>
-    <w:p>
-      <w:pPr>
-        <w:pStyle w:val="Titolo30"/>
-        <w:numPr>
-          <w:ilvl w:val="0"/>
-          <w:numId w:val="18"/>
-        </w:numPr>
-      </w:pPr>
-      <w:r>
-        <w:rPr>
-          <w:rFonts w:cs="Arial"/>
-          <w:b/>
-          <w:bCs/>
-          <w:shd w:val="clear" w:color="auto" w:fill="FFFFFF"/>
-        </w:rPr>
-        <w:t>d</w:t>
-      </w:r>
-      <w:r>
-        <w:rPr>
-          <w:rFonts w:cs="Arial"/>
-          <w:b/>
-          <w:bCs/>
-          <w:shd w:val="clear" w:color="auto" w:fill="FFFFFF"/>
-        </w:rPr>
-        <w:t>escrizione</w:t>
-      </w:r>
-      <w:r>
-        <w:rPr>
-          <w:rFonts w:cs="Arial"/>
-          <w:shd w:val="clear" w:color="auto" w:fill="FFFFFF"/>
-        </w:rPr>
-        <w:t xml:space="preserve">: </w:t>
-      </w:r>
-      <w:r>
-        <w:rPr>
-          <w:rFonts w:cs="Arial"/>
-          <w:shd w:val="clear" w:color="auto" w:fill="FFFFFF"/>
-        </w:rPr>
-        <w:t>Spiegazione del contenuto della risorsa</w:t>
-      </w:r>
-      <w:r>
-        <w:rPr>
-          <w:rFonts w:cs="Arial"/>
-          <w:shd w:val="clear" w:color="auto" w:fill="FFFFFF"/>
-        </w:rPr>
-        <w:t>;</w:t>
-      </w:r>
-    </w:p>
-    <w:p>
-      <w:pPr>
-        <w:pStyle w:val="Titolo30"/>
-        <w:numPr>
-          <w:ilvl w:val="0"/>
-          <w:numId w:val="18"/>
-        </w:numPr>
-      </w:pPr>
-      <w:r>
-        <w:rPr>
-          <w:rFonts w:cs="Arial"/>
-          <w:b/>
-          <w:bCs/>
-          <w:shd w:val="clear" w:color="auto" w:fill="FFFFFF"/>
-        </w:rPr>
-        <w:t>e</w:t>
-      </w:r>
-      <w:r>
-        <w:rPr>
-          <w:rFonts w:cs="Arial"/>
-          <w:b/>
-          <w:bCs/>
-          <w:shd w:val="clear" w:color="auto" w:fill="FFFFFF"/>
-        </w:rPr>
-        <w:t>ditore</w:t>
-      </w:r>
-      <w:r>
-        <w:rPr>
-          <w:rFonts w:cs="Arial"/>
-          <w:shd w:val="clear" w:color="auto" w:fill="FFFFFF"/>
-        </w:rPr>
-        <w:t xml:space="preserve">: </w:t>
-      </w:r>
-      <w:r>
-        <w:rPr>
-          <w:rFonts w:cs="Arial"/>
-          <w:shd w:val="clear" w:color="auto" w:fill="FFFFFF"/>
-        </w:rPr>
-        <w:t>Entità responsabile della pubblicazione della risorsa</w:t>
-      </w:r>
-      <w:r>
-        <w:rPr>
-          <w:rFonts w:cs="Arial"/>
-          <w:shd w:val="clear" w:color="auto" w:fill="FFFFFF"/>
-        </w:rPr>
-        <w:t>;</w:t>
-      </w:r>
-    </w:p>
-    <w:p>
-      <w:pPr>
-        <w:pStyle w:val="Titolo30"/>
-        <w:numPr>
-          <w:ilvl w:val="0"/>
-          <w:numId w:val="18"/>
-        </w:numPr>
-      </w:pPr>
-      <w:r>
-        <w:rPr>
-          <w:rFonts w:cs="Arial"/>
-          <w:b/>
-          <w:bCs/>
-          <w:shd w:val="clear" w:color="auto" w:fill="FFFFFF"/>
-        </w:rPr>
-        <w:t>a</w:t>
-      </w:r>
-      <w:r>
-        <w:rPr>
-          <w:rFonts w:cs="Arial"/>
-          <w:b/>
-          <w:bCs/>
-          <w:shd w:val="clear" w:color="auto" w:fill="FFFFFF"/>
-        </w:rPr>
-        <w:t>utore di contributo subordinato</w:t>
-      </w:r>
-      <w:r>
-        <w:rPr>
-          <w:rFonts w:cs="Arial"/>
-          <w:shd w:val="clear" w:color="auto" w:fill="FFFFFF"/>
-        </w:rPr>
-        <w:t xml:space="preserve">: </w:t>
-      </w:r>
-      <w:r>
-        <w:rPr>
-          <w:rFonts w:cs="Arial"/>
-          <w:shd w:val="clear" w:color="auto" w:fill="FFFFFF"/>
-        </w:rPr>
-        <w:t>Entità responsabile della produzione di un contributo al contenuto della risorsa</w:t>
-      </w:r>
-      <w:r>
-        <w:rPr>
-          <w:rFonts w:cs="Arial"/>
-          <w:shd w:val="clear" w:color="auto" w:fill="FFFFFF"/>
-        </w:rPr>
-        <w:t>;</w:t>
-      </w:r>
-    </w:p>
-    <w:p>
-      <w:pPr>
-        <w:pStyle w:val="Titolo30"/>
-        <w:numPr>
-          <w:ilvl w:val="0"/>
-          <w:numId w:val="18"/>
-        </w:numPr>
-      </w:pPr>
-      <w:r>
-        <w:rPr>
-          <w:rFonts w:cs="Arial"/>
-          <w:b/>
-          <w:bCs/>
-          <w:shd w:val="clear" w:color="auto" w:fill="FFFFFF"/>
-        </w:rPr>
-        <w:t>d</w:t>
-      </w:r>
-      <w:r>
-        <w:rPr>
-          <w:rFonts w:cs="Arial"/>
-          <w:b/>
-          <w:bCs/>
-          <w:shd w:val="clear" w:color="auto" w:fill="FFFFFF"/>
-        </w:rPr>
-        <w:t>ata</w:t>
-      </w:r>
-      <w:r>
-        <w:rPr>
-          <w:rFonts w:cs="Arial"/>
-          <w:shd w:val="clear" w:color="auto" w:fill="FFFFFF"/>
-        </w:rPr>
-        <w:t xml:space="preserve">: </w:t>
-      </w:r>
-      <w:r>
-        <w:rPr>
-          <w:rFonts w:cs="Arial"/>
-          <w:shd w:val="clear" w:color="auto" w:fill="FFFFFF"/>
-        </w:rPr>
-        <w:t>Data associata ad un evento del ciclo di vita della risorsa</w:t>
-      </w:r>
-      <w:r>
-        <w:rPr>
-          <w:rFonts w:cs="Arial"/>
-          <w:shd w:val="clear" w:color="auto" w:fill="FFFFFF"/>
-        </w:rPr>
-        <w:t>;</w:t>
-      </w:r>
-    </w:p>
-    <w:p>
-      <w:pPr>
-        <w:pStyle w:val="Titolo30"/>
-        <w:numPr>
-          <w:ilvl w:val="0"/>
-          <w:numId w:val="18"/>
-        </w:numPr>
-      </w:pPr>
-      <w:r>
-        <w:rPr>
-          <w:rFonts w:cs="Arial"/>
-          <w:b/>
-          <w:bCs/>
-          <w:shd w:val="clear" w:color="auto" w:fill="FFFFFF"/>
-        </w:rPr>
-        <w:t>t</w:t>
-      </w:r>
-      <w:r>
-        <w:rPr>
-          <w:rFonts w:cs="Arial"/>
-          <w:b/>
-          <w:bCs/>
-          <w:shd w:val="clear" w:color="auto" w:fill="FFFFFF"/>
-        </w:rPr>
-        <w:t>ipo</w:t>
-      </w:r>
-      <w:r>
-        <w:rPr>
-          <w:rFonts w:cs="Arial"/>
-          <w:shd w:val="clear" w:color="auto" w:fill="FFFFFF"/>
-        </w:rPr>
-        <w:t xml:space="preserve">: </w:t>
-      </w:r>
-      <w:r>
-        <w:rPr>
-          <w:rFonts w:cs="Arial"/>
-          <w:shd w:val="clear" w:color="auto" w:fill="FFFFFF"/>
-        </w:rPr>
-        <w:t>Natura o genere del contenuto della risorsa</w:t>
-      </w:r>
-      <w:r>
-        <w:rPr>
-          <w:rFonts w:cs="Arial"/>
-          <w:shd w:val="clear" w:color="auto" w:fill="FFFFFF"/>
-        </w:rPr>
-        <w:t>;</w:t>
-      </w:r>
-    </w:p>
-    <w:p>
-      <w:pPr>
-        <w:pStyle w:val="Titolo30"/>
-        <w:numPr>
-          <w:ilvl w:val="0"/>
-          <w:numId w:val="18"/>
-        </w:numPr>
-      </w:pPr>
-      <w:r>
-        <w:rPr>
-          <w:rFonts w:cs="Arial"/>
-          <w:b/>
-          <w:bCs/>
-          <w:shd w:val="clear" w:color="auto" w:fill="FFFFFF"/>
-        </w:rPr>
-        <w:t>f</w:t>
-      </w:r>
-      <w:r>
-        <w:rPr>
-          <w:rFonts w:cs="Arial"/>
-          <w:b/>
-          <w:bCs/>
-          <w:shd w:val="clear" w:color="auto" w:fill="FFFFFF"/>
-        </w:rPr>
-        <w:t>ormato</w:t>
-      </w:r>
-      <w:r>
-        <w:rPr>
-          <w:rFonts w:cs="Arial"/>
-          <w:shd w:val="clear" w:color="auto" w:fill="FFFFFF"/>
-        </w:rPr>
-        <w:t xml:space="preserve">: </w:t>
-      </w:r>
-      <w:r>
-        <w:rPr>
-          <w:rFonts w:cs="Arial"/>
-          <w:shd w:val="clear" w:color="auto" w:fill="FFFFFF"/>
-        </w:rPr>
-        <w:t>Manifestazione fisica o digitale della risorsa</w:t>
-      </w:r>
-      <w:r>
-        <w:rPr>
-          <w:rFonts w:cs="Arial"/>
-          <w:shd w:val="clear" w:color="auto" w:fill="FFFFFF"/>
-        </w:rPr>
-        <w:t>;</w:t>
-      </w:r>
-    </w:p>
-    <w:p>
-      <w:pPr>
-        <w:pStyle w:val="Titolo30"/>
-        <w:numPr>
-          <w:ilvl w:val="0"/>
-          <w:numId w:val="18"/>
-        </w:numPr>
-      </w:pPr>
-      <w:r>
-        <w:rPr>
-          <w:rFonts w:cs="Arial"/>
-          <w:b/>
-          <w:bCs/>
-          <w:shd w:val="clear" w:color="auto" w:fill="FFFFFF"/>
-        </w:rPr>
-        <w:t>i</w:t>
-      </w:r>
-      <w:r>
-        <w:rPr>
-          <w:rFonts w:cs="Arial"/>
-          <w:b/>
-          <w:bCs/>
-          <w:shd w:val="clear" w:color="auto" w:fill="FFFFFF"/>
-        </w:rPr>
-        <w:t>dentificatore</w:t>
-      </w:r>
-      <w:r>
-        <w:rPr>
-          <w:rFonts w:cs="Arial"/>
-          <w:shd w:val="clear" w:color="auto" w:fill="FFFFFF"/>
-        </w:rPr>
-        <w:t xml:space="preserve">: </w:t>
-      </w:r>
-      <w:r>
-        <w:rPr>
-          <w:rFonts w:cs="Arial"/>
-          <w:shd w:val="clear" w:color="auto" w:fill="FFFFFF"/>
-        </w:rPr>
-        <w:t>Riferimento univoco alla risorsa nell'ambito di un dato contesto</w:t>
-      </w:r>
-      <w:r>
-        <w:rPr>
-          <w:rFonts w:cs="Arial"/>
-          <w:shd w:val="clear" w:color="auto" w:fill="FFFFFF"/>
-        </w:rPr>
-        <w:t>;</w:t>
-      </w:r>
-    </w:p>
-    <w:p>
-      <w:pPr>
-        <w:pStyle w:val="Titolo30"/>
-        <w:numPr>
-          <w:ilvl w:val="0"/>
-          <w:numId w:val="18"/>
-        </w:numPr>
-      </w:pPr>
-      <w:r>
-        <w:rPr>
-          <w:rFonts w:cs="Arial"/>
-          <w:b/>
-          <w:bCs/>
-          <w:shd w:val="clear" w:color="auto" w:fill="FFFFFF"/>
-        </w:rPr>
-        <w:t>f</w:t>
-      </w:r>
-      <w:r>
-        <w:rPr>
-          <w:rFonts w:cs="Arial"/>
-          <w:b/>
-          <w:bCs/>
-          <w:shd w:val="clear" w:color="auto" w:fill="FFFFFF"/>
-        </w:rPr>
-        <w:t>onte</w:t>
-      </w:r>
-      <w:r>
-        <w:rPr>
-          <w:rFonts w:cs="Arial"/>
-          <w:shd w:val="clear" w:color="auto" w:fill="FFFFFF"/>
-        </w:rPr>
-        <w:t xml:space="preserve">: </w:t>
-      </w:r>
-      <w:r>
-        <w:rPr>
-          <w:rFonts w:cs="Arial"/>
-          <w:shd w:val="clear" w:color="auto" w:fill="FFFFFF"/>
-        </w:rPr>
-        <w:t>Riferimento a una risorsa dalla quale è derivata la risorsa in oggetto</w:t>
-      </w:r>
-      <w:r>
-        <w:rPr>
-          <w:rFonts w:cs="Arial"/>
-          <w:shd w:val="clear" w:color="auto" w:fill="FFFFFF"/>
-        </w:rPr>
-        <w:t>;</w:t>
-      </w:r>
-    </w:p>
-    <w:p>
-      <w:pPr>
-        <w:pStyle w:val="Titolo30"/>
-        <w:numPr>
-          <w:ilvl w:val="0"/>
-          <w:numId w:val="18"/>
-        </w:numPr>
-      </w:pPr>
-      <w:r>
-        <w:rPr>
-          <w:rFonts w:cs="Arial"/>
-          <w:b/>
-          <w:bCs/>
-          <w:shd w:val="clear" w:color="auto" w:fill="FFFFFF"/>
-        </w:rPr>
-        <w:t>l</w:t>
-      </w:r>
-      <w:r>
-        <w:rPr>
-          <w:rFonts w:cs="Arial"/>
-          <w:b/>
-          <w:bCs/>
-          <w:shd w:val="clear" w:color="auto" w:fill="FFFFFF"/>
-        </w:rPr>
-        <w:t>ingua</w:t>
-      </w:r>
-      <w:r>
-        <w:rPr>
-          <w:rFonts w:cs="Arial"/>
-          <w:shd w:val="clear" w:color="auto" w:fill="FFFFFF"/>
-        </w:rPr>
-        <w:t xml:space="preserve">: </w:t>
-      </w:r>
-      <w:r>
-        <w:rPr>
-          <w:rFonts w:cs="Arial"/>
-          <w:shd w:val="clear" w:color="auto" w:fill="FFFFFF"/>
-        </w:rPr>
-        <w:t>Lingua del contenuto intellettuale della risorsa</w:t>
-      </w:r>
-      <w:r>
-        <w:rPr>
-          <w:rFonts w:cs="Arial"/>
-          <w:shd w:val="clear" w:color="auto" w:fill="FFFFFF"/>
-        </w:rPr>
-        <w:t>;</w:t>
-      </w:r>
-    </w:p>
-    <w:p>
-      <w:pPr>
-        <w:pStyle w:val="Titolo30"/>
-        <w:numPr>
-          <w:ilvl w:val="0"/>
-          <w:numId w:val="18"/>
-        </w:numPr>
-      </w:pPr>
-      <w:r>
-        <w:rPr>
-          <w:rFonts w:cs="Arial"/>
-          <w:b/>
-          <w:bCs/>
-          <w:shd w:val="clear" w:color="auto" w:fill="FFFFFF"/>
-        </w:rPr>
-        <w:t>r</w:t>
-      </w:r>
-      <w:r>
-        <w:rPr>
-          <w:rFonts w:cs="Arial"/>
-          <w:b/>
-          <w:bCs/>
-          <w:shd w:val="clear" w:color="auto" w:fill="FFFFFF"/>
-        </w:rPr>
-        <w:t>elazione</w:t>
-      </w:r>
-      <w:r>
-        <w:rPr>
-          <w:rFonts w:cs="Arial"/>
-          <w:shd w:val="clear" w:color="auto" w:fill="FFFFFF"/>
-        </w:rPr>
-        <w:t xml:space="preserve">: </w:t>
-      </w:r>
-      <w:r>
-        <w:rPr>
-          <w:rFonts w:cs="Arial"/>
-          <w:shd w:val="clear" w:color="auto" w:fill="FFFFFF"/>
-        </w:rPr>
-        <w:t>Riferimento ad una risorsa correlata</w:t>
-      </w:r>
-      <w:r>
-        <w:rPr>
-          <w:rFonts w:cs="Arial"/>
-          <w:shd w:val="clear" w:color="auto" w:fill="FFFFFF"/>
-        </w:rPr>
-        <w:t>;</w:t>
-      </w:r>
-    </w:p>
-    <w:p>
-      <w:pPr>
-        <w:pStyle w:val="Titolo30"/>
-        <w:numPr>
-          <w:ilvl w:val="0"/>
-          <w:numId w:val="18"/>
-        </w:numPr>
-      </w:pPr>
-      <w:r>
-        <w:rPr>
-          <w:rFonts w:cs="Arial"/>
-          <w:b/>
-          <w:bCs/>
-          <w:shd w:val="clear" w:color="auto" w:fill="FFFFFF"/>
-        </w:rPr>
-        <w:t>c</w:t>
-      </w:r>
-      <w:r>
-        <w:rPr>
-          <w:rFonts w:cs="Arial"/>
-          <w:b/>
-          <w:bCs/>
-          <w:shd w:val="clear" w:color="auto" w:fill="FFFFFF"/>
-        </w:rPr>
-        <w:t>opertura</w:t>
-      </w:r>
-      <w:r>
-        <w:rPr>
-          <w:rFonts w:cs="Arial"/>
-          <w:shd w:val="clear" w:color="auto" w:fill="FFFFFF"/>
-        </w:rPr>
-        <w:t xml:space="preserve">: </w:t>
-      </w:r>
-      <w:r>
-        <w:rPr>
-          <w:rFonts w:cs="Arial"/>
-          <w:shd w:val="clear" w:color="auto" w:fill="FFFFFF"/>
-        </w:rPr>
-        <w:t>Estensione o scopo del contenuto della risorsa</w:t>
-      </w:r>
-      <w:r>
-        <w:rPr>
-          <w:rFonts w:cs="Arial"/>
-          <w:shd w:val="clear" w:color="auto" w:fill="FFFFFF"/>
-        </w:rPr>
-        <w:t>;</w:t>
-      </w:r>
-    </w:p>
-    <w:p>
-      <w:pPr>
-        <w:pStyle w:val="Titolo30"/>
-        <w:numPr>
-          <w:ilvl w:val="0"/>
-          <w:numId w:val="18"/>
-        </w:numPr>
-        <w:rPr>
-          <w:rFonts w:cs="Arial"/>
-          <w:shd w:val="clear" w:color="auto" w:fill="FFFFFF"/>
-        </w:rPr>
-      </w:pPr>
-      <w:r>
-        <w:rPr>
-          <w:rFonts w:cs="Arial"/>
-          <w:b/>
-          <w:bCs/>
-          <w:shd w:val="clear" w:color="auto" w:fill="FFFFFF"/>
-        </w:rPr>
-        <w:t>g</w:t>
-      </w:r>
-      <w:r>
-        <w:rPr>
-          <w:rFonts w:cs="Arial"/>
-          <w:b/>
-          <w:bCs/>
-          <w:shd w:val="clear" w:color="auto" w:fill="FFFFFF"/>
-        </w:rPr>
-        <w:t>estione dei diritti</w:t>
-      </w:r>
-      <w:r>
-        <w:rPr>
-          <w:rFonts w:cs="Arial"/>
-          <w:shd w:val="clear" w:color="auto" w:fill="FFFFFF"/>
-        </w:rPr>
-        <w:t xml:space="preserve">: </w:t>
-      </w:r>
-      <w:r>
-        <w:rPr>
-          <w:rFonts w:cs="Arial"/>
-          <w:shd w:val="clear" w:color="auto" w:fill="FFFFFF"/>
-        </w:rPr>
-        <w:t>Informazione sui diritti esercitati sulla risorsa.</w:t>
-      </w:r>
-    </w:p>
-    <w:p>
-      <w:pPr>
-        <w:rPr>
-          <w:rFonts w:ascii="Verdana" w:hAnsi="Verdana" w:cs="Arial"/>
-          <w:sz w:val="28"/>
-          <w:szCs w:val="28"/>
-          <w:shd w:val="clear" w:color="auto" w:fill="FFFFFF"/>
-        </w:rPr>
-      </w:pPr>
-      <w:r>
-        <w:rPr>
-          <w:rFonts w:cs="Arial"/>
-          <w:shd w:val="clear" w:color="auto" w:fill="FFFFFF"/>
-        </w:rPr>
-        <w:br w:type="page"/>
-      </w:r>
-    </w:p>
-    <w:p>
-      <w:pPr>
-        <w:pStyle w:val="Titolo3"/>
-        <w:rPr>
-          <w:rFonts w:ascii="Verdana" w:hAnsi="Verdana"/>
-          <w:b/>
-          <w:bCs/>
-          <w:color w:val="auto"/>
-          <w:sz w:val="32"/>
-          <w:szCs w:val="32"/>
-        </w:rPr>
-      </w:pPr>
-      <w:bookmarkStart w:id="8" w:name="_Toc92225291"/>
-      <w:r>
-        <w:rPr>
-          <w:rFonts w:ascii="Verdana" w:hAnsi="Verdana"/>
-          <w:b/>
-          <w:bCs/>
-          <w:color w:val="auto"/>
-          <w:sz w:val="32"/>
-          <w:szCs w:val="32"/>
-        </w:rPr>
-        <w:lastRenderedPageBreak/>
-        <w:t>4.1.</w:t>
-      </w:r>
-      <w:r>
-        <w:rPr>
-          <w:rFonts w:ascii="Verdana" w:hAnsi="Verdana"/>
-          <w:b/>
-          <w:bCs/>
-          <w:color w:val="auto"/>
-          <w:sz w:val="32"/>
-          <w:szCs w:val="32"/>
-        </w:rPr>
-        <w:t>4</w:t>
-      </w:r>
-      <w:r>
-        <w:rPr>
-          <w:rFonts w:ascii="Verdana" w:hAnsi="Verdana"/>
-          <w:b/>
-          <w:bCs/>
-          <w:color w:val="auto"/>
-          <w:sz w:val="32"/>
-          <w:szCs w:val="32"/>
-        </w:rPr>
-        <w:t xml:space="preserve"> </w:t>
-      </w:r>
-      <w:r>
-        <w:rPr>
-          <w:rFonts w:ascii="Verdana" w:hAnsi="Verdana"/>
-          <w:b/>
-          <w:bCs/>
-          <w:color w:val="auto"/>
-          <w:sz w:val="32"/>
-          <w:szCs w:val="32"/>
-        </w:rPr>
-        <w:t xml:space="preserve">Pattern </w:t>
-      </w:r>
-      <w:proofErr w:type="spellStart"/>
-      <w:r>
-        <w:rPr>
-          <w:rFonts w:ascii="Verdana" w:hAnsi="Verdana"/>
-          <w:b/>
-          <w:bCs/>
-          <w:color w:val="auto"/>
-          <w:sz w:val="32"/>
-          <w:szCs w:val="32"/>
-        </w:rPr>
+        <w:jc w:val="both"/>
+      </w:pPr>
+      <w:r>
+        <w:t xml:space="preserve">Il pattern </w:t>
+      </w:r>
+      <w:proofErr w:type="spellStart"/>
+      <w:r>
         <w:t>Bag</w:t>
       </w:r>
-      <w:bookmarkEnd w:id="8"/>
-      <w:proofErr w:type="spellEnd"/>
-    </w:p>
-    <w:p>
-      <w:pPr>
-        <w:pStyle w:val="Titolo30"/>
-      </w:pPr>
-    </w:p>
-    <w:p>
-      <w:pPr>
-        <w:pStyle w:val="Titolo30"/>
-      </w:pPr>
-      <w:r>
-        <w:t xml:space="preserve">Il pattern </w:t>
-      </w:r>
-      <w:proofErr w:type="spellStart"/>
-      <w:r>
-        <w:t>Bag</w:t>
-      </w:r>
-      <w:proofErr w:type="spellEnd"/>
-      <w:r>
-        <w:t xml:space="preserve"> è caratterizzat</w:t>
-      </w:r>
-      <w:r>
-        <w:t>o</w:t>
-      </w:r>
-      <w:r>
-        <w:t xml:space="preserve"> da una collezione che può avere più copie di ogni oggetto. Questa viene eseguita attraverso l'entità </w:t>
-      </w:r>
-      <w:r>
-        <w:t>item</w:t>
-      </w:r>
-      <w:r>
-        <w:t xml:space="preserve">. </w:t>
-      </w:r>
-      <w:r>
-        <w:t>L’item</w:t>
-      </w:r>
-      <w:r>
-        <w:t xml:space="preserve"> </w:t>
-      </w:r>
-      <w:r>
-        <w:t>c</w:t>
-      </w:r>
-      <w:r>
-        <w:t xml:space="preserve">ollega esattamente una risorsa attraverso </w:t>
-      </w:r>
-      <w:r>
-        <w:t xml:space="preserve">la relazione </w:t>
+      <w:proofErr w:type="spellEnd"/>
+      <w:r>
+        <w:t xml:space="preserve"> è caratterizzato da una collezione che può avere più copie di ogni oggetto. Questa viene eseguita attraverso l'entità item. L’item collega esattamente una risorsa attraverso la relazione </w:t>
       </w:r>
       <w:proofErr w:type="spellStart"/>
       <w:r>
@@ -5121,12 +5629,14 @@
         <w:pStyle w:val="Didascalia"/>
         <w:jc w:val="center"/>
         <w:rPr>
-          <w:sz w:val="20"/>
-          <w:szCs w:val="20"/>
-        </w:rPr>
-      </w:pPr>
-      <w:r>
-        <w:rPr>
+          <w:rFonts w:ascii="Verdana" w:hAnsi="Verdana"/>
+          <w:sz w:val="20"/>
+          <w:szCs w:val="20"/>
+        </w:rPr>
+      </w:pPr>
+      <w:r>
+        <w:rPr>
+          <w:rFonts w:ascii="Verdana" w:hAnsi="Verdana"/>
           <w:sz w:val="20"/>
           <w:szCs w:val="20"/>
         </w:rPr>
@@ -5134,6 +5644,7 @@
       </w:r>
       <w:r>
         <w:rPr>
+          <w:rFonts w:ascii="Verdana" w:hAnsi="Verdana"/>
           <w:sz w:val="20"/>
           <w:szCs w:val="20"/>
         </w:rPr>
@@ -5141,6 +5652,7 @@
       </w:r>
       <w:r>
         <w:rPr>
+          <w:rFonts w:ascii="Verdana" w:hAnsi="Verdana"/>
           <w:sz w:val="20"/>
           <w:szCs w:val="20"/>
         </w:rPr>
@@ -5148,6 +5660,7 @@
       </w:r>
       <w:r>
         <w:rPr>
+          <w:rFonts w:ascii="Verdana" w:hAnsi="Verdana"/>
           <w:sz w:val="20"/>
           <w:szCs w:val="20"/>
         </w:rPr>
@@ -5155,6 +5668,7 @@
       </w:r>
       <w:r>
         <w:rPr>
+          <w:rFonts w:ascii="Verdana" w:hAnsi="Verdana"/>
           <w:noProof/>
           <w:sz w:val="20"/>
           <w:szCs w:val="20"/>
@@ -5163,6 +5677,7 @@
       </w:r>
       <w:r>
         <w:rPr>
+          <w:rFonts w:ascii="Verdana" w:hAnsi="Verdana"/>
           <w:sz w:val="20"/>
           <w:szCs w:val="20"/>
         </w:rPr>
@@ -5170,6 +5685,7 @@
       </w:r>
       <w:r>
         <w:rPr>
+          <w:rFonts w:ascii="Verdana" w:hAnsi="Verdana"/>
           <w:sz w:val="20"/>
           <w:szCs w:val="20"/>
         </w:rPr>
@@ -5178,6 +5694,7 @@
       <w:proofErr w:type="spellStart"/>
       <w:r>
         <w:rPr>
+          <w:rFonts w:ascii="Verdana" w:hAnsi="Verdana"/>
           <w:sz w:val="20"/>
           <w:szCs w:val="20"/>
         </w:rPr>
@@ -5188,12 +5705,14 @@
     <w:p>
       <w:pPr>
         <w:rPr>
+          <w:rFonts w:ascii="Verdana" w:hAnsi="Verdana"/>
           <w:sz w:val="36"/>
           <w:szCs w:val="36"/>
         </w:rPr>
       </w:pPr>
       <w:r>
         <w:rPr>
+          <w:rFonts w:ascii="Verdana" w:hAnsi="Verdana"/>
           <w:sz w:val="36"/>
           <w:szCs w:val="36"/>
         </w:rPr>
@@ -5216,7 +5735,7 @@
           <w:szCs w:val="36"/>
         </w:rPr>
       </w:pPr>
-      <w:bookmarkStart w:id="9" w:name="_Toc92225292"/>
+      <w:bookmarkStart w:id="9" w:name="_Toc93600101"/>
       <w:r>
         <w:rPr>
           <w:rFonts w:ascii="Verdana" w:hAnsi="Verdana"/>
@@ -5292,9 +5811,16 @@
       <w:bookmarkEnd w:id="9"/>
       <w:proofErr w:type="spellEnd"/>
     </w:p>
-    <w:p/>
-    <w:p>
-      <w:pPr>
+    <w:p>
+      <w:pPr>
+        <w:rPr>
+          <w:rFonts w:ascii="Verdana" w:hAnsi="Verdana"/>
+        </w:rPr>
+      </w:pPr>
+    </w:p>
+    <w:p>
+      <w:pPr>
+        <w:jc w:val="both"/>
         <w:rPr>
           <w:rFonts w:ascii="Verdana" w:hAnsi="Verdana"/>
           <w:sz w:val="28"/>
@@ -5357,24 +5883,20 @@
           <w:sz w:val="28"/>
           <w:szCs w:val="28"/>
         </w:rPr>
-        <w:t xml:space="preserve"> si sono create le associazioni tra le varie classi</w:t>
-      </w:r>
-      <w:r>
-        <w:rPr>
-          <w:rFonts w:ascii="Verdana" w:hAnsi="Verdana"/>
-          <w:sz w:val="28"/>
-          <w:szCs w:val="28"/>
-        </w:rPr>
-        <w:t>, in modo da descrivere tutta l’ontologia:</w:t>
+        <w:t xml:space="preserve"> si sono create le associazioni tra le varie classi, in modo da descrivere tutta l’ontologia:</w:t>
       </w:r>
     </w:p>
     <w:p>
       <w:pPr>
         <w:keepNext/>
-      </w:pPr>
-      <w:r>
-        <w:rPr>
-          <w:rFonts w:ascii="Verdana" w:hAnsi="Verdana"/>
+        <w:rPr>
+          <w:rFonts w:ascii="Verdana" w:hAnsi="Verdana"/>
+        </w:rPr>
+      </w:pPr>
+      <w:r>
+        <w:rPr>
+          <w:rFonts w:ascii="Verdana" w:hAnsi="Verdana"/>
+          <w:noProof/>
           <w:sz w:val="28"/>
           <w:szCs w:val="28"/>
         </w:rPr>
@@ -5426,6 +5948,7 @@
       </w:pPr>
       <w:r>
         <w:rPr>
+          <w:rFonts w:ascii="Verdana" w:hAnsi="Verdana"/>
           <w:sz w:val="20"/>
           <w:szCs w:val="20"/>
         </w:rPr>
@@ -5433,6 +5956,7 @@
       </w:r>
       <w:r>
         <w:rPr>
+          <w:rFonts w:ascii="Verdana" w:hAnsi="Verdana"/>
           <w:sz w:val="20"/>
           <w:szCs w:val="20"/>
         </w:rPr>
@@ -5440,6 +5964,7 @@
       </w:r>
       <w:r>
         <w:rPr>
+          <w:rFonts w:ascii="Verdana" w:hAnsi="Verdana"/>
           <w:sz w:val="20"/>
           <w:szCs w:val="20"/>
         </w:rPr>
@@ -5447,6 +5972,7 @@
       </w:r>
       <w:r>
         <w:rPr>
+          <w:rFonts w:ascii="Verdana" w:hAnsi="Verdana"/>
           <w:sz w:val="20"/>
           <w:szCs w:val="20"/>
         </w:rPr>
@@ -5454,14 +5980,16 @@
       </w:r>
       <w:r>
         <w:rPr>
+          <w:rFonts w:ascii="Verdana" w:hAnsi="Verdana"/>
           <w:noProof/>
           <w:sz w:val="20"/>
           <w:szCs w:val="20"/>
         </w:rPr>
-        <w:t>5</w:t>
-      </w:r>
-      <w:r>
-        <w:rPr>
+        <w:t>2</w:t>
+      </w:r>
+      <w:r>
+        <w:rPr>
+          <w:rFonts w:ascii="Verdana" w:hAnsi="Verdana"/>
           <w:sz w:val="20"/>
           <w:szCs w:val="20"/>
         </w:rPr>
@@ -5469,6 +5997,7 @@
       </w:r>
       <w:r>
         <w:rPr>
+          <w:rFonts w:ascii="Verdana" w:hAnsi="Verdana"/>
           <w:sz w:val="20"/>
           <w:szCs w:val="20"/>
         </w:rPr>
@@ -5477,6 +6006,7 @@
       <w:proofErr w:type="spellStart"/>
       <w:r>
         <w:rPr>
+          <w:rFonts w:ascii="Verdana" w:hAnsi="Verdana"/>
           <w:sz w:val="20"/>
           <w:szCs w:val="20"/>
         </w:rPr>
@@ -5484,9 +6014,16 @@
       </w:r>
       <w:proofErr w:type="spellEnd"/>
     </w:p>
-    <w:p/>
-    <w:p>
-      <w:pPr>
+    <w:p>
+      <w:pPr>
+        <w:rPr>
+          <w:rFonts w:ascii="Verdana" w:hAnsi="Verdana"/>
+        </w:rPr>
+      </w:pPr>
+    </w:p>
+    <w:p>
+      <w:pPr>
+        <w:jc w:val="both"/>
         <w:rPr>
           <w:rFonts w:ascii="Verdana" w:hAnsi="Verdana"/>
           <w:sz w:val="28"/>
@@ -5527,16 +6064,42 @@
         </w:rPr>
         <w:t xml:space="preserve"> </w:t>
       </w:r>
-      <w:proofErr w:type="gramStart"/>
-      <w:r>
-        <w:rPr>
-          <w:rFonts w:ascii="Verdana" w:hAnsi="Verdana"/>
-          <w:sz w:val="28"/>
-          <w:szCs w:val="28"/>
-        </w:rPr>
-        <w:t>Inoltre</w:t>
-      </w:r>
-      <w:proofErr w:type="gramEnd"/>
+    </w:p>
+    <w:p>
+      <w:pPr>
+        <w:rPr>
+          <w:rFonts w:ascii="Verdana" w:hAnsi="Verdana"/>
+          <w:sz w:val="28"/>
+          <w:szCs w:val="28"/>
+        </w:rPr>
+      </w:pPr>
+      <w:r>
+        <w:rPr>
+          <w:rFonts w:ascii="Verdana" w:hAnsi="Verdana"/>
+          <w:sz w:val="28"/>
+          <w:szCs w:val="28"/>
+        </w:rPr>
+        <w:br w:type="page"/>
+      </w:r>
+    </w:p>
+    <w:p>
+      <w:pPr>
+        <w:jc w:val="both"/>
+        <w:rPr>
+          <w:rFonts w:ascii="Verdana" w:hAnsi="Verdana"/>
+          <w:sz w:val="28"/>
+          <w:szCs w:val="28"/>
+        </w:rPr>
+      </w:pPr>
+      <w:r>
+        <w:rPr>
+          <w:rFonts w:ascii="Verdana" w:hAnsi="Verdana"/>
+          <w:sz w:val="28"/>
+          <w:szCs w:val="28"/>
+        </w:rPr>
+        <w:lastRenderedPageBreak/>
+        <w:t>Inoltre,</w:t>
+      </w:r>
       <w:r>
         <w:rPr>
           <w:rFonts w:ascii="Verdana" w:hAnsi="Verdana"/>
@@ -5584,21 +6147,26 @@
     </w:p>
     <w:p>
       <w:pPr>
-        <w:rPr>
-          <w:rFonts w:ascii="Verdana" w:hAnsi="Verdana"/>
-          <w:sz w:val="28"/>
-          <w:szCs w:val="28"/>
-        </w:rPr>
-      </w:pPr>
-    </w:p>
-    <w:p>
-      <w:pPr>
-        <w:keepNext/>
-      </w:pPr>
-      <w:r>
-        <w:lastRenderedPageBreak/>
+        <w:jc w:val="both"/>
+        <w:rPr>
+          <w:rFonts w:ascii="Verdana" w:hAnsi="Verdana"/>
+        </w:rPr>
+      </w:pPr>
+      <w:r>
+        <w:rPr>
+          <w:rFonts w:ascii="Verdana" w:hAnsi="Verdana"/>
+          <w:sz w:val="28"/>
+          <w:szCs w:val="28"/>
+        </w:rPr>
+        <w:br/>
+      </w:r>
+      <w:r>
+        <w:rPr>
+          <w:rFonts w:ascii="Verdana" w:hAnsi="Verdana"/>
+          <w:noProof/>
+        </w:rPr>
         <w:drawing>
-          <wp:inline distT="0" distB="0" distL="0" distR="0" wp14:anchorId="633BA105" wp14:editId="019D2CEA">
+          <wp:inline distT="0" distB="0" distL="0" distR="0" wp14:anchorId="633BA105" wp14:editId="69371EE4">
             <wp:extent cx="3210373" cy="2429214"/>
             <wp:effectExtent l="0" t="0" r="9525" b="9525"/>
             <wp:docPr id="7" name="Immagine 7" descr="Immagine che contiene testo&#10;&#10;Descrizione generata automaticamente"/>
@@ -5638,12 +6206,14 @@
       <w:pPr>
         <w:pStyle w:val="Didascalia"/>
         <w:rPr>
-          <w:sz w:val="20"/>
-          <w:szCs w:val="20"/>
-        </w:rPr>
-      </w:pPr>
-      <w:r>
-        <w:rPr>
+          <w:rFonts w:ascii="Verdana" w:hAnsi="Verdana"/>
+          <w:sz w:val="20"/>
+          <w:szCs w:val="20"/>
+        </w:rPr>
+      </w:pPr>
+      <w:r>
+        <w:rPr>
+          <w:rFonts w:ascii="Verdana" w:hAnsi="Verdana"/>
           <w:sz w:val="20"/>
           <w:szCs w:val="20"/>
         </w:rPr>
@@ -5651,6 +6221,7 @@
       </w:r>
       <w:r>
         <w:rPr>
+          <w:rFonts w:ascii="Verdana" w:hAnsi="Verdana"/>
           <w:sz w:val="20"/>
           <w:szCs w:val="20"/>
         </w:rPr>
@@ -5658,6 +6229,7 @@
       </w:r>
       <w:r>
         <w:rPr>
+          <w:rFonts w:ascii="Verdana" w:hAnsi="Verdana"/>
           <w:sz w:val="20"/>
           <w:szCs w:val="20"/>
         </w:rPr>
@@ -5665,6 +6237,7 @@
       </w:r>
       <w:r>
         <w:rPr>
+          <w:rFonts w:ascii="Verdana" w:hAnsi="Verdana"/>
           <w:sz w:val="20"/>
           <w:szCs w:val="20"/>
         </w:rPr>
@@ -5672,14 +6245,16 @@
       </w:r>
       <w:r>
         <w:rPr>
+          <w:rFonts w:ascii="Verdana" w:hAnsi="Verdana"/>
           <w:noProof/>
           <w:sz w:val="20"/>
           <w:szCs w:val="20"/>
         </w:rPr>
-        <w:t>6</w:t>
-      </w:r>
-      <w:r>
-        <w:rPr>
+        <w:t>3</w:t>
+      </w:r>
+      <w:r>
+        <w:rPr>
+          <w:rFonts w:ascii="Verdana" w:hAnsi="Verdana"/>
           <w:sz w:val="20"/>
           <w:szCs w:val="20"/>
         </w:rPr>
@@ -5687,6 +6262,7 @@
       </w:r>
       <w:r>
         <w:rPr>
+          <w:rFonts w:ascii="Verdana" w:hAnsi="Verdana"/>
           <w:sz w:val="20"/>
           <w:szCs w:val="20"/>
         </w:rPr>
@@ -5695,6 +6271,7 @@
       <w:proofErr w:type="spellStart"/>
       <w:r>
         <w:rPr>
+          <w:rFonts w:ascii="Verdana" w:hAnsi="Verdana"/>
           <w:sz w:val="20"/>
           <w:szCs w:val="20"/>
         </w:rPr>
@@ -5703,15 +6280,23 @@
       <w:proofErr w:type="spellEnd"/>
       <w:r>
         <w:rPr>
+          <w:rFonts w:ascii="Verdana" w:hAnsi="Verdana"/>
           <w:sz w:val="20"/>
           <w:szCs w:val="20"/>
         </w:rPr>
         <w:t xml:space="preserve"> Chain Chitarra</w:t>
       </w:r>
     </w:p>
-    <w:p/>
-    <w:p>
-      <w:pPr>
+    <w:p>
+      <w:pPr>
+        <w:rPr>
+          <w:rFonts w:ascii="Verdana" w:hAnsi="Verdana"/>
+        </w:rPr>
+      </w:pPr>
+    </w:p>
+    <w:p>
+      <w:pPr>
+        <w:jc w:val="both"/>
         <w:rPr>
           <w:rFonts w:ascii="Verdana" w:hAnsi="Verdana"/>
           <w:sz w:val="28"/>
@@ -5759,15 +6344,22 @@
     </w:p>
     <w:p>
       <w:pPr>
-        <w:rPr>
-          <w:rFonts w:ascii="Verdana" w:hAnsi="Verdana"/>
-          <w:sz w:val="28"/>
-          <w:szCs w:val="28"/>
-        </w:rPr>
-      </w:pPr>
-      <w:r>
-        <w:rPr>
-          <w:rFonts w:ascii="Verdana" w:hAnsi="Verdana"/>
+        <w:jc w:val="both"/>
+        <w:rPr>
+          <w:rFonts w:ascii="Verdana" w:hAnsi="Verdana"/>
+          <w:sz w:val="28"/>
+          <w:szCs w:val="28"/>
+        </w:rPr>
+      </w:pPr>
+    </w:p>
+    <w:p>
+      <w:pPr>
+        <w:keepNext/>
+      </w:pPr>
+      <w:r>
+        <w:rPr>
+          <w:rFonts w:ascii="Verdana" w:hAnsi="Verdana"/>
+          <w:noProof/>
           <w:sz w:val="28"/>
           <w:szCs w:val="28"/>
         </w:rPr>
@@ -5810,41 +6402,120 @@
     </w:p>
     <w:p>
       <w:pPr>
-        <w:rPr>
-          <w:rFonts w:ascii="Verdana" w:hAnsi="Verdana"/>
-          <w:sz w:val="28"/>
-          <w:szCs w:val="28"/>
-        </w:rPr>
-      </w:pPr>
-    </w:p>
-    <w:p>
-      <w:pPr>
-        <w:rPr>
-          <w:rFonts w:ascii="Verdana" w:hAnsi="Verdana"/>
-          <w:sz w:val="28"/>
-          <w:szCs w:val="28"/>
-        </w:rPr>
-      </w:pPr>
-      <w:r>
-        <w:rPr>
-          <w:rFonts w:ascii="Verdana" w:hAnsi="Verdana"/>
-          <w:sz w:val="28"/>
-          <w:szCs w:val="28"/>
-        </w:rPr>
+        <w:pStyle w:val="Didascalia"/>
+        <w:rPr>
+          <w:rFonts w:ascii="Verdana" w:hAnsi="Verdana"/>
+          <w:sz w:val="20"/>
+          <w:szCs w:val="20"/>
+        </w:rPr>
+      </w:pPr>
+      <w:r>
+        <w:rPr>
+          <w:rFonts w:ascii="Verdana" w:hAnsi="Verdana"/>
+          <w:sz w:val="20"/>
+          <w:szCs w:val="20"/>
+        </w:rPr>
+        <w:t xml:space="preserve">Figura </w:t>
+      </w:r>
+      <w:r>
+        <w:rPr>
+          <w:rFonts w:ascii="Verdana" w:hAnsi="Verdana"/>
+          <w:sz w:val="20"/>
+          <w:szCs w:val="20"/>
+        </w:rPr>
+        <w:fldChar w:fldCharType="begin"/>
+      </w:r>
+      <w:r>
+        <w:rPr>
+          <w:rFonts w:ascii="Verdana" w:hAnsi="Verdana"/>
+          <w:sz w:val="20"/>
+          <w:szCs w:val="20"/>
+        </w:rPr>
+        <w:instrText xml:space="preserve"> SEQ Figura \* ARABIC </w:instrText>
+      </w:r>
+      <w:r>
+        <w:rPr>
+          <w:rFonts w:ascii="Verdana" w:hAnsi="Verdana"/>
+          <w:sz w:val="20"/>
+          <w:szCs w:val="20"/>
+        </w:rPr>
+        <w:fldChar w:fldCharType="separate"/>
+      </w:r>
+      <w:r>
+        <w:rPr>
+          <w:rFonts w:ascii="Verdana" w:hAnsi="Verdana"/>
+          <w:noProof/>
+          <w:sz w:val="20"/>
+          <w:szCs w:val="20"/>
+        </w:rPr>
+        <w:t>4</w:t>
+      </w:r>
+      <w:r>
+        <w:rPr>
+          <w:rFonts w:ascii="Verdana" w:hAnsi="Verdana"/>
+          <w:sz w:val="20"/>
+          <w:szCs w:val="20"/>
+        </w:rPr>
+        <w:fldChar w:fldCharType="end"/>
+      </w:r>
+      <w:r>
+        <w:rPr>
+          <w:rFonts w:ascii="Verdana" w:hAnsi="Verdana"/>
+          <w:sz w:val="20"/>
+          <w:szCs w:val="20"/>
+        </w:rPr>
+        <w:t xml:space="preserve">: Data </w:t>
+      </w:r>
+      <w:proofErr w:type="spellStart"/>
+      <w:r>
+        <w:rPr>
+          <w:rFonts w:ascii="Verdana" w:hAnsi="Verdana"/>
+          <w:sz w:val="20"/>
+          <w:szCs w:val="20"/>
+        </w:rPr>
+        <w:t>Propertie</w:t>
+      </w:r>
+      <w:r>
+        <w:rPr>
+          <w:rFonts w:ascii="Verdana" w:hAnsi="Verdana"/>
+          <w:sz w:val="20"/>
+          <w:szCs w:val="20"/>
+        </w:rPr>
+        <w:t>s</w:t>
+      </w:r>
+      <w:proofErr w:type="spellEnd"/>
+    </w:p>
+    <w:p>
+      <w:pPr>
+        <w:rPr>
+          <w:rFonts w:ascii="Verdana" w:hAnsi="Verdana"/>
+          <w:sz w:val="28"/>
+          <w:szCs w:val="28"/>
+        </w:rPr>
+      </w:pPr>
+    </w:p>
+    <w:p>
+      <w:pPr>
+        <w:jc w:val="both"/>
+        <w:rPr>
+          <w:rFonts w:ascii="Verdana" w:hAnsi="Verdana"/>
+          <w:sz w:val="28"/>
+          <w:szCs w:val="28"/>
+        </w:rPr>
+      </w:pPr>
+      <w:r>
+        <w:rPr>
+          <w:rFonts w:ascii="Verdana" w:hAnsi="Verdana"/>
+          <w:sz w:val="28"/>
+          <w:szCs w:val="28"/>
+        </w:rPr>
+        <w:lastRenderedPageBreak/>
         <w:t>Si nota l’utilizzo di FOAF per descrivere gli artisti, mentre le altre proprietà sono utilizzate per descrivere gli strumenti musicali, le band musicali, le case produttrici, ecc.</w:t>
       </w:r>
     </w:p>
     <w:p>
       <w:pPr>
-        <w:rPr>
-          <w:rFonts w:ascii="Verdana" w:hAnsi="Verdana"/>
-          <w:sz w:val="28"/>
-          <w:szCs w:val="28"/>
-        </w:rPr>
-      </w:pPr>
-    </w:p>
-    <w:p>
-      <w:pPr>
+        <w:jc w:val="both"/>
         <w:rPr>
           <w:rFonts w:ascii="Verdana" w:hAnsi="Verdana"/>
           <w:sz w:val="28"/>
@@ -5895,36 +6566,24 @@
           <w:sz w:val="28"/>
           <w:szCs w:val="28"/>
         </w:rPr>
-        <w:t xml:space="preserve"> che vengono associati alla classe relativa. In questo dominio sono stati aggiunti due solisti, con i relativi strumenti musicali, casa produttrice dello </w:t>
-      </w:r>
-      <w:r>
-        <w:rPr>
-          <w:rFonts w:ascii="Verdana" w:hAnsi="Verdana"/>
-          <w:sz w:val="28"/>
-          <w:szCs w:val="28"/>
-        </w:rPr>
-        <w:lastRenderedPageBreak/>
-        <w:t>strumento musicale. Inoltre, è stata aggiunta anche una band musicale, con le relative informazioni:</w:t>
-      </w:r>
-    </w:p>
-    <w:p>
-      <w:pPr>
-        <w:rPr>
-          <w:rFonts w:ascii="Verdana" w:hAnsi="Verdana"/>
-          <w:sz w:val="28"/>
-          <w:szCs w:val="28"/>
-        </w:rPr>
-      </w:pPr>
-      <w:r>
-        <w:rPr>
-          <w:rFonts w:ascii="Verdana" w:hAnsi="Verdana"/>
+        <w:t xml:space="preserve"> che vengono associati alla classe relativa. In questo dominio sono stati aggiunti due solisti, con i relativi strumenti musicali, casa produttrice dello strumento musicale. Inoltre, è stata aggiunta anche una band musicale, con le relative informazioni:</w:t>
+      </w:r>
+    </w:p>
+    <w:p>
+      <w:pPr>
+        <w:keepNext/>
+      </w:pPr>
+      <w:r>
+        <w:rPr>
+          <w:rFonts w:ascii="Verdana" w:hAnsi="Verdana"/>
+          <w:noProof/>
           <w:sz w:val="28"/>
           <w:szCs w:val="28"/>
         </w:rPr>
         <w:drawing>
-          <wp:inline distT="0" distB="0" distL="0" distR="0" wp14:anchorId="390556FE" wp14:editId="755105B9">
-            <wp:extent cx="2160807" cy="6655981"/>
-            <wp:effectExtent l="0" t="0" r="0" b="0"/>
+          <wp:inline distT="0" distB="0" distL="0" distR="0" wp14:anchorId="390556FE" wp14:editId="6BB0FC2C">
+            <wp:extent cx="2126512" cy="6550341"/>
+            <wp:effectExtent l="0" t="0" r="7620" b="3175"/>
             <wp:docPr id="9" name="Immagine 9"/>
             <wp:cNvGraphicFramePr>
               <a:graphicFrameLocks xmlns:a="http://schemas.openxmlformats.org/drawingml/2006/main" noChangeAspect="1"/>
@@ -5945,7 +6604,7 @@
                   <pic:spPr>
                     <a:xfrm>
                       <a:off x="0" y="0"/>
-                      <a:ext cx="2168153" cy="6678609"/>
+                      <a:ext cx="2150209" cy="6623335"/>
                     </a:xfrm>
                     <a:prstGeom prst="rect">
                       <a:avLst/>
@@ -5960,20 +6619,80 @@
     </w:p>
     <w:p>
       <w:pPr>
-        <w:rPr>
-          <w:rFonts w:ascii="Verdana" w:hAnsi="Verdana"/>
-          <w:sz w:val="28"/>
-          <w:szCs w:val="28"/>
-        </w:rPr>
-      </w:pPr>
-      <w:r>
-        <w:rPr>
-          <w:rFonts w:ascii="Verdana" w:hAnsi="Verdana"/>
-          <w:sz w:val="28"/>
-          <w:szCs w:val="28"/>
-        </w:rPr>
-        <w:br w:type="page"/>
-      </w:r>
+        <w:pStyle w:val="Didascalia"/>
+        <w:rPr>
+          <w:rFonts w:ascii="Verdana" w:hAnsi="Verdana"/>
+          <w:sz w:val="20"/>
+          <w:szCs w:val="20"/>
+        </w:rPr>
+      </w:pPr>
+      <w:r>
+        <w:rPr>
+          <w:rFonts w:ascii="Verdana" w:hAnsi="Verdana"/>
+          <w:sz w:val="20"/>
+          <w:szCs w:val="20"/>
+        </w:rPr>
+        <w:t xml:space="preserve">Figura </w:t>
+      </w:r>
+      <w:r>
+        <w:rPr>
+          <w:rFonts w:ascii="Verdana" w:hAnsi="Verdana"/>
+          <w:sz w:val="20"/>
+          <w:szCs w:val="20"/>
+        </w:rPr>
+        <w:fldChar w:fldCharType="begin"/>
+      </w:r>
+      <w:r>
+        <w:rPr>
+          <w:rFonts w:ascii="Verdana" w:hAnsi="Verdana"/>
+          <w:sz w:val="20"/>
+          <w:szCs w:val="20"/>
+        </w:rPr>
+        <w:instrText xml:space="preserve"> SEQ Figura \* ARABIC </w:instrText>
+      </w:r>
+      <w:r>
+        <w:rPr>
+          <w:rFonts w:ascii="Verdana" w:hAnsi="Verdana"/>
+          <w:sz w:val="20"/>
+          <w:szCs w:val="20"/>
+        </w:rPr>
+        <w:fldChar w:fldCharType="separate"/>
+      </w:r>
+      <w:r>
+        <w:rPr>
+          <w:rFonts w:ascii="Verdana" w:hAnsi="Verdana"/>
+          <w:noProof/>
+          <w:sz w:val="20"/>
+          <w:szCs w:val="20"/>
+        </w:rPr>
+        <w:t>5</w:t>
+      </w:r>
+      <w:r>
+        <w:rPr>
+          <w:rFonts w:ascii="Verdana" w:hAnsi="Verdana"/>
+          <w:sz w:val="20"/>
+          <w:szCs w:val="20"/>
+        </w:rPr>
+        <w:fldChar w:fldCharType="end"/>
+      </w:r>
+      <w:r>
+        <w:rPr>
+          <w:rFonts w:ascii="Verdana" w:hAnsi="Verdana"/>
+          <w:sz w:val="20"/>
+          <w:szCs w:val="20"/>
+        </w:rPr>
+        <w:t xml:space="preserve">: </w:t>
+      </w:r>
+      <w:proofErr w:type="spellStart"/>
+      <w:r>
+        <w:rPr>
+          <w:rFonts w:ascii="Verdana" w:hAnsi="Verdana"/>
+          <w:sz w:val="20"/>
+          <w:szCs w:val="20"/>
+        </w:rPr>
+        <w:t>Individuals</w:t>
+      </w:r>
+      <w:proofErr w:type="spellEnd"/>
     </w:p>
     <w:p>
       <w:pPr>
@@ -6003,7 +6722,7 @@
         <w:lastRenderedPageBreak/>
         <w:t xml:space="preserve"> </w:t>
       </w:r>
-      <w:bookmarkStart w:id="10" w:name="_Toc92225293"/>
+      <w:bookmarkStart w:id="10" w:name="_Toc93600102"/>
       <w:r>
         <w:rPr>
           <w:rFonts w:ascii="Verdana" w:hAnsi="Verdana"/>
@@ -6028,6 +6747,7 @@
     </w:p>
     <w:p>
       <w:pPr>
+        <w:jc w:val="both"/>
         <w:rPr>
           <w:rFonts w:ascii="Verdana" w:hAnsi="Verdana"/>
           <w:sz w:val="28"/>
@@ -6090,6 +6810,7 @@
           <w:ilvl w:val="0"/>
           <w:numId w:val="20"/>
         </w:numPr>
+        <w:jc w:val="both"/>
         <w:rPr>
           <w:rFonts w:ascii="Verdana" w:hAnsi="Verdana"/>
           <w:sz w:val="28"/>
@@ -6112,6 +6833,7 @@
           <w:ilvl w:val="0"/>
           <w:numId w:val="20"/>
         </w:numPr>
+        <w:jc w:val="both"/>
         <w:rPr>
           <w:rFonts w:ascii="Verdana" w:hAnsi="Verdana"/>
           <w:sz w:val="28"/>
@@ -6152,6 +6874,7 @@
           <w:ilvl w:val="0"/>
           <w:numId w:val="20"/>
         </w:numPr>
+        <w:jc w:val="both"/>
         <w:rPr>
           <w:rFonts w:ascii="Verdana" w:hAnsi="Verdana"/>
           <w:sz w:val="28"/>
@@ -6174,6 +6897,7 @@
           <w:ilvl w:val="0"/>
           <w:numId w:val="20"/>
         </w:numPr>
+        <w:jc w:val="both"/>
         <w:rPr>
           <w:rFonts w:ascii="Verdana" w:hAnsi="Verdana"/>
           <w:sz w:val="28"/>
@@ -6214,6 +6938,7 @@
           <w:ilvl w:val="0"/>
           <w:numId w:val="20"/>
         </w:numPr>
+        <w:jc w:val="both"/>
         <w:rPr>
           <w:rFonts w:ascii="Verdana" w:hAnsi="Verdana"/>
           <w:sz w:val="28"/>
@@ -6249,6 +6974,7 @@
     </w:p>
     <w:p>
       <w:pPr>
+        <w:jc w:val="both"/>
         <w:rPr>
           <w:rFonts w:ascii="Verdana" w:hAnsi="Verdana"/>
           <w:sz w:val="28"/>
@@ -6266,6 +6992,7 @@
     </w:p>
     <w:p>
       <w:pPr>
+        <w:jc w:val="both"/>
         <w:rPr>
           <w:rFonts w:ascii="Verdana" w:hAnsi="Verdana"/>
           <w:sz w:val="28"/>
@@ -6284,8 +7011,15 @@
     <w:p>
       <w:pPr>
         <w:keepNext/>
-      </w:pPr>
-      <w:r>
+        <w:rPr>
+          <w:rFonts w:ascii="Verdana" w:hAnsi="Verdana"/>
+        </w:rPr>
+      </w:pPr>
+      <w:r>
+        <w:rPr>
+          <w:rFonts w:ascii="Verdana" w:hAnsi="Verdana"/>
+          <w:noProof/>
+        </w:rPr>
         <w:drawing>
           <wp:inline distT="0" distB="0" distL="0" distR="0" wp14:anchorId="1BDF7C89" wp14:editId="67B9528F">
             <wp:extent cx="5630061" cy="3277057"/>
@@ -6327,12 +7061,14 @@
       <w:pPr>
         <w:pStyle w:val="Didascalia"/>
         <w:rPr>
-          <w:sz w:val="20"/>
-          <w:szCs w:val="20"/>
-        </w:rPr>
-      </w:pPr>
-      <w:r>
-        <w:rPr>
+          <w:rFonts w:ascii="Verdana" w:hAnsi="Verdana"/>
+          <w:sz w:val="20"/>
+          <w:szCs w:val="20"/>
+        </w:rPr>
+      </w:pPr>
+      <w:r>
+        <w:rPr>
+          <w:rFonts w:ascii="Verdana" w:hAnsi="Verdana"/>
           <w:sz w:val="20"/>
           <w:szCs w:val="20"/>
         </w:rPr>
@@ -6340,6 +7076,7 @@
       </w:r>
       <w:r>
         <w:rPr>
+          <w:rFonts w:ascii="Verdana" w:hAnsi="Verdana"/>
           <w:sz w:val="20"/>
           <w:szCs w:val="20"/>
         </w:rPr>
@@ -6347,6 +7084,7 @@
       </w:r>
       <w:r>
         <w:rPr>
+          <w:rFonts w:ascii="Verdana" w:hAnsi="Verdana"/>
           <w:sz w:val="20"/>
           <w:szCs w:val="20"/>
         </w:rPr>
@@ -6354,6 +7092,7 @@
       </w:r>
       <w:r>
         <w:rPr>
+          <w:rFonts w:ascii="Verdana" w:hAnsi="Verdana"/>
           <w:sz w:val="20"/>
           <w:szCs w:val="20"/>
         </w:rPr>
@@ -6361,14 +7100,16 @@
       </w:r>
       <w:r>
         <w:rPr>
+          <w:rFonts w:ascii="Verdana" w:hAnsi="Verdana"/>
           <w:noProof/>
           <w:sz w:val="20"/>
           <w:szCs w:val="20"/>
         </w:rPr>
-        <w:t>7</w:t>
-      </w:r>
-      <w:r>
-        <w:rPr>
+        <w:t>6</w:t>
+      </w:r>
+      <w:r>
+        <w:rPr>
+          <w:rFonts w:ascii="Verdana" w:hAnsi="Verdana"/>
           <w:sz w:val="20"/>
           <w:szCs w:val="20"/>
         </w:rPr>
@@ -6376,6 +7117,7 @@
       </w:r>
       <w:r>
         <w:rPr>
+          <w:rFonts w:ascii="Verdana" w:hAnsi="Verdana"/>
           <w:sz w:val="20"/>
           <w:szCs w:val="20"/>
         </w:rPr>
@@ -6384,6 +7126,7 @@
       <w:proofErr w:type="spellStart"/>
       <w:r>
         <w:rPr>
+          <w:rFonts w:ascii="Verdana" w:hAnsi="Verdana"/>
           <w:sz w:val="20"/>
           <w:szCs w:val="20"/>
         </w:rPr>
@@ -6392,15 +7135,23 @@
       <w:proofErr w:type="spellEnd"/>
       <w:r>
         <w:rPr>
+          <w:rFonts w:ascii="Verdana" w:hAnsi="Verdana"/>
           <w:sz w:val="20"/>
           <w:szCs w:val="20"/>
         </w:rPr>
         <w:t>"</w:t>
       </w:r>
     </w:p>
-    <w:p/>
-    <w:p>
-      <w:pPr>
+    <w:p>
+      <w:pPr>
+        <w:rPr>
+          <w:rFonts w:ascii="Verdana" w:hAnsi="Verdana"/>
+        </w:rPr>
+      </w:pPr>
+    </w:p>
+    <w:p>
+      <w:pPr>
+        <w:jc w:val="both"/>
         <w:rPr>
           <w:rFonts w:ascii="Verdana" w:hAnsi="Verdana"/>
           <w:sz w:val="28"/>
@@ -6450,16 +7201,14 @@
         </w:rPr>
         <w:t xml:space="preserve"> artisti che lavorano nel gruppo musicale. </w:t>
       </w:r>
-      <w:proofErr w:type="gramStart"/>
-      <w:r>
-        <w:rPr>
-          <w:rFonts w:ascii="Verdana" w:hAnsi="Verdana"/>
-          <w:sz w:val="28"/>
-          <w:szCs w:val="28"/>
-        </w:rPr>
-        <w:t>Inoltre</w:t>
-      </w:r>
-      <w:proofErr w:type="gramEnd"/>
+      <w:r>
+        <w:rPr>
+          <w:rFonts w:ascii="Verdana" w:hAnsi="Verdana"/>
+          <w:sz w:val="28"/>
+          <w:szCs w:val="28"/>
+        </w:rPr>
+        <w:t>Inoltre,</w:t>
+      </w:r>
       <w:r>
         <w:rPr>
           <w:rFonts w:ascii="Verdana" w:hAnsi="Verdana"/>
@@ -6489,6 +7238,7 @@
     </w:p>
     <w:p>
       <w:pPr>
+        <w:jc w:val="both"/>
         <w:rPr>
           <w:rFonts w:ascii="Verdana" w:hAnsi="Verdana"/>
           <w:sz w:val="28"/>
@@ -6525,10 +7275,14 @@
     <w:p>
       <w:pPr>
         <w:keepNext/>
-      </w:pPr>
-      <w:r>
-        <w:rPr>
-          <w:rFonts w:ascii="Verdana" w:hAnsi="Verdana"/>
+        <w:rPr>
+          <w:rFonts w:ascii="Verdana" w:hAnsi="Verdana"/>
+        </w:rPr>
+      </w:pPr>
+      <w:r>
+        <w:rPr>
+          <w:rFonts w:ascii="Verdana" w:hAnsi="Verdana"/>
+          <w:noProof/>
           <w:sz w:val="28"/>
           <w:szCs w:val="28"/>
         </w:rPr>
@@ -6580,6 +7334,7 @@
       </w:pPr>
       <w:r>
         <w:rPr>
+          <w:rFonts w:ascii="Verdana" w:hAnsi="Verdana"/>
           <w:sz w:val="20"/>
           <w:szCs w:val="20"/>
         </w:rPr>
@@ -6587,6 +7342,7 @@
       </w:r>
       <w:r>
         <w:rPr>
+          <w:rFonts w:ascii="Verdana" w:hAnsi="Verdana"/>
           <w:sz w:val="20"/>
           <w:szCs w:val="20"/>
         </w:rPr>
@@ -6594,6 +7350,7 @@
       </w:r>
       <w:r>
         <w:rPr>
+          <w:rFonts w:ascii="Verdana" w:hAnsi="Verdana"/>
           <w:sz w:val="20"/>
           <w:szCs w:val="20"/>
         </w:rPr>
@@ -6601,6 +7358,7 @@
       </w:r>
       <w:r>
         <w:rPr>
+          <w:rFonts w:ascii="Verdana" w:hAnsi="Verdana"/>
           <w:sz w:val="20"/>
           <w:szCs w:val="20"/>
         </w:rPr>
@@ -6608,14 +7366,16 @@
       </w:r>
       <w:r>
         <w:rPr>
+          <w:rFonts w:ascii="Verdana" w:hAnsi="Verdana"/>
           <w:noProof/>
           <w:sz w:val="20"/>
           <w:szCs w:val="20"/>
         </w:rPr>
-        <w:t>8</w:t>
-      </w:r>
-      <w:r>
-        <w:rPr>
+        <w:t>7</w:t>
+      </w:r>
+      <w:r>
+        <w:rPr>
+          <w:rFonts w:ascii="Verdana" w:hAnsi="Verdana"/>
           <w:sz w:val="20"/>
           <w:szCs w:val="20"/>
         </w:rPr>
@@ -6623,6 +7383,7 @@
       </w:r>
       <w:r>
         <w:rPr>
+          <w:rFonts w:ascii="Verdana" w:hAnsi="Verdana"/>
           <w:sz w:val="20"/>
           <w:szCs w:val="20"/>
         </w:rPr>
@@ -6631,6 +7392,7 @@
       <w:proofErr w:type="spellStart"/>
       <w:r>
         <w:rPr>
+          <w:rFonts w:ascii="Verdana" w:hAnsi="Verdana"/>
           <w:sz w:val="20"/>
           <w:szCs w:val="20"/>
         </w:rPr>
@@ -6639,6 +7401,7 @@
       <w:proofErr w:type="spellEnd"/>
       <w:r>
         <w:rPr>
+          <w:rFonts w:ascii="Verdana" w:hAnsi="Verdana"/>
           <w:sz w:val="20"/>
           <w:szCs w:val="20"/>
         </w:rPr>
@@ -6656,6 +7419,7 @@
     </w:p>
     <w:p>
       <w:pPr>
+        <w:jc w:val="both"/>
         <w:rPr>
           <w:rFonts w:ascii="Verdana" w:hAnsi="Verdana"/>
           <w:sz w:val="28"/>
@@ -6696,16 +7460,14 @@
         </w:rPr>
         <w:t xml:space="preserve"> e suona due strumenti musicali, lavora nel gruppo musicale introdotto precedentemente e suona gli strumenti musicali utilizzando un determinato oggetto. </w:t>
       </w:r>
-      <w:proofErr w:type="gramStart"/>
-      <w:r>
-        <w:rPr>
-          <w:rFonts w:ascii="Verdana" w:hAnsi="Verdana"/>
-          <w:sz w:val="28"/>
-          <w:szCs w:val="28"/>
-        </w:rPr>
-        <w:t>Inoltre</w:t>
-      </w:r>
-      <w:proofErr w:type="gramEnd"/>
+      <w:r>
+        <w:rPr>
+          <w:rFonts w:ascii="Verdana" w:hAnsi="Verdana"/>
+          <w:sz w:val="28"/>
+          <w:szCs w:val="28"/>
+        </w:rPr>
+        <w:t>Inoltre,</w:t>
+      </w:r>
       <w:r>
         <w:rPr>
           <w:rFonts w:ascii="Verdana" w:hAnsi="Verdana"/>
@@ -6729,20 +7491,42 @@
           <w:sz w:val="28"/>
           <w:szCs w:val="28"/>
         </w:rPr>
+        <w:br w:type="page"/>
+      </w:r>
+    </w:p>
+    <w:p>
+      <w:pPr>
+        <w:jc w:val="both"/>
+        <w:rPr>
+          <w:rFonts w:ascii="Verdana" w:hAnsi="Verdana"/>
+          <w:sz w:val="28"/>
+          <w:szCs w:val="28"/>
+        </w:rPr>
+      </w:pPr>
+      <w:r>
+        <w:rPr>
+          <w:rFonts w:ascii="Verdana" w:hAnsi="Verdana"/>
+          <w:sz w:val="28"/>
+          <w:szCs w:val="28"/>
+        </w:rPr>
+        <w:lastRenderedPageBreak/>
         <w:t>Per proseguire con l’esempio, andrò a mostrare lo strumento musicale “Majesty7”, sarà uguale per tutti gli altri:</w:t>
       </w:r>
     </w:p>
     <w:p>
       <w:pPr>
         <w:keepNext/>
-      </w:pPr>
-      <w:r>
-        <w:rPr>
-          <w:rFonts w:ascii="Verdana" w:hAnsi="Verdana"/>
-          <w:sz w:val="28"/>
-          <w:szCs w:val="28"/>
-        </w:rPr>
-        <w:lastRenderedPageBreak/>
+        <w:rPr>
+          <w:rFonts w:ascii="Verdana" w:hAnsi="Verdana"/>
+        </w:rPr>
+      </w:pPr>
+      <w:r>
+        <w:rPr>
+          <w:rFonts w:ascii="Verdana" w:hAnsi="Verdana"/>
+          <w:noProof/>
+          <w:sz w:val="28"/>
+          <w:szCs w:val="28"/>
+        </w:rPr>
         <w:drawing>
           <wp:inline distT="0" distB="0" distL="0" distR="0" wp14:anchorId="7EE4A76D" wp14:editId="7B36855F">
             <wp:extent cx="5468113" cy="4534533"/>
@@ -6784,12 +7568,14 @@
       <w:pPr>
         <w:pStyle w:val="Didascalia"/>
         <w:rPr>
-          <w:sz w:val="20"/>
-          <w:szCs w:val="20"/>
-        </w:rPr>
-      </w:pPr>
-      <w:r>
-        <w:rPr>
+          <w:rFonts w:ascii="Verdana" w:hAnsi="Verdana"/>
+          <w:sz w:val="20"/>
+          <w:szCs w:val="20"/>
+        </w:rPr>
+      </w:pPr>
+      <w:r>
+        <w:rPr>
+          <w:rFonts w:ascii="Verdana" w:hAnsi="Verdana"/>
           <w:sz w:val="20"/>
           <w:szCs w:val="20"/>
         </w:rPr>
@@ -6797,6 +7583,7 @@
       </w:r>
       <w:r>
         <w:rPr>
+          <w:rFonts w:ascii="Verdana" w:hAnsi="Verdana"/>
           <w:sz w:val="20"/>
           <w:szCs w:val="20"/>
         </w:rPr>
@@ -6804,6 +7591,7 @@
       </w:r>
       <w:r>
         <w:rPr>
+          <w:rFonts w:ascii="Verdana" w:hAnsi="Verdana"/>
           <w:sz w:val="20"/>
           <w:szCs w:val="20"/>
         </w:rPr>
@@ -6811,6 +7599,7 @@
       </w:r>
       <w:r>
         <w:rPr>
+          <w:rFonts w:ascii="Verdana" w:hAnsi="Verdana"/>
           <w:sz w:val="20"/>
           <w:szCs w:val="20"/>
         </w:rPr>
@@ -6818,14 +7607,16 @@
       </w:r>
       <w:r>
         <w:rPr>
+          <w:rFonts w:ascii="Verdana" w:hAnsi="Verdana"/>
           <w:noProof/>
           <w:sz w:val="20"/>
           <w:szCs w:val="20"/>
         </w:rPr>
-        <w:t>9</w:t>
-      </w:r>
-      <w:r>
-        <w:rPr>
+        <w:t>8</w:t>
+      </w:r>
+      <w:r>
+        <w:rPr>
+          <w:rFonts w:ascii="Verdana" w:hAnsi="Verdana"/>
           <w:sz w:val="20"/>
           <w:szCs w:val="20"/>
         </w:rPr>
@@ -6833,15 +7624,23 @@
       </w:r>
       <w:r>
         <w:rPr>
+          <w:rFonts w:ascii="Verdana" w:hAnsi="Verdana"/>
           <w:sz w:val="20"/>
           <w:szCs w:val="20"/>
         </w:rPr>
         <w:t>: Rappresentazione Strumento Musicale "Majesty7"</w:t>
       </w:r>
     </w:p>
-    <w:p/>
-    <w:p>
-      <w:pPr>
+    <w:p>
+      <w:pPr>
+        <w:rPr>
+          <w:rFonts w:ascii="Verdana" w:hAnsi="Verdana"/>
+        </w:rPr>
+      </w:pPr>
+    </w:p>
+    <w:p>
+      <w:pPr>
+        <w:jc w:val="both"/>
         <w:rPr>
           <w:rFonts w:ascii="Verdana" w:hAnsi="Verdana"/>
           <w:sz w:val="28"/>
@@ -6874,19 +7673,27 @@
           <w:sz w:val="28"/>
           <w:szCs w:val="28"/>
         </w:rPr>
-        <w:t xml:space="preserve"> e sarà suonato con un determinato strumento, suonato in un determinato genere musicale, prodotta da una casa produttrice e suonata dall’artista che abbiamo introdotto precedentemente. Inoltre, avrà diverse proprietà per descrivere lo strumento musicale.</w:t>
-      </w:r>
-    </w:p>
-    <w:p>
-      <w:pPr>
-        <w:rPr>
-          <w:rFonts w:ascii="Verdana" w:hAnsi="Verdana"/>
-          <w:sz w:val="28"/>
-          <w:szCs w:val="28"/>
-        </w:rPr>
-      </w:pPr>
-      <w:proofErr w:type="spellStart"/>
-      <w:r>
+        <w:t xml:space="preserve"> e sarà suonato con un determinato strumento, suonato in un determinato genere musicale, prodotta da una casa produttrice e suonata dall’artista che </w:t>
+      </w:r>
+      <w:r>
+        <w:rPr>
+          <w:rFonts w:ascii="Verdana" w:hAnsi="Verdana"/>
+          <w:sz w:val="28"/>
+          <w:szCs w:val="28"/>
+        </w:rPr>
+        <w:t>ho</w:t>
+      </w:r>
+      <w:r>
+        <w:rPr>
+          <w:rFonts w:ascii="Verdana" w:hAnsi="Verdana"/>
+          <w:sz w:val="28"/>
+          <w:szCs w:val="28"/>
+        </w:rPr>
+        <w:t xml:space="preserve"> introdotto precedentemente. Inoltre, avrà diverse proprietà per descrivere lo strumento musicale.</w:t>
+      </w:r>
+    </w:p>
+    <w:p>
+      <w:pPr>
         <w:rPr>
           <w:rFonts w:ascii="Verdana" w:hAnsi="Verdana"/>
           <w:b/>
@@ -6894,18 +7701,7 @@
           <w:sz w:val="28"/>
           <w:szCs w:val="28"/>
         </w:rPr>
-        <w:t>PlettroJohnPetrucci</w:t>
-      </w:r>
-      <w:proofErr w:type="spellEnd"/>
-      <w:r>
-        <w:rPr>
-          <w:rFonts w:ascii="Verdana" w:hAnsi="Verdana"/>
-          <w:sz w:val="28"/>
-          <w:szCs w:val="28"/>
-        </w:rPr>
-        <w:t xml:space="preserve"> è lo strumento con cui l’artista </w:t>
-      </w:r>
-      <w:proofErr w:type="spellStart"/>
+      </w:pPr>
       <w:r>
         <w:rPr>
           <w:rFonts w:ascii="Verdana" w:hAnsi="Verdana"/>
@@ -6914,6 +7710,47 @@
           <w:sz w:val="28"/>
           <w:szCs w:val="28"/>
         </w:rPr>
+        <w:br w:type="page"/>
+      </w:r>
+    </w:p>
+    <w:p>
+      <w:pPr>
+        <w:rPr>
+          <w:rFonts w:ascii="Verdana" w:hAnsi="Verdana"/>
+          <w:sz w:val="28"/>
+          <w:szCs w:val="28"/>
+        </w:rPr>
+      </w:pPr>
+      <w:proofErr w:type="spellStart"/>
+      <w:r>
+        <w:rPr>
+          <w:rFonts w:ascii="Verdana" w:hAnsi="Verdana"/>
+          <w:b/>
+          <w:bCs/>
+          <w:sz w:val="28"/>
+          <w:szCs w:val="28"/>
+        </w:rPr>
+        <w:lastRenderedPageBreak/>
+        <w:t>PlettroJohnPetrucci</w:t>
+      </w:r>
+      <w:proofErr w:type="spellEnd"/>
+      <w:r>
+        <w:rPr>
+          <w:rFonts w:ascii="Verdana" w:hAnsi="Verdana"/>
+          <w:sz w:val="28"/>
+          <w:szCs w:val="28"/>
+        </w:rPr>
+        <w:t xml:space="preserve"> è lo strumento con cui l’artista </w:t>
+      </w:r>
+      <w:proofErr w:type="spellStart"/>
+      <w:r>
+        <w:rPr>
+          <w:rFonts w:ascii="Verdana" w:hAnsi="Verdana"/>
+          <w:b/>
+          <w:bCs/>
+          <w:sz w:val="28"/>
+          <w:szCs w:val="28"/>
+        </w:rPr>
         <w:t>JohnPetrucci</w:t>
       </w:r>
       <w:proofErr w:type="spellEnd"/>
@@ -6930,17 +7767,18 @@
       <w:pPr>
         <w:keepNext/>
         <w:rPr>
-          <w:sz w:val="20"/>
-          <w:szCs w:val="20"/>
-        </w:rPr>
-      </w:pPr>
-      <w:r>
-        <w:rPr>
-          <w:rFonts w:ascii="Verdana" w:hAnsi="Verdana"/>
-          <w:sz w:val="20"/>
-          <w:szCs w:val="20"/>
-        </w:rPr>
-        <w:lastRenderedPageBreak/>
+          <w:rFonts w:ascii="Verdana" w:hAnsi="Verdana"/>
+          <w:sz w:val="20"/>
+          <w:szCs w:val="20"/>
+        </w:rPr>
+      </w:pPr>
+      <w:r>
+        <w:rPr>
+          <w:rFonts w:ascii="Verdana" w:hAnsi="Verdana"/>
+          <w:noProof/>
+          <w:sz w:val="20"/>
+          <w:szCs w:val="20"/>
+        </w:rPr>
         <w:drawing>
           <wp:inline distT="0" distB="0" distL="0" distR="0" wp14:anchorId="5E9BA7DB" wp14:editId="4781D115">
             <wp:extent cx="5582429" cy="2238687"/>
@@ -6982,12 +7820,14 @@
       <w:pPr>
         <w:pStyle w:val="Didascalia"/>
         <w:rPr>
-          <w:sz w:val="20"/>
-          <w:szCs w:val="20"/>
-        </w:rPr>
-      </w:pPr>
-      <w:r>
-        <w:rPr>
+          <w:rFonts w:ascii="Verdana" w:hAnsi="Verdana"/>
+          <w:sz w:val="20"/>
+          <w:szCs w:val="20"/>
+        </w:rPr>
+      </w:pPr>
+      <w:r>
+        <w:rPr>
+          <w:rFonts w:ascii="Verdana" w:hAnsi="Verdana"/>
           <w:sz w:val="20"/>
           <w:szCs w:val="20"/>
         </w:rPr>
@@ -6995,6 +7835,7 @@
       </w:r>
       <w:r>
         <w:rPr>
+          <w:rFonts w:ascii="Verdana" w:hAnsi="Verdana"/>
           <w:sz w:val="20"/>
           <w:szCs w:val="20"/>
         </w:rPr>
@@ -7002,6 +7843,7 @@
       </w:r>
       <w:r>
         <w:rPr>
+          <w:rFonts w:ascii="Verdana" w:hAnsi="Verdana"/>
           <w:sz w:val="20"/>
           <w:szCs w:val="20"/>
         </w:rPr>
@@ -7009,6 +7851,7 @@
       </w:r>
       <w:r>
         <w:rPr>
+          <w:rFonts w:ascii="Verdana" w:hAnsi="Verdana"/>
           <w:sz w:val="20"/>
           <w:szCs w:val="20"/>
         </w:rPr>
@@ -7016,14 +7859,16 @@
       </w:r>
       <w:r>
         <w:rPr>
+          <w:rFonts w:ascii="Verdana" w:hAnsi="Verdana"/>
           <w:noProof/>
           <w:sz w:val="20"/>
           <w:szCs w:val="20"/>
         </w:rPr>
-        <w:t>10</w:t>
-      </w:r>
-      <w:r>
-        <w:rPr>
+        <w:t>9</w:t>
+      </w:r>
+      <w:r>
+        <w:rPr>
+          <w:rFonts w:ascii="Verdana" w:hAnsi="Verdana"/>
           <w:sz w:val="20"/>
           <w:szCs w:val="20"/>
         </w:rPr>
@@ -7031,6 +7876,7 @@
       </w:r>
       <w:r>
         <w:rPr>
+          <w:rFonts w:ascii="Verdana" w:hAnsi="Verdana"/>
           <w:sz w:val="20"/>
           <w:szCs w:val="20"/>
         </w:rPr>
@@ -7039,6 +7885,7 @@
       <w:proofErr w:type="spellStart"/>
       <w:r>
         <w:rPr>
+          <w:rFonts w:ascii="Verdana" w:hAnsi="Verdana"/>
           <w:sz w:val="20"/>
           <w:szCs w:val="20"/>
         </w:rPr>
@@ -7047,15 +7894,23 @@
       <w:proofErr w:type="spellEnd"/>
       <w:r>
         <w:rPr>
+          <w:rFonts w:ascii="Verdana" w:hAnsi="Verdana"/>
           <w:sz w:val="20"/>
           <w:szCs w:val="20"/>
         </w:rPr>
         <w:t>"</w:t>
       </w:r>
     </w:p>
-    <w:p/>
-    <w:p>
-      <w:pPr>
+    <w:p>
+      <w:pPr>
+        <w:rPr>
+          <w:rFonts w:ascii="Verdana" w:hAnsi="Verdana"/>
+        </w:rPr>
+      </w:pPr>
+    </w:p>
+    <w:p>
+      <w:pPr>
+        <w:jc w:val="both"/>
         <w:rPr>
           <w:rFonts w:ascii="Verdana" w:hAnsi="Verdana"/>
           <w:sz w:val="28"/>
@@ -7112,10 +7967,14 @@
     <w:p>
       <w:pPr>
         <w:keepNext/>
-      </w:pPr>
-      <w:r>
-        <w:rPr>
-          <w:rFonts w:ascii="Verdana" w:hAnsi="Verdana"/>
+        <w:rPr>
+          <w:rFonts w:ascii="Verdana" w:hAnsi="Verdana"/>
+        </w:rPr>
+      </w:pPr>
+      <w:r>
+        <w:rPr>
+          <w:rFonts w:ascii="Verdana" w:hAnsi="Verdana"/>
+          <w:noProof/>
           <w:sz w:val="28"/>
           <w:szCs w:val="28"/>
         </w:rPr>
@@ -7160,12 +8019,14 @@
       <w:pPr>
         <w:pStyle w:val="Didascalia"/>
         <w:rPr>
-          <w:sz w:val="20"/>
-          <w:szCs w:val="20"/>
-        </w:rPr>
-      </w:pPr>
-      <w:r>
-        <w:rPr>
+          <w:rFonts w:ascii="Verdana" w:hAnsi="Verdana"/>
+          <w:sz w:val="20"/>
+          <w:szCs w:val="20"/>
+        </w:rPr>
+      </w:pPr>
+      <w:r>
+        <w:rPr>
+          <w:rFonts w:ascii="Verdana" w:hAnsi="Verdana"/>
           <w:sz w:val="20"/>
           <w:szCs w:val="20"/>
         </w:rPr>
@@ -7173,6 +8034,7 @@
       </w:r>
       <w:r>
         <w:rPr>
+          <w:rFonts w:ascii="Verdana" w:hAnsi="Verdana"/>
           <w:sz w:val="20"/>
           <w:szCs w:val="20"/>
         </w:rPr>
@@ -7180,6 +8042,7 @@
       </w:r>
       <w:r>
         <w:rPr>
+          <w:rFonts w:ascii="Verdana" w:hAnsi="Verdana"/>
           <w:sz w:val="20"/>
           <w:szCs w:val="20"/>
         </w:rPr>
@@ -7187,6 +8050,7 @@
       </w:r>
       <w:r>
         <w:rPr>
+          <w:rFonts w:ascii="Verdana" w:hAnsi="Verdana"/>
           <w:sz w:val="20"/>
           <w:szCs w:val="20"/>
         </w:rPr>
@@ -7194,14 +8058,16 @@
       </w:r>
       <w:r>
         <w:rPr>
+          <w:rFonts w:ascii="Verdana" w:hAnsi="Verdana"/>
           <w:noProof/>
           <w:sz w:val="20"/>
           <w:szCs w:val="20"/>
         </w:rPr>
-        <w:t>11</w:t>
-      </w:r>
-      <w:r>
-        <w:rPr>
+        <w:t>10</w:t>
+      </w:r>
+      <w:r>
+        <w:rPr>
+          <w:rFonts w:ascii="Verdana" w:hAnsi="Verdana"/>
           <w:sz w:val="20"/>
           <w:szCs w:val="20"/>
         </w:rPr>
@@ -7209,6 +8075,7 @@
       </w:r>
       <w:r>
         <w:rPr>
+          <w:rFonts w:ascii="Verdana" w:hAnsi="Verdana"/>
           <w:sz w:val="20"/>
           <w:szCs w:val="20"/>
         </w:rPr>
@@ -7217,6 +8084,7 @@
       <w:proofErr w:type="spellStart"/>
       <w:r>
         <w:rPr>
+          <w:rFonts w:ascii="Verdana" w:hAnsi="Verdana"/>
           <w:sz w:val="20"/>
           <w:szCs w:val="20"/>
         </w:rPr>
@@ -7225,20 +8093,36 @@
       <w:proofErr w:type="spellEnd"/>
       <w:r>
         <w:rPr>
+          <w:rFonts w:ascii="Verdana" w:hAnsi="Verdana"/>
           <w:sz w:val="20"/>
           <w:szCs w:val="20"/>
         </w:rPr>
         <w:t>"</w:t>
       </w:r>
     </w:p>
-    <w:p/>
-    <w:p>
-      <w:r>
+    <w:p>
+      <w:pPr>
+        <w:rPr>
+          <w:rFonts w:ascii="Verdana" w:hAnsi="Verdana"/>
+        </w:rPr>
+      </w:pPr>
+    </w:p>
+    <w:p>
+      <w:pPr>
+        <w:rPr>
+          <w:rFonts w:ascii="Verdana" w:hAnsi="Verdana"/>
+        </w:rPr>
+      </w:pPr>
+      <w:r>
+        <w:rPr>
+          <w:rFonts w:ascii="Verdana" w:hAnsi="Verdana"/>
+        </w:rPr>
         <w:br w:type="page"/>
       </w:r>
     </w:p>
     <w:p>
       <w:pPr>
+        <w:jc w:val="both"/>
         <w:rPr>
           <w:rFonts w:ascii="Verdana" w:hAnsi="Verdana"/>
           <w:sz w:val="28"/>
@@ -7407,11 +8291,25 @@
     </w:p>
     <w:p>
       <w:pPr>
+        <w:jc w:val="both"/>
+        <w:rPr>
+          <w:rFonts w:ascii="Verdana" w:hAnsi="Verdana"/>
+          <w:sz w:val="28"/>
+          <w:szCs w:val="28"/>
+        </w:rPr>
+      </w:pPr>
+    </w:p>
+    <w:p>
+      <w:pPr>
         <w:keepNext/>
-      </w:pPr>
-      <w:r>
-        <w:rPr>
-          <w:rFonts w:ascii="Verdana" w:hAnsi="Verdana"/>
+        <w:rPr>
+          <w:rFonts w:ascii="Verdana" w:hAnsi="Verdana"/>
+        </w:rPr>
+      </w:pPr>
+      <w:r>
+        <w:rPr>
+          <w:rFonts w:ascii="Verdana" w:hAnsi="Verdana"/>
+          <w:noProof/>
           <w:sz w:val="28"/>
           <w:szCs w:val="28"/>
         </w:rPr>
@@ -7456,12 +8354,14 @@
       <w:pPr>
         <w:pStyle w:val="Didascalia"/>
         <w:rPr>
-          <w:sz w:val="20"/>
-          <w:szCs w:val="20"/>
-        </w:rPr>
-      </w:pPr>
-      <w:r>
-        <w:rPr>
+          <w:rFonts w:ascii="Verdana" w:hAnsi="Verdana"/>
+          <w:sz w:val="20"/>
+          <w:szCs w:val="20"/>
+        </w:rPr>
+      </w:pPr>
+      <w:r>
+        <w:rPr>
+          <w:rFonts w:ascii="Verdana" w:hAnsi="Verdana"/>
           <w:sz w:val="20"/>
           <w:szCs w:val="20"/>
         </w:rPr>
@@ -7469,6 +8369,7 @@
       </w:r>
       <w:r>
         <w:rPr>
+          <w:rFonts w:ascii="Verdana" w:hAnsi="Verdana"/>
           <w:sz w:val="20"/>
           <w:szCs w:val="20"/>
         </w:rPr>
@@ -7476,6 +8377,7 @@
       </w:r>
       <w:r>
         <w:rPr>
+          <w:rFonts w:ascii="Verdana" w:hAnsi="Verdana"/>
           <w:sz w:val="20"/>
           <w:szCs w:val="20"/>
         </w:rPr>
@@ -7483,6 +8385,7 @@
       </w:r>
       <w:r>
         <w:rPr>
+          <w:rFonts w:ascii="Verdana" w:hAnsi="Verdana"/>
           <w:sz w:val="20"/>
           <w:szCs w:val="20"/>
         </w:rPr>
@@ -7490,14 +8393,16 @@
       </w:r>
       <w:r>
         <w:rPr>
+          <w:rFonts w:ascii="Verdana" w:hAnsi="Verdana"/>
           <w:noProof/>
           <w:sz w:val="20"/>
           <w:szCs w:val="20"/>
         </w:rPr>
-        <w:t>12</w:t>
-      </w:r>
-      <w:r>
-        <w:rPr>
+        <w:t>11</w:t>
+      </w:r>
+      <w:r>
+        <w:rPr>
+          <w:rFonts w:ascii="Verdana" w:hAnsi="Verdana"/>
           <w:sz w:val="20"/>
           <w:szCs w:val="20"/>
         </w:rPr>
@@ -7505,6 +8410,7 @@
       </w:r>
       <w:r>
         <w:rPr>
+          <w:rFonts w:ascii="Verdana" w:hAnsi="Verdana"/>
           <w:sz w:val="20"/>
           <w:szCs w:val="20"/>
         </w:rPr>
@@ -7513,6 +8419,7 @@
       <w:proofErr w:type="spellStart"/>
       <w:r>
         <w:rPr>
+          <w:rFonts w:ascii="Verdana" w:hAnsi="Verdana"/>
           <w:sz w:val="20"/>
           <w:szCs w:val="20"/>
         </w:rPr>
@@ -7521,15 +8428,23 @@
       <w:proofErr w:type="spellEnd"/>
       <w:r>
         <w:rPr>
+          <w:rFonts w:ascii="Verdana" w:hAnsi="Verdana"/>
           <w:sz w:val="20"/>
           <w:szCs w:val="20"/>
         </w:rPr>
         <w:t>"</w:t>
       </w:r>
     </w:p>
-    <w:p/>
-    <w:p>
-      <w:pPr>
+    <w:p>
+      <w:pPr>
+        <w:rPr>
+          <w:rFonts w:ascii="Verdana" w:hAnsi="Verdana"/>
+        </w:rPr>
+      </w:pPr>
+    </w:p>
+    <w:p>
+      <w:pPr>
+        <w:jc w:val="both"/>
         <w:rPr>
           <w:rFonts w:ascii="Verdana" w:hAnsi="Verdana"/>
           <w:sz w:val="28"/>
@@ -7602,7 +8517,7 @@
           <w:szCs w:val="40"/>
         </w:rPr>
       </w:pPr>
-      <w:bookmarkStart w:id="11" w:name="_Toc92225294"/>
+      <w:bookmarkStart w:id="11" w:name="_Toc93600103"/>
       <w:r>
         <w:rPr>
           <w:rFonts w:ascii="Verdana" w:hAnsi="Verdana"/>
@@ -7613,18 +8528,7 @@
           <w:szCs w:val="40"/>
         </w:rPr>
         <w:lastRenderedPageBreak/>
-        <w:t>Documentazione</w:t>
-      </w:r>
-      <w:r>
-        <w:rPr>
-          <w:rFonts w:ascii="Verdana" w:hAnsi="Verdana"/>
-          <w:b/>
-          <w:bCs/>
-          <w:color w:val="auto"/>
-          <w:sz w:val="40"/>
-          <w:szCs w:val="40"/>
-        </w:rPr>
-        <w:t xml:space="preserve"> LODE</w:t>
+        <w:t>Documentazione LODE</w:t>
       </w:r>
       <w:bookmarkEnd w:id="11"/>
     </w:p>
@@ -7639,6 +8543,7 @@
     </w:p>
     <w:p>
       <w:pPr>
+        <w:jc w:val="both"/>
         <w:rPr>
           <w:rFonts w:ascii="Verdana" w:hAnsi="Verdana"/>
           <w:sz w:val="28"/>
@@ -7681,6 +8586,9 @@
         </w:rPr>
       </w:pPr>
       <w:r>
+        <w:rPr>
+          <w:rFonts w:ascii="Verdana" w:hAnsi="Verdana"/>
+        </w:rPr>
         <w:object w:dxaOrig="1539" w:dyaOrig="996" w14:anchorId="519BF9A4">
           <v:shapetype id="_x0000_t75" coordsize="21600,21600" o:spt="75" o:preferrelative="t" path="m@4@5l@4@11@9@11@9@5xe" filled="f" stroked="f">
             <v:stroke joinstyle="miter"/>
@@ -7701,10 +8609,10 @@
             <v:path o:extrusionok="f" gradientshapeok="t" o:connecttype="rect"/>
             <o:lock v:ext="edit" aspectratio="t"/>
           </v:shapetype>
-          <v:shape id="_x0000_i1038" type="#_x0000_t75" style="width:77pt;height:49.4pt" o:ole="">
+          <v:shape id="_x0000_i1054" type="#_x0000_t75" style="width:77pt;height:49.4pt" o:ole="">
             <v:imagedata r:id="rId22" o:title=""/>
           </v:shape>
-          <o:OLEObject Type="Embed" ProgID="Package" ShapeID="_x0000_i1038" DrawAspect="Icon" ObjectID="_1702839007" r:id="rId23"/>
+          <o:OLEObject Type="Embed" ProgID="Package" ShapeID="_x0000_i1054" DrawAspect="Icon" ObjectID="_1704212855" r:id="rId23"/>
         </w:object>
       </w:r>
     </w:p>
@@ -7733,7 +8641,7 @@
           <w:szCs w:val="40"/>
         </w:rPr>
       </w:pPr>
-      <w:bookmarkStart w:id="12" w:name="_Toc92225295"/>
+      <w:bookmarkStart w:id="12" w:name="_Toc93600104"/>
       <w:r>
         <w:rPr>
           <w:rFonts w:ascii="Verdana" w:hAnsi="Verdana"/>
@@ -7747,7 +8655,13 @@
       </w:r>
       <w:bookmarkEnd w:id="12"/>
     </w:p>
-    <w:p/>
+    <w:p>
+      <w:pPr>
+        <w:rPr>
+          <w:rFonts w:ascii="Verdana" w:hAnsi="Verdana"/>
+        </w:rPr>
+      </w:pPr>
+    </w:p>
     <w:p>
       <w:pPr>
         <w:pStyle w:val="Titolo2"/>
@@ -7764,7 +8678,6 @@
           <w:szCs w:val="36"/>
         </w:rPr>
       </w:pPr>
-      <w:bookmarkStart w:id="13" w:name="_Toc92225296"/>
       <w:r>
         <w:rPr>
           <w:rFonts w:ascii="Verdana" w:hAnsi="Verdana"/>
@@ -7776,6 +8689,7 @@
         </w:rPr>
         <w:t xml:space="preserve"> </w:t>
       </w:r>
+      <w:bookmarkStart w:id="13" w:name="_Toc93600105"/>
       <w:r>
         <w:rPr>
           <w:rFonts w:ascii="Verdana" w:hAnsi="Verdana"/>
@@ -7785,24 +8699,20 @@
           <w:sz w:val="36"/>
           <w:szCs w:val="36"/>
         </w:rPr>
-        <w:t>Tassonomia c</w:t>
-      </w:r>
-      <w:r>
-        <w:rPr>
-          <w:rFonts w:ascii="Verdana" w:hAnsi="Verdana"/>
-          <w:b/>
-          <w:bCs/>
-          <w:color w:val="auto"/>
-          <w:sz w:val="36"/>
-          <w:szCs w:val="36"/>
-        </w:rPr>
-        <w:t>lassi</w:t>
+        <w:t>Tassonomia classi</w:t>
       </w:r>
       <w:bookmarkEnd w:id="13"/>
     </w:p>
-    <w:p/>
-    <w:p>
-      <w:pPr>
+    <w:p>
+      <w:pPr>
+        <w:rPr>
+          <w:rFonts w:ascii="Verdana" w:hAnsi="Verdana"/>
+        </w:rPr>
+      </w:pPr>
+    </w:p>
+    <w:p>
+      <w:pPr>
+        <w:jc w:val="both"/>
         <w:rPr>
           <w:rFonts w:ascii="Verdana" w:hAnsi="Verdana"/>
           <w:sz w:val="28"/>
@@ -7821,10 +8731,14 @@
     <w:p>
       <w:pPr>
         <w:keepNext/>
-      </w:pPr>
-      <w:r>
-        <w:rPr>
-          <w:rFonts w:ascii="Verdana" w:hAnsi="Verdana"/>
+        <w:rPr>
+          <w:rFonts w:ascii="Verdana" w:hAnsi="Verdana"/>
+        </w:rPr>
+      </w:pPr>
+      <w:r>
+        <w:rPr>
+          <w:rFonts w:ascii="Verdana" w:hAnsi="Verdana"/>
+          <w:noProof/>
           <w:sz w:val="28"/>
           <w:szCs w:val="28"/>
         </w:rPr>
@@ -7869,12 +8783,14 @@
       <w:pPr>
         <w:pStyle w:val="Didascalia"/>
         <w:rPr>
-          <w:sz w:val="20"/>
-          <w:szCs w:val="20"/>
-        </w:rPr>
-      </w:pPr>
-      <w:r>
-        <w:rPr>
+          <w:rFonts w:ascii="Verdana" w:hAnsi="Verdana"/>
+          <w:sz w:val="20"/>
+          <w:szCs w:val="20"/>
+        </w:rPr>
+      </w:pPr>
+      <w:r>
+        <w:rPr>
+          <w:rFonts w:ascii="Verdana" w:hAnsi="Verdana"/>
           <w:sz w:val="20"/>
           <w:szCs w:val="20"/>
         </w:rPr>
@@ -7882,6 +8798,7 @@
       </w:r>
       <w:r>
         <w:rPr>
+          <w:rFonts w:ascii="Verdana" w:hAnsi="Verdana"/>
           <w:sz w:val="20"/>
           <w:szCs w:val="20"/>
         </w:rPr>
@@ -7889,6 +8806,7 @@
       </w:r>
       <w:r>
         <w:rPr>
+          <w:rFonts w:ascii="Verdana" w:hAnsi="Verdana"/>
           <w:sz w:val="20"/>
           <w:szCs w:val="20"/>
         </w:rPr>
@@ -7896,6 +8814,7 @@
       </w:r>
       <w:r>
         <w:rPr>
+          <w:rFonts w:ascii="Verdana" w:hAnsi="Verdana"/>
           <w:sz w:val="20"/>
           <w:szCs w:val="20"/>
         </w:rPr>
@@ -7903,14 +8822,16 @@
       </w:r>
       <w:r>
         <w:rPr>
+          <w:rFonts w:ascii="Verdana" w:hAnsi="Verdana"/>
           <w:noProof/>
           <w:sz w:val="20"/>
           <w:szCs w:val="20"/>
         </w:rPr>
-        <w:t>2</w:t>
-      </w:r>
-      <w:r>
-        <w:rPr>
+        <w:t>12</w:t>
+      </w:r>
+      <w:r>
+        <w:rPr>
+          <w:rFonts w:ascii="Verdana" w:hAnsi="Verdana"/>
           <w:sz w:val="20"/>
           <w:szCs w:val="20"/>
         </w:rPr>
@@ -7918,6 +8839,7 @@
       </w:r>
       <w:r>
         <w:rPr>
+          <w:rFonts w:ascii="Verdana" w:hAnsi="Verdana"/>
           <w:sz w:val="20"/>
           <w:szCs w:val="20"/>
         </w:rPr>
@@ -7926,6 +8848,7 @@
       <w:proofErr w:type="spellStart"/>
       <w:r>
         <w:rPr>
+          <w:rFonts w:ascii="Verdana" w:hAnsi="Verdana"/>
           <w:sz w:val="20"/>
           <w:szCs w:val="20"/>
         </w:rPr>
@@ -7933,9 +8856,16 @@
       </w:r>
       <w:proofErr w:type="spellEnd"/>
     </w:p>
-    <w:p/>
-    <w:p>
-      <w:pPr>
+    <w:p>
+      <w:pPr>
+        <w:rPr>
+          <w:rFonts w:ascii="Verdana" w:hAnsi="Verdana"/>
+        </w:rPr>
+      </w:pPr>
+    </w:p>
+    <w:p>
+      <w:pPr>
+        <w:jc w:val="both"/>
         <w:rPr>
           <w:rFonts w:ascii="Verdana" w:hAnsi="Verdana"/>
           <w:sz w:val="28"/>
@@ -7978,6 +8908,7 @@
           <w:ilvl w:val="0"/>
           <w:numId w:val="19"/>
         </w:numPr>
+        <w:jc w:val="both"/>
         <w:rPr>
           <w:rFonts w:ascii="Verdana" w:hAnsi="Verdana"/>
           <w:sz w:val="28"/>
@@ -8010,6 +8941,7 @@
           <w:ilvl w:val="0"/>
           <w:numId w:val="19"/>
         </w:numPr>
+        <w:jc w:val="both"/>
         <w:rPr>
           <w:rFonts w:ascii="Verdana" w:hAnsi="Verdana"/>
           <w:sz w:val="28"/>
@@ -8037,15 +8969,17 @@
     </w:p>
     <w:p>
       <w:pPr>
-        <w:rPr>
-          <w:rFonts w:ascii="Verdana" w:hAnsi="Verdana"/>
-          <w:sz w:val="28"/>
-          <w:szCs w:val="28"/>
-        </w:rPr>
-      </w:pPr>
-    </w:p>
-    <w:p>
-      <w:pPr>
+        <w:jc w:val="both"/>
+        <w:rPr>
+          <w:rFonts w:ascii="Verdana" w:hAnsi="Verdana"/>
+          <w:sz w:val="28"/>
+          <w:szCs w:val="28"/>
+        </w:rPr>
+      </w:pPr>
+    </w:p>
+    <w:p>
+      <w:pPr>
+        <w:jc w:val="both"/>
         <w:rPr>
           <w:rFonts w:ascii="Verdana" w:hAnsi="Verdana"/>
           <w:sz w:val="28"/>
@@ -8117,6 +9051,7 @@
     </w:p>
     <w:p>
       <w:pPr>
+        <w:jc w:val="both"/>
         <w:rPr>
           <w:rFonts w:ascii="Verdana" w:hAnsi="Verdana"/>
           <w:sz w:val="28"/>
@@ -8156,6 +9091,7 @@
     </w:p>
     <w:p>
       <w:pPr>
+        <w:jc w:val="both"/>
         <w:rPr>
           <w:rFonts w:ascii="Verdana" w:hAnsi="Verdana"/>
           <w:sz w:val="28"/>
@@ -8188,13 +9124,22 @@
         </w:rPr>
         <w:t xml:space="preserve">, suddividendo le varie tipologie. </w:t>
       </w:r>
-      <w:r>
-        <w:rPr>
-          <w:rFonts w:ascii="Verdana" w:hAnsi="Verdana"/>
-          <w:sz w:val="28"/>
-          <w:szCs w:val="28"/>
-        </w:rPr>
-        <w:br/>
+    </w:p>
+    <w:p>
+      <w:pPr>
+        <w:jc w:val="both"/>
+        <w:rPr>
+          <w:rFonts w:ascii="Verdana" w:hAnsi="Verdana"/>
+          <w:sz w:val="28"/>
+          <w:szCs w:val="28"/>
+        </w:rPr>
+      </w:pPr>
+      <w:r>
+        <w:rPr>
+          <w:rFonts w:ascii="Verdana" w:hAnsi="Verdana"/>
+          <w:sz w:val="28"/>
+          <w:szCs w:val="28"/>
+        </w:rPr>
         <w:t xml:space="preserve">Ogni artista farà parte della classe </w:t>
       </w:r>
       <w:proofErr w:type="spellStart"/>
@@ -8257,10 +9202,14 @@
     <w:p>
       <w:pPr>
         <w:keepNext/>
-      </w:pPr>
-      <w:r>
-        <w:rPr>
-          <w:rFonts w:ascii="Verdana" w:hAnsi="Verdana"/>
+        <w:rPr>
+          <w:rFonts w:ascii="Verdana" w:hAnsi="Verdana"/>
+        </w:rPr>
+      </w:pPr>
+      <w:r>
+        <w:rPr>
+          <w:rFonts w:ascii="Verdana" w:hAnsi="Verdana"/>
+          <w:noProof/>
           <w:sz w:val="28"/>
           <w:szCs w:val="28"/>
         </w:rPr>
@@ -8305,12 +9254,14 @@
       <w:pPr>
         <w:pStyle w:val="Didascalia"/>
         <w:rPr>
-          <w:sz w:val="20"/>
-          <w:szCs w:val="20"/>
-        </w:rPr>
-      </w:pPr>
-      <w:r>
-        <w:rPr>
+          <w:rFonts w:ascii="Verdana" w:hAnsi="Verdana"/>
+          <w:sz w:val="20"/>
+          <w:szCs w:val="20"/>
+        </w:rPr>
+      </w:pPr>
+      <w:r>
+        <w:rPr>
+          <w:rFonts w:ascii="Verdana" w:hAnsi="Verdana"/>
           <w:sz w:val="20"/>
           <w:szCs w:val="20"/>
         </w:rPr>
@@ -8318,6 +9269,7 @@
       </w:r>
       <w:r>
         <w:rPr>
+          <w:rFonts w:ascii="Verdana" w:hAnsi="Verdana"/>
           <w:sz w:val="20"/>
           <w:szCs w:val="20"/>
         </w:rPr>
@@ -8325,6 +9277,7 @@
       </w:r>
       <w:r>
         <w:rPr>
+          <w:rFonts w:ascii="Verdana" w:hAnsi="Verdana"/>
           <w:sz w:val="20"/>
           <w:szCs w:val="20"/>
         </w:rPr>
@@ -8332,6 +9285,7 @@
       </w:r>
       <w:r>
         <w:rPr>
+          <w:rFonts w:ascii="Verdana" w:hAnsi="Verdana"/>
           <w:sz w:val="20"/>
           <w:szCs w:val="20"/>
         </w:rPr>
@@ -8339,14 +9293,16 @@
       </w:r>
       <w:r>
         <w:rPr>
+          <w:rFonts w:ascii="Verdana" w:hAnsi="Verdana"/>
           <w:noProof/>
           <w:sz w:val="20"/>
           <w:szCs w:val="20"/>
         </w:rPr>
-        <w:t>3</w:t>
-      </w:r>
-      <w:r>
-        <w:rPr>
+        <w:t>13</w:t>
+      </w:r>
+      <w:r>
+        <w:rPr>
+          <w:rFonts w:ascii="Verdana" w:hAnsi="Verdana"/>
           <w:sz w:val="20"/>
           <w:szCs w:val="20"/>
         </w:rPr>
@@ -8354,6 +9310,7 @@
       </w:r>
       <w:r>
         <w:rPr>
+          <w:rFonts w:ascii="Verdana" w:hAnsi="Verdana"/>
           <w:sz w:val="20"/>
           <w:szCs w:val="20"/>
         </w:rPr>
@@ -8362,6 +9319,7 @@
       <w:proofErr w:type="spellStart"/>
       <w:r>
         <w:rPr>
+          <w:rFonts w:ascii="Verdana" w:hAnsi="Verdana"/>
           <w:sz w:val="20"/>
           <w:szCs w:val="20"/>
         </w:rPr>
@@ -8369,9 +9327,16 @@
       </w:r>
       <w:proofErr w:type="spellEnd"/>
     </w:p>
-    <w:p/>
-    <w:p>
-      <w:pPr>
+    <w:p>
+      <w:pPr>
+        <w:rPr>
+          <w:rFonts w:ascii="Verdana" w:hAnsi="Verdana"/>
+        </w:rPr>
+      </w:pPr>
+    </w:p>
+    <w:p>
+      <w:pPr>
+        <w:jc w:val="both"/>
         <w:rPr>
           <w:rFonts w:ascii="Verdana" w:hAnsi="Verdana"/>
           <w:sz w:val="28"/>
@@ -8414,7 +9379,15 @@
           <w:sz w:val="28"/>
           <w:szCs w:val="28"/>
         </w:rPr>
-        <w:t>Origine</w:t>
+        <w:t xml:space="preserve">Origine </w:t>
+      </w:r>
+      <w:r>
+        <w:rPr>
+          <w:rFonts w:ascii="Verdana" w:hAnsi="Verdana"/>
+          <w:sz w:val="28"/>
+          <w:szCs w:val="28"/>
+        </w:rPr>
+        <w:t>a seconda della città</w:t>
       </w:r>
       <w:r>
         <w:rPr>
@@ -8432,16 +9405,9 @@
           <w:sz w:val="28"/>
           <w:szCs w:val="28"/>
         </w:rPr>
-        <w:t xml:space="preserve">a seconda della </w:t>
-      </w:r>
-      <w:r>
-        <w:rPr>
-          <w:rFonts w:ascii="Verdana" w:hAnsi="Verdana"/>
-          <w:sz w:val="28"/>
-          <w:szCs w:val="28"/>
-        </w:rPr>
-        <w:t>città</w:t>
-      </w:r>
+        <w:t xml:space="preserve">in cui risiede, descritta dalla classe </w:t>
+      </w:r>
+      <w:proofErr w:type="gramStart"/>
       <w:r>
         <w:rPr>
           <w:rFonts w:ascii="Verdana" w:hAnsi="Verdana"/>
@@ -8450,16 +9416,18 @@
           <w:sz w:val="28"/>
           <w:szCs w:val="28"/>
         </w:rPr>
-        <w:t xml:space="preserve"> </w:t>
-      </w:r>
-      <w:r>
-        <w:rPr>
-          <w:rFonts w:ascii="Verdana" w:hAnsi="Verdana"/>
-          <w:sz w:val="28"/>
-          <w:szCs w:val="28"/>
-        </w:rPr>
-        <w:t xml:space="preserve">in cui risiede, descritta dalla classe </w:t>
-      </w:r>
+        <w:t>Citta</w:t>
+      </w:r>
+      <w:proofErr w:type="gramEnd"/>
+      <w:r>
+        <w:rPr>
+          <w:rFonts w:ascii="Verdana" w:hAnsi="Verdana"/>
+          <w:sz w:val="28"/>
+          <w:szCs w:val="28"/>
+        </w:rPr>
+        <w:t xml:space="preserve">. Se risiede in una città in America, avrà come classe </w:t>
+      </w:r>
+      <w:proofErr w:type="spellStart"/>
       <w:proofErr w:type="gramStart"/>
       <w:r>
         <w:rPr>
@@ -8469,19 +9437,10 @@
           <w:sz w:val="28"/>
           <w:szCs w:val="28"/>
         </w:rPr>
-        <w:t>Citta</w:t>
-      </w:r>
+        <w:t>CittaAmericana</w:t>
+      </w:r>
+      <w:proofErr w:type="spellEnd"/>
       <w:proofErr w:type="gramEnd"/>
-      <w:r>
-        <w:rPr>
-          <w:rFonts w:ascii="Verdana" w:hAnsi="Verdana"/>
-          <w:sz w:val="28"/>
-          <w:szCs w:val="28"/>
-        </w:rPr>
-        <w:t xml:space="preserve">. Se risiede in una città in America, avrà come classe </w:t>
-      </w:r>
-      <w:proofErr w:type="spellStart"/>
-      <w:proofErr w:type="gramStart"/>
       <w:r>
         <w:rPr>
           <w:rFonts w:ascii="Verdana" w:hAnsi="Verdana"/>
@@ -8490,8 +9449,17 @@
           <w:sz w:val="28"/>
           <w:szCs w:val="28"/>
         </w:rPr>
-        <w:t>Citt</w:t>
-      </w:r>
+        <w:t xml:space="preserve"> </w:t>
+      </w:r>
+      <w:r>
+        <w:rPr>
+          <w:rFonts w:ascii="Verdana" w:hAnsi="Verdana"/>
+          <w:sz w:val="28"/>
+          <w:szCs w:val="28"/>
+        </w:rPr>
+        <w:t xml:space="preserve">e di conseguenza farà parte della classe </w:t>
+      </w:r>
+      <w:proofErr w:type="spellStart"/>
       <w:r>
         <w:rPr>
           <w:rFonts w:ascii="Verdana" w:hAnsi="Verdana"/>
@@ -8500,8 +9468,18 @@
           <w:sz w:val="28"/>
           <w:szCs w:val="28"/>
         </w:rPr>
-        <w:t>a</w:t>
-      </w:r>
+        <w:t>OrigineAmericana</w:t>
+      </w:r>
+      <w:proofErr w:type="spellEnd"/>
+      <w:r>
+        <w:rPr>
+          <w:rFonts w:ascii="Verdana" w:hAnsi="Verdana"/>
+          <w:sz w:val="28"/>
+          <w:szCs w:val="28"/>
+        </w:rPr>
+        <w:t xml:space="preserve">, altrimenti se risiede in una città in Giappone, avrà come classe </w:t>
+      </w:r>
+      <w:proofErr w:type="spellStart"/>
       <w:r>
         <w:rPr>
           <w:rFonts w:ascii="Verdana" w:hAnsi="Verdana"/>
@@ -8510,10 +9488,9 @@
           <w:sz w:val="28"/>
           <w:szCs w:val="28"/>
         </w:rPr>
-        <w:t>Americana</w:t>
-      </w:r>
-      <w:proofErr w:type="spellEnd"/>
-      <w:proofErr w:type="gramEnd"/>
+        <w:t>CittaGiapponese</w:t>
+      </w:r>
+      <w:proofErr w:type="spellEnd"/>
       <w:r>
         <w:rPr>
           <w:rFonts w:ascii="Verdana" w:hAnsi="Verdana"/>
@@ -8530,9 +9507,8 @@
           <w:sz w:val="28"/>
           <w:szCs w:val="28"/>
         </w:rPr>
-        <w:t xml:space="preserve">e di conseguenza farà parte della classe </w:t>
-      </w:r>
-      <w:proofErr w:type="spellStart"/>
+        <w:t>e di conseguenza</w:t>
+      </w:r>
       <w:r>
         <w:rPr>
           <w:rFonts w:ascii="Verdana" w:hAnsi="Verdana"/>
@@ -8541,16 +9517,15 @@
           <w:sz w:val="28"/>
           <w:szCs w:val="28"/>
         </w:rPr>
-        <w:t>OrigineAmericana</w:t>
-      </w:r>
-      <w:proofErr w:type="spellEnd"/>
-      <w:r>
-        <w:rPr>
-          <w:rFonts w:ascii="Verdana" w:hAnsi="Verdana"/>
-          <w:sz w:val="28"/>
-          <w:szCs w:val="28"/>
-        </w:rPr>
-        <w:t xml:space="preserve">, altrimenti se risiede in una città in Giappone, avrà come classe </w:t>
+        <w:t xml:space="preserve"> </w:t>
+      </w:r>
+      <w:r>
+        <w:rPr>
+          <w:rFonts w:ascii="Verdana" w:hAnsi="Verdana"/>
+          <w:sz w:val="28"/>
+          <w:szCs w:val="28"/>
+        </w:rPr>
+        <w:t xml:space="preserve">farà parte della classe </w:t>
       </w:r>
       <w:proofErr w:type="spellStart"/>
       <w:r>
@@ -8561,9 +9536,28 @@
           <w:sz w:val="28"/>
           <w:szCs w:val="28"/>
         </w:rPr>
-        <w:t>CittaGiapponese</w:t>
-      </w:r>
-      <w:proofErr w:type="spellEnd"/>
+        <w:t>OrigineGiapponese</w:t>
+      </w:r>
+      <w:proofErr w:type="spellEnd"/>
+      <w:r>
+        <w:rPr>
+          <w:rFonts w:ascii="Verdana" w:hAnsi="Verdana"/>
+          <w:sz w:val="28"/>
+          <w:szCs w:val="28"/>
+        </w:rPr>
+        <w:t>.</w:t>
+      </w:r>
+      <w:r>
+        <w:rPr>
+          <w:rFonts w:ascii="Verdana" w:hAnsi="Verdana"/>
+          <w:sz w:val="28"/>
+          <w:szCs w:val="28"/>
+        </w:rPr>
+        <w:br/>
+        <w:t xml:space="preserve">La batteria ha una differenza rispetto agli altri strumenti musicali perché una batteria è composta dai fusti e dai piatti. Quindi ho deciso di sdoppiare le case produttrici perché sono diverse. Nel dominio sarà presente la classe </w:t>
+      </w:r>
+      <w:proofErr w:type="spellStart"/>
+      <w:proofErr w:type="gramStart"/>
       <w:r>
         <w:rPr>
           <w:rFonts w:ascii="Verdana" w:hAnsi="Verdana"/>
@@ -8572,15 +9566,17 @@
           <w:sz w:val="28"/>
           <w:szCs w:val="28"/>
         </w:rPr>
-        <w:t xml:space="preserve"> </w:t>
-      </w:r>
-      <w:r>
-        <w:rPr>
-          <w:rFonts w:ascii="Verdana" w:hAnsi="Verdana"/>
-          <w:sz w:val="28"/>
-          <w:szCs w:val="28"/>
-        </w:rPr>
-        <w:t>e di conseguenza</w:t>
+        <w:t>PezziBatteria</w:t>
+      </w:r>
+      <w:proofErr w:type="spellEnd"/>
+      <w:proofErr w:type="gramEnd"/>
+      <w:r>
+        <w:rPr>
+          <w:rFonts w:ascii="Verdana" w:hAnsi="Verdana"/>
+          <w:sz w:val="28"/>
+          <w:szCs w:val="28"/>
+        </w:rPr>
+        <w:t xml:space="preserve"> sottoclasse di una </w:t>
       </w:r>
       <w:r>
         <w:rPr>
@@ -8590,17 +9586,25 @@
           <w:sz w:val="28"/>
           <w:szCs w:val="28"/>
         </w:rPr>
-        <w:t xml:space="preserve"> </w:t>
-      </w:r>
-      <w:r>
-        <w:rPr>
-          <w:rFonts w:ascii="Verdana" w:hAnsi="Verdana"/>
-          <w:sz w:val="28"/>
-          <w:szCs w:val="28"/>
-        </w:rPr>
-        <w:t xml:space="preserve">farà parte della classe </w:t>
-      </w:r>
-      <w:proofErr w:type="spellStart"/>
+        <w:t>Collezione</w:t>
+      </w:r>
+      <w:r>
+        <w:rPr>
+          <w:rFonts w:ascii="Verdana" w:hAnsi="Verdana"/>
+          <w:sz w:val="28"/>
+          <w:szCs w:val="28"/>
+        </w:rPr>
+        <w:t xml:space="preserve">, che </w:t>
+      </w:r>
+      <w:r>
+        <w:rPr>
+          <w:rFonts w:ascii="Verdana" w:hAnsi="Verdana"/>
+          <w:sz w:val="28"/>
+          <w:szCs w:val="28"/>
+        </w:rPr>
+        <w:lastRenderedPageBreak/>
+        <w:t xml:space="preserve">avrà come due classi </w:t>
+      </w:r>
       <w:r>
         <w:rPr>
           <w:rFonts w:ascii="Verdana" w:hAnsi="Verdana"/>
@@ -8609,43 +9613,15 @@
           <w:sz w:val="28"/>
           <w:szCs w:val="28"/>
         </w:rPr>
-        <w:t>OrigineGiapponese</w:t>
-      </w:r>
-      <w:proofErr w:type="spellEnd"/>
-      <w:r>
-        <w:rPr>
-          <w:rFonts w:ascii="Verdana" w:hAnsi="Verdana"/>
-          <w:sz w:val="28"/>
-          <w:szCs w:val="28"/>
-        </w:rPr>
-        <w:t>.</w:t>
-      </w:r>
-      <w:r>
-        <w:rPr>
-          <w:rFonts w:ascii="Verdana" w:hAnsi="Verdana"/>
-          <w:sz w:val="28"/>
-          <w:szCs w:val="28"/>
-        </w:rPr>
-        <w:br/>
-        <w:t xml:space="preserve">La batteria ha una differenza rispetto agli altri strumenti musicali perché una batteria è composta dai fusti e dai piatti. Quindi ho deciso di sdoppiare le case produttrici perché sono diverse. Nel </w:t>
-      </w:r>
-      <w:proofErr w:type="gramStart"/>
-      <w:r>
-        <w:rPr>
-          <w:rFonts w:ascii="Verdana" w:hAnsi="Verdana"/>
-          <w:sz w:val="28"/>
-          <w:szCs w:val="28"/>
-        </w:rPr>
-        <w:t>dominio quindi</w:t>
-      </w:r>
-      <w:proofErr w:type="gramEnd"/>
-      <w:r>
-        <w:rPr>
-          <w:rFonts w:ascii="Verdana" w:hAnsi="Verdana"/>
-          <w:sz w:val="28"/>
-          <w:szCs w:val="28"/>
-        </w:rPr>
-        <w:t xml:space="preserve"> sarà presente la classe </w:t>
+        <w:t>Piatti</w:t>
+      </w:r>
+      <w:r>
+        <w:rPr>
+          <w:rFonts w:ascii="Verdana" w:hAnsi="Verdana"/>
+          <w:sz w:val="28"/>
+          <w:szCs w:val="28"/>
+        </w:rPr>
+        <w:t xml:space="preserve"> e </w:t>
       </w:r>
       <w:proofErr w:type="spellStart"/>
       <w:r>
@@ -8656,25 +9632,32 @@
           <w:sz w:val="28"/>
           <w:szCs w:val="28"/>
         </w:rPr>
-        <w:t>PezziBatteria</w:t>
-      </w:r>
-      <w:proofErr w:type="spellEnd"/>
-      <w:r>
-        <w:rPr>
-          <w:rFonts w:ascii="Verdana" w:hAnsi="Verdana"/>
-          <w:sz w:val="28"/>
-          <w:szCs w:val="28"/>
-        </w:rPr>
-        <w:t xml:space="preserve"> sottoclasse di </w:t>
-      </w:r>
-      <w:r>
-        <w:rPr>
-          <w:rFonts w:ascii="Verdana" w:hAnsi="Verdana"/>
-          <w:sz w:val="28"/>
-          <w:szCs w:val="28"/>
-        </w:rPr>
-        <w:lastRenderedPageBreak/>
-        <w:t xml:space="preserve">una </w:t>
+        <w:t>TuttiFusti</w:t>
+      </w:r>
+      <w:proofErr w:type="spellEnd"/>
+      <w:r>
+        <w:rPr>
+          <w:rFonts w:ascii="Verdana" w:hAnsi="Verdana"/>
+          <w:sz w:val="28"/>
+          <w:szCs w:val="28"/>
+        </w:rPr>
+        <w:t xml:space="preserve">. </w:t>
+      </w:r>
+      <w:r>
+        <w:rPr>
+          <w:rFonts w:ascii="Verdana" w:hAnsi="Verdana"/>
+          <w:sz w:val="28"/>
+          <w:szCs w:val="28"/>
+        </w:rPr>
+        <w:t>È</w:t>
+      </w:r>
+      <w:r>
+        <w:rPr>
+          <w:rFonts w:ascii="Verdana" w:hAnsi="Verdana"/>
+          <w:sz w:val="28"/>
+          <w:szCs w:val="28"/>
+        </w:rPr>
+        <w:t xml:space="preserve"> stata inserita come sottoclasse di </w:t>
       </w:r>
       <w:r>
         <w:rPr>
@@ -8692,90 +9675,20 @@
           <w:sz w:val="28"/>
           <w:szCs w:val="28"/>
         </w:rPr>
-        <w:t xml:space="preserve">, che avrà come due classi </w:t>
-      </w:r>
-      <w:r>
-        <w:rPr>
-          <w:rFonts w:ascii="Verdana" w:hAnsi="Verdana"/>
-          <w:b/>
-          <w:bCs/>
-          <w:sz w:val="28"/>
-          <w:szCs w:val="28"/>
-        </w:rPr>
-        <w:t>Piatti</w:t>
-      </w:r>
-      <w:r>
-        <w:rPr>
-          <w:rFonts w:ascii="Verdana" w:hAnsi="Verdana"/>
-          <w:sz w:val="28"/>
-          <w:szCs w:val="28"/>
-        </w:rPr>
-        <w:t xml:space="preserve"> e </w:t>
-      </w:r>
-      <w:proofErr w:type="spellStart"/>
-      <w:r>
-        <w:rPr>
-          <w:rFonts w:ascii="Verdana" w:hAnsi="Verdana"/>
-          <w:b/>
-          <w:bCs/>
-          <w:sz w:val="28"/>
-          <w:szCs w:val="28"/>
-        </w:rPr>
-        <w:t>TuttiFusti</w:t>
-      </w:r>
-      <w:proofErr w:type="spellEnd"/>
-      <w:r>
-        <w:rPr>
-          <w:rFonts w:ascii="Verdana" w:hAnsi="Verdana"/>
-          <w:sz w:val="28"/>
-          <w:szCs w:val="28"/>
-        </w:rPr>
-        <w:t xml:space="preserve">. </w:t>
-      </w:r>
-      <w:proofErr w:type="gramStart"/>
-      <w:r>
-        <w:rPr>
-          <w:rFonts w:ascii="Verdana" w:hAnsi="Verdana"/>
-          <w:sz w:val="28"/>
-          <w:szCs w:val="28"/>
-        </w:rPr>
-        <w:t>E’</w:t>
-      </w:r>
-      <w:proofErr w:type="gramEnd"/>
-      <w:r>
-        <w:rPr>
-          <w:rFonts w:ascii="Verdana" w:hAnsi="Verdana"/>
-          <w:sz w:val="28"/>
-          <w:szCs w:val="28"/>
-        </w:rPr>
-        <w:t xml:space="preserve"> stata inserita come sottoclasse di </w:t>
-      </w:r>
-      <w:r>
-        <w:rPr>
-          <w:rFonts w:ascii="Verdana" w:hAnsi="Verdana"/>
-          <w:b/>
-          <w:bCs/>
-          <w:sz w:val="28"/>
-          <w:szCs w:val="28"/>
-        </w:rPr>
-        <w:t>Collezione</w:t>
-      </w:r>
-      <w:r>
-        <w:rPr>
-          <w:rFonts w:ascii="Verdana" w:hAnsi="Verdana"/>
-          <w:sz w:val="28"/>
-          <w:szCs w:val="28"/>
-        </w:rPr>
         <w:t xml:space="preserve"> perché i piatti ed i fusti, in un caso reale, saranno una lista di elementi anche duplicati.</w:t>
       </w:r>
     </w:p>
     <w:p>
       <w:pPr>
         <w:keepNext/>
-      </w:pPr>
-      <w:r>
-        <w:rPr>
-          <w:rFonts w:ascii="Verdana" w:hAnsi="Verdana"/>
+        <w:rPr>
+          <w:rFonts w:ascii="Verdana" w:hAnsi="Verdana"/>
+        </w:rPr>
+      </w:pPr>
+      <w:r>
+        <w:rPr>
+          <w:rFonts w:ascii="Verdana" w:hAnsi="Verdana"/>
+          <w:noProof/>
           <w:sz w:val="28"/>
           <w:szCs w:val="28"/>
         </w:rPr>
@@ -8820,12 +9733,14 @@
       <w:pPr>
         <w:pStyle w:val="Didascalia"/>
         <w:rPr>
-          <w:sz w:val="20"/>
-          <w:szCs w:val="20"/>
-        </w:rPr>
-      </w:pPr>
-      <w:r>
-        <w:rPr>
+          <w:rFonts w:ascii="Verdana" w:hAnsi="Verdana"/>
+          <w:sz w:val="20"/>
+          <w:szCs w:val="20"/>
+        </w:rPr>
+      </w:pPr>
+      <w:r>
+        <w:rPr>
+          <w:rFonts w:ascii="Verdana" w:hAnsi="Verdana"/>
           <w:sz w:val="20"/>
           <w:szCs w:val="20"/>
         </w:rPr>
@@ -8833,6 +9748,7 @@
       </w:r>
       <w:r>
         <w:rPr>
+          <w:rFonts w:ascii="Verdana" w:hAnsi="Verdana"/>
           <w:sz w:val="20"/>
           <w:szCs w:val="20"/>
         </w:rPr>
@@ -8840,6 +9756,7 @@
       </w:r>
       <w:r>
         <w:rPr>
+          <w:rFonts w:ascii="Verdana" w:hAnsi="Verdana"/>
           <w:sz w:val="20"/>
           <w:szCs w:val="20"/>
         </w:rPr>
@@ -8847,6 +9764,7 @@
       </w:r>
       <w:r>
         <w:rPr>
+          <w:rFonts w:ascii="Verdana" w:hAnsi="Verdana"/>
           <w:sz w:val="20"/>
           <w:szCs w:val="20"/>
         </w:rPr>
@@ -8854,14 +9772,16 @@
       </w:r>
       <w:r>
         <w:rPr>
+          <w:rFonts w:ascii="Verdana" w:hAnsi="Verdana"/>
           <w:noProof/>
           <w:sz w:val="20"/>
           <w:szCs w:val="20"/>
         </w:rPr>
-        <w:t>4</w:t>
-      </w:r>
-      <w:r>
-        <w:rPr>
+        <w:t>14</w:t>
+      </w:r>
+      <w:r>
+        <w:rPr>
+          <w:rFonts w:ascii="Verdana" w:hAnsi="Verdana"/>
           <w:sz w:val="20"/>
           <w:szCs w:val="20"/>
         </w:rPr>
@@ -8869,6 +9789,7 @@
       </w:r>
       <w:r>
         <w:rPr>
+          <w:rFonts w:ascii="Verdana" w:hAnsi="Verdana"/>
           <w:sz w:val="20"/>
           <w:szCs w:val="20"/>
         </w:rPr>
@@ -8877,6 +9798,7 @@
       <w:proofErr w:type="spellStart"/>
       <w:r>
         <w:rPr>
+          <w:rFonts w:ascii="Verdana" w:hAnsi="Verdana"/>
           <w:sz w:val="20"/>
           <w:szCs w:val="20"/>
         </w:rPr>
@@ -8885,6 +9807,7 @@
       <w:proofErr w:type="spellEnd"/>
       <w:r>
         <w:rPr>
+          <w:rFonts w:ascii="Verdana" w:hAnsi="Verdana"/>
           <w:sz w:val="20"/>
           <w:szCs w:val="20"/>
         </w:rPr>
@@ -8893,6 +9816,7 @@
       <w:proofErr w:type="gramStart"/>
       <w:r>
         <w:rPr>
+          <w:rFonts w:ascii="Verdana" w:hAnsi="Verdana"/>
           <w:sz w:val="20"/>
           <w:szCs w:val="20"/>
         </w:rPr>
@@ -8901,6 +9825,7 @@
       <w:proofErr w:type="gramEnd"/>
       <w:r>
         <w:rPr>
+          <w:rFonts w:ascii="Verdana" w:hAnsi="Verdana"/>
           <w:sz w:val="20"/>
           <w:szCs w:val="20"/>
         </w:rPr>
@@ -8932,7 +9857,7 @@
           <w:szCs w:val="40"/>
         </w:rPr>
       </w:pPr>
-      <w:bookmarkStart w:id="14" w:name="_Toc92225297"/>
+      <w:bookmarkStart w:id="14" w:name="_Toc93600106"/>
       <w:r>
         <w:rPr>
           <w:rFonts w:ascii="Verdana" w:hAnsi="Verdana"/>
@@ -8946,7 +9871,13 @@
       </w:r>
       <w:bookmarkEnd w:id="14"/>
     </w:p>
-    <w:p/>
+    <w:p>
+      <w:pPr>
+        <w:rPr>
+          <w:rFonts w:ascii="Verdana" w:hAnsi="Verdana"/>
+        </w:rPr>
+      </w:pPr>
+    </w:p>
     <w:p>
       <w:pPr>
         <w:pStyle w:val="Titolo2"/>
@@ -8963,7 +9894,7 @@
           <w:szCs w:val="36"/>
         </w:rPr>
       </w:pPr>
-      <w:bookmarkStart w:id="15" w:name="_Toc92225298"/>
+      <w:bookmarkStart w:id="15" w:name="_Toc93600107"/>
       <w:r>
         <w:rPr>
           <w:rFonts w:ascii="Verdana" w:hAnsi="Verdana"/>
@@ -8990,9 +9921,16 @@
       <w:bookmarkEnd w:id="15"/>
       <w:proofErr w:type="spellEnd"/>
     </w:p>
-    <w:p/>
-    <w:p>
-      <w:pPr>
+    <w:p>
+      <w:pPr>
+        <w:rPr>
+          <w:rFonts w:ascii="Verdana" w:hAnsi="Verdana"/>
+        </w:rPr>
+      </w:pPr>
+    </w:p>
+    <w:p>
+      <w:pPr>
+        <w:jc w:val="both"/>
         <w:rPr>
           <w:rFonts w:ascii="Verdana" w:hAnsi="Verdana"/>
           <w:sz w:val="28"/>
@@ -9010,6 +9948,7 @@
     </w:p>
     <w:p>
       <w:pPr>
+        <w:jc w:val="both"/>
         <w:rPr>
           <w:rFonts w:ascii="Verdana" w:hAnsi="Verdana"/>
           <w:sz w:val="28"/>
@@ -9027,6 +9966,7 @@
     </w:p>
     <w:p>
       <w:pPr>
+        <w:jc w:val="both"/>
         <w:rPr>
           <w:rFonts w:ascii="Verdana" w:hAnsi="Verdana"/>
           <w:sz w:val="28"/>
@@ -9045,10 +9985,14 @@
     <w:p>
       <w:pPr>
         <w:keepNext/>
-      </w:pPr>
-      <w:r>
-        <w:rPr>
-          <w:rFonts w:ascii="Verdana" w:hAnsi="Verdana"/>
+        <w:rPr>
+          <w:rFonts w:ascii="Verdana" w:hAnsi="Verdana"/>
+        </w:rPr>
+      </w:pPr>
+      <w:r>
+        <w:rPr>
+          <w:rFonts w:ascii="Verdana" w:hAnsi="Verdana"/>
+          <w:noProof/>
           <w:sz w:val="28"/>
           <w:szCs w:val="28"/>
         </w:rPr>
@@ -9100,6 +10044,7 @@
       </w:pPr>
       <w:r>
         <w:rPr>
+          <w:rFonts w:ascii="Verdana" w:hAnsi="Verdana"/>
           <w:sz w:val="20"/>
           <w:szCs w:val="20"/>
         </w:rPr>
@@ -9107,6 +10052,7 @@
       </w:r>
       <w:r>
         <w:rPr>
+          <w:rFonts w:ascii="Verdana" w:hAnsi="Verdana"/>
           <w:sz w:val="20"/>
           <w:szCs w:val="20"/>
         </w:rPr>
@@ -9114,6 +10060,7 @@
       </w:r>
       <w:r>
         <w:rPr>
+          <w:rFonts w:ascii="Verdana" w:hAnsi="Verdana"/>
           <w:sz w:val="20"/>
           <w:szCs w:val="20"/>
         </w:rPr>
@@ -9121,6 +10068,7 @@
       </w:r>
       <w:r>
         <w:rPr>
+          <w:rFonts w:ascii="Verdana" w:hAnsi="Verdana"/>
           <w:sz w:val="20"/>
           <w:szCs w:val="20"/>
         </w:rPr>
@@ -9128,14 +10076,16 @@
       </w:r>
       <w:r>
         <w:rPr>
+          <w:rFonts w:ascii="Verdana" w:hAnsi="Verdana"/>
           <w:noProof/>
           <w:sz w:val="20"/>
           <w:szCs w:val="20"/>
         </w:rPr>
-        <w:t>13</w:t>
-      </w:r>
-      <w:r>
-        <w:rPr>
+        <w:t>15</w:t>
+      </w:r>
+      <w:r>
+        <w:rPr>
+          <w:rFonts w:ascii="Verdana" w:hAnsi="Verdana"/>
           <w:sz w:val="20"/>
           <w:szCs w:val="20"/>
         </w:rPr>
@@ -9143,6 +10093,7 @@
       </w:r>
       <w:r>
         <w:rPr>
+          <w:rFonts w:ascii="Verdana" w:hAnsi="Verdana"/>
           <w:sz w:val="20"/>
           <w:szCs w:val="20"/>
         </w:rPr>
@@ -9160,6 +10111,7 @@
     </w:p>
     <w:p>
       <w:pPr>
+        <w:jc w:val="both"/>
         <w:rPr>
           <w:rFonts w:ascii="Verdana" w:hAnsi="Verdana"/>
           <w:sz w:val="28"/>
@@ -9196,6 +10148,7 @@
     </w:p>
     <w:p>
       <w:pPr>
+        <w:jc w:val="both"/>
         <w:rPr>
           <w:rFonts w:ascii="Verdana" w:hAnsi="Verdana"/>
           <w:sz w:val="28"/>
@@ -9213,6 +10166,7 @@
     </w:p>
     <w:p>
       <w:pPr>
+        <w:jc w:val="both"/>
         <w:rPr>
           <w:rFonts w:ascii="Verdana" w:hAnsi="Verdana"/>
           <w:sz w:val="28"/>
@@ -9230,11 +10184,25 @@
     </w:p>
     <w:p>
       <w:pPr>
+        <w:jc w:val="both"/>
+        <w:rPr>
+          <w:rFonts w:ascii="Verdana" w:hAnsi="Verdana"/>
+          <w:sz w:val="28"/>
+          <w:szCs w:val="28"/>
+        </w:rPr>
+      </w:pPr>
+    </w:p>
+    <w:p>
+      <w:pPr>
         <w:keepNext/>
-      </w:pPr>
-      <w:r>
-        <w:rPr>
-          <w:rFonts w:ascii="Verdana" w:hAnsi="Verdana"/>
+        <w:rPr>
+          <w:rFonts w:ascii="Verdana" w:hAnsi="Verdana"/>
+        </w:rPr>
+      </w:pPr>
+      <w:r>
+        <w:rPr>
+          <w:rFonts w:ascii="Verdana" w:hAnsi="Verdana"/>
+          <w:noProof/>
           <w:sz w:val="28"/>
           <w:szCs w:val="28"/>
         </w:rPr>
@@ -9286,6 +10254,7 @@
       </w:pPr>
       <w:r>
         <w:rPr>
+          <w:rFonts w:ascii="Verdana" w:hAnsi="Verdana"/>
           <w:sz w:val="20"/>
           <w:szCs w:val="20"/>
         </w:rPr>
@@ -9293,6 +10262,7 @@
       </w:r>
       <w:r>
         <w:rPr>
+          <w:rFonts w:ascii="Verdana" w:hAnsi="Verdana"/>
           <w:sz w:val="20"/>
           <w:szCs w:val="20"/>
         </w:rPr>
@@ -9300,6 +10270,7 @@
       </w:r>
       <w:r>
         <w:rPr>
+          <w:rFonts w:ascii="Verdana" w:hAnsi="Verdana"/>
           <w:sz w:val="20"/>
           <w:szCs w:val="20"/>
         </w:rPr>
@@ -9307,6 +10278,7 @@
       </w:r>
       <w:r>
         <w:rPr>
+          <w:rFonts w:ascii="Verdana" w:hAnsi="Verdana"/>
           <w:sz w:val="20"/>
           <w:szCs w:val="20"/>
         </w:rPr>
@@ -9314,14 +10286,16 @@
       </w:r>
       <w:r>
         <w:rPr>
+          <w:rFonts w:ascii="Verdana" w:hAnsi="Verdana"/>
           <w:noProof/>
           <w:sz w:val="20"/>
           <w:szCs w:val="20"/>
         </w:rPr>
-        <w:t>14</w:t>
-      </w:r>
-      <w:r>
-        <w:rPr>
+        <w:t>16</w:t>
+      </w:r>
+      <w:r>
+        <w:rPr>
+          <w:rFonts w:ascii="Verdana" w:hAnsi="Verdana"/>
           <w:sz w:val="20"/>
           <w:szCs w:val="20"/>
         </w:rPr>
@@ -9329,6 +10303,7 @@
       </w:r>
       <w:r>
         <w:rPr>
+          <w:rFonts w:ascii="Verdana" w:hAnsi="Verdana"/>
           <w:sz w:val="20"/>
           <w:szCs w:val="20"/>
         </w:rPr>
@@ -9380,7 +10355,7 @@
         <w:lastRenderedPageBreak/>
         <w:t xml:space="preserve"> </w:t>
       </w:r>
-      <w:bookmarkStart w:id="16" w:name="_Toc92225299"/>
+      <w:bookmarkStart w:id="16" w:name="_Toc93600108"/>
       <w:r>
         <w:rPr>
           <w:rFonts w:ascii="Verdana" w:hAnsi="Verdana"/>
@@ -9397,6 +10372,7 @@
     <w:p/>
     <w:p>
       <w:pPr>
+        <w:jc w:val="both"/>
         <w:rPr>
           <w:rFonts w:ascii="Verdana" w:hAnsi="Verdana"/>
           <w:sz w:val="28"/>
@@ -9473,7 +10449,7 @@
           <w:szCs w:val="32"/>
         </w:rPr>
       </w:pPr>
-      <w:bookmarkStart w:id="17" w:name="_Toc92225300"/>
+      <w:bookmarkStart w:id="17" w:name="_Toc93600109"/>
       <w:r>
         <w:rPr>
           <w:rFonts w:ascii="Verdana" w:hAnsi="Verdana"/>
@@ -11147,9 +12123,18 @@
         </w:rPr>
         <w:t>}</w:t>
       </w:r>
-    </w:p>
-    <w:p>
-      <w:pPr>
+      <w:r>
+        <w:rPr>
+          <w:rFonts w:ascii="Courier New" w:hAnsi="Courier New" w:cs="Courier New"/>
+          <w:sz w:val="20"/>
+          <w:szCs w:val="20"/>
+        </w:rPr>
+        <w:br/>
+      </w:r>
+    </w:p>
+    <w:p>
+      <w:pPr>
+        <w:jc w:val="both"/>
         <w:rPr>
           <w:rFonts w:ascii="Verdana" w:hAnsi="Verdana"/>
           <w:sz w:val="28"/>
@@ -11236,15 +12221,12 @@
     </w:p>
     <w:p>
       <w:pPr>
-        <w:rPr>
-          <w:rFonts w:ascii="Verdana" w:hAnsi="Verdana"/>
-          <w:sz w:val="28"/>
-          <w:szCs w:val="28"/>
-        </w:rPr>
-      </w:pPr>
-      <w:r>
-        <w:rPr>
-          <w:rFonts w:ascii="Verdana" w:hAnsi="Verdana"/>
+        <w:keepNext/>
+      </w:pPr>
+      <w:r>
+        <w:rPr>
+          <w:rFonts w:ascii="Verdana" w:hAnsi="Verdana"/>
+          <w:noProof/>
           <w:sz w:val="28"/>
           <w:szCs w:val="28"/>
         </w:rPr>
@@ -11287,6 +12269,30 @@
     </w:p>
     <w:p>
       <w:pPr>
+        <w:pStyle w:val="Didascalia"/>
+        <w:rPr>
+          <w:rFonts w:ascii="Verdana" w:hAnsi="Verdana"/>
+          <w:sz w:val="28"/>
+          <w:szCs w:val="28"/>
+        </w:rPr>
+      </w:pPr>
+      <w:r>
+        <w:t xml:space="preserve">Figura </w:t>
+      </w:r>
+      <w:fldSimple w:instr=" SEQ Figura \* ARABIC ">
+        <w:r>
+          <w:rPr>
+            <w:noProof/>
+          </w:rPr>
+          <w:t>17</w:t>
+        </w:r>
+      </w:fldSimple>
+      <w:r>
+        <w:t>: Risultato Query</w:t>
+      </w:r>
+    </w:p>
+    <w:p>
+      <w:pPr>
         <w:rPr>
           <w:rFonts w:ascii="Verdana" w:hAnsi="Verdana"/>
           <w:sz w:val="28"/>
@@ -11318,7 +12324,7 @@
           <w:szCs w:val="32"/>
         </w:rPr>
       </w:pPr>
-      <w:bookmarkStart w:id="18" w:name="_Toc92225301"/>
+      <w:bookmarkStart w:id="18" w:name="_Toc93600110"/>
       <w:r>
         <w:rPr>
           <w:rFonts w:ascii="Verdana" w:hAnsi="Verdana"/>
@@ -13346,6 +14352,7 @@
     <w:p>
       <w:pPr>
         <w:spacing w:after="0"/>
+        <w:jc w:val="both"/>
         <w:rPr>
           <w:rFonts w:ascii="Verdana" w:hAnsi="Verdana" w:cs="Courier New"/>
           <w:sz w:val="28"/>
@@ -13465,16 +14472,13 @@
     </w:p>
     <w:p>
       <w:pPr>
+        <w:keepNext/>
         <w:spacing w:after="0"/>
+      </w:pPr>
+      <w:r>
         <w:rPr>
           <w:rFonts w:ascii="Verdana" w:hAnsi="Verdana" w:cs="Courier New"/>
-          <w:sz w:val="28"/>
-          <w:szCs w:val="28"/>
-        </w:rPr>
-      </w:pPr>
-      <w:r>
-        <w:rPr>
-          <w:rFonts w:ascii="Verdana" w:hAnsi="Verdana" w:cs="Courier New"/>
+          <w:noProof/>
           <w:sz w:val="28"/>
           <w:szCs w:val="28"/>
         </w:rPr>
@@ -13517,6 +14521,30 @@
     </w:p>
     <w:p>
       <w:pPr>
+        <w:pStyle w:val="Didascalia"/>
+        <w:rPr>
+          <w:rFonts w:ascii="Verdana" w:hAnsi="Verdana" w:cs="Courier New"/>
+          <w:sz w:val="28"/>
+          <w:szCs w:val="28"/>
+        </w:rPr>
+      </w:pPr>
+      <w:r>
+        <w:t xml:space="preserve">Figura </w:t>
+      </w:r>
+      <w:fldSimple w:instr=" SEQ Figura \* ARABIC ">
+        <w:r>
+          <w:rPr>
+            <w:noProof/>
+          </w:rPr>
+          <w:t>18</w:t>
+        </w:r>
+      </w:fldSimple>
+      <w:r>
+        <w:t>: Risultato Query</w:t>
+      </w:r>
+    </w:p>
+    <w:p>
+      <w:pPr>
         <w:rPr>
           <w:rFonts w:ascii="Verdana" w:hAnsi="Verdana" w:cs="Courier New"/>
           <w:sz w:val="28"/>
@@ -13540,7 +14568,7 @@
           <w:szCs w:val="32"/>
         </w:rPr>
       </w:pPr>
-      <w:bookmarkStart w:id="19" w:name="_Toc92225302"/>
+      <w:bookmarkStart w:id="19" w:name="_Toc93600111"/>
       <w:r>
         <w:rPr>
           <w:rFonts w:ascii="Verdana" w:hAnsi="Verdana"/>
@@ -14935,6 +15963,7 @@
     <w:p>
       <w:pPr>
         <w:spacing w:after="0"/>
+        <w:jc w:val="both"/>
         <w:rPr>
           <w:rFonts w:ascii="Verdana" w:hAnsi="Verdana" w:cs="Courier New"/>
           <w:sz w:val="28"/>
@@ -15024,16 +16053,13 @@
     </w:p>
     <w:p>
       <w:pPr>
+        <w:keepNext/>
         <w:spacing w:after="0"/>
+      </w:pPr>
+      <w:r>
         <w:rPr>
           <w:rFonts w:ascii="Verdana" w:hAnsi="Verdana" w:cs="Courier New"/>
-          <w:sz w:val="28"/>
-          <w:szCs w:val="28"/>
-        </w:rPr>
-      </w:pPr>
-      <w:r>
-        <w:rPr>
-          <w:rFonts w:ascii="Verdana" w:hAnsi="Verdana" w:cs="Courier New"/>
+          <w:noProof/>
           <w:sz w:val="28"/>
           <w:szCs w:val="28"/>
         </w:rPr>
@@ -15076,6 +16102,30 @@
     </w:p>
     <w:p>
       <w:pPr>
+        <w:pStyle w:val="Didascalia"/>
+        <w:rPr>
+          <w:rFonts w:ascii="Verdana" w:hAnsi="Verdana" w:cs="Courier New"/>
+          <w:sz w:val="28"/>
+          <w:szCs w:val="28"/>
+        </w:rPr>
+      </w:pPr>
+      <w:r>
+        <w:t xml:space="preserve">Figura </w:t>
+      </w:r>
+      <w:fldSimple w:instr=" SEQ Figura \* ARABIC ">
+        <w:r>
+          <w:rPr>
+            <w:noProof/>
+          </w:rPr>
+          <w:t>19</w:t>
+        </w:r>
+      </w:fldSimple>
+      <w:r>
+        <w:t>: Risultato Query</w:t>
+      </w:r>
+    </w:p>
+    <w:p>
+      <w:pPr>
         <w:spacing w:after="0"/>
         <w:rPr>
           <w:rFonts w:ascii="Verdana" w:hAnsi="Verdana" w:cs="Courier New"/>
@@ -15110,7 +16160,7 @@
           <w:szCs w:val="32"/>
         </w:rPr>
       </w:pPr>
-      <w:bookmarkStart w:id="20" w:name="_Toc92225303"/>
+      <w:bookmarkStart w:id="20" w:name="_Toc93600112"/>
       <w:r>
         <w:rPr>
           <w:rFonts w:ascii="Verdana" w:hAnsi="Verdana"/>
@@ -15131,29 +16181,7 @@
           <w:sz w:val="32"/>
           <w:szCs w:val="32"/>
         </w:rPr>
-        <w:t xml:space="preserve">delle </w:t>
-      </w:r>
-      <w:r>
-        <w:rPr>
-          <w:rFonts w:ascii="Verdana" w:hAnsi="Verdana"/>
-          <w:b/>
-          <w:bCs/>
-          <w:color w:val="auto"/>
-          <w:sz w:val="32"/>
-          <w:szCs w:val="32"/>
-        </w:rPr>
-        <w:t>case produttrici di bassi elettrici</w:t>
-      </w:r>
-      <w:r>
-        <w:rPr>
-          <w:rFonts w:ascii="Verdana" w:hAnsi="Verdana"/>
-          <w:b/>
-          <w:bCs/>
-          <w:color w:val="auto"/>
-          <w:sz w:val="32"/>
-          <w:szCs w:val="32"/>
-        </w:rPr>
-        <w:t xml:space="preserve"> con relative informazioni</w:t>
+        <w:t>delle case produttrici di bassi elettrici con relative informazioni</w:t>
       </w:r>
       <w:bookmarkEnd w:id="20"/>
     </w:p>
@@ -17059,6 +18087,7 @@
     <w:p>
       <w:pPr>
         <w:spacing w:after="0"/>
+        <w:jc w:val="both"/>
         <w:rPr>
           <w:rFonts w:ascii="Verdana" w:hAnsi="Verdana" w:cs="Courier New"/>
           <w:sz w:val="28"/>
@@ -17081,21 +18110,38 @@
           <w:sz w:val="28"/>
           <w:szCs w:val="28"/>
         </w:rPr>
-        <w:t>gourp_concat</w:t>
-      </w:r>
-      <w:proofErr w:type="spellEnd"/>
+        <w:t>g</w:t>
+      </w:r>
       <w:r>
         <w:rPr>
           <w:rFonts w:ascii="Verdana" w:hAnsi="Verdana" w:cs="Courier New"/>
           <w:sz w:val="28"/>
           <w:szCs w:val="28"/>
         </w:rPr>
+        <w:t>roup</w:t>
+      </w:r>
+      <w:r>
+        <w:rPr>
+          <w:rFonts w:ascii="Verdana" w:hAnsi="Verdana" w:cs="Courier New"/>
+          <w:sz w:val="28"/>
+          <w:szCs w:val="28"/>
+        </w:rPr>
+        <w:t>_concat</w:t>
+      </w:r>
+      <w:proofErr w:type="spellEnd"/>
+      <w:r>
+        <w:rPr>
+          <w:rFonts w:ascii="Verdana" w:hAnsi="Verdana" w:cs="Courier New"/>
+          <w:sz w:val="28"/>
+          <w:szCs w:val="28"/>
+        </w:rPr>
         <w:t>” nel caso in cui una casa produttrice produce più di uno strumento così da raggrupparlo in un unico risultato.</w:t>
       </w:r>
     </w:p>
     <w:p>
       <w:pPr>
         <w:spacing w:after="0"/>
+        <w:jc w:val="both"/>
         <w:rPr>
           <w:rFonts w:ascii="Verdana" w:hAnsi="Verdana" w:cs="Courier New"/>
           <w:sz w:val="28"/>
@@ -17106,6 +18152,7 @@
     <w:p>
       <w:pPr>
         <w:spacing w:after="0"/>
+        <w:jc w:val="both"/>
         <w:rPr>
           <w:rFonts w:ascii="Verdana" w:hAnsi="Verdana" w:cs="Courier New"/>
           <w:sz w:val="28"/>
@@ -17133,16 +18180,13 @@
     </w:p>
     <w:p>
       <w:pPr>
+        <w:keepNext/>
         <w:spacing w:after="0"/>
+      </w:pPr>
+      <w:r>
         <w:rPr>
           <w:rFonts w:ascii="Verdana" w:hAnsi="Verdana" w:cs="Courier New"/>
-          <w:sz w:val="28"/>
-          <w:szCs w:val="28"/>
-        </w:rPr>
-      </w:pPr>
-      <w:r>
-        <w:rPr>
-          <w:rFonts w:ascii="Verdana" w:hAnsi="Verdana" w:cs="Courier New"/>
+          <w:noProof/>
           <w:sz w:val="28"/>
           <w:szCs w:val="28"/>
         </w:rPr>
@@ -17185,6 +18229,30 @@
     </w:p>
     <w:p>
       <w:pPr>
+        <w:pStyle w:val="Didascalia"/>
+        <w:rPr>
+          <w:rFonts w:ascii="Verdana" w:hAnsi="Verdana" w:cs="Courier New"/>
+          <w:sz w:val="28"/>
+          <w:szCs w:val="28"/>
+        </w:rPr>
+      </w:pPr>
+      <w:r>
+        <w:t xml:space="preserve">Figura </w:t>
+      </w:r>
+      <w:fldSimple w:instr=" SEQ Figura \* ARABIC ">
+        <w:r>
+          <w:rPr>
+            <w:noProof/>
+          </w:rPr>
+          <w:t>20</w:t>
+        </w:r>
+      </w:fldSimple>
+      <w:r>
+        <w:t>: Risultato Query</w:t>
+      </w:r>
+    </w:p>
+    <w:p>
+      <w:pPr>
         <w:spacing w:after="0"/>
         <w:rPr>
           <w:rFonts w:ascii="Verdana" w:hAnsi="Verdana" w:cs="Courier New"/>
@@ -17219,7 +18287,7 @@
           <w:szCs w:val="32"/>
         </w:rPr>
       </w:pPr>
-      <w:bookmarkStart w:id="21" w:name="_Toc92225304"/>
+      <w:bookmarkStart w:id="21" w:name="_Toc93600113"/>
       <w:r>
         <w:rPr>
           <w:rFonts w:ascii="Verdana" w:hAnsi="Verdana"/>
@@ -18682,78 +19750,6 @@
           <w:sz w:val="20"/>
           <w:szCs w:val="20"/>
         </w:rPr>
-        <w:t xml:space="preserve">    </w:t>
-      </w:r>
-      <w:proofErr w:type="gramStart"/>
-      <w:r>
-        <w:rPr>
-          <w:rFonts w:ascii="Courier New" w:hAnsi="Courier New" w:cs="Courier New"/>
-          <w:sz w:val="20"/>
-          <w:szCs w:val="20"/>
-        </w:rPr>
-        <w:t>?strumento</w:t>
-      </w:r>
-      <w:proofErr w:type="gramEnd"/>
-      <w:r>
-        <w:rPr>
-          <w:rFonts w:ascii="Courier New" w:hAnsi="Courier New" w:cs="Courier New"/>
-          <w:sz w:val="20"/>
-          <w:szCs w:val="20"/>
-        </w:rPr>
-        <w:t xml:space="preserve"> </w:t>
-      </w:r>
-      <w:proofErr w:type="spellStart"/>
-      <w:r>
-        <w:rPr>
-          <w:rFonts w:ascii="Courier New" w:hAnsi="Courier New" w:cs="Courier New"/>
-          <w:sz w:val="20"/>
-          <w:szCs w:val="20"/>
-        </w:rPr>
-        <w:t>music:prodottoDa</w:t>
-      </w:r>
-      <w:proofErr w:type="spellEnd"/>
-      <w:r>
-        <w:rPr>
-          <w:rFonts w:ascii="Courier New" w:hAnsi="Courier New" w:cs="Courier New"/>
-          <w:sz w:val="20"/>
-          <w:szCs w:val="20"/>
-        </w:rPr>
-        <w:t xml:space="preserve"> ?</w:t>
-      </w:r>
-      <w:proofErr w:type="spellStart"/>
-      <w:r>
-        <w:rPr>
-          <w:rFonts w:ascii="Courier New" w:hAnsi="Courier New" w:cs="Courier New"/>
-          <w:sz w:val="20"/>
-          <w:szCs w:val="20"/>
-        </w:rPr>
-        <w:t>casaProd</w:t>
-      </w:r>
-      <w:proofErr w:type="spellEnd"/>
-      <w:r>
-        <w:rPr>
-          <w:rFonts w:ascii="Courier New" w:hAnsi="Courier New" w:cs="Courier New"/>
-          <w:sz w:val="20"/>
-          <w:szCs w:val="20"/>
-        </w:rPr>
-        <w:t xml:space="preserve"> .</w:t>
-      </w:r>
-    </w:p>
-    <w:p>
-      <w:pPr>
-        <w:spacing w:after="0"/>
-        <w:rPr>
-          <w:rFonts w:ascii="Courier New" w:hAnsi="Courier New" w:cs="Courier New"/>
-          <w:sz w:val="20"/>
-          <w:szCs w:val="20"/>
-        </w:rPr>
-      </w:pPr>
-      <w:r>
-        <w:rPr>
-          <w:rFonts w:ascii="Courier New" w:hAnsi="Courier New" w:cs="Courier New"/>
-          <w:sz w:val="20"/>
-          <w:szCs w:val="20"/>
-        </w:rPr>
         <w:lastRenderedPageBreak/>
         <w:t xml:space="preserve">    </w:t>
       </w:r>
@@ -18764,6 +19760,78 @@
           <w:sz w:val="20"/>
           <w:szCs w:val="20"/>
         </w:rPr>
+        <w:t>?strumento</w:t>
+      </w:r>
+      <w:proofErr w:type="gramEnd"/>
+      <w:r>
+        <w:rPr>
+          <w:rFonts w:ascii="Courier New" w:hAnsi="Courier New" w:cs="Courier New"/>
+          <w:sz w:val="20"/>
+          <w:szCs w:val="20"/>
+        </w:rPr>
+        <w:t xml:space="preserve"> </w:t>
+      </w:r>
+      <w:proofErr w:type="spellStart"/>
+      <w:r>
+        <w:rPr>
+          <w:rFonts w:ascii="Courier New" w:hAnsi="Courier New" w:cs="Courier New"/>
+          <w:sz w:val="20"/>
+          <w:szCs w:val="20"/>
+        </w:rPr>
+        <w:t>music:prodottoDa</w:t>
+      </w:r>
+      <w:proofErr w:type="spellEnd"/>
+      <w:r>
+        <w:rPr>
+          <w:rFonts w:ascii="Courier New" w:hAnsi="Courier New" w:cs="Courier New"/>
+          <w:sz w:val="20"/>
+          <w:szCs w:val="20"/>
+        </w:rPr>
+        <w:t xml:space="preserve"> ?</w:t>
+      </w:r>
+      <w:proofErr w:type="spellStart"/>
+      <w:r>
+        <w:rPr>
+          <w:rFonts w:ascii="Courier New" w:hAnsi="Courier New" w:cs="Courier New"/>
+          <w:sz w:val="20"/>
+          <w:szCs w:val="20"/>
+        </w:rPr>
+        <w:t>casaProd</w:t>
+      </w:r>
+      <w:proofErr w:type="spellEnd"/>
+      <w:r>
+        <w:rPr>
+          <w:rFonts w:ascii="Courier New" w:hAnsi="Courier New" w:cs="Courier New"/>
+          <w:sz w:val="20"/>
+          <w:szCs w:val="20"/>
+        </w:rPr>
+        <w:t xml:space="preserve"> .</w:t>
+      </w:r>
+    </w:p>
+    <w:p>
+      <w:pPr>
+        <w:spacing w:after="0"/>
+        <w:rPr>
+          <w:rFonts w:ascii="Courier New" w:hAnsi="Courier New" w:cs="Courier New"/>
+          <w:sz w:val="20"/>
+          <w:szCs w:val="20"/>
+        </w:rPr>
+      </w:pPr>
+      <w:r>
+        <w:rPr>
+          <w:rFonts w:ascii="Courier New" w:hAnsi="Courier New" w:cs="Courier New"/>
+          <w:sz w:val="20"/>
+          <w:szCs w:val="20"/>
+        </w:rPr>
+        <w:t xml:space="preserve">    </w:t>
+      </w:r>
+      <w:proofErr w:type="gramStart"/>
+      <w:r>
+        <w:rPr>
+          <w:rFonts w:ascii="Courier New" w:hAnsi="Courier New" w:cs="Courier New"/>
+          <w:sz w:val="20"/>
+          <w:szCs w:val="20"/>
+        </w:rPr>
         <w:t>?</w:t>
       </w:r>
       <w:proofErr w:type="spellStart"/>
@@ -19334,6 +20402,7 @@
     <w:p>
       <w:pPr>
         <w:spacing w:after="0"/>
+        <w:jc w:val="both"/>
         <w:rPr>
           <w:rFonts w:ascii="Verdana" w:hAnsi="Verdana" w:cs="Courier New"/>
           <w:sz w:val="28"/>
@@ -19380,6 +20449,7 @@
     <w:p>
       <w:pPr>
         <w:spacing w:after="0"/>
+        <w:jc w:val="both"/>
         <w:rPr>
           <w:rFonts w:ascii="Verdana" w:hAnsi="Verdana" w:cs="Courier New"/>
           <w:sz w:val="28"/>
@@ -19407,16 +20477,13 @@
     </w:p>
     <w:p>
       <w:pPr>
+        <w:keepNext/>
         <w:spacing w:after="0"/>
+      </w:pPr>
+      <w:r>
         <w:rPr>
           <w:rFonts w:ascii="Verdana" w:hAnsi="Verdana" w:cs="Courier New"/>
-          <w:sz w:val="28"/>
-          <w:szCs w:val="28"/>
-        </w:rPr>
-      </w:pPr>
-      <w:r>
-        <w:rPr>
-          <w:rFonts w:ascii="Verdana" w:hAnsi="Verdana" w:cs="Courier New"/>
+          <w:noProof/>
           <w:sz w:val="28"/>
           <w:szCs w:val="28"/>
         </w:rPr>
@@ -19459,6 +20526,30 @@
     </w:p>
     <w:p>
       <w:pPr>
+        <w:pStyle w:val="Didascalia"/>
+        <w:rPr>
+          <w:rFonts w:ascii="Verdana" w:hAnsi="Verdana" w:cs="Courier New"/>
+          <w:sz w:val="28"/>
+          <w:szCs w:val="28"/>
+        </w:rPr>
+      </w:pPr>
+      <w:r>
+        <w:t xml:space="preserve">Figura </w:t>
+      </w:r>
+      <w:fldSimple w:instr=" SEQ Figura \* ARABIC ">
+        <w:r>
+          <w:rPr>
+            <w:noProof/>
+          </w:rPr>
+          <w:t>21</w:t>
+        </w:r>
+      </w:fldSimple>
+      <w:r>
+        <w:t>: Risultato Query</w:t>
+      </w:r>
+    </w:p>
+    <w:p>
+      <w:pPr>
         <w:spacing w:after="0"/>
         <w:rPr>
           <w:rFonts w:ascii="Verdana" w:hAnsi="Verdana" w:cs="Courier New"/>
@@ -19500,7 +20591,7 @@
           <w:szCs w:val="40"/>
         </w:rPr>
       </w:pPr>
-      <w:bookmarkStart w:id="22" w:name="_Toc92225305"/>
+      <w:bookmarkStart w:id="22" w:name="_Toc93600114"/>
       <w:r>
         <w:rPr>
           <w:rFonts w:ascii="Verdana" w:hAnsi="Verdana"/>
@@ -19528,6 +20619,7 @@
     <w:p>
       <w:pPr>
         <w:spacing w:after="0"/>
+        <w:jc w:val="both"/>
         <w:rPr>
           <w:rFonts w:ascii="Verdana" w:hAnsi="Verdana" w:cs="Courier New"/>
           <w:sz w:val="28"/>
@@ -19582,6 +20674,7 @@
     <w:p>
       <w:pPr>
         <w:spacing w:after="0"/>
+        <w:jc w:val="both"/>
         <w:rPr>
           <w:rFonts w:ascii="Verdana" w:hAnsi="Verdana" w:cs="Courier New"/>
           <w:sz w:val="28"/>
@@ -19633,16 +20726,13 @@
     </w:p>
     <w:p>
       <w:pPr>
+        <w:keepNext/>
         <w:spacing w:after="0"/>
-        <w:rPr>
-          <w:rFonts w:ascii="Verdana" w:hAnsi="Verdana" w:cs="Courier New"/>
-          <w:sz w:val="28"/>
-          <w:szCs w:val="28"/>
-        </w:rPr>
-      </w:pPr>
-      <w:r>
-        <w:rPr>
-          <w:rFonts w:ascii="Verdana" w:hAnsi="Verdana"/>
+      </w:pPr>
+      <w:r>
+        <w:rPr>
+          <w:rFonts w:ascii="Verdana" w:hAnsi="Verdana"/>
+          <w:noProof/>
           <w:sz w:val="28"/>
           <w:szCs w:val="28"/>
         </w:rPr>
@@ -19685,6 +20775,38 @@
     </w:p>
     <w:p>
       <w:pPr>
+        <w:pStyle w:val="Didascalia"/>
+        <w:rPr>
+          <w:rFonts w:ascii="Verdana" w:hAnsi="Verdana" w:cs="Courier New"/>
+          <w:sz w:val="28"/>
+          <w:szCs w:val="28"/>
+        </w:rPr>
+      </w:pPr>
+      <w:r>
+        <w:t xml:space="preserve">Figura </w:t>
+      </w:r>
+      <w:fldSimple w:instr=" SEQ Figura \* ARABIC ">
+        <w:r>
+          <w:rPr>
+            <w:noProof/>
+          </w:rPr>
+          <w:t>22</w:t>
+        </w:r>
+      </w:fldSimple>
+      <w:r>
+        <w:t xml:space="preserve">: </w:t>
+      </w:r>
+      <w:proofErr w:type="spellStart"/>
+      <w:r>
+        <w:t>Navbar</w:t>
+      </w:r>
+      <w:proofErr w:type="spellEnd"/>
+      <w:r>
+        <w:t xml:space="preserve"> Client</w:t>
+      </w:r>
+    </w:p>
+    <w:p>
+      <w:pPr>
         <w:spacing w:after="0"/>
         <w:rPr>
           <w:rFonts w:ascii="Verdana" w:hAnsi="Verdana" w:cs="Courier New"/>
@@ -19696,6 +20818,7 @@
     <w:p>
       <w:pPr>
         <w:spacing w:after="0"/>
+        <w:jc w:val="both"/>
         <w:rPr>
           <w:rFonts w:ascii="Verdana" w:hAnsi="Verdana" w:cs="Courier New"/>
           <w:sz w:val="28"/>
@@ -19750,6 +20873,7 @@
     <w:p>
       <w:pPr>
         <w:spacing w:after="0"/>
+        <w:jc w:val="both"/>
         <w:rPr>
           <w:rFonts w:ascii="Verdana" w:hAnsi="Verdana" w:cs="Courier New"/>
           <w:sz w:val="28"/>
@@ -19810,6 +20934,7 @@
     <w:p>
       <w:pPr>
         <w:spacing w:after="0"/>
+        <w:jc w:val="both"/>
         <w:rPr>
           <w:rFonts w:ascii="Verdana" w:hAnsi="Verdana" w:cs="Courier New"/>
           <w:sz w:val="28"/>
@@ -19828,6 +20953,7 @@
     <w:p>
       <w:pPr>
         <w:spacing w:after="0"/>
+        <w:jc w:val="both"/>
         <w:rPr>
           <w:rFonts w:ascii="Verdana" w:hAnsi="Verdana" w:cs="Courier New"/>
           <w:sz w:val="28"/>
@@ -19837,7 +20963,25 @@
     </w:p>
     <w:p>
       <w:pPr>
+        <w:rPr>
+          <w:rFonts w:ascii="Verdana" w:hAnsi="Verdana" w:cs="Courier New"/>
+          <w:sz w:val="28"/>
+          <w:szCs w:val="28"/>
+        </w:rPr>
+      </w:pPr>
+      <w:r>
+        <w:rPr>
+          <w:rFonts w:ascii="Verdana" w:hAnsi="Verdana" w:cs="Courier New"/>
+          <w:sz w:val="28"/>
+          <w:szCs w:val="28"/>
+        </w:rPr>
+        <w:br w:type="page"/>
+      </w:r>
+    </w:p>
+    <w:p>
+      <w:pPr>
         <w:spacing w:after="0"/>
+        <w:jc w:val="both"/>
         <w:rPr>
           <w:rFonts w:ascii="Verdana" w:hAnsi="Verdana" w:cs="Courier New"/>
           <w:sz w:val="28"/>
@@ -19850,6 +20994,7 @@
           <w:sz w:val="28"/>
           <w:szCs w:val="28"/>
         </w:rPr>
+        <w:lastRenderedPageBreak/>
         <w:t>Un esempio pratico: l’utente clicca su “Strumenti Musicali” e nel menù a tendina successivo, seleziona la voce “Microfoni”. Questo è il risultato che vede:</w:t>
       </w:r>
     </w:p>
@@ -19865,20 +21010,16 @@
     </w:p>
     <w:p>
       <w:pPr>
+        <w:keepNext/>
         <w:spacing w:after="0"/>
+      </w:pPr>
+      <w:r>
         <w:rPr>
           <w:rFonts w:ascii="Verdana" w:hAnsi="Verdana" w:cs="Courier New"/>
-          <w:sz w:val="28"/>
-          <w:szCs w:val="28"/>
-        </w:rPr>
-      </w:pPr>
-      <w:r>
-        <w:rPr>
-          <w:rFonts w:ascii="Verdana" w:hAnsi="Verdana" w:cs="Courier New"/>
-          <w:sz w:val="28"/>
-          <w:szCs w:val="28"/>
-        </w:rPr>
-        <w:lastRenderedPageBreak/>
+          <w:noProof/>
+          <w:sz w:val="28"/>
+          <w:szCs w:val="28"/>
+        </w:rPr>
         <w:drawing>
           <wp:inline distT="0" distB="0" distL="0" distR="0" wp14:anchorId="611D6C3C" wp14:editId="2EDA39D7">
             <wp:extent cx="6120130" cy="2057400"/>
@@ -19918,6 +21059,7 @@
     </w:p>
     <w:p>
       <w:pPr>
+        <w:pStyle w:val="Didascalia"/>
         <w:rPr>
           <w:rFonts w:ascii="Verdana" w:hAnsi="Verdana" w:cs="Courier New"/>
           <w:sz w:val="28"/>
@@ -19925,11 +21067,38 @@
         </w:rPr>
       </w:pPr>
       <w:r>
+        <w:t xml:space="preserve">Figura </w:t>
+      </w:r>
+      <w:fldSimple w:instr=" SEQ Figura \* ARABIC ">
+        <w:r>
+          <w:rPr>
+            <w:noProof/>
+          </w:rPr>
+          <w:t>23</w:t>
+        </w:r>
+      </w:fldSimple>
+      <w:r>
+        <w:t>: Risultati Microfoni nel Client</w:t>
+      </w:r>
+      <w:r>
+        <w:br/>
+      </w:r>
+    </w:p>
+    <w:p>
+      <w:pPr>
+        <w:jc w:val="both"/>
         <w:rPr>
           <w:rFonts w:ascii="Verdana" w:hAnsi="Verdana" w:cs="Courier New"/>
           <w:sz w:val="28"/>
           <w:szCs w:val="28"/>
         </w:rPr>
+      </w:pPr>
+      <w:r>
+        <w:rPr>
+          <w:rFonts w:ascii="Verdana" w:hAnsi="Verdana" w:cs="Courier New"/>
+          <w:sz w:val="28"/>
+          <w:szCs w:val="28"/>
+        </w:rPr>
         <w:t>L’utente ora decide di cliccare sul link “Mojave” per andare a vedere le informazioni sulla casa produttrice. Tramite la pagina di ricerca IRI è possibile, altrimenti avrebbe dovuto andare nella pagina delle case produttrici di microfoni.</w:t>
       </w:r>
       <w:r>
@@ -19940,18 +21109,23 @@
         </w:rPr>
         <w:t xml:space="preserve"> Il risultato dopo aver cliccato il link:</w:t>
       </w:r>
-    </w:p>
-    <w:p>
-      <w:pPr>
+      <w:r>
         <w:rPr>
           <w:rFonts w:ascii="Verdana" w:hAnsi="Verdana" w:cs="Courier New"/>
           <w:sz w:val="28"/>
           <w:szCs w:val="28"/>
         </w:rPr>
+        <w:br/>
+      </w:r>
+    </w:p>
+    <w:p>
+      <w:pPr>
+        <w:keepNext/>
       </w:pPr>
       <w:r>
         <w:rPr>
           <w:rFonts w:ascii="Verdana" w:hAnsi="Verdana" w:cs="Courier New"/>
+          <w:noProof/>
           <w:sz w:val="28"/>
           <w:szCs w:val="28"/>
         </w:rPr>
@@ -19994,6 +21168,30 @@
     </w:p>
     <w:p>
       <w:pPr>
+        <w:pStyle w:val="Didascalia"/>
+        <w:rPr>
+          <w:rFonts w:ascii="Verdana" w:hAnsi="Verdana" w:cs="Courier New"/>
+          <w:sz w:val="28"/>
+          <w:szCs w:val="28"/>
+        </w:rPr>
+      </w:pPr>
+      <w:r>
+        <w:t xml:space="preserve">Figura </w:t>
+      </w:r>
+      <w:fldSimple w:instr=" SEQ Figura \* ARABIC ">
+        <w:r>
+          <w:rPr>
+            <w:noProof/>
+          </w:rPr>
+          <w:t>24</w:t>
+        </w:r>
+      </w:fldSimple>
+      <w:r>
+        <w:t>: Casa Produttrice Mojave nel Client</w:t>
+      </w:r>
+    </w:p>
+    <w:p>
+      <w:pPr>
         <w:spacing w:after="0"/>
         <w:rPr>
           <w:rFonts w:ascii="Verdana" w:hAnsi="Verdana" w:cs="Courier New"/>
@@ -20005,6 +21203,7 @@
     <w:p>
       <w:pPr>
         <w:spacing w:after="0"/>
+        <w:jc w:val="both"/>
         <w:rPr>
           <w:rFonts w:ascii="Verdana" w:hAnsi="Verdana" w:cs="Courier New"/>
           <w:sz w:val="28"/>
@@ -20063,6 +21262,7 @@
           <w:szCs w:val="40"/>
         </w:rPr>
       </w:pPr>
+      <w:bookmarkStart w:id="23" w:name="_Toc93600115"/>
       <w:r>
         <w:rPr>
           <w:rFonts w:ascii="Verdana" w:hAnsi="Verdana"/>
@@ -20075,10 +21275,17 @@
         <w:lastRenderedPageBreak/>
         <w:t>Sitografia</w:t>
       </w:r>
+      <w:bookmarkEnd w:id="23"/>
     </w:p>
     <w:p/>
     <w:sdt>
       <w:sdtPr>
+        <w:rPr>
+          <w:rFonts w:asciiTheme="minorHAnsi" w:eastAsiaTheme="minorHAnsi" w:hAnsiTheme="minorHAnsi" w:cstheme="minorBidi"/>
+          <w:color w:val="auto"/>
+          <w:sz w:val="22"/>
+          <w:szCs w:val="22"/>
+        </w:rPr>
         <w:id w:val="-2042812471"/>
         <w:docPartObj>
           <w:docPartGallery w:val="Bibliographies"/>
@@ -20087,12 +21294,8 @@
       </w:sdtPr>
       <w:sdtEndPr>
         <w:rPr>
-          <w:rFonts w:asciiTheme="minorHAnsi" w:eastAsiaTheme="minorHAnsi" w:hAnsiTheme="minorHAnsi" w:cstheme="minorBidi"/>
           <w:b/>
           <w:bCs/>
-          <w:color w:val="auto"/>
-          <w:sz w:val="22"/>
-          <w:szCs w:val="22"/>
         </w:rPr>
       </w:sdtEndPr>
       <w:sdtContent>
@@ -20193,7 +21396,7 @@
             <w:rPr>
               <w:noProof/>
             </w:rPr>
-            <w:t>: https://it.wikipedia.org/</w:t>
+            <w:t>. (s.d.). Tratto da https://it.wikipedia.org/</w:t>
           </w:r>
         </w:p>
         <w:p>
@@ -20336,6 +21539,7 @@
         <w:docPartUnique/>
       </w:docPartObj>
     </w:sdtPr>
+    <w:sdtEndPr/>
     <w:sdtContent>
       <w:p>
         <w:pPr>
@@ -20363,6 +21567,7 @@
         <w:docPartUnique/>
       </w:docPartObj>
     </w:sdtPr>
+    <w:sdtEndPr/>
     <w:sdtContent>
       <w:p>
         <w:pPr>

--- a/Relazione dominio.docx
+++ b/Relazione dominio.docx
@@ -344,8 +344,11 @@
       </w:sdtPr>
       <w:sdtEndPr>
         <w:rPr>
+          <w:rFonts w:ascii="Verdana" w:hAnsi="Verdana"/>
           <w:b/>
           <w:bCs/>
+          <w:sz w:val="24"/>
+          <w:szCs w:val="24"/>
         </w:rPr>
       </w:sdtEndPr>
       <w:sdtContent>
@@ -393,7 +396,7 @@
             </w:rPr>
             <w:fldChar w:fldCharType="separate"/>
           </w:r>
-          <w:hyperlink w:anchor="_Toc93600092" w:history="1">
+          <w:hyperlink w:anchor="_Toc93861825" w:history="1">
             <w:r>
               <w:rPr>
                 <w:rStyle w:val="Collegamentoipertestuale"/>
@@ -456,7 +459,7 @@
                 <w:sz w:val="24"/>
                 <w:szCs w:val="24"/>
               </w:rPr>
-              <w:instrText xml:space="preserve"> PAGEREF _Toc93600092 \h </w:instrText>
+              <w:instrText xml:space="preserve"> PAGEREF _Toc93861825 \h </w:instrText>
             </w:r>
             <w:r>
               <w:rPr>
@@ -514,7 +517,7 @@
               <w:lang w:eastAsia="it-IT"/>
             </w:rPr>
           </w:pPr>
-          <w:hyperlink w:anchor="_Toc93600093" w:history="1">
+          <w:hyperlink w:anchor="_Toc93861826" w:history="1">
             <w:r>
               <w:rPr>
                 <w:rStyle w:val="Collegamentoipertestuale"/>
@@ -577,7 +580,7 @@
                 <w:sz w:val="24"/>
                 <w:szCs w:val="24"/>
               </w:rPr>
-              <w:instrText xml:space="preserve"> PAGEREF _Toc93600093 \h </w:instrText>
+              <w:instrText xml:space="preserve"> PAGEREF _Toc93861826 \h </w:instrText>
             </w:r>
             <w:r>
               <w:rPr>
@@ -635,7 +638,7 @@
               <w:lang w:eastAsia="it-IT"/>
             </w:rPr>
           </w:pPr>
-          <w:hyperlink w:anchor="_Toc93600094" w:history="1">
+          <w:hyperlink w:anchor="_Toc93861827" w:history="1">
             <w:r>
               <w:rPr>
                 <w:rStyle w:val="Collegamentoipertestuale"/>
@@ -698,7 +701,7 @@
                 <w:sz w:val="24"/>
                 <w:szCs w:val="24"/>
               </w:rPr>
-              <w:instrText xml:space="preserve"> PAGEREF _Toc93600094 \h </w:instrText>
+              <w:instrText xml:space="preserve"> PAGEREF _Toc93861827 \h </w:instrText>
             </w:r>
             <w:r>
               <w:rPr>
@@ -756,7 +759,7 @@
               <w:lang w:eastAsia="it-IT"/>
             </w:rPr>
           </w:pPr>
-          <w:hyperlink w:anchor="_Toc93600095" w:history="1">
+          <w:hyperlink w:anchor="_Toc93861828" w:history="1">
             <w:r>
               <w:rPr>
                 <w:rStyle w:val="Collegamentoipertestuale"/>
@@ -819,7 +822,7 @@
                 <w:sz w:val="24"/>
                 <w:szCs w:val="24"/>
               </w:rPr>
-              <w:instrText xml:space="preserve"> PAGEREF _Toc93600095 \h </w:instrText>
+              <w:instrText xml:space="preserve"> PAGEREF _Toc93861828 \h </w:instrText>
             </w:r>
             <w:r>
               <w:rPr>
@@ -877,7 +880,7 @@
               <w:lang w:eastAsia="it-IT"/>
             </w:rPr>
           </w:pPr>
-          <w:hyperlink w:anchor="_Toc93600096" w:history="1">
+          <w:hyperlink w:anchor="_Toc93861829" w:history="1">
             <w:r>
               <w:rPr>
                 <w:rStyle w:val="Collegamentoipertestuale"/>
@@ -940,7 +943,7 @@
                 <w:sz w:val="24"/>
                 <w:szCs w:val="24"/>
               </w:rPr>
-              <w:instrText xml:space="preserve"> PAGEREF _Toc93600096 \h </w:instrText>
+              <w:instrText xml:space="preserve"> PAGEREF _Toc93861829 \h </w:instrText>
             </w:r>
             <w:r>
               <w:rPr>
@@ -997,7 +1000,7 @@
               <w:lang w:eastAsia="it-IT"/>
             </w:rPr>
           </w:pPr>
-          <w:hyperlink w:anchor="_Toc93600097" w:history="1">
+          <w:hyperlink w:anchor="_Toc93861830" w:history="1">
             <w:r>
               <w:rPr>
                 <w:rStyle w:val="Collegamentoipertestuale"/>
@@ -1038,7 +1041,7 @@
                 <w:sz w:val="24"/>
                 <w:szCs w:val="24"/>
               </w:rPr>
-              <w:instrText xml:space="preserve"> PAGEREF _Toc93600097 \h </w:instrText>
+              <w:instrText xml:space="preserve"> PAGEREF _Toc93861830 \h </w:instrText>
             </w:r>
             <w:r>
               <w:rPr>
@@ -1095,7 +1098,7 @@
               <w:lang w:eastAsia="it-IT"/>
             </w:rPr>
           </w:pPr>
-          <w:hyperlink w:anchor="_Toc93600098" w:history="1">
+          <w:hyperlink w:anchor="_Toc93861831" w:history="1">
             <w:r>
               <w:rPr>
                 <w:rStyle w:val="Collegamentoipertestuale"/>
@@ -1136,7 +1139,7 @@
                 <w:sz w:val="24"/>
                 <w:szCs w:val="24"/>
               </w:rPr>
-              <w:instrText xml:space="preserve"> PAGEREF _Toc93600098 \h </w:instrText>
+              <w:instrText xml:space="preserve"> PAGEREF _Toc93861831 \h </w:instrText>
             </w:r>
             <w:r>
               <w:rPr>
@@ -1193,7 +1196,7 @@
               <w:lang w:eastAsia="it-IT"/>
             </w:rPr>
           </w:pPr>
-          <w:hyperlink w:anchor="_Toc93600099" w:history="1">
+          <w:hyperlink w:anchor="_Toc93861832" w:history="1">
             <w:r>
               <w:rPr>
                 <w:rStyle w:val="Collegamentoipertestuale"/>
@@ -1234,7 +1237,7 @@
                 <w:sz w:val="24"/>
                 <w:szCs w:val="24"/>
               </w:rPr>
-              <w:instrText xml:space="preserve"> PAGEREF _Toc93600099 \h </w:instrText>
+              <w:instrText xml:space="preserve"> PAGEREF _Toc93861832 \h </w:instrText>
             </w:r>
             <w:r>
               <w:rPr>
@@ -1291,7 +1294,7 @@
               <w:lang w:eastAsia="it-IT"/>
             </w:rPr>
           </w:pPr>
-          <w:hyperlink w:anchor="_Toc93600100" w:history="1">
+          <w:hyperlink w:anchor="_Toc93861833" w:history="1">
             <w:r>
               <w:rPr>
                 <w:rStyle w:val="Collegamentoipertestuale"/>
@@ -1332,7 +1335,7 @@
                 <w:sz w:val="24"/>
                 <w:szCs w:val="24"/>
               </w:rPr>
-              <w:instrText xml:space="preserve"> PAGEREF _Toc93600100 \h </w:instrText>
+              <w:instrText xml:space="preserve"> PAGEREF _Toc93861833 \h </w:instrText>
             </w:r>
             <w:r>
               <w:rPr>
@@ -1390,7 +1393,7 @@
               <w:lang w:eastAsia="it-IT"/>
             </w:rPr>
           </w:pPr>
-          <w:hyperlink w:anchor="_Toc93600101" w:history="1">
+          <w:hyperlink w:anchor="_Toc93861834" w:history="1">
             <w:r>
               <w:rPr>
                 <w:rStyle w:val="Collegamentoipertestuale"/>
@@ -1453,7 +1456,7 @@
                 <w:sz w:val="24"/>
                 <w:szCs w:val="24"/>
               </w:rPr>
-              <w:instrText xml:space="preserve"> PAGEREF _Toc93600101 \h </w:instrText>
+              <w:instrText xml:space="preserve"> PAGEREF _Toc93861834 \h </w:instrText>
             </w:r>
             <w:r>
               <w:rPr>
@@ -1511,7 +1514,7 @@
               <w:lang w:eastAsia="it-IT"/>
             </w:rPr>
           </w:pPr>
-          <w:hyperlink w:anchor="_Toc93600102" w:history="1">
+          <w:hyperlink w:anchor="_Toc93861835" w:history="1">
             <w:r>
               <w:rPr>
                 <w:rStyle w:val="Collegamentoipertestuale"/>
@@ -1574,7 +1577,7 @@
                 <w:sz w:val="24"/>
                 <w:szCs w:val="24"/>
               </w:rPr>
-              <w:instrText xml:space="preserve"> PAGEREF _Toc93600102 \h </w:instrText>
+              <w:instrText xml:space="preserve"> PAGEREF _Toc93861835 \h </w:instrText>
             </w:r>
             <w:r>
               <w:rPr>
@@ -1632,7 +1635,7 @@
               <w:lang w:eastAsia="it-IT"/>
             </w:rPr>
           </w:pPr>
-          <w:hyperlink w:anchor="_Toc93600103" w:history="1">
+          <w:hyperlink w:anchor="_Toc93861836" w:history="1">
             <w:r>
               <w:rPr>
                 <w:rStyle w:val="Collegamentoipertestuale"/>
@@ -1695,7 +1698,7 @@
                 <w:sz w:val="24"/>
                 <w:szCs w:val="24"/>
               </w:rPr>
-              <w:instrText xml:space="preserve"> PAGEREF _Toc93600103 \h </w:instrText>
+              <w:instrText xml:space="preserve"> PAGEREF _Toc93861836 \h </w:instrText>
             </w:r>
             <w:r>
               <w:rPr>
@@ -1753,7 +1756,7 @@
               <w:lang w:eastAsia="it-IT"/>
             </w:rPr>
           </w:pPr>
-          <w:hyperlink w:anchor="_Toc93600104" w:history="1">
+          <w:hyperlink w:anchor="_Toc93861837" w:history="1">
             <w:r>
               <w:rPr>
                 <w:rStyle w:val="Collegamentoipertestuale"/>
@@ -1816,7 +1819,7 @@
                 <w:sz w:val="24"/>
                 <w:szCs w:val="24"/>
               </w:rPr>
-              <w:instrText xml:space="preserve"> PAGEREF _Toc93600104 \h </w:instrText>
+              <w:instrText xml:space="preserve"> PAGEREF _Toc93861837 \h </w:instrText>
             </w:r>
             <w:r>
               <w:rPr>
@@ -1874,7 +1877,7 @@
               <w:lang w:eastAsia="it-IT"/>
             </w:rPr>
           </w:pPr>
-          <w:hyperlink w:anchor="_Toc93600105" w:history="1">
+          <w:hyperlink w:anchor="_Toc93861838" w:history="1">
             <w:r>
               <w:rPr>
                 <w:rStyle w:val="Collegamentoipertestuale"/>
@@ -1937,7 +1940,7 @@
                 <w:sz w:val="24"/>
                 <w:szCs w:val="24"/>
               </w:rPr>
-              <w:instrText xml:space="preserve"> PAGEREF _Toc93600105 \h </w:instrText>
+              <w:instrText xml:space="preserve"> PAGEREF _Toc93861838 \h </w:instrText>
             </w:r>
             <w:r>
               <w:rPr>
@@ -1995,7 +1998,7 @@
               <w:lang w:eastAsia="it-IT"/>
             </w:rPr>
           </w:pPr>
-          <w:hyperlink w:anchor="_Toc93600106" w:history="1">
+          <w:hyperlink w:anchor="_Toc93861839" w:history="1">
             <w:r>
               <w:rPr>
                 <w:rStyle w:val="Collegamentoipertestuale"/>
@@ -2058,7 +2061,7 @@
                 <w:sz w:val="24"/>
                 <w:szCs w:val="24"/>
               </w:rPr>
-              <w:instrText xml:space="preserve"> PAGEREF _Toc93600106 \h </w:instrText>
+              <w:instrText xml:space="preserve"> PAGEREF _Toc93861839 \h </w:instrText>
             </w:r>
             <w:r>
               <w:rPr>
@@ -2116,7 +2119,7 @@
               <w:lang w:eastAsia="it-IT"/>
             </w:rPr>
           </w:pPr>
-          <w:hyperlink w:anchor="_Toc93600107" w:history="1">
+          <w:hyperlink w:anchor="_Toc93861840" w:history="1">
             <w:r>
               <w:rPr>
                 <w:rStyle w:val="Collegamentoipertestuale"/>
@@ -2179,7 +2182,7 @@
                 <w:sz w:val="24"/>
                 <w:szCs w:val="24"/>
               </w:rPr>
-              <w:instrText xml:space="preserve"> PAGEREF _Toc93600107 \h </w:instrText>
+              <w:instrText xml:space="preserve"> PAGEREF _Toc93861840 \h </w:instrText>
             </w:r>
             <w:r>
               <w:rPr>
@@ -2237,7 +2240,7 @@
               <w:lang w:eastAsia="it-IT"/>
             </w:rPr>
           </w:pPr>
-          <w:hyperlink w:anchor="_Toc93600108" w:history="1">
+          <w:hyperlink w:anchor="_Toc93861841" w:history="1">
             <w:r>
               <w:rPr>
                 <w:rStyle w:val="Collegamentoipertestuale"/>
@@ -2300,7 +2303,7 @@
                 <w:sz w:val="24"/>
                 <w:szCs w:val="24"/>
               </w:rPr>
-              <w:instrText xml:space="preserve"> PAGEREF _Toc93600108 \h </w:instrText>
+              <w:instrText xml:space="preserve"> PAGEREF _Toc93861841 \h </w:instrText>
             </w:r>
             <w:r>
               <w:rPr>
@@ -2358,7 +2361,7 @@
               <w:lang w:eastAsia="it-IT"/>
             </w:rPr>
           </w:pPr>
-          <w:hyperlink w:anchor="_Toc93600109" w:history="1">
+          <w:hyperlink w:anchor="_Toc93861842" w:history="1">
             <w:r>
               <w:rPr>
                 <w:rStyle w:val="Collegamentoipertestuale"/>
@@ -2421,7 +2424,7 @@
                 <w:sz w:val="24"/>
                 <w:szCs w:val="24"/>
               </w:rPr>
-              <w:instrText xml:space="preserve"> PAGEREF _Toc93600109 \h </w:instrText>
+              <w:instrText xml:space="preserve"> PAGEREF _Toc93861842 \h </w:instrText>
             </w:r>
             <w:r>
               <w:rPr>
@@ -2479,7 +2482,7 @@
               <w:lang w:eastAsia="it-IT"/>
             </w:rPr>
           </w:pPr>
-          <w:hyperlink w:anchor="_Toc93600110" w:history="1">
+          <w:hyperlink w:anchor="_Toc93861843" w:history="1">
             <w:r>
               <w:rPr>
                 <w:rStyle w:val="Collegamentoipertestuale"/>
@@ -2542,7 +2545,7 @@
                 <w:sz w:val="24"/>
                 <w:szCs w:val="24"/>
               </w:rPr>
-              <w:instrText xml:space="preserve"> PAGEREF _Toc93600110 \h </w:instrText>
+              <w:instrText xml:space="preserve"> PAGEREF _Toc93861843 \h </w:instrText>
             </w:r>
             <w:r>
               <w:rPr>
@@ -2600,7 +2603,7 @@
               <w:lang w:eastAsia="it-IT"/>
             </w:rPr>
           </w:pPr>
-          <w:hyperlink w:anchor="_Toc93600111" w:history="1">
+          <w:hyperlink w:anchor="_Toc93861844" w:history="1">
             <w:r>
               <w:rPr>
                 <w:rStyle w:val="Collegamentoipertestuale"/>
@@ -2663,7 +2666,7 @@
                 <w:sz w:val="24"/>
                 <w:szCs w:val="24"/>
               </w:rPr>
-              <w:instrText xml:space="preserve"> PAGEREF _Toc93600111 \h </w:instrText>
+              <w:instrText xml:space="preserve"> PAGEREF _Toc93861844 \h </w:instrText>
             </w:r>
             <w:r>
               <w:rPr>
@@ -2721,7 +2724,7 @@
               <w:lang w:eastAsia="it-IT"/>
             </w:rPr>
           </w:pPr>
-          <w:hyperlink w:anchor="_Toc93600112" w:history="1">
+          <w:hyperlink w:anchor="_Toc93861845" w:history="1">
             <w:r>
               <w:rPr>
                 <w:rStyle w:val="Collegamentoipertestuale"/>
@@ -2784,7 +2787,7 @@
                 <w:sz w:val="24"/>
                 <w:szCs w:val="24"/>
               </w:rPr>
-              <w:instrText xml:space="preserve"> PAGEREF _Toc93600112 \h </w:instrText>
+              <w:instrText xml:space="preserve"> PAGEREF _Toc93861845 \h </w:instrText>
             </w:r>
             <w:r>
               <w:rPr>
@@ -2842,7 +2845,7 @@
               <w:lang w:eastAsia="it-IT"/>
             </w:rPr>
           </w:pPr>
-          <w:hyperlink w:anchor="_Toc93600113" w:history="1">
+          <w:hyperlink w:anchor="_Toc93861846" w:history="1">
             <w:r>
               <w:rPr>
                 <w:rStyle w:val="Collegamentoipertestuale"/>
@@ -2905,7 +2908,7 @@
                 <w:sz w:val="24"/>
                 <w:szCs w:val="24"/>
               </w:rPr>
-              <w:instrText xml:space="preserve"> PAGEREF _Toc93600113 \h </w:instrText>
+              <w:instrText xml:space="preserve"> PAGEREF _Toc93861846 \h </w:instrText>
             </w:r>
             <w:r>
               <w:rPr>
@@ -2934,7 +2937,7 @@
                 <w:sz w:val="24"/>
                 <w:szCs w:val="24"/>
               </w:rPr>
-              <w:t>24</w:t>
+              <w:t>25</w:t>
             </w:r>
             <w:r>
               <w:rPr>
@@ -2963,7 +2966,7 @@
               <w:lang w:eastAsia="it-IT"/>
             </w:rPr>
           </w:pPr>
-          <w:hyperlink w:anchor="_Toc93600114" w:history="1">
+          <w:hyperlink w:anchor="_Toc93861847" w:history="1">
             <w:r>
               <w:rPr>
                 <w:rStyle w:val="Collegamentoipertestuale"/>
@@ -3026,7 +3029,7 @@
                 <w:sz w:val="24"/>
                 <w:szCs w:val="24"/>
               </w:rPr>
-              <w:instrText xml:space="preserve"> PAGEREF _Toc93600114 \h </w:instrText>
+              <w:instrText xml:space="preserve"> PAGEREF _Toc93861847 \h </w:instrText>
             </w:r>
             <w:r>
               <w:rPr>
@@ -3084,7 +3087,7 @@
               <w:lang w:eastAsia="it-IT"/>
             </w:rPr>
           </w:pPr>
-          <w:hyperlink w:anchor="_Toc93600115" w:history="1">
+          <w:hyperlink w:anchor="_Toc93861848" w:history="1">
             <w:r>
               <w:rPr>
                 <w:rStyle w:val="Collegamentoipertestuale"/>
@@ -3147,7 +3150,7 @@
                 <w:sz w:val="24"/>
                 <w:szCs w:val="24"/>
               </w:rPr>
-              <w:instrText xml:space="preserve"> PAGEREF _Toc93600115 \h </w:instrText>
+              <w:instrText xml:space="preserve"> PAGEREF _Toc93861848 \h </w:instrText>
             </w:r>
             <w:r>
               <w:rPr>
@@ -3191,6 +3194,13 @@
           </w:hyperlink>
         </w:p>
         <w:p>
+          <w:pPr>
+            <w:rPr>
+              <w:rFonts w:ascii="Verdana" w:hAnsi="Verdana"/>
+              <w:sz w:val="24"/>
+              <w:szCs w:val="24"/>
+            </w:rPr>
+          </w:pPr>
           <w:r>
             <w:rPr>
               <w:rFonts w:ascii="Verdana" w:hAnsi="Verdana"/>
@@ -3238,7 +3248,7 @@
           <w:szCs w:val="40"/>
         </w:rPr>
       </w:pPr>
-      <w:bookmarkStart w:id="0" w:name="_Toc93600092"/>
+      <w:bookmarkStart w:id="0" w:name="_Toc93861825"/>
       <w:r>
         <w:rPr>
           <w:rFonts w:ascii="Verdana" w:hAnsi="Verdana"/>
@@ -3613,7 +3623,7 @@
           <w:szCs w:val="40"/>
         </w:rPr>
       </w:pPr>
-      <w:bookmarkStart w:id="1" w:name="_Toc93600093"/>
+      <w:bookmarkStart w:id="1" w:name="_Toc93861826"/>
       <w:proofErr w:type="spellStart"/>
       <w:r>
         <w:rPr>
@@ -4024,7 +4034,7 @@
           <w:szCs w:val="40"/>
         </w:rPr>
       </w:pPr>
-      <w:bookmarkStart w:id="2" w:name="_Toc93600094"/>
+      <w:bookmarkStart w:id="2" w:name="_Toc93861827"/>
       <w:r>
         <w:rPr>
           <w:rFonts w:ascii="Verdana" w:hAnsi="Verdana"/>
@@ -4593,7 +4603,7 @@
           <w:szCs w:val="40"/>
         </w:rPr>
       </w:pPr>
-      <w:bookmarkStart w:id="3" w:name="_Toc93600095"/>
+      <w:bookmarkStart w:id="3" w:name="_Toc93861828"/>
       <w:r>
         <w:rPr>
           <w:rFonts w:ascii="Verdana" w:hAnsi="Verdana"/>
@@ -4638,7 +4648,7 @@
           <w:szCs w:val="36"/>
         </w:rPr>
       </w:pPr>
-      <w:bookmarkStart w:id="4" w:name="_Toc93600096"/>
+      <w:bookmarkStart w:id="4" w:name="_Toc93861829"/>
       <w:r>
         <w:rPr>
           <w:rFonts w:ascii="Verdana" w:hAnsi="Verdana"/>
@@ -4681,7 +4691,7 @@
           <w:szCs w:val="32"/>
         </w:rPr>
       </w:pPr>
-      <w:bookmarkStart w:id="5" w:name="_Toc93600097"/>
+      <w:bookmarkStart w:id="5" w:name="_Toc93861830"/>
       <w:r>
         <w:rPr>
           <w:rFonts w:ascii="Verdana" w:hAnsi="Verdana"/>
@@ -4820,7 +4830,7 @@
           <w:szCs w:val="32"/>
         </w:rPr>
       </w:pPr>
-      <w:bookmarkStart w:id="6" w:name="_Toc93600098"/>
+      <w:bookmarkStart w:id="6" w:name="_Toc93861831"/>
       <w:r>
         <w:rPr>
           <w:rFonts w:ascii="Verdana" w:hAnsi="Verdana"/>
@@ -4875,7 +4885,7 @@
           <w:szCs w:val="32"/>
         </w:rPr>
       </w:pPr>
-      <w:bookmarkStart w:id="7" w:name="_Toc93600099"/>
+      <w:bookmarkStart w:id="7" w:name="_Toc93861832"/>
       <w:r>
         <w:rPr>
           <w:rFonts w:ascii="Verdana" w:hAnsi="Verdana"/>
@@ -5501,7 +5511,7 @@
           <w:szCs w:val="32"/>
         </w:rPr>
       </w:pPr>
-      <w:bookmarkStart w:id="8" w:name="_Toc93600100"/>
+      <w:bookmarkStart w:id="8" w:name="_Toc93861833"/>
       <w:r>
         <w:rPr>
           <w:rFonts w:ascii="Verdana" w:hAnsi="Verdana"/>
@@ -5735,7 +5745,7 @@
           <w:szCs w:val="36"/>
         </w:rPr>
       </w:pPr>
-      <w:bookmarkStart w:id="9" w:name="_Toc93600101"/>
+      <w:bookmarkStart w:id="9" w:name="_Toc93861834"/>
       <w:r>
         <w:rPr>
           <w:rFonts w:ascii="Verdana" w:hAnsi="Verdana"/>
@@ -5901,10 +5911,10 @@
           <w:szCs w:val="28"/>
         </w:rPr>
         <w:drawing>
-          <wp:inline distT="0" distB="0" distL="0" distR="0" wp14:anchorId="6922CEC6" wp14:editId="776378D6">
-            <wp:extent cx="1638529" cy="3296110"/>
+          <wp:inline distT="0" distB="0" distL="0" distR="0" wp14:anchorId="6922CEC6" wp14:editId="6FBAE564">
+            <wp:extent cx="1412618" cy="3296110"/>
             <wp:effectExtent l="0" t="0" r="0" b="0"/>
-            <wp:docPr id="6" name="Immagine 6" descr="Immagine che contiene tavolo&#10;&#10;Descrizione generata automaticamente"/>
+            <wp:docPr id="6" name="Immagine 6"/>
             <wp:cNvGraphicFramePr>
               <a:graphicFrameLocks xmlns:a="http://schemas.openxmlformats.org/drawingml/2006/main" noChangeAspect="1"/>
             </wp:cNvGraphicFramePr>
@@ -5912,11 +5922,17 @@
               <a:graphicData uri="http://schemas.openxmlformats.org/drawingml/2006/picture">
                 <pic:pic xmlns:pic="http://schemas.openxmlformats.org/drawingml/2006/picture">
                   <pic:nvPicPr>
-                    <pic:cNvPr id="6" name="Immagine 6" descr="Immagine che contiene tavolo&#10;&#10;Descrizione generata automaticamente"/>
+                    <pic:cNvPr id="6" name="Immagine 6"/>
                     <pic:cNvPicPr/>
                   </pic:nvPicPr>
                   <pic:blipFill>
-                    <a:blip r:embed="rId12"/>
+                    <a:blip r:embed="rId12">
+                      <a:extLst>
+                        <a:ext uri="{28A0092B-C50C-407E-A947-70E740481C1C}">
+                          <a14:useLocalDpi xmlns:a14="http://schemas.microsoft.com/office/drawing/2010/main" val="0"/>
+                        </a:ext>
+                      </a:extLst>
+                    </a:blip>
                     <a:stretch>
                       <a:fillRect/>
                     </a:stretch>
@@ -5924,7 +5940,7 @@
                   <pic:spPr>
                     <a:xfrm>
                       <a:off x="0" y="0"/>
-                      <a:ext cx="1638529" cy="3296110"/>
+                      <a:ext cx="1412618" cy="3296110"/>
                     </a:xfrm>
                     <a:prstGeom prst="rect">
                       <a:avLst/>
@@ -6036,7 +6052,15 @@
           <w:sz w:val="28"/>
           <w:szCs w:val="28"/>
         </w:rPr>
-        <w:t>Si può notare che sono presenti proprietà funzionali, ovvero le proprietà con relazione 1:1 con gli individui, per esempio: “</w:t>
+        <w:t>S</w:t>
+      </w:r>
+      <w:r>
+        <w:rPr>
+          <w:rFonts w:ascii="Verdana" w:hAnsi="Verdana"/>
+          <w:sz w:val="28"/>
+          <w:szCs w:val="28"/>
+        </w:rPr>
+        <w:t>ono presenti proprietà funzionali, ovvero le proprietà con relazione 1:1 con gli individui, per esempio: “</w:t>
       </w:r>
       <w:proofErr w:type="spellStart"/>
       <w:r>
@@ -6106,7 +6130,7 @@
           <w:sz w:val="28"/>
           <w:szCs w:val="28"/>
         </w:rPr>
-        <w:t xml:space="preserve"> sono presenti molteplici </w:t>
+        <w:t xml:space="preserve"> è presente una </w:t>
       </w:r>
       <w:proofErr w:type="spellStart"/>
       <w:r>
@@ -6124,8 +6148,9 @@
           <w:sz w:val="28"/>
           <w:szCs w:val="28"/>
         </w:rPr>
-        <w:t xml:space="preserve"> chain, come per esempio per la classe </w:t>
-      </w:r>
+        <w:t xml:space="preserve"> chain per le band (Gruppi e Solisti) dal nome </w:t>
+      </w:r>
+      <w:proofErr w:type="spellStart"/>
       <w:r>
         <w:rPr>
           <w:rFonts w:ascii="Verdana" w:hAnsi="Verdana"/>
@@ -6134,15 +6159,34 @@
           <w:sz w:val="28"/>
           <w:szCs w:val="28"/>
         </w:rPr>
-        <w:t>Chitarra</w:t>
-      </w:r>
-      <w:r>
-        <w:rPr>
-          <w:rFonts w:ascii="Verdana" w:hAnsi="Verdana"/>
-          <w:sz w:val="28"/>
-          <w:szCs w:val="28"/>
-        </w:rPr>
-        <w:t>:</w:t>
+        <w:t>bandSuonano</w:t>
+      </w:r>
+      <w:proofErr w:type="spellEnd"/>
+      <w:r>
+        <w:rPr>
+          <w:rFonts w:ascii="Verdana" w:hAnsi="Verdana"/>
+          <w:sz w:val="28"/>
+          <w:szCs w:val="28"/>
+        </w:rPr>
+        <w:t xml:space="preserve">. Questa </w:t>
+      </w:r>
+      <w:proofErr w:type="spellStart"/>
+      <w:r>
+        <w:rPr>
+          <w:rFonts w:ascii="Verdana" w:hAnsi="Verdana"/>
+          <w:sz w:val="28"/>
+          <w:szCs w:val="28"/>
+        </w:rPr>
+        <w:t>property</w:t>
+      </w:r>
+      <w:proofErr w:type="spellEnd"/>
+      <w:r>
+        <w:rPr>
+          <w:rFonts w:ascii="Verdana" w:hAnsi="Verdana"/>
+          <w:sz w:val="28"/>
+          <w:szCs w:val="28"/>
+        </w:rPr>
+        <w:t xml:space="preserve"> chain permette di collegare gli strumenti musicali che vengono suonati nella band, tramite gli artisti:</w:t>
       </w:r>
     </w:p>
     <w:p>
@@ -6166,10 +6210,10 @@
           <w:noProof/>
         </w:rPr>
         <w:drawing>
-          <wp:inline distT="0" distB="0" distL="0" distR="0" wp14:anchorId="633BA105" wp14:editId="69371EE4">
-            <wp:extent cx="3210373" cy="2429214"/>
-            <wp:effectExtent l="0" t="0" r="9525" b="9525"/>
-            <wp:docPr id="7" name="Immagine 7" descr="Immagine che contiene testo&#10;&#10;Descrizione generata automaticamente"/>
+          <wp:inline distT="0" distB="0" distL="0" distR="0" wp14:anchorId="633BA105" wp14:editId="591E35AB">
+            <wp:extent cx="2604158" cy="2892056"/>
+            <wp:effectExtent l="0" t="0" r="5715" b="3810"/>
+            <wp:docPr id="7" name="Immagine 7"/>
             <wp:cNvGraphicFramePr>
               <a:graphicFrameLocks xmlns:a="http://schemas.openxmlformats.org/drawingml/2006/main" noChangeAspect="1"/>
             </wp:cNvGraphicFramePr>
@@ -6177,11 +6221,17 @@
               <a:graphicData uri="http://schemas.openxmlformats.org/drawingml/2006/picture">
                 <pic:pic xmlns:pic="http://schemas.openxmlformats.org/drawingml/2006/picture">
                   <pic:nvPicPr>
-                    <pic:cNvPr id="7" name="Immagine 7" descr="Immagine che contiene testo&#10;&#10;Descrizione generata automaticamente"/>
+                    <pic:cNvPr id="7" name="Immagine 7"/>
                     <pic:cNvPicPr/>
                   </pic:nvPicPr>
                   <pic:blipFill>
-                    <a:blip r:embed="rId13"/>
+                    <a:blip r:embed="rId13">
+                      <a:extLst>
+                        <a:ext uri="{28A0092B-C50C-407E-A947-70E740481C1C}">
+                          <a14:useLocalDpi xmlns:a14="http://schemas.microsoft.com/office/drawing/2010/main" val="0"/>
+                        </a:ext>
+                      </a:extLst>
+                    </a:blip>
                     <a:stretch>
                       <a:fillRect/>
                     </a:stretch>
@@ -6189,7 +6239,7 @@
                   <pic:spPr>
                     <a:xfrm>
                       <a:off x="0" y="0"/>
-                      <a:ext cx="3210373" cy="2429214"/>
+                      <a:ext cx="2613913" cy="2902889"/>
                     </a:xfrm>
                     <a:prstGeom prst="rect">
                       <a:avLst/>
@@ -6284,7 +6334,33 @@
           <w:sz w:val="20"/>
           <w:szCs w:val="20"/>
         </w:rPr>
-        <w:t xml:space="preserve"> Chain Chitarra</w:t>
+        <w:t xml:space="preserve"> Chain </w:t>
+      </w:r>
+      <w:r>
+        <w:rPr>
+          <w:rFonts w:ascii="Verdana" w:hAnsi="Verdana"/>
+          <w:sz w:val="20"/>
+          <w:szCs w:val="20"/>
+        </w:rPr>
+        <w:t>‘</w:t>
+      </w:r>
+      <w:proofErr w:type="spellStart"/>
+      <w:r>
+        <w:rPr>
+          <w:rFonts w:ascii="Verdana" w:hAnsi="Verdana"/>
+          <w:sz w:val="20"/>
+          <w:szCs w:val="20"/>
+        </w:rPr>
+        <w:t>bandSuonano</w:t>
+      </w:r>
+      <w:proofErr w:type="spellEnd"/>
+      <w:r>
+        <w:rPr>
+          <w:rFonts w:ascii="Verdana" w:hAnsi="Verdana"/>
+          <w:sz w:val="20"/>
+          <w:szCs w:val="20"/>
+        </w:rPr>
+        <w:t>’</w:t>
       </w:r>
     </w:p>
     <w:p>
@@ -6509,7 +6585,6 @@
           <w:sz w:val="28"/>
           <w:szCs w:val="28"/>
         </w:rPr>
-        <w:lastRenderedPageBreak/>
         <w:t>Si nota l’utilizzo di FOAF per descrivere gli artisti, mentre le altre proprietà sono utilizzate per descrivere gli strumenti musicali, le band musicali, le case produttrici, ecc.</w:t>
       </w:r>
     </w:p>
@@ -6581,9 +6656,9 @@
           <w:szCs w:val="28"/>
         </w:rPr>
         <w:drawing>
-          <wp:inline distT="0" distB="0" distL="0" distR="0" wp14:anchorId="390556FE" wp14:editId="6BB0FC2C">
-            <wp:extent cx="2126512" cy="6550341"/>
-            <wp:effectExtent l="0" t="0" r="7620" b="3175"/>
+          <wp:inline distT="0" distB="0" distL="0" distR="0" wp14:anchorId="390556FE" wp14:editId="7E7689E6">
+            <wp:extent cx="1456660" cy="6252103"/>
+            <wp:effectExtent l="0" t="0" r="0" b="0"/>
             <wp:docPr id="9" name="Immagine 9"/>
             <wp:cNvGraphicFramePr>
               <a:graphicFrameLocks xmlns:a="http://schemas.openxmlformats.org/drawingml/2006/main" noChangeAspect="1"/>
@@ -6592,11 +6667,17 @@
               <a:graphicData uri="http://schemas.openxmlformats.org/drawingml/2006/picture">
                 <pic:pic xmlns:pic="http://schemas.openxmlformats.org/drawingml/2006/picture">
                   <pic:nvPicPr>
-                    <pic:cNvPr id="1" name=""/>
+                    <pic:cNvPr id="9" name="Immagine 9"/>
                     <pic:cNvPicPr/>
                   </pic:nvPicPr>
                   <pic:blipFill>
-                    <a:blip r:embed="rId15"/>
+                    <a:blip r:embed="rId15">
+                      <a:extLst>
+                        <a:ext uri="{28A0092B-C50C-407E-A947-70E740481C1C}">
+                          <a14:useLocalDpi xmlns:a14="http://schemas.microsoft.com/office/drawing/2010/main" val="0"/>
+                        </a:ext>
+                      </a:extLst>
+                    </a:blip>
                     <a:stretch>
                       <a:fillRect/>
                     </a:stretch>
@@ -6604,7 +6685,7 @@
                   <pic:spPr>
                     <a:xfrm>
                       <a:off x="0" y="0"/>
-                      <a:ext cx="2150209" cy="6623335"/>
+                      <a:ext cx="1473127" cy="6322780"/>
                     </a:xfrm>
                     <a:prstGeom prst="rect">
                       <a:avLst/>
@@ -6722,7 +6803,7 @@
         <w:lastRenderedPageBreak/>
         <w:t xml:space="preserve"> </w:t>
       </w:r>
-      <w:bookmarkStart w:id="10" w:name="_Toc93600102"/>
+      <w:bookmarkStart w:id="10" w:name="_Toc93861835"/>
       <w:r>
         <w:rPr>
           <w:rFonts w:ascii="Verdana" w:hAnsi="Verdana"/>
@@ -6987,7 +7068,71 @@
           <w:sz w:val="28"/>
           <w:szCs w:val="28"/>
         </w:rPr>
-        <w:t>A loro volta, ogni artista suonerà almeno uno strumento, il quale sarà prodotto da una certa casa produttrice. Ogni casa produttrice sarà ubicata in una determinata città. Inoltre, lo strumento musicale potrà essere suonato con uno strumento.</w:t>
+        <w:t xml:space="preserve">A loro volta, ogni artista </w:t>
+      </w:r>
+      <w:r>
+        <w:rPr>
+          <w:rFonts w:ascii="Verdana" w:hAnsi="Verdana"/>
+          <w:sz w:val="28"/>
+          <w:szCs w:val="28"/>
+        </w:rPr>
+        <w:t>suona</w:t>
+      </w:r>
+      <w:r>
+        <w:rPr>
+          <w:rFonts w:ascii="Verdana" w:hAnsi="Verdana"/>
+          <w:sz w:val="28"/>
+          <w:szCs w:val="28"/>
+        </w:rPr>
+        <w:t xml:space="preserve"> almeno uno strumento, il quale </w:t>
+      </w:r>
+      <w:r>
+        <w:rPr>
+          <w:rFonts w:ascii="Verdana" w:hAnsi="Verdana"/>
+          <w:sz w:val="28"/>
+          <w:szCs w:val="28"/>
+        </w:rPr>
+        <w:t>è</w:t>
+      </w:r>
+      <w:r>
+        <w:rPr>
+          <w:rFonts w:ascii="Verdana" w:hAnsi="Verdana"/>
+          <w:sz w:val="28"/>
+          <w:szCs w:val="28"/>
+        </w:rPr>
+        <w:t xml:space="preserve"> prodotto da una certa casa produttrice. Ogni casa produttrice </w:t>
+      </w:r>
+      <w:r>
+        <w:rPr>
+          <w:rFonts w:ascii="Verdana" w:hAnsi="Verdana"/>
+          <w:sz w:val="28"/>
+          <w:szCs w:val="28"/>
+        </w:rPr>
+        <w:t>è</w:t>
+      </w:r>
+      <w:r>
+        <w:rPr>
+          <w:rFonts w:ascii="Verdana" w:hAnsi="Verdana"/>
+          <w:sz w:val="28"/>
+          <w:szCs w:val="28"/>
+        </w:rPr>
+        <w:t xml:space="preserve"> ubicata in una determinata città. Inoltre, lo strumento musicale </w:t>
+      </w:r>
+      <w:r>
+        <w:rPr>
+          <w:rFonts w:ascii="Verdana" w:hAnsi="Verdana"/>
+          <w:sz w:val="28"/>
+          <w:szCs w:val="28"/>
+        </w:rPr>
+        <w:t>può</w:t>
+      </w:r>
+      <w:r>
+        <w:rPr>
+          <w:rFonts w:ascii="Verdana" w:hAnsi="Verdana"/>
+          <w:sz w:val="28"/>
+          <w:szCs w:val="28"/>
+        </w:rPr>
+        <w:t xml:space="preserve"> essere suonato con uno strumento.</w:t>
       </w:r>
     </w:p>
     <w:p>
@@ -7021,10 +7166,10 @@
           <w:noProof/>
         </w:rPr>
         <w:drawing>
-          <wp:inline distT="0" distB="0" distL="0" distR="0" wp14:anchorId="1BDF7C89" wp14:editId="67B9528F">
-            <wp:extent cx="5630061" cy="3277057"/>
-            <wp:effectExtent l="0" t="0" r="8890" b="0"/>
-            <wp:docPr id="12" name="Immagine 12" descr="Immagine che contiene testo&#10;&#10;Descrizione generata automaticamente"/>
+          <wp:inline distT="0" distB="0" distL="0" distR="0" wp14:anchorId="1BDF7C89" wp14:editId="4A13536E">
+            <wp:extent cx="6078011" cy="3257550"/>
+            <wp:effectExtent l="0" t="0" r="0" b="0"/>
+            <wp:docPr id="12" name="Immagine 12"/>
             <wp:cNvGraphicFramePr>
               <a:graphicFrameLocks xmlns:a="http://schemas.openxmlformats.org/drawingml/2006/main" noChangeAspect="1"/>
             </wp:cNvGraphicFramePr>
@@ -7032,11 +7177,17 @@
               <a:graphicData uri="http://schemas.openxmlformats.org/drawingml/2006/picture">
                 <pic:pic xmlns:pic="http://schemas.openxmlformats.org/drawingml/2006/picture">
                   <pic:nvPicPr>
-                    <pic:cNvPr id="12" name="Immagine 12" descr="Immagine che contiene testo&#10;&#10;Descrizione generata automaticamente"/>
+                    <pic:cNvPr id="12" name="Immagine 12"/>
                     <pic:cNvPicPr/>
                   </pic:nvPicPr>
                   <pic:blipFill>
-                    <a:blip r:embed="rId16"/>
+                    <a:blip r:embed="rId16">
+                      <a:extLst>
+                        <a:ext uri="{28A0092B-C50C-407E-A947-70E740481C1C}">
+                          <a14:useLocalDpi xmlns:a14="http://schemas.microsoft.com/office/drawing/2010/main" val="0"/>
+                        </a:ext>
+                      </a:extLst>
+                    </a:blip>
                     <a:stretch>
                       <a:fillRect/>
                     </a:stretch>
@@ -7044,7 +7195,7 @@
                   <pic:spPr>
                     <a:xfrm>
                       <a:off x="0" y="0"/>
-                      <a:ext cx="5630061" cy="3277057"/>
+                      <a:ext cx="6090708" cy="3264355"/>
                     </a:xfrm>
                     <a:prstGeom prst="rect">
                       <a:avLst/>
@@ -7151,6 +7302,23 @@
     </w:p>
     <w:p>
       <w:pPr>
+        <w:rPr>
+          <w:rFonts w:ascii="Verdana" w:hAnsi="Verdana"/>
+          <w:sz w:val="28"/>
+          <w:szCs w:val="28"/>
+        </w:rPr>
+      </w:pPr>
+      <w:r>
+        <w:rPr>
+          <w:rFonts w:ascii="Verdana" w:hAnsi="Verdana"/>
+          <w:sz w:val="28"/>
+          <w:szCs w:val="28"/>
+        </w:rPr>
+        <w:br w:type="page"/>
+      </w:r>
+    </w:p>
+    <w:p>
+      <w:pPr>
         <w:jc w:val="both"/>
         <w:rPr>
           <w:rFonts w:ascii="Verdana" w:hAnsi="Verdana"/>
@@ -7165,7 +7333,23 @@
           <w:szCs w:val="28"/>
         </w:rPr>
         <w:lastRenderedPageBreak/>
-        <w:t xml:space="preserve">Come si può notare dalla Figura 7, avrà tipo </w:t>
+        <w:t xml:space="preserve">Come si può notare dalla Figura 7, </w:t>
+      </w:r>
+      <w:r>
+        <w:rPr>
+          <w:rFonts w:ascii="Verdana" w:hAnsi="Verdana"/>
+          <w:sz w:val="28"/>
+          <w:szCs w:val="28"/>
+        </w:rPr>
+        <w:t>ha</w:t>
+      </w:r>
+      <w:r>
+        <w:rPr>
+          <w:rFonts w:ascii="Verdana" w:hAnsi="Verdana"/>
+          <w:sz w:val="28"/>
+          <w:szCs w:val="28"/>
+        </w:rPr>
+        <w:t xml:space="preserve"> tipo </w:t>
       </w:r>
       <w:r>
         <w:rPr>
@@ -7183,7 +7367,23 @@
           <w:sz w:val="28"/>
           <w:szCs w:val="28"/>
         </w:rPr>
-        <w:t xml:space="preserve"> e avrà </w:t>
+        <w:t xml:space="preserve"> e </w:t>
+      </w:r>
+      <w:r>
+        <w:rPr>
+          <w:rFonts w:ascii="Verdana" w:hAnsi="Verdana"/>
+          <w:sz w:val="28"/>
+          <w:szCs w:val="28"/>
+        </w:rPr>
+        <w:t>ha</w:t>
+      </w:r>
+      <w:r>
+        <w:rPr>
+          <w:rFonts w:ascii="Verdana" w:hAnsi="Verdana"/>
+          <w:sz w:val="28"/>
+          <w:szCs w:val="28"/>
+        </w:rPr>
+        <w:t xml:space="preserve"> </w:t>
       </w:r>
       <w:r>
         <w:rPr>
@@ -7215,7 +7415,15 @@
           <w:sz w:val="28"/>
           <w:szCs w:val="28"/>
         </w:rPr>
-        <w:t xml:space="preserve"> avrà delle data </w:t>
+        <w:t xml:space="preserve"> ha tutti gli strumenti che vengono suonati dagli artisti, quindi anche nella band, e ha</w:t>
+      </w:r>
+      <w:r>
+        <w:rPr>
+          <w:rFonts w:ascii="Verdana" w:hAnsi="Verdana"/>
+          <w:sz w:val="28"/>
+          <w:szCs w:val="28"/>
+        </w:rPr>
+        <w:t xml:space="preserve"> delle data </w:t>
       </w:r>
       <w:proofErr w:type="spellStart"/>
       <w:r>
@@ -7653,7 +7861,23 @@
           <w:sz w:val="28"/>
           <w:szCs w:val="28"/>
         </w:rPr>
-        <w:t xml:space="preserve">Lo strumento musicale avrà tipo </w:t>
+        <w:t xml:space="preserve">Lo strumento musicale </w:t>
+      </w:r>
+      <w:r>
+        <w:rPr>
+          <w:rFonts w:ascii="Verdana" w:hAnsi="Verdana"/>
+          <w:sz w:val="28"/>
+          <w:szCs w:val="28"/>
+        </w:rPr>
+        <w:t>ha</w:t>
+      </w:r>
+      <w:r>
+        <w:rPr>
+          <w:rFonts w:ascii="Verdana" w:hAnsi="Verdana"/>
+          <w:sz w:val="28"/>
+          <w:szCs w:val="28"/>
+        </w:rPr>
+        <w:t xml:space="preserve"> tipo </w:t>
       </w:r>
       <w:proofErr w:type="spellStart"/>
       <w:r>
@@ -7673,7 +7897,23 @@
           <w:sz w:val="28"/>
           <w:szCs w:val="28"/>
         </w:rPr>
-        <w:t xml:space="preserve"> e sarà suonato con un determinato strumento, suonato in un determinato genere musicale, prodotta da una casa produttrice e suonata dall’artista che </w:t>
+        <w:t xml:space="preserve"> e</w:t>
+      </w:r>
+      <w:r>
+        <w:rPr>
+          <w:rFonts w:ascii="Verdana" w:hAnsi="Verdana"/>
+          <w:sz w:val="28"/>
+          <w:szCs w:val="28"/>
+        </w:rPr>
+        <w:t xml:space="preserve">d è </w:t>
+      </w:r>
+      <w:r>
+        <w:rPr>
+          <w:rFonts w:ascii="Verdana" w:hAnsi="Verdana"/>
+          <w:sz w:val="28"/>
+          <w:szCs w:val="28"/>
+        </w:rPr>
+        <w:t xml:space="preserve">suonato con un determinato strumento, suonato in un determinato genere musicale, prodotta da una casa produttrice e suonata dall’artista che </w:t>
       </w:r>
       <w:r>
         <w:rPr>
@@ -7689,7 +7929,23 @@
           <w:sz w:val="28"/>
           <w:szCs w:val="28"/>
         </w:rPr>
-        <w:t xml:space="preserve"> introdotto precedentemente. Inoltre, avrà diverse proprietà per descrivere lo strumento musicale.</w:t>
+        <w:t xml:space="preserve"> introdotto precedentemente. Inoltre, </w:t>
+      </w:r>
+      <w:r>
+        <w:rPr>
+          <w:rFonts w:ascii="Verdana" w:hAnsi="Verdana"/>
+          <w:sz w:val="28"/>
+          <w:szCs w:val="28"/>
+        </w:rPr>
+        <w:t>ha</w:t>
+      </w:r>
+      <w:r>
+        <w:rPr>
+          <w:rFonts w:ascii="Verdana" w:hAnsi="Verdana"/>
+          <w:sz w:val="28"/>
+          <w:szCs w:val="28"/>
+        </w:rPr>
+        <w:t xml:space="preserve"> diverse proprietà per descrivere lo strumento musicale.</w:t>
       </w:r>
     </w:p>
     <w:p>
@@ -8517,7 +8773,7 @@
           <w:szCs w:val="40"/>
         </w:rPr>
       </w:pPr>
-      <w:bookmarkStart w:id="11" w:name="_Toc93600103"/>
+      <w:bookmarkStart w:id="11" w:name="_Toc93861836"/>
       <w:r>
         <w:rPr>
           <w:rFonts w:ascii="Verdana" w:hAnsi="Verdana"/>
@@ -8609,10 +8865,10 @@
             <v:path o:extrusionok="f" gradientshapeok="t" o:connecttype="rect"/>
             <o:lock v:ext="edit" aspectratio="t"/>
           </v:shapetype>
-          <v:shape id="_x0000_i1054" type="#_x0000_t75" style="width:77pt;height:49.4pt" o:ole="">
+          <v:shape id="_x0000_i1025" type="#_x0000_t75" style="width:77pt;height:49.4pt" o:ole="">
             <v:imagedata r:id="rId22" o:title=""/>
           </v:shape>
-          <o:OLEObject Type="Embed" ProgID="Package" ShapeID="_x0000_i1054" DrawAspect="Icon" ObjectID="_1704212855" r:id="rId23"/>
+          <o:OLEObject Type="Embed" ProgID="Package" ShapeID="_x0000_i1025" DrawAspect="Icon" ObjectID="_1704474602" r:id="rId23"/>
         </w:object>
       </w:r>
     </w:p>
@@ -8641,7 +8897,7 @@
           <w:szCs w:val="40"/>
         </w:rPr>
       </w:pPr>
-      <w:bookmarkStart w:id="12" w:name="_Toc93600104"/>
+      <w:bookmarkStart w:id="12" w:name="_Toc93861837"/>
       <w:r>
         <w:rPr>
           <w:rFonts w:ascii="Verdana" w:hAnsi="Verdana"/>
@@ -8689,7 +8945,7 @@
         </w:rPr>
         <w:t xml:space="preserve"> </w:t>
       </w:r>
-      <w:bookmarkStart w:id="13" w:name="_Toc93600105"/>
+      <w:bookmarkStart w:id="13" w:name="_Toc93861838"/>
       <w:r>
         <w:rPr>
           <w:rFonts w:ascii="Verdana" w:hAnsi="Verdana"/>
@@ -9104,7 +9360,23 @@
           <w:sz w:val="28"/>
           <w:szCs w:val="28"/>
         </w:rPr>
-        <w:t xml:space="preserve">Ogni strumento musicale sarà poi suonato da una persona che è rappresentata nel dominio come classe </w:t>
+        <w:t xml:space="preserve">Ogni strumento musicale </w:t>
+      </w:r>
+      <w:r>
+        <w:rPr>
+          <w:rFonts w:ascii="Verdana" w:hAnsi="Verdana"/>
+          <w:sz w:val="28"/>
+          <w:szCs w:val="28"/>
+        </w:rPr>
+        <w:t>è</w:t>
+      </w:r>
+      <w:r>
+        <w:rPr>
+          <w:rFonts w:ascii="Verdana" w:hAnsi="Verdana"/>
+          <w:sz w:val="28"/>
+          <w:szCs w:val="28"/>
+        </w:rPr>
+        <w:t xml:space="preserve"> suonato da una persona che è rappresentata nel dominio come classe </w:t>
       </w:r>
       <w:r>
         <w:rPr>
@@ -9369,7 +9641,23 @@
           <w:sz w:val="28"/>
           <w:szCs w:val="28"/>
         </w:rPr>
-        <w:t xml:space="preserve">, suddividendo le varie tipologie. La casa produttrice avrà una determinata classe </w:t>
+        <w:t xml:space="preserve">, suddividendo le varie tipologie. La casa produttrice </w:t>
+      </w:r>
+      <w:r>
+        <w:rPr>
+          <w:rFonts w:ascii="Verdana" w:hAnsi="Verdana"/>
+          <w:sz w:val="28"/>
+          <w:szCs w:val="28"/>
+        </w:rPr>
+        <w:t>ha</w:t>
+      </w:r>
+      <w:r>
+        <w:rPr>
+          <w:rFonts w:ascii="Verdana" w:hAnsi="Verdana"/>
+          <w:sz w:val="28"/>
+          <w:szCs w:val="28"/>
+        </w:rPr>
+        <w:t xml:space="preserve"> una determinata classe </w:t>
       </w:r>
       <w:r>
         <w:rPr>
@@ -9554,7 +9842,23 @@
           <w:szCs w:val="28"/>
         </w:rPr>
         <w:br/>
-        <w:t xml:space="preserve">La batteria ha una differenza rispetto agli altri strumenti musicali perché una batteria è composta dai fusti e dai piatti. Quindi ho deciso di sdoppiare le case produttrici perché sono diverse. Nel dominio sarà presente la classe </w:t>
+        <w:t xml:space="preserve">La batteria ha una differenza rispetto agli altri strumenti musicali perché una batteria è composta dai fusti e dai piatti. Quindi ho deciso di sdoppiare le case produttrici perché sono diverse. Nel dominio </w:t>
+      </w:r>
+      <w:r>
+        <w:rPr>
+          <w:rFonts w:ascii="Verdana" w:hAnsi="Verdana"/>
+          <w:sz w:val="28"/>
+          <w:szCs w:val="28"/>
+        </w:rPr>
+        <w:t>è</w:t>
+      </w:r>
+      <w:r>
+        <w:rPr>
+          <w:rFonts w:ascii="Verdana" w:hAnsi="Verdana"/>
+          <w:sz w:val="28"/>
+          <w:szCs w:val="28"/>
+        </w:rPr>
+        <w:t xml:space="preserve"> presente la classe </w:t>
       </w:r>
       <w:proofErr w:type="spellStart"/>
       <w:proofErr w:type="gramStart"/>
@@ -9586,25 +9890,9 @@
           <w:sz w:val="28"/>
           <w:szCs w:val="28"/>
         </w:rPr>
-        <w:t>Collezione</w:t>
-      </w:r>
-      <w:r>
-        <w:rPr>
-          <w:rFonts w:ascii="Verdana" w:hAnsi="Verdana"/>
-          <w:sz w:val="28"/>
-          <w:szCs w:val="28"/>
-        </w:rPr>
-        <w:t xml:space="preserve">, che </w:t>
-      </w:r>
-      <w:r>
-        <w:rPr>
-          <w:rFonts w:ascii="Verdana" w:hAnsi="Verdana"/>
-          <w:sz w:val="28"/>
-          <w:szCs w:val="28"/>
-        </w:rPr>
-        <w:lastRenderedPageBreak/>
-        <w:t xml:space="preserve">avrà come due classi </w:t>
-      </w:r>
+        <w:t>(</w:t>
+      </w:r>
+      <w:proofErr w:type="spellStart"/>
       <w:r>
         <w:rPr>
           <w:rFonts w:ascii="Verdana" w:hAnsi="Verdana"/>
@@ -9613,17 +9901,9 @@
           <w:sz w:val="28"/>
           <w:szCs w:val="28"/>
         </w:rPr>
-        <w:t>Piatti</w:t>
-      </w:r>
-      <w:r>
-        <w:rPr>
-          <w:rFonts w:ascii="Verdana" w:hAnsi="Verdana"/>
-          <w:sz w:val="28"/>
-          <w:szCs w:val="28"/>
-        </w:rPr>
-        <w:t xml:space="preserve"> e </w:t>
-      </w:r>
-      <w:proofErr w:type="spellStart"/>
+        <w:t>collections</w:t>
+      </w:r>
+      <w:proofErr w:type="spellEnd"/>
       <w:r>
         <w:rPr>
           <w:rFonts w:ascii="Verdana" w:hAnsi="Verdana"/>
@@ -9632,32 +9912,7 @@
           <w:sz w:val="28"/>
           <w:szCs w:val="28"/>
         </w:rPr>
-        <w:t>TuttiFusti</w:t>
-      </w:r>
-      <w:proofErr w:type="spellEnd"/>
-      <w:r>
-        <w:rPr>
-          <w:rFonts w:ascii="Verdana" w:hAnsi="Verdana"/>
-          <w:sz w:val="28"/>
-          <w:szCs w:val="28"/>
-        </w:rPr>
-        <w:t xml:space="preserve">. </w:t>
-      </w:r>
-      <w:r>
-        <w:rPr>
-          <w:rFonts w:ascii="Verdana" w:hAnsi="Verdana"/>
-          <w:sz w:val="28"/>
-          <w:szCs w:val="28"/>
-        </w:rPr>
-        <w:t>È</w:t>
-      </w:r>
-      <w:r>
-        <w:rPr>
-          <w:rFonts w:ascii="Verdana" w:hAnsi="Verdana"/>
-          <w:sz w:val="28"/>
-          <w:szCs w:val="28"/>
-        </w:rPr>
-        <w:t xml:space="preserve"> stata inserita come sottoclasse di </w:t>
+        <w:t>)</w:t>
       </w:r>
       <w:r>
         <w:rPr>
@@ -9667,15 +9922,324 @@
           <w:sz w:val="28"/>
           <w:szCs w:val="28"/>
         </w:rPr>
-        <w:t>Collezione</w:t>
-      </w:r>
-      <w:r>
-        <w:rPr>
-          <w:rFonts w:ascii="Verdana" w:hAnsi="Verdana"/>
-          <w:sz w:val="28"/>
-          <w:szCs w:val="28"/>
-        </w:rPr>
-        <w:t xml:space="preserve"> perché i piatti ed i fusti, in un caso reale, saranno una lista di elementi anche duplicati.</w:t>
+        <w:t xml:space="preserve"> </w:t>
+      </w:r>
+      <w:proofErr w:type="spellStart"/>
+      <w:r>
+        <w:rPr>
+          <w:rFonts w:ascii="Verdana" w:hAnsi="Verdana"/>
+          <w:b/>
+          <w:bCs/>
+          <w:sz w:val="28"/>
+          <w:szCs w:val="28"/>
+        </w:rPr>
+        <w:lastRenderedPageBreak/>
+        <w:t>Bag</w:t>
+      </w:r>
+      <w:proofErr w:type="spellEnd"/>
+      <w:r>
+        <w:rPr>
+          <w:rFonts w:ascii="Verdana" w:hAnsi="Verdana"/>
+          <w:sz w:val="28"/>
+          <w:szCs w:val="28"/>
+        </w:rPr>
+        <w:t xml:space="preserve">, che </w:t>
+      </w:r>
+      <w:r>
+        <w:rPr>
+          <w:rFonts w:ascii="Verdana" w:hAnsi="Verdana"/>
+          <w:sz w:val="28"/>
+          <w:szCs w:val="28"/>
+        </w:rPr>
+        <w:t>ha</w:t>
+      </w:r>
+      <w:r>
+        <w:rPr>
+          <w:rFonts w:ascii="Verdana" w:hAnsi="Verdana"/>
+          <w:sz w:val="28"/>
+          <w:szCs w:val="28"/>
+        </w:rPr>
+        <w:t xml:space="preserve"> come due classi </w:t>
+      </w:r>
+      <w:r>
+        <w:rPr>
+          <w:rFonts w:ascii="Verdana" w:hAnsi="Verdana"/>
+          <w:b/>
+          <w:bCs/>
+          <w:sz w:val="28"/>
+          <w:szCs w:val="28"/>
+        </w:rPr>
+        <w:t>Piatti</w:t>
+      </w:r>
+      <w:r>
+        <w:rPr>
+          <w:rFonts w:ascii="Verdana" w:hAnsi="Verdana"/>
+          <w:sz w:val="28"/>
+          <w:szCs w:val="28"/>
+        </w:rPr>
+        <w:t xml:space="preserve"> e </w:t>
+      </w:r>
+      <w:proofErr w:type="spellStart"/>
+      <w:r>
+        <w:rPr>
+          <w:rFonts w:ascii="Verdana" w:hAnsi="Verdana"/>
+          <w:b/>
+          <w:bCs/>
+          <w:sz w:val="28"/>
+          <w:szCs w:val="28"/>
+        </w:rPr>
+        <w:t>TuttiFusti</w:t>
+      </w:r>
+      <w:proofErr w:type="spellEnd"/>
+      <w:r>
+        <w:rPr>
+          <w:rFonts w:ascii="Verdana" w:hAnsi="Verdana"/>
+          <w:sz w:val="28"/>
+          <w:szCs w:val="28"/>
+        </w:rPr>
+        <w:t xml:space="preserve">. </w:t>
+      </w:r>
+      <w:r>
+        <w:rPr>
+          <w:rFonts w:ascii="Verdana" w:hAnsi="Verdana"/>
+          <w:sz w:val="28"/>
+          <w:szCs w:val="28"/>
+        </w:rPr>
+        <w:t>È</w:t>
+      </w:r>
+      <w:r>
+        <w:rPr>
+          <w:rFonts w:ascii="Verdana" w:hAnsi="Verdana"/>
+          <w:sz w:val="28"/>
+          <w:szCs w:val="28"/>
+        </w:rPr>
+        <w:t xml:space="preserve"> stata inserita come sottoclasse di </w:t>
+      </w:r>
+      <w:r>
+        <w:rPr>
+          <w:rFonts w:ascii="Verdana" w:hAnsi="Verdana"/>
+          <w:b/>
+          <w:bCs/>
+          <w:sz w:val="28"/>
+          <w:szCs w:val="28"/>
+        </w:rPr>
+        <w:t>(</w:t>
+      </w:r>
+      <w:proofErr w:type="spellStart"/>
+      <w:r>
+        <w:rPr>
+          <w:rFonts w:ascii="Verdana" w:hAnsi="Verdana"/>
+          <w:b/>
+          <w:bCs/>
+          <w:sz w:val="28"/>
+          <w:szCs w:val="28"/>
+        </w:rPr>
+        <w:t>collections</w:t>
+      </w:r>
+      <w:proofErr w:type="spellEnd"/>
+      <w:r>
+        <w:rPr>
+          <w:rFonts w:ascii="Verdana" w:hAnsi="Verdana"/>
+          <w:b/>
+          <w:bCs/>
+          <w:sz w:val="28"/>
+          <w:szCs w:val="28"/>
+        </w:rPr>
+        <w:t>)</w:t>
+      </w:r>
+      <w:r>
+        <w:rPr>
+          <w:rFonts w:ascii="Verdana" w:hAnsi="Verdana"/>
+          <w:b/>
+          <w:bCs/>
+          <w:sz w:val="28"/>
+          <w:szCs w:val="28"/>
+        </w:rPr>
+        <w:t xml:space="preserve"> </w:t>
+      </w:r>
+      <w:proofErr w:type="spellStart"/>
+      <w:r>
+        <w:rPr>
+          <w:rFonts w:ascii="Verdana" w:hAnsi="Verdana"/>
+          <w:b/>
+          <w:bCs/>
+          <w:sz w:val="28"/>
+          <w:szCs w:val="28"/>
+        </w:rPr>
+        <w:t>Bag</w:t>
+      </w:r>
+      <w:proofErr w:type="spellEnd"/>
+      <w:r>
+        <w:rPr>
+          <w:rFonts w:ascii="Verdana" w:hAnsi="Verdana"/>
+          <w:sz w:val="28"/>
+          <w:szCs w:val="28"/>
+        </w:rPr>
+        <w:t xml:space="preserve"> </w:t>
+      </w:r>
+      <w:r>
+        <w:rPr>
+          <w:rFonts w:ascii="Verdana" w:hAnsi="Verdana"/>
+          <w:sz w:val="28"/>
+          <w:szCs w:val="28"/>
+        </w:rPr>
+        <w:t>perché i piatti ed i fusti,</w:t>
+      </w:r>
+      <w:r>
+        <w:rPr>
+          <w:rFonts w:ascii="Verdana" w:hAnsi="Verdana"/>
+          <w:sz w:val="28"/>
+          <w:szCs w:val="28"/>
+        </w:rPr>
+        <w:t xml:space="preserve"> sono</w:t>
+      </w:r>
+      <w:r>
+        <w:rPr>
+          <w:rFonts w:ascii="Verdana" w:hAnsi="Verdana"/>
+          <w:sz w:val="28"/>
+          <w:szCs w:val="28"/>
+        </w:rPr>
+        <w:t xml:space="preserve"> una </w:t>
+      </w:r>
+      <w:r>
+        <w:rPr>
+          <w:rFonts w:ascii="Verdana" w:hAnsi="Verdana"/>
+          <w:sz w:val="28"/>
+          <w:szCs w:val="28"/>
+        </w:rPr>
+        <w:t>collezione</w:t>
+      </w:r>
+      <w:r>
+        <w:rPr>
+          <w:rFonts w:ascii="Verdana" w:hAnsi="Verdana"/>
+          <w:sz w:val="28"/>
+          <w:szCs w:val="28"/>
+        </w:rPr>
+        <w:t xml:space="preserve"> di elementi anche duplicati.</w:t>
+      </w:r>
+      <w:r>
+        <w:rPr>
+          <w:rFonts w:ascii="Verdana" w:hAnsi="Verdana"/>
+          <w:sz w:val="28"/>
+          <w:szCs w:val="28"/>
+        </w:rPr>
+        <w:t xml:space="preserve"> </w:t>
+      </w:r>
+      <w:r>
+        <w:rPr>
+          <w:rFonts w:ascii="Verdana" w:hAnsi="Verdana"/>
+          <w:sz w:val="28"/>
+          <w:szCs w:val="28"/>
+        </w:rPr>
+        <w:t>Infatti,</w:t>
+      </w:r>
+      <w:r>
+        <w:rPr>
+          <w:rFonts w:ascii="Verdana" w:hAnsi="Verdana"/>
+          <w:sz w:val="28"/>
+          <w:szCs w:val="28"/>
+        </w:rPr>
+        <w:t xml:space="preserve"> in </w:t>
+      </w:r>
+      <w:r>
+        <w:rPr>
+          <w:rFonts w:ascii="Verdana" w:hAnsi="Verdana"/>
+          <w:b/>
+          <w:bCs/>
+          <w:sz w:val="28"/>
+          <w:szCs w:val="28"/>
+        </w:rPr>
+        <w:t>item</w:t>
+      </w:r>
+      <w:r>
+        <w:rPr>
+          <w:rFonts w:ascii="Verdana" w:hAnsi="Verdana"/>
+          <w:sz w:val="28"/>
+          <w:szCs w:val="28"/>
+        </w:rPr>
+        <w:t xml:space="preserve"> ci saranno due classi </w:t>
+      </w:r>
+      <w:r>
+        <w:rPr>
+          <w:rFonts w:ascii="Verdana" w:hAnsi="Verdana"/>
+          <w:b/>
+          <w:bCs/>
+          <w:sz w:val="28"/>
+          <w:szCs w:val="28"/>
+        </w:rPr>
+        <w:t xml:space="preserve">Fusto </w:t>
+      </w:r>
+      <w:r>
+        <w:rPr>
+          <w:rFonts w:ascii="Verdana" w:hAnsi="Verdana"/>
+          <w:sz w:val="28"/>
+          <w:szCs w:val="28"/>
+        </w:rPr>
+        <w:t xml:space="preserve">e </w:t>
+      </w:r>
+      <w:r>
+        <w:rPr>
+          <w:rFonts w:ascii="Verdana" w:hAnsi="Verdana"/>
+          <w:b/>
+          <w:bCs/>
+          <w:sz w:val="28"/>
+          <w:szCs w:val="28"/>
+        </w:rPr>
+        <w:t>Piatto</w:t>
+      </w:r>
+      <w:r>
+        <w:rPr>
+          <w:rFonts w:ascii="Verdana" w:hAnsi="Verdana"/>
+          <w:sz w:val="28"/>
+          <w:szCs w:val="28"/>
+        </w:rPr>
+        <w:t xml:space="preserve"> che serviranno a rappresentare ogni singolo piatto e fusto che apparterranno alle collezioni </w:t>
+      </w:r>
+      <w:r>
+        <w:rPr>
+          <w:rFonts w:ascii="Verdana" w:hAnsi="Verdana"/>
+          <w:b/>
+          <w:bCs/>
+          <w:sz w:val="28"/>
+          <w:szCs w:val="28"/>
+        </w:rPr>
+        <w:t xml:space="preserve">Piatti </w:t>
+      </w:r>
+      <w:r>
+        <w:rPr>
+          <w:rFonts w:ascii="Verdana" w:hAnsi="Verdana"/>
+          <w:sz w:val="28"/>
+          <w:szCs w:val="28"/>
+        </w:rPr>
+        <w:t xml:space="preserve">e </w:t>
+      </w:r>
+      <w:proofErr w:type="spellStart"/>
+      <w:r>
+        <w:rPr>
+          <w:rFonts w:ascii="Verdana" w:hAnsi="Verdana"/>
+          <w:b/>
+          <w:bCs/>
+          <w:sz w:val="28"/>
+          <w:szCs w:val="28"/>
+        </w:rPr>
+        <w:t>TuttiFusti</w:t>
+      </w:r>
+      <w:proofErr w:type="spellEnd"/>
+      <w:r>
+        <w:rPr>
+          <w:rFonts w:ascii="Verdana" w:hAnsi="Verdana"/>
+          <w:sz w:val="28"/>
+          <w:szCs w:val="28"/>
+        </w:rPr>
+        <w:t>.</w:t>
+      </w:r>
+      <w:r>
+        <w:rPr>
+          <w:rFonts w:ascii="Verdana" w:hAnsi="Verdana"/>
+          <w:sz w:val="28"/>
+          <w:szCs w:val="28"/>
+        </w:rPr>
+        <w:br/>
       </w:r>
     </w:p>
     <w:p>
@@ -9693,10 +10257,10 @@
           <w:szCs w:val="28"/>
         </w:rPr>
         <w:drawing>
-          <wp:inline distT="0" distB="0" distL="0" distR="0" wp14:anchorId="2AB63CBF" wp14:editId="2C4547D0">
-            <wp:extent cx="2181529" cy="2762636"/>
+          <wp:inline distT="0" distB="0" distL="0" distR="0" wp14:anchorId="2AB63CBF" wp14:editId="7D2D2C45">
+            <wp:extent cx="1658679" cy="2695355"/>
             <wp:effectExtent l="0" t="0" r="0" b="0"/>
-            <wp:docPr id="5" name="Immagine 5" descr="Immagine che contiene testo&#10;&#10;Descrizione generata automaticamente"/>
+            <wp:docPr id="5" name="Immagine 5"/>
             <wp:cNvGraphicFramePr>
               <a:graphicFrameLocks xmlns:a="http://schemas.openxmlformats.org/drawingml/2006/main" noChangeAspect="1"/>
             </wp:cNvGraphicFramePr>
@@ -9704,11 +10268,17 @@
               <a:graphicData uri="http://schemas.openxmlformats.org/drawingml/2006/picture">
                 <pic:pic xmlns:pic="http://schemas.openxmlformats.org/drawingml/2006/picture">
                   <pic:nvPicPr>
-                    <pic:cNvPr id="5" name="Immagine 5" descr="Immagine che contiene testo&#10;&#10;Descrizione generata automaticamente"/>
+                    <pic:cNvPr id="5" name="Immagine 5"/>
                     <pic:cNvPicPr/>
                   </pic:nvPicPr>
                   <pic:blipFill>
-                    <a:blip r:embed="rId26"/>
+                    <a:blip r:embed="rId26">
+                      <a:extLst>
+                        <a:ext uri="{28A0092B-C50C-407E-A947-70E740481C1C}">
+                          <a14:useLocalDpi xmlns:a14="http://schemas.microsoft.com/office/drawing/2010/main" val="0"/>
+                        </a:ext>
+                      </a:extLst>
+                    </a:blip>
                     <a:stretch>
                       <a:fillRect/>
                     </a:stretch>
@@ -9716,7 +10286,7 @@
                   <pic:spPr>
                     <a:xfrm>
                       <a:off x="0" y="0"/>
-                      <a:ext cx="2181529" cy="2762636"/>
+                      <a:ext cx="1676119" cy="2723694"/>
                     </a:xfrm>
                     <a:prstGeom prst="rect">
                       <a:avLst/>
@@ -9829,7 +10399,7 @@
           <w:sz w:val="20"/>
           <w:szCs w:val="20"/>
         </w:rPr>
-        <w:t xml:space="preserve"> e Collection</w:t>
+        <w:t>, Collection e Item</w:t>
       </w:r>
     </w:p>
     <w:p>
@@ -9857,7 +10427,7 @@
           <w:szCs w:val="40"/>
         </w:rPr>
       </w:pPr>
-      <w:bookmarkStart w:id="14" w:name="_Toc93600106"/>
+      <w:bookmarkStart w:id="14" w:name="_Toc93861839"/>
       <w:r>
         <w:rPr>
           <w:rFonts w:ascii="Verdana" w:hAnsi="Verdana"/>
@@ -9894,7 +10464,7 @@
           <w:szCs w:val="36"/>
         </w:rPr>
       </w:pPr>
-      <w:bookmarkStart w:id="15" w:name="_Toc93600107"/>
+      <w:bookmarkStart w:id="15" w:name="_Toc93861840"/>
       <w:r>
         <w:rPr>
           <w:rFonts w:ascii="Verdana" w:hAnsi="Verdana"/>
@@ -10102,15 +10672,6 @@
     </w:p>
     <w:p>
       <w:pPr>
-        <w:rPr>
-          <w:rFonts w:ascii="Verdana" w:hAnsi="Verdana"/>
-          <w:sz w:val="28"/>
-          <w:szCs w:val="28"/>
-        </w:rPr>
-      </w:pPr>
-    </w:p>
-    <w:p>
-      <w:pPr>
         <w:jc w:val="both"/>
         <w:rPr>
           <w:rFonts w:ascii="Verdana" w:hAnsi="Verdana"/>
@@ -10355,7 +10916,7 @@
         <w:lastRenderedPageBreak/>
         <w:t xml:space="preserve"> </w:t>
       </w:r>
-      <w:bookmarkStart w:id="16" w:name="_Toc93600108"/>
+      <w:bookmarkStart w:id="16" w:name="_Toc93861841"/>
       <w:r>
         <w:rPr>
           <w:rFonts w:ascii="Verdana" w:hAnsi="Verdana"/>
@@ -10449,7 +11010,7 @@
           <w:szCs w:val="32"/>
         </w:rPr>
       </w:pPr>
-      <w:bookmarkStart w:id="17" w:name="_Toc93600109"/>
+      <w:bookmarkStart w:id="17" w:name="_Toc93861842"/>
       <w:r>
         <w:rPr>
           <w:rFonts w:ascii="Verdana" w:hAnsi="Verdana"/>
@@ -12279,14 +12840,27 @@
       <w:r>
         <w:t xml:space="preserve">Figura </w:t>
       </w:r>
-      <w:fldSimple w:instr=" SEQ Figura \* ARABIC ">
-        <w:r>
-          <w:rPr>
-            <w:noProof/>
-          </w:rPr>
-          <w:t>17</w:t>
-        </w:r>
-      </w:fldSimple>
+      <w:r>
+        <w:fldChar w:fldCharType="begin"/>
+      </w:r>
+      <w:r>
+        <w:instrText xml:space="preserve"> SEQ Figura \* ARABIC </w:instrText>
+      </w:r>
+      <w:r>
+        <w:fldChar w:fldCharType="separate"/>
+      </w:r>
+      <w:r>
+        <w:rPr>
+          <w:noProof/>
+        </w:rPr>
+        <w:t>17</w:t>
+      </w:r>
+      <w:r>
+        <w:rPr>
+          <w:noProof/>
+        </w:rPr>
+        <w:fldChar w:fldCharType="end"/>
+      </w:r>
       <w:r>
         <w:t>: Risultato Query</w:t>
       </w:r>
@@ -12324,7 +12898,7 @@
           <w:szCs w:val="32"/>
         </w:rPr>
       </w:pPr>
-      <w:bookmarkStart w:id="18" w:name="_Toc93600110"/>
+      <w:bookmarkStart w:id="18" w:name="_Toc93861843"/>
       <w:r>
         <w:rPr>
           <w:rFonts w:ascii="Verdana" w:hAnsi="Verdana"/>
@@ -14531,14 +15105,27 @@
       <w:r>
         <w:t xml:space="preserve">Figura </w:t>
       </w:r>
-      <w:fldSimple w:instr=" SEQ Figura \* ARABIC ">
-        <w:r>
-          <w:rPr>
-            <w:noProof/>
-          </w:rPr>
-          <w:t>18</w:t>
-        </w:r>
-      </w:fldSimple>
+      <w:r>
+        <w:fldChar w:fldCharType="begin"/>
+      </w:r>
+      <w:r>
+        <w:instrText xml:space="preserve"> SEQ Figura \* ARABIC </w:instrText>
+      </w:r>
+      <w:r>
+        <w:fldChar w:fldCharType="separate"/>
+      </w:r>
+      <w:r>
+        <w:rPr>
+          <w:noProof/>
+        </w:rPr>
+        <w:t>18</w:t>
+      </w:r>
+      <w:r>
+        <w:rPr>
+          <w:noProof/>
+        </w:rPr>
+        <w:fldChar w:fldCharType="end"/>
+      </w:r>
       <w:r>
         <w:t>: Risultato Query</w:t>
       </w:r>
@@ -14568,7 +15155,7 @@
           <w:szCs w:val="32"/>
         </w:rPr>
       </w:pPr>
-      <w:bookmarkStart w:id="19" w:name="_Toc93600111"/>
+      <w:bookmarkStart w:id="19" w:name="_Toc93861844"/>
       <w:r>
         <w:rPr>
           <w:rFonts w:ascii="Verdana" w:hAnsi="Verdana"/>
@@ -15090,7 +15677,95 @@
           <w:sz w:val="20"/>
           <w:szCs w:val="20"/>
         </w:rPr>
-        <w:t>artistiNomeIRI</w:t>
+        <w:t>artistiNomeURI</w:t>
+      </w:r>
+      <w:proofErr w:type="spellEnd"/>
+      <w:r>
+        <w:rPr>
+          <w:rFonts w:ascii="Courier New" w:hAnsi="Courier New" w:cs="Courier New"/>
+          <w:sz w:val="20"/>
+          <w:szCs w:val="20"/>
+        </w:rPr>
+        <w:t xml:space="preserve">) </w:t>
+      </w:r>
+      <w:r>
+        <w:rPr>
+          <w:rFonts w:ascii="Courier New" w:hAnsi="Courier New" w:cs="Courier New"/>
+          <w:sz w:val="20"/>
+          <w:szCs w:val="20"/>
+        </w:rPr>
+        <w:t xml:space="preserve">     </w:t>
+      </w:r>
+      <w:r>
+        <w:rPr>
+          <w:rFonts w:ascii="Courier New" w:hAnsi="Courier New" w:cs="Courier New"/>
+          <w:sz w:val="20"/>
+          <w:szCs w:val="20"/>
+        </w:rPr>
+        <w:t>(</w:t>
+      </w:r>
+      <w:proofErr w:type="spellStart"/>
+      <w:r>
+        <w:rPr>
+          <w:rFonts w:ascii="Courier New" w:hAnsi="Courier New" w:cs="Courier New"/>
+          <w:sz w:val="20"/>
+          <w:szCs w:val="20"/>
+        </w:rPr>
+        <w:t>group_concat</w:t>
+      </w:r>
+      <w:proofErr w:type="spellEnd"/>
+      <w:r>
+        <w:rPr>
+          <w:rFonts w:ascii="Courier New" w:hAnsi="Courier New" w:cs="Courier New"/>
+          <w:sz w:val="20"/>
+          <w:szCs w:val="20"/>
+        </w:rPr>
+        <w:t>(</w:t>
+      </w:r>
+      <w:proofErr w:type="spellStart"/>
+      <w:r>
+        <w:rPr>
+          <w:rFonts w:ascii="Courier New" w:hAnsi="Courier New" w:cs="Courier New"/>
+          <w:sz w:val="20"/>
+          <w:szCs w:val="20"/>
+        </w:rPr>
+        <w:t>distinct</w:t>
+      </w:r>
+      <w:proofErr w:type="spellEnd"/>
+      <w:r>
+        <w:rPr>
+          <w:rFonts w:ascii="Courier New" w:hAnsi="Courier New" w:cs="Courier New"/>
+          <w:sz w:val="20"/>
+          <w:szCs w:val="20"/>
+        </w:rPr>
+        <w:t xml:space="preserve"> ?</w:t>
+      </w:r>
+      <w:proofErr w:type="spellStart"/>
+      <w:r>
+        <w:rPr>
+          <w:rFonts w:ascii="Courier New" w:hAnsi="Courier New" w:cs="Courier New"/>
+          <w:sz w:val="20"/>
+          <w:szCs w:val="20"/>
+        </w:rPr>
+        <w:t>artisti;separator</w:t>
+      </w:r>
+      <w:proofErr w:type="spellEnd"/>
+      <w:r>
+        <w:rPr>
+          <w:rFonts w:ascii="Courier New" w:hAnsi="Courier New" w:cs="Courier New"/>
+          <w:sz w:val="20"/>
+          <w:szCs w:val="20"/>
+        </w:rPr>
+        <w:t>=", ") AS ?</w:t>
+      </w:r>
+      <w:proofErr w:type="spellStart"/>
+      <w:r>
+        <w:rPr>
+          <w:rFonts w:ascii="Courier New" w:hAnsi="Courier New" w:cs="Courier New"/>
+          <w:sz w:val="20"/>
+          <w:szCs w:val="20"/>
+        </w:rPr>
+        <w:t>artistiNome</w:t>
       </w:r>
       <w:proofErr w:type="spellEnd"/>
       <w:r>
@@ -15144,7 +15819,7 @@
           <w:sz w:val="20"/>
           <w:szCs w:val="20"/>
         </w:rPr>
-        <w:t>artisti;separator</w:t>
+        <w:t>listaStrumenti;separator</w:t>
       </w:r>
       <w:proofErr w:type="spellEnd"/>
       <w:r>
@@ -15162,7 +15837,79 @@
           <w:sz w:val="20"/>
           <w:szCs w:val="20"/>
         </w:rPr>
-        <w:t>artistiNome</w:t>
+        <w:t>strumentiSuonatiURI</w:t>
+      </w:r>
+      <w:proofErr w:type="spellEnd"/>
+      <w:r>
+        <w:rPr>
+          <w:rFonts w:ascii="Courier New" w:hAnsi="Courier New" w:cs="Courier New"/>
+          <w:sz w:val="20"/>
+          <w:szCs w:val="20"/>
+        </w:rPr>
+        <w:t>) (</w:t>
+      </w:r>
+      <w:proofErr w:type="spellStart"/>
+      <w:r>
+        <w:rPr>
+          <w:rFonts w:ascii="Courier New" w:hAnsi="Courier New" w:cs="Courier New"/>
+          <w:sz w:val="20"/>
+          <w:szCs w:val="20"/>
+        </w:rPr>
+        <w:t>group_concat</w:t>
+      </w:r>
+      <w:proofErr w:type="spellEnd"/>
+      <w:r>
+        <w:rPr>
+          <w:rFonts w:ascii="Courier New" w:hAnsi="Courier New" w:cs="Courier New"/>
+          <w:sz w:val="20"/>
+          <w:szCs w:val="20"/>
+        </w:rPr>
+        <w:t>(</w:t>
+      </w:r>
+      <w:proofErr w:type="spellStart"/>
+      <w:r>
+        <w:rPr>
+          <w:rFonts w:ascii="Courier New" w:hAnsi="Courier New" w:cs="Courier New"/>
+          <w:sz w:val="20"/>
+          <w:szCs w:val="20"/>
+        </w:rPr>
+        <w:t>distinct</w:t>
+      </w:r>
+      <w:proofErr w:type="spellEnd"/>
+      <w:r>
+        <w:rPr>
+          <w:rFonts w:ascii="Courier New" w:hAnsi="Courier New" w:cs="Courier New"/>
+          <w:sz w:val="20"/>
+          <w:szCs w:val="20"/>
+        </w:rPr>
+        <w:t xml:space="preserve"> ?</w:t>
+      </w:r>
+      <w:proofErr w:type="spellStart"/>
+      <w:r>
+        <w:rPr>
+          <w:rFonts w:ascii="Courier New" w:hAnsi="Courier New" w:cs="Courier New"/>
+          <w:sz w:val="20"/>
+          <w:szCs w:val="20"/>
+        </w:rPr>
+        <w:t>listaStrumentiNome;separator</w:t>
+      </w:r>
+      <w:proofErr w:type="spellEnd"/>
+      <w:r>
+        <w:rPr>
+          <w:rFonts w:ascii="Courier New" w:hAnsi="Courier New" w:cs="Courier New"/>
+          <w:sz w:val="20"/>
+          <w:szCs w:val="20"/>
+        </w:rPr>
+        <w:t>=", ") AS ?</w:t>
+      </w:r>
+      <w:proofErr w:type="spellStart"/>
+      <w:r>
+        <w:rPr>
+          <w:rFonts w:ascii="Courier New" w:hAnsi="Courier New" w:cs="Courier New"/>
+          <w:sz w:val="20"/>
+          <w:szCs w:val="20"/>
+        </w:rPr>
+        <w:t>strumentiSuonatiNome</w:t>
       </w:r>
       <w:proofErr w:type="spellEnd"/>
       <w:r>
@@ -15173,6 +15920,24 @@
         </w:rPr>
         <w:t xml:space="preserve">) </w:t>
       </w:r>
+      <w:proofErr w:type="spellStart"/>
+      <w:r>
+        <w:rPr>
+          <w:rFonts w:ascii="Courier New" w:hAnsi="Courier New" w:cs="Courier New"/>
+          <w:sz w:val="20"/>
+          <w:szCs w:val="20"/>
+        </w:rPr>
+        <w:t>where</w:t>
+      </w:r>
+      <w:proofErr w:type="spellEnd"/>
+      <w:r>
+        <w:rPr>
+          <w:rFonts w:ascii="Courier New" w:hAnsi="Courier New" w:cs="Courier New"/>
+          <w:sz w:val="20"/>
+          <w:szCs w:val="20"/>
+        </w:rPr>
+        <w:t xml:space="preserve"> {</w:t>
+      </w:r>
     </w:p>
     <w:p>
       <w:pPr>
@@ -15189,7 +15954,61 @@
           <w:sz w:val="20"/>
           <w:szCs w:val="20"/>
         </w:rPr>
-        <w:t>WHERE {</w:t>
+        <w:t xml:space="preserve">    </w:t>
+      </w:r>
+      <w:proofErr w:type="gramStart"/>
+      <w:r>
+        <w:rPr>
+          <w:rFonts w:ascii="Courier New" w:hAnsi="Courier New" w:cs="Courier New"/>
+          <w:sz w:val="20"/>
+          <w:szCs w:val="20"/>
+        </w:rPr>
+        <w:t>?band</w:t>
+      </w:r>
+      <w:proofErr w:type="gramEnd"/>
+      <w:r>
+        <w:rPr>
+          <w:rFonts w:ascii="Courier New" w:hAnsi="Courier New" w:cs="Courier New"/>
+          <w:sz w:val="20"/>
+          <w:szCs w:val="20"/>
+        </w:rPr>
+        <w:t xml:space="preserve"> </w:t>
+      </w:r>
+      <w:proofErr w:type="spellStart"/>
+      <w:r>
+        <w:rPr>
+          <w:rFonts w:ascii="Courier New" w:hAnsi="Courier New" w:cs="Courier New"/>
+          <w:sz w:val="20"/>
+          <w:szCs w:val="20"/>
+        </w:rPr>
+        <w:t>rdf:type</w:t>
+      </w:r>
+      <w:proofErr w:type="spellEnd"/>
+      <w:r>
+        <w:rPr>
+          <w:rFonts w:ascii="Courier New" w:hAnsi="Courier New" w:cs="Courier New"/>
+          <w:sz w:val="20"/>
+          <w:szCs w:val="20"/>
+        </w:rPr>
+        <w:t xml:space="preserve"> </w:t>
+      </w:r>
+      <w:proofErr w:type="spellStart"/>
+      <w:r>
+        <w:rPr>
+          <w:rFonts w:ascii="Courier New" w:hAnsi="Courier New" w:cs="Courier New"/>
+          <w:sz w:val="20"/>
+          <w:szCs w:val="20"/>
+        </w:rPr>
+        <w:t>mo:MusicGroup</w:t>
+      </w:r>
+      <w:proofErr w:type="spellEnd"/>
+      <w:r>
+        <w:rPr>
+          <w:rFonts w:ascii="Courier New" w:hAnsi="Courier New" w:cs="Courier New"/>
+          <w:sz w:val="20"/>
+          <w:szCs w:val="20"/>
+        </w:rPr>
+        <w:t xml:space="preserve"> .</w:t>
       </w:r>
     </w:p>
     <w:p>
@@ -15234,6 +16053,394 @@
           <w:sz w:val="20"/>
           <w:szCs w:val="20"/>
         </w:rPr>
+        <w:t>rdfs:comment</w:t>
+      </w:r>
+      <w:proofErr w:type="spellEnd"/>
+      <w:r>
+        <w:rPr>
+          <w:rFonts w:ascii="Courier New" w:hAnsi="Courier New" w:cs="Courier New"/>
+          <w:sz w:val="20"/>
+          <w:szCs w:val="20"/>
+        </w:rPr>
+        <w:t xml:space="preserve"> ?descrizione .</w:t>
+      </w:r>
+    </w:p>
+    <w:p>
+      <w:pPr>
+        <w:spacing w:after="0"/>
+        <w:rPr>
+          <w:rFonts w:ascii="Courier New" w:hAnsi="Courier New" w:cs="Courier New"/>
+          <w:sz w:val="20"/>
+          <w:szCs w:val="20"/>
+        </w:rPr>
+      </w:pPr>
+      <w:r>
+        <w:rPr>
+          <w:rFonts w:ascii="Courier New" w:hAnsi="Courier New" w:cs="Courier New"/>
+          <w:sz w:val="20"/>
+          <w:szCs w:val="20"/>
+        </w:rPr>
+        <w:t xml:space="preserve">    </w:t>
+      </w:r>
+      <w:proofErr w:type="gramStart"/>
+      <w:r>
+        <w:rPr>
+          <w:rFonts w:ascii="Courier New" w:hAnsi="Courier New" w:cs="Courier New"/>
+          <w:sz w:val="20"/>
+          <w:szCs w:val="20"/>
+        </w:rPr>
+        <w:t>?band</w:t>
+      </w:r>
+      <w:proofErr w:type="gramEnd"/>
+      <w:r>
+        <w:rPr>
+          <w:rFonts w:ascii="Courier New" w:hAnsi="Courier New" w:cs="Courier New"/>
+          <w:sz w:val="20"/>
+          <w:szCs w:val="20"/>
+        </w:rPr>
+        <w:t xml:space="preserve"> </w:t>
+      </w:r>
+      <w:proofErr w:type="spellStart"/>
+      <w:r>
+        <w:rPr>
+          <w:rFonts w:ascii="Courier New" w:hAnsi="Courier New" w:cs="Courier New"/>
+          <w:sz w:val="20"/>
+          <w:szCs w:val="20"/>
+        </w:rPr>
+        <w:t>music:NomeBandMusicale</w:t>
+      </w:r>
+      <w:proofErr w:type="spellEnd"/>
+      <w:r>
+        <w:rPr>
+          <w:rFonts w:ascii="Courier New" w:hAnsi="Courier New" w:cs="Courier New"/>
+          <w:sz w:val="20"/>
+          <w:szCs w:val="20"/>
+        </w:rPr>
+        <w:t xml:space="preserve"> ?nome .</w:t>
+      </w:r>
+    </w:p>
+    <w:p>
+      <w:pPr>
+        <w:spacing w:after="0"/>
+        <w:rPr>
+          <w:rFonts w:ascii="Courier New" w:hAnsi="Courier New" w:cs="Courier New"/>
+          <w:sz w:val="20"/>
+          <w:szCs w:val="20"/>
+        </w:rPr>
+      </w:pPr>
+      <w:r>
+        <w:rPr>
+          <w:rFonts w:ascii="Courier New" w:hAnsi="Courier New" w:cs="Courier New"/>
+          <w:sz w:val="20"/>
+          <w:szCs w:val="20"/>
+        </w:rPr>
+        <w:t xml:space="preserve">    </w:t>
+      </w:r>
+      <w:proofErr w:type="gramStart"/>
+      <w:r>
+        <w:rPr>
+          <w:rFonts w:ascii="Courier New" w:hAnsi="Courier New" w:cs="Courier New"/>
+          <w:sz w:val="20"/>
+          <w:szCs w:val="20"/>
+        </w:rPr>
+        <w:t>?band</w:t>
+      </w:r>
+      <w:proofErr w:type="gramEnd"/>
+      <w:r>
+        <w:rPr>
+          <w:rFonts w:ascii="Courier New" w:hAnsi="Courier New" w:cs="Courier New"/>
+          <w:sz w:val="20"/>
+          <w:szCs w:val="20"/>
+        </w:rPr>
+        <w:t xml:space="preserve"> </w:t>
+      </w:r>
+      <w:proofErr w:type="spellStart"/>
+      <w:r>
+        <w:rPr>
+          <w:rFonts w:ascii="Courier New" w:hAnsi="Courier New" w:cs="Courier New"/>
+          <w:sz w:val="20"/>
+          <w:szCs w:val="20"/>
+        </w:rPr>
+        <w:t>music:HaNumeroArtisti</w:t>
+      </w:r>
+      <w:proofErr w:type="spellEnd"/>
+      <w:r>
+        <w:rPr>
+          <w:rFonts w:ascii="Courier New" w:hAnsi="Courier New" w:cs="Courier New"/>
+          <w:sz w:val="20"/>
+          <w:szCs w:val="20"/>
+        </w:rPr>
+        <w:t xml:space="preserve"> ?</w:t>
+      </w:r>
+      <w:proofErr w:type="spellStart"/>
+      <w:r>
+        <w:rPr>
+          <w:rFonts w:ascii="Courier New" w:hAnsi="Courier New" w:cs="Courier New"/>
+          <w:sz w:val="20"/>
+          <w:szCs w:val="20"/>
+        </w:rPr>
+        <w:t>numArtisti</w:t>
+      </w:r>
+      <w:proofErr w:type="spellEnd"/>
+      <w:r>
+        <w:rPr>
+          <w:rFonts w:ascii="Courier New" w:hAnsi="Courier New" w:cs="Courier New"/>
+          <w:sz w:val="20"/>
+          <w:szCs w:val="20"/>
+        </w:rPr>
+        <w:t xml:space="preserve"> .</w:t>
+      </w:r>
+    </w:p>
+    <w:p>
+      <w:pPr>
+        <w:spacing w:after="0"/>
+        <w:rPr>
+          <w:rFonts w:ascii="Courier New" w:hAnsi="Courier New" w:cs="Courier New"/>
+          <w:sz w:val="20"/>
+          <w:szCs w:val="20"/>
+        </w:rPr>
+      </w:pPr>
+      <w:r>
+        <w:rPr>
+          <w:rFonts w:ascii="Courier New" w:hAnsi="Courier New" w:cs="Courier New"/>
+          <w:sz w:val="20"/>
+          <w:szCs w:val="20"/>
+        </w:rPr>
+        <w:tab/>
+      </w:r>
+      <w:proofErr w:type="gramStart"/>
+      <w:r>
+        <w:rPr>
+          <w:rFonts w:ascii="Courier New" w:hAnsi="Courier New" w:cs="Courier New"/>
+          <w:sz w:val="20"/>
+          <w:szCs w:val="20"/>
+        </w:rPr>
+        <w:t>?band</w:t>
+      </w:r>
+      <w:proofErr w:type="gramEnd"/>
+      <w:r>
+        <w:rPr>
+          <w:rFonts w:ascii="Courier New" w:hAnsi="Courier New" w:cs="Courier New"/>
+          <w:sz w:val="20"/>
+          <w:szCs w:val="20"/>
+        </w:rPr>
+        <w:t xml:space="preserve"> </w:t>
+      </w:r>
+      <w:proofErr w:type="spellStart"/>
+      <w:r>
+        <w:rPr>
+          <w:rFonts w:ascii="Courier New" w:hAnsi="Courier New" w:cs="Courier New"/>
+          <w:sz w:val="20"/>
+          <w:szCs w:val="20"/>
+        </w:rPr>
+        <w:t>music:Immagine</w:t>
+      </w:r>
+      <w:proofErr w:type="spellEnd"/>
+      <w:r>
+        <w:rPr>
+          <w:rFonts w:ascii="Courier New" w:hAnsi="Courier New" w:cs="Courier New"/>
+          <w:sz w:val="20"/>
+          <w:szCs w:val="20"/>
+        </w:rPr>
+        <w:t xml:space="preserve"> ?immagine .</w:t>
+      </w:r>
+    </w:p>
+    <w:p>
+      <w:pPr>
+        <w:spacing w:after="0"/>
+        <w:rPr>
+          <w:rFonts w:ascii="Courier New" w:hAnsi="Courier New" w:cs="Courier New"/>
+          <w:sz w:val="20"/>
+          <w:szCs w:val="20"/>
+        </w:rPr>
+      </w:pPr>
+      <w:r>
+        <w:rPr>
+          <w:rFonts w:ascii="Courier New" w:hAnsi="Courier New" w:cs="Courier New"/>
+          <w:sz w:val="20"/>
+          <w:szCs w:val="20"/>
+        </w:rPr>
+        <w:tab/>
+      </w:r>
+      <w:proofErr w:type="gramStart"/>
+      <w:r>
+        <w:rPr>
+          <w:rFonts w:ascii="Courier New" w:hAnsi="Courier New" w:cs="Courier New"/>
+          <w:sz w:val="20"/>
+          <w:szCs w:val="20"/>
+        </w:rPr>
+        <w:t>?band</w:t>
+      </w:r>
+      <w:proofErr w:type="gramEnd"/>
+      <w:r>
+        <w:rPr>
+          <w:rFonts w:ascii="Courier New" w:hAnsi="Courier New" w:cs="Courier New"/>
+          <w:sz w:val="20"/>
+          <w:szCs w:val="20"/>
+        </w:rPr>
+        <w:t xml:space="preserve"> </w:t>
+      </w:r>
+      <w:proofErr w:type="spellStart"/>
+      <w:r>
+        <w:rPr>
+          <w:rFonts w:ascii="Courier New" w:hAnsi="Courier New" w:cs="Courier New"/>
+          <w:sz w:val="20"/>
+          <w:szCs w:val="20"/>
+        </w:rPr>
+        <w:t>music:bandSuonano</w:t>
+      </w:r>
+      <w:proofErr w:type="spellEnd"/>
+      <w:r>
+        <w:rPr>
+          <w:rFonts w:ascii="Courier New" w:hAnsi="Courier New" w:cs="Courier New"/>
+          <w:sz w:val="20"/>
+          <w:szCs w:val="20"/>
+        </w:rPr>
+        <w:t xml:space="preserve"> ?</w:t>
+      </w:r>
+      <w:proofErr w:type="spellStart"/>
+      <w:r>
+        <w:rPr>
+          <w:rFonts w:ascii="Courier New" w:hAnsi="Courier New" w:cs="Courier New"/>
+          <w:sz w:val="20"/>
+          <w:szCs w:val="20"/>
+        </w:rPr>
+        <w:t>listaStrumenti</w:t>
+      </w:r>
+      <w:proofErr w:type="spellEnd"/>
+      <w:r>
+        <w:rPr>
+          <w:rFonts w:ascii="Courier New" w:hAnsi="Courier New" w:cs="Courier New"/>
+          <w:sz w:val="20"/>
+          <w:szCs w:val="20"/>
+        </w:rPr>
+        <w:t xml:space="preserve"> .</w:t>
+      </w:r>
+    </w:p>
+    <w:p>
+      <w:pPr>
+        <w:spacing w:after="0"/>
+        <w:rPr>
+          <w:rFonts w:ascii="Courier New" w:hAnsi="Courier New" w:cs="Courier New"/>
+          <w:sz w:val="20"/>
+          <w:szCs w:val="20"/>
+        </w:rPr>
+      </w:pPr>
+      <w:r>
+        <w:rPr>
+          <w:rFonts w:ascii="Courier New" w:hAnsi="Courier New" w:cs="Courier New"/>
+          <w:sz w:val="20"/>
+          <w:szCs w:val="20"/>
+        </w:rPr>
+        <w:tab/>
+      </w:r>
+      <w:proofErr w:type="gramStart"/>
+      <w:r>
+        <w:rPr>
+          <w:rFonts w:ascii="Courier New" w:hAnsi="Courier New" w:cs="Courier New"/>
+          <w:sz w:val="20"/>
+          <w:szCs w:val="20"/>
+        </w:rPr>
+        <w:t>?</w:t>
+      </w:r>
+      <w:proofErr w:type="spellStart"/>
+      <w:r>
+        <w:rPr>
+          <w:rFonts w:ascii="Courier New" w:hAnsi="Courier New" w:cs="Courier New"/>
+          <w:sz w:val="20"/>
+          <w:szCs w:val="20"/>
+        </w:rPr>
+        <w:t>listaStrumenti</w:t>
+      </w:r>
+      <w:proofErr w:type="spellEnd"/>
+      <w:proofErr w:type="gramEnd"/>
+      <w:r>
+        <w:rPr>
+          <w:rFonts w:ascii="Courier New" w:hAnsi="Courier New" w:cs="Courier New"/>
+          <w:sz w:val="20"/>
+          <w:szCs w:val="20"/>
+        </w:rPr>
+        <w:t xml:space="preserve"> </w:t>
+      </w:r>
+      <w:proofErr w:type="spellStart"/>
+      <w:r>
+        <w:rPr>
+          <w:rFonts w:ascii="Courier New" w:hAnsi="Courier New" w:cs="Courier New"/>
+          <w:sz w:val="20"/>
+          <w:szCs w:val="20"/>
+        </w:rPr>
+        <w:t>music:NomeStrumentoMusicale</w:t>
+      </w:r>
+      <w:proofErr w:type="spellEnd"/>
+      <w:r>
+        <w:rPr>
+          <w:rFonts w:ascii="Courier New" w:hAnsi="Courier New" w:cs="Courier New"/>
+          <w:sz w:val="20"/>
+          <w:szCs w:val="20"/>
+        </w:rPr>
+        <w:t xml:space="preserve"> ?</w:t>
+      </w:r>
+      <w:proofErr w:type="spellStart"/>
+      <w:r>
+        <w:rPr>
+          <w:rFonts w:ascii="Courier New" w:hAnsi="Courier New" w:cs="Courier New"/>
+          <w:sz w:val="20"/>
+          <w:szCs w:val="20"/>
+        </w:rPr>
+        <w:t>listaStrumentiNome</w:t>
+      </w:r>
+      <w:proofErr w:type="spellEnd"/>
+      <w:r>
+        <w:rPr>
+          <w:rFonts w:ascii="Courier New" w:hAnsi="Courier New" w:cs="Courier New"/>
+          <w:sz w:val="20"/>
+          <w:szCs w:val="20"/>
+        </w:rPr>
+        <w:t xml:space="preserve"> .</w:t>
+      </w:r>
+    </w:p>
+    <w:p>
+      <w:pPr>
+        <w:spacing w:after="0"/>
+        <w:rPr>
+          <w:rFonts w:ascii="Courier New" w:hAnsi="Courier New" w:cs="Courier New"/>
+          <w:sz w:val="20"/>
+          <w:szCs w:val="20"/>
+        </w:rPr>
+      </w:pPr>
+      <w:r>
+        <w:rPr>
+          <w:rFonts w:ascii="Courier New" w:hAnsi="Courier New" w:cs="Courier New"/>
+          <w:sz w:val="20"/>
+          <w:szCs w:val="20"/>
+        </w:rPr>
+        <w:tab/>
+      </w:r>
+      <w:proofErr w:type="gramStart"/>
+      <w:r>
+        <w:rPr>
+          <w:rFonts w:ascii="Courier New" w:hAnsi="Courier New" w:cs="Courier New"/>
+          <w:sz w:val="20"/>
+          <w:szCs w:val="20"/>
+        </w:rPr>
+        <w:t>?citta</w:t>
+      </w:r>
+      <w:proofErr w:type="gramEnd"/>
+      <w:r>
+        <w:rPr>
+          <w:rFonts w:ascii="Courier New" w:hAnsi="Courier New" w:cs="Courier New"/>
+          <w:sz w:val="20"/>
+          <w:szCs w:val="20"/>
+        </w:rPr>
+        <w:t xml:space="preserve"> </w:t>
+      </w:r>
+      <w:proofErr w:type="spellStart"/>
+      <w:r>
+        <w:rPr>
+          <w:rFonts w:ascii="Courier New" w:hAnsi="Courier New" w:cs="Courier New"/>
+          <w:sz w:val="20"/>
+          <w:szCs w:val="20"/>
+        </w:rPr>
         <w:t>rdf:type</w:t>
       </w:r>
       <w:proofErr w:type="spellEnd"/>
@@ -15243,6 +16450,60 @@
           <w:sz w:val="20"/>
           <w:szCs w:val="20"/>
         </w:rPr>
+        <w:t xml:space="preserve"> ?</w:t>
+      </w:r>
+      <w:proofErr w:type="spellStart"/>
+      <w:r>
+        <w:rPr>
+          <w:rFonts w:ascii="Courier New" w:hAnsi="Courier New" w:cs="Courier New"/>
+          <w:sz w:val="20"/>
+          <w:szCs w:val="20"/>
+        </w:rPr>
+        <w:t>origineTipo</w:t>
+      </w:r>
+      <w:proofErr w:type="spellEnd"/>
+      <w:r>
+        <w:rPr>
+          <w:rFonts w:ascii="Courier New" w:hAnsi="Courier New" w:cs="Courier New"/>
+          <w:sz w:val="20"/>
+          <w:szCs w:val="20"/>
+        </w:rPr>
+        <w:t xml:space="preserve"> .</w:t>
+      </w:r>
+    </w:p>
+    <w:p>
+      <w:pPr>
+        <w:spacing w:after="0"/>
+        <w:rPr>
+          <w:rFonts w:ascii="Courier New" w:hAnsi="Courier New" w:cs="Courier New"/>
+          <w:sz w:val="20"/>
+          <w:szCs w:val="20"/>
+        </w:rPr>
+      </w:pPr>
+      <w:r>
+        <w:rPr>
+          <w:rFonts w:ascii="Courier New" w:hAnsi="Courier New" w:cs="Courier New"/>
+          <w:sz w:val="20"/>
+          <w:szCs w:val="20"/>
+        </w:rPr>
+        <w:tab/>
+      </w:r>
+      <w:proofErr w:type="gramStart"/>
+      <w:r>
+        <w:rPr>
+          <w:rFonts w:ascii="Courier New" w:hAnsi="Courier New" w:cs="Courier New"/>
+          <w:sz w:val="20"/>
+          <w:szCs w:val="20"/>
+        </w:rPr>
+        <w:t>?band</w:t>
+      </w:r>
+      <w:proofErr w:type="gramEnd"/>
+      <w:r>
+        <w:rPr>
+          <w:rFonts w:ascii="Courier New" w:hAnsi="Courier New" w:cs="Courier New"/>
+          <w:sz w:val="20"/>
+          <w:szCs w:val="20"/>
+        </w:rPr>
         <w:t xml:space="preserve"> </w:t>
       </w:r>
       <w:proofErr w:type="spellStart"/>
@@ -15252,7 +16513,25 @@
           <w:sz w:val="20"/>
           <w:szCs w:val="20"/>
         </w:rPr>
-        <w:t>mo:MusicGroup</w:t>
+        <w:t>music:haLavoratori</w:t>
+      </w:r>
+      <w:proofErr w:type="spellEnd"/>
+      <w:r>
+        <w:rPr>
+          <w:rFonts w:ascii="Courier New" w:hAnsi="Courier New" w:cs="Courier New"/>
+          <w:sz w:val="20"/>
+          <w:szCs w:val="20"/>
+        </w:rPr>
+        <w:t xml:space="preserve"> ?</w:t>
+      </w:r>
+      <w:proofErr w:type="spellStart"/>
+      <w:r>
+        <w:rPr>
+          <w:rFonts w:ascii="Courier New" w:hAnsi="Courier New" w:cs="Courier New"/>
+          <w:sz w:val="20"/>
+          <w:szCs w:val="20"/>
+        </w:rPr>
+        <w:t>artistiURI</w:t>
       </w:r>
       <w:proofErr w:type="spellEnd"/>
       <w:r>
@@ -15279,7 +16558,7 @@
           <w:sz w:val="20"/>
           <w:szCs w:val="20"/>
         </w:rPr>
-        <w:t xml:space="preserve">    </w:t>
+        <w:tab/>
       </w:r>
       <w:proofErr w:type="gramStart"/>
       <w:r>
@@ -15288,8 +16567,18 @@
           <w:sz w:val="20"/>
           <w:szCs w:val="20"/>
         </w:rPr>
-        <w:t>?band</w:t>
-      </w:r>
+        <w:t>?</w:t>
+      </w:r>
+      <w:proofErr w:type="spellStart"/>
+      <w:r>
+        <w:rPr>
+          <w:rFonts w:ascii="Courier New" w:hAnsi="Courier New" w:cs="Courier New"/>
+          <w:sz w:val="20"/>
+          <w:szCs w:val="20"/>
+        </w:rPr>
+        <w:t>artistiURI</w:t>
+      </w:r>
+      <w:proofErr w:type="spellEnd"/>
       <w:proofErr w:type="gramEnd"/>
       <w:r>
         <w:rPr>
@@ -15306,16 +16595,34 @@
           <w:sz w:val="20"/>
           <w:szCs w:val="20"/>
         </w:rPr>
-        <w:t>rdfs:comment</w:t>
-      </w:r>
-      <w:proofErr w:type="spellEnd"/>
-      <w:r>
-        <w:rPr>
-          <w:rFonts w:ascii="Courier New" w:hAnsi="Courier New" w:cs="Courier New"/>
-          <w:sz w:val="20"/>
-          <w:szCs w:val="20"/>
-        </w:rPr>
-        <w:t xml:space="preserve"> ?descrizione .</w:t>
+        <w:t>foaf:firstName</w:t>
+      </w:r>
+      <w:proofErr w:type="spellEnd"/>
+      <w:r>
+        <w:rPr>
+          <w:rFonts w:ascii="Courier New" w:hAnsi="Courier New" w:cs="Courier New"/>
+          <w:sz w:val="20"/>
+          <w:szCs w:val="20"/>
+        </w:rPr>
+        <w:t xml:space="preserve"> ?</w:t>
+      </w:r>
+      <w:proofErr w:type="spellStart"/>
+      <w:r>
+        <w:rPr>
+          <w:rFonts w:ascii="Courier New" w:hAnsi="Courier New" w:cs="Courier New"/>
+          <w:sz w:val="20"/>
+          <w:szCs w:val="20"/>
+        </w:rPr>
+        <w:t>artistaNome</w:t>
+      </w:r>
+      <w:proofErr w:type="spellEnd"/>
+      <w:r>
+        <w:rPr>
+          <w:rFonts w:ascii="Courier New" w:hAnsi="Courier New" w:cs="Courier New"/>
+          <w:sz w:val="20"/>
+          <w:szCs w:val="20"/>
+        </w:rPr>
+        <w:t xml:space="preserve"> .</w:t>
       </w:r>
     </w:p>
     <w:p>
@@ -15333,7 +16640,7 @@
           <w:sz w:val="20"/>
           <w:szCs w:val="20"/>
         </w:rPr>
-        <w:t xml:space="preserve">    </w:t>
+        <w:tab/>
       </w:r>
       <w:proofErr w:type="gramStart"/>
       <w:r>
@@ -15342,8 +16649,18 @@
           <w:sz w:val="20"/>
           <w:szCs w:val="20"/>
         </w:rPr>
-        <w:t>?band</w:t>
-      </w:r>
+        <w:t>?</w:t>
+      </w:r>
+      <w:proofErr w:type="spellStart"/>
+      <w:r>
+        <w:rPr>
+          <w:rFonts w:ascii="Courier New" w:hAnsi="Courier New" w:cs="Courier New"/>
+          <w:sz w:val="20"/>
+          <w:szCs w:val="20"/>
+        </w:rPr>
+        <w:t>artistiURI</w:t>
+      </w:r>
+      <w:proofErr w:type="spellEnd"/>
       <w:proofErr w:type="gramEnd"/>
       <w:r>
         <w:rPr>
@@ -15360,16 +16677,34 @@
           <w:sz w:val="20"/>
           <w:szCs w:val="20"/>
         </w:rPr>
-        <w:t>music:NomeBandMusicale</w:t>
-      </w:r>
-      <w:proofErr w:type="spellEnd"/>
-      <w:r>
-        <w:rPr>
-          <w:rFonts w:ascii="Courier New" w:hAnsi="Courier New" w:cs="Courier New"/>
-          <w:sz w:val="20"/>
-          <w:szCs w:val="20"/>
-        </w:rPr>
-        <w:t xml:space="preserve"> ?nome .</w:t>
+        <w:t>foaf:lastName</w:t>
+      </w:r>
+      <w:proofErr w:type="spellEnd"/>
+      <w:r>
+        <w:rPr>
+          <w:rFonts w:ascii="Courier New" w:hAnsi="Courier New" w:cs="Courier New"/>
+          <w:sz w:val="20"/>
+          <w:szCs w:val="20"/>
+        </w:rPr>
+        <w:t xml:space="preserve"> ?</w:t>
+      </w:r>
+      <w:proofErr w:type="spellStart"/>
+      <w:r>
+        <w:rPr>
+          <w:rFonts w:ascii="Courier New" w:hAnsi="Courier New" w:cs="Courier New"/>
+          <w:sz w:val="20"/>
+          <w:szCs w:val="20"/>
+        </w:rPr>
+        <w:t>artistaCognome</w:t>
+      </w:r>
+      <w:proofErr w:type="spellEnd"/>
+      <w:r>
+        <w:rPr>
+          <w:rFonts w:ascii="Courier New" w:hAnsi="Courier New" w:cs="Courier New"/>
+          <w:sz w:val="20"/>
+          <w:szCs w:val="20"/>
+        </w:rPr>
+        <w:t xml:space="preserve"> .</w:t>
       </w:r>
     </w:p>
     <w:p>
@@ -15387,7 +16722,7 @@
           <w:sz w:val="20"/>
           <w:szCs w:val="20"/>
         </w:rPr>
-        <w:t xml:space="preserve">    </w:t>
+        <w:tab/>
       </w:r>
       <w:proofErr w:type="gramStart"/>
       <w:r>
@@ -15396,7 +16731,7 @@
           <w:sz w:val="20"/>
           <w:szCs w:val="20"/>
         </w:rPr>
-        <w:t>?band</w:t>
+        <w:t>BIND(</w:t>
       </w:r>
       <w:proofErr w:type="gramEnd"/>
       <w:r>
@@ -15405,25 +16740,97 @@
           <w:sz w:val="20"/>
           <w:szCs w:val="20"/>
         </w:rPr>
-        <w:t xml:space="preserve"> </w:t>
-      </w:r>
-      <w:proofErr w:type="spellStart"/>
-      <w:r>
-        <w:rPr>
-          <w:rFonts w:ascii="Courier New" w:hAnsi="Courier New" w:cs="Courier New"/>
-          <w:sz w:val="20"/>
-          <w:szCs w:val="20"/>
-        </w:rPr>
-        <w:t>music:HaNumeroArtisti</w:t>
-      </w:r>
-      <w:proofErr w:type="spellEnd"/>
-      <w:r>
-        <w:rPr>
-          <w:rFonts w:ascii="Courier New" w:hAnsi="Courier New" w:cs="Courier New"/>
-          <w:sz w:val="20"/>
-          <w:szCs w:val="20"/>
-        </w:rPr>
-        <w:t xml:space="preserve"> ?</w:t>
+        <w:t>CONCAT(?</w:t>
+      </w:r>
+      <w:proofErr w:type="spellStart"/>
+      <w:r>
+        <w:rPr>
+          <w:rFonts w:ascii="Courier New" w:hAnsi="Courier New" w:cs="Courier New"/>
+          <w:sz w:val="20"/>
+          <w:szCs w:val="20"/>
+        </w:rPr>
+        <w:t>artistaNome</w:t>
+      </w:r>
+      <w:proofErr w:type="spellEnd"/>
+      <w:r>
+        <w:rPr>
+          <w:rFonts w:ascii="Courier New" w:hAnsi="Courier New" w:cs="Courier New"/>
+          <w:sz w:val="20"/>
+          <w:szCs w:val="20"/>
+        </w:rPr>
+        <w:t>, " ", ?</w:t>
+      </w:r>
+      <w:proofErr w:type="spellStart"/>
+      <w:r>
+        <w:rPr>
+          <w:rFonts w:ascii="Courier New" w:hAnsi="Courier New" w:cs="Courier New"/>
+          <w:sz w:val="20"/>
+          <w:szCs w:val="20"/>
+        </w:rPr>
+        <w:t>artistaCognome</w:t>
+      </w:r>
+      <w:proofErr w:type="spellEnd"/>
+      <w:r>
+        <w:rPr>
+          <w:rFonts w:ascii="Courier New" w:hAnsi="Courier New" w:cs="Courier New"/>
+          <w:sz w:val="20"/>
+          <w:szCs w:val="20"/>
+        </w:rPr>
+        <w:t>) AS ?artisti)</w:t>
+      </w:r>
+    </w:p>
+    <w:p>
+      <w:pPr>
+        <w:spacing w:after="0"/>
+        <w:rPr>
+          <w:rFonts w:ascii="Courier New" w:hAnsi="Courier New" w:cs="Courier New"/>
+          <w:sz w:val="20"/>
+          <w:szCs w:val="20"/>
+        </w:rPr>
+      </w:pPr>
+      <w:r>
+        <w:rPr>
+          <w:rFonts w:ascii="Courier New" w:hAnsi="Courier New" w:cs="Courier New"/>
+          <w:sz w:val="20"/>
+          <w:szCs w:val="20"/>
+        </w:rPr>
+        <w:t>}</w:t>
+      </w:r>
+    </w:p>
+    <w:p>
+      <w:pPr>
+        <w:spacing w:after="0"/>
+        <w:rPr>
+          <w:rFonts w:ascii="Verdana" w:hAnsi="Verdana" w:cs="Courier New"/>
+          <w:sz w:val="28"/>
+          <w:szCs w:val="28"/>
+        </w:rPr>
+      </w:pPr>
+      <w:r>
+        <w:rPr>
+          <w:rFonts w:ascii="Courier New" w:hAnsi="Courier New" w:cs="Courier New"/>
+          <w:sz w:val="20"/>
+          <w:szCs w:val="20"/>
+        </w:rPr>
+        <w:t xml:space="preserve">GROUP </w:t>
+      </w:r>
+      <w:proofErr w:type="gramStart"/>
+      <w:r>
+        <w:rPr>
+          <w:rFonts w:ascii="Courier New" w:hAnsi="Courier New" w:cs="Courier New"/>
+          <w:sz w:val="20"/>
+          <w:szCs w:val="20"/>
+        </w:rPr>
+        <w:t>BY ?band</w:t>
+      </w:r>
+      <w:proofErr w:type="gramEnd"/>
+      <w:r>
+        <w:rPr>
+          <w:rFonts w:ascii="Courier New" w:hAnsi="Courier New" w:cs="Courier New"/>
+          <w:sz w:val="20"/>
+          <w:szCs w:val="20"/>
+        </w:rPr>
+        <w:t xml:space="preserve"> ?descrizione ?nome ?</w:t>
       </w:r>
       <w:proofErr w:type="spellStart"/>
       <w:r>
@@ -15441,524 +16848,16 @@
           <w:sz w:val="20"/>
           <w:szCs w:val="20"/>
         </w:rPr>
-        <w:t xml:space="preserve"> .</w:t>
-      </w:r>
-    </w:p>
-    <w:p>
-      <w:pPr>
-        <w:spacing w:after="0"/>
-        <w:rPr>
-          <w:rFonts w:ascii="Courier New" w:hAnsi="Courier New" w:cs="Courier New"/>
-          <w:sz w:val="20"/>
-          <w:szCs w:val="20"/>
-        </w:rPr>
-      </w:pPr>
-      <w:r>
-        <w:rPr>
-          <w:rFonts w:ascii="Courier New" w:hAnsi="Courier New" w:cs="Courier New"/>
-          <w:sz w:val="20"/>
-          <w:szCs w:val="20"/>
-        </w:rPr>
-        <w:t xml:space="preserve">    </w:t>
-      </w:r>
-      <w:proofErr w:type="gramStart"/>
-      <w:r>
-        <w:rPr>
-          <w:rFonts w:ascii="Courier New" w:hAnsi="Courier New" w:cs="Courier New"/>
-          <w:sz w:val="20"/>
-          <w:szCs w:val="20"/>
-        </w:rPr>
-        <w:t>?band</w:t>
-      </w:r>
-      <w:proofErr w:type="gramEnd"/>
-      <w:r>
-        <w:rPr>
-          <w:rFonts w:ascii="Courier New" w:hAnsi="Courier New" w:cs="Courier New"/>
-          <w:sz w:val="20"/>
-          <w:szCs w:val="20"/>
-        </w:rPr>
-        <w:t xml:space="preserve"> </w:t>
-      </w:r>
-      <w:proofErr w:type="spellStart"/>
-      <w:r>
-        <w:rPr>
-          <w:rFonts w:ascii="Courier New" w:hAnsi="Courier New" w:cs="Courier New"/>
-          <w:sz w:val="20"/>
-          <w:szCs w:val="20"/>
-        </w:rPr>
-        <w:t>music:Immagine</w:t>
-      </w:r>
-      <w:proofErr w:type="spellEnd"/>
-      <w:r>
-        <w:rPr>
-          <w:rFonts w:ascii="Courier New" w:hAnsi="Courier New" w:cs="Courier New"/>
-          <w:sz w:val="20"/>
-          <w:szCs w:val="20"/>
-        </w:rPr>
-        <w:t xml:space="preserve"> ?immagine .</w:t>
-      </w:r>
-    </w:p>
-    <w:p>
-      <w:pPr>
-        <w:spacing w:after="0"/>
-        <w:rPr>
-          <w:rFonts w:ascii="Courier New" w:hAnsi="Courier New" w:cs="Courier New"/>
-          <w:sz w:val="20"/>
-          <w:szCs w:val="20"/>
-        </w:rPr>
-      </w:pPr>
-      <w:r>
-        <w:rPr>
-          <w:rFonts w:ascii="Courier New" w:hAnsi="Courier New" w:cs="Courier New"/>
-          <w:sz w:val="20"/>
-          <w:szCs w:val="20"/>
-        </w:rPr>
-        <w:t xml:space="preserve">    </w:t>
-      </w:r>
-      <w:proofErr w:type="gramStart"/>
-      <w:r>
-        <w:rPr>
-          <w:rFonts w:ascii="Courier New" w:hAnsi="Courier New" w:cs="Courier New"/>
-          <w:sz w:val="20"/>
-          <w:szCs w:val="20"/>
-        </w:rPr>
-        <w:t>?citta</w:t>
-      </w:r>
-      <w:proofErr w:type="gramEnd"/>
-      <w:r>
-        <w:rPr>
-          <w:rFonts w:ascii="Courier New" w:hAnsi="Courier New" w:cs="Courier New"/>
-          <w:sz w:val="20"/>
-          <w:szCs w:val="20"/>
-        </w:rPr>
-        <w:t xml:space="preserve"> </w:t>
-      </w:r>
-      <w:proofErr w:type="spellStart"/>
-      <w:r>
-        <w:rPr>
-          <w:rFonts w:ascii="Courier New" w:hAnsi="Courier New" w:cs="Courier New"/>
-          <w:sz w:val="20"/>
-          <w:szCs w:val="20"/>
-        </w:rPr>
-        <w:t>rdf:type</w:t>
-      </w:r>
-      <w:proofErr w:type="spellEnd"/>
-      <w:r>
-        <w:rPr>
-          <w:rFonts w:ascii="Courier New" w:hAnsi="Courier New" w:cs="Courier New"/>
-          <w:sz w:val="20"/>
-          <w:szCs w:val="20"/>
-        </w:rPr>
-        <w:t xml:space="preserve"> ?</w:t>
-      </w:r>
-      <w:proofErr w:type="spellStart"/>
-      <w:r>
-        <w:rPr>
-          <w:rFonts w:ascii="Courier New" w:hAnsi="Courier New" w:cs="Courier New"/>
-          <w:sz w:val="20"/>
-          <w:szCs w:val="20"/>
-        </w:rPr>
-        <w:t>origineTipo</w:t>
-      </w:r>
-      <w:proofErr w:type="spellEnd"/>
-      <w:r>
-        <w:rPr>
-          <w:rFonts w:ascii="Courier New" w:hAnsi="Courier New" w:cs="Courier New"/>
-          <w:sz w:val="20"/>
-          <w:szCs w:val="20"/>
-        </w:rPr>
-        <w:t xml:space="preserve"> .</w:t>
-      </w:r>
-    </w:p>
-    <w:p>
-      <w:pPr>
-        <w:spacing w:after="0"/>
-        <w:rPr>
-          <w:rFonts w:ascii="Courier New" w:hAnsi="Courier New" w:cs="Courier New"/>
-          <w:sz w:val="20"/>
-          <w:szCs w:val="20"/>
-        </w:rPr>
-      </w:pPr>
-      <w:r>
-        <w:rPr>
-          <w:rFonts w:ascii="Courier New" w:hAnsi="Courier New" w:cs="Courier New"/>
-          <w:sz w:val="20"/>
-          <w:szCs w:val="20"/>
-        </w:rPr>
-        <w:t xml:space="preserve">    </w:t>
-      </w:r>
-      <w:proofErr w:type="gramStart"/>
-      <w:r>
-        <w:rPr>
-          <w:rFonts w:ascii="Courier New" w:hAnsi="Courier New" w:cs="Courier New"/>
-          <w:sz w:val="20"/>
-          <w:szCs w:val="20"/>
-        </w:rPr>
-        <w:t>?band</w:t>
-      </w:r>
-      <w:proofErr w:type="gramEnd"/>
-      <w:r>
-        <w:rPr>
-          <w:rFonts w:ascii="Courier New" w:hAnsi="Courier New" w:cs="Courier New"/>
-          <w:sz w:val="20"/>
-          <w:szCs w:val="20"/>
-        </w:rPr>
-        <w:t xml:space="preserve"> </w:t>
-      </w:r>
-      <w:proofErr w:type="spellStart"/>
-      <w:r>
-        <w:rPr>
-          <w:rFonts w:ascii="Courier New" w:hAnsi="Courier New" w:cs="Courier New"/>
-          <w:sz w:val="20"/>
-          <w:szCs w:val="20"/>
-        </w:rPr>
-        <w:t>music:haLavoratori</w:t>
-      </w:r>
-      <w:proofErr w:type="spellEnd"/>
-      <w:r>
-        <w:rPr>
-          <w:rFonts w:ascii="Courier New" w:hAnsi="Courier New" w:cs="Courier New"/>
-          <w:sz w:val="20"/>
-          <w:szCs w:val="20"/>
-        </w:rPr>
-        <w:t xml:space="preserve"> ?</w:t>
-      </w:r>
-      <w:proofErr w:type="spellStart"/>
-      <w:r>
-        <w:rPr>
-          <w:rFonts w:ascii="Courier New" w:hAnsi="Courier New" w:cs="Courier New"/>
-          <w:sz w:val="20"/>
-          <w:szCs w:val="20"/>
-        </w:rPr>
-        <w:t>artistiURI</w:t>
-      </w:r>
-      <w:proofErr w:type="spellEnd"/>
-      <w:r>
-        <w:rPr>
-          <w:rFonts w:ascii="Courier New" w:hAnsi="Courier New" w:cs="Courier New"/>
-          <w:sz w:val="20"/>
-          <w:szCs w:val="20"/>
-        </w:rPr>
-        <w:t xml:space="preserve"> .</w:t>
-      </w:r>
-    </w:p>
-    <w:p>
-      <w:pPr>
-        <w:spacing w:after="0"/>
-        <w:rPr>
-          <w:rFonts w:ascii="Courier New" w:hAnsi="Courier New" w:cs="Courier New"/>
-          <w:sz w:val="20"/>
-          <w:szCs w:val="20"/>
-        </w:rPr>
-      </w:pPr>
-      <w:r>
-        <w:rPr>
-          <w:rFonts w:ascii="Courier New" w:hAnsi="Courier New" w:cs="Courier New"/>
-          <w:sz w:val="20"/>
-          <w:szCs w:val="20"/>
-        </w:rPr>
-        <w:t xml:space="preserve">    </w:t>
-      </w:r>
-      <w:proofErr w:type="gramStart"/>
-      <w:r>
-        <w:rPr>
-          <w:rFonts w:ascii="Courier New" w:hAnsi="Courier New" w:cs="Courier New"/>
-          <w:sz w:val="20"/>
-          <w:szCs w:val="20"/>
-        </w:rPr>
-        <w:t>?</w:t>
-      </w:r>
-      <w:proofErr w:type="spellStart"/>
-      <w:r>
-        <w:rPr>
-          <w:rFonts w:ascii="Courier New" w:hAnsi="Courier New" w:cs="Courier New"/>
-          <w:sz w:val="20"/>
-          <w:szCs w:val="20"/>
-        </w:rPr>
-        <w:t>artistiURI</w:t>
-      </w:r>
-      <w:proofErr w:type="spellEnd"/>
-      <w:proofErr w:type="gramEnd"/>
-      <w:r>
-        <w:rPr>
-          <w:rFonts w:ascii="Courier New" w:hAnsi="Courier New" w:cs="Courier New"/>
-          <w:sz w:val="20"/>
-          <w:szCs w:val="20"/>
-        </w:rPr>
-        <w:t xml:space="preserve"> </w:t>
-      </w:r>
-      <w:proofErr w:type="spellStart"/>
-      <w:r>
-        <w:rPr>
-          <w:rFonts w:ascii="Courier New" w:hAnsi="Courier New" w:cs="Courier New"/>
-          <w:sz w:val="20"/>
-          <w:szCs w:val="20"/>
-        </w:rPr>
-        <w:t>foaf:firstName</w:t>
-      </w:r>
-      <w:proofErr w:type="spellEnd"/>
-      <w:r>
-        <w:rPr>
-          <w:rFonts w:ascii="Courier New" w:hAnsi="Courier New" w:cs="Courier New"/>
-          <w:sz w:val="20"/>
-          <w:szCs w:val="20"/>
-        </w:rPr>
-        <w:t xml:space="preserve"> ?</w:t>
-      </w:r>
-      <w:proofErr w:type="spellStart"/>
-      <w:r>
-        <w:rPr>
-          <w:rFonts w:ascii="Courier New" w:hAnsi="Courier New" w:cs="Courier New"/>
-          <w:sz w:val="20"/>
-          <w:szCs w:val="20"/>
-        </w:rPr>
-        <w:t>artistaNome</w:t>
-      </w:r>
-      <w:proofErr w:type="spellEnd"/>
-      <w:r>
-        <w:rPr>
-          <w:rFonts w:ascii="Courier New" w:hAnsi="Courier New" w:cs="Courier New"/>
-          <w:sz w:val="20"/>
-          <w:szCs w:val="20"/>
-        </w:rPr>
-        <w:t xml:space="preserve"> .</w:t>
-      </w:r>
-    </w:p>
-    <w:p>
-      <w:pPr>
-        <w:spacing w:after="0"/>
-        <w:rPr>
-          <w:rFonts w:ascii="Courier New" w:hAnsi="Courier New" w:cs="Courier New"/>
-          <w:sz w:val="20"/>
-          <w:szCs w:val="20"/>
-        </w:rPr>
-      </w:pPr>
-      <w:r>
-        <w:rPr>
-          <w:rFonts w:ascii="Courier New" w:hAnsi="Courier New" w:cs="Courier New"/>
-          <w:sz w:val="20"/>
-          <w:szCs w:val="20"/>
-        </w:rPr>
-        <w:t xml:space="preserve">    </w:t>
-      </w:r>
-      <w:proofErr w:type="gramStart"/>
-      <w:r>
-        <w:rPr>
-          <w:rFonts w:ascii="Courier New" w:hAnsi="Courier New" w:cs="Courier New"/>
-          <w:sz w:val="20"/>
-          <w:szCs w:val="20"/>
-        </w:rPr>
-        <w:t>?</w:t>
-      </w:r>
-      <w:proofErr w:type="spellStart"/>
-      <w:r>
-        <w:rPr>
-          <w:rFonts w:ascii="Courier New" w:hAnsi="Courier New" w:cs="Courier New"/>
-          <w:sz w:val="20"/>
-          <w:szCs w:val="20"/>
-        </w:rPr>
-        <w:t>artistiURI</w:t>
-      </w:r>
-      <w:proofErr w:type="spellEnd"/>
-      <w:proofErr w:type="gramEnd"/>
-      <w:r>
-        <w:rPr>
-          <w:rFonts w:ascii="Courier New" w:hAnsi="Courier New" w:cs="Courier New"/>
-          <w:sz w:val="20"/>
-          <w:szCs w:val="20"/>
-        </w:rPr>
-        <w:t xml:space="preserve"> </w:t>
-      </w:r>
-      <w:proofErr w:type="spellStart"/>
-      <w:r>
-        <w:rPr>
-          <w:rFonts w:ascii="Courier New" w:hAnsi="Courier New" w:cs="Courier New"/>
-          <w:sz w:val="20"/>
-          <w:szCs w:val="20"/>
-        </w:rPr>
-        <w:t>foaf:lastName</w:t>
-      </w:r>
-      <w:proofErr w:type="spellEnd"/>
-      <w:r>
-        <w:rPr>
-          <w:rFonts w:ascii="Courier New" w:hAnsi="Courier New" w:cs="Courier New"/>
-          <w:sz w:val="20"/>
-          <w:szCs w:val="20"/>
-        </w:rPr>
-        <w:t xml:space="preserve"> ?</w:t>
-      </w:r>
-      <w:proofErr w:type="spellStart"/>
-      <w:r>
-        <w:rPr>
-          <w:rFonts w:ascii="Courier New" w:hAnsi="Courier New" w:cs="Courier New"/>
-          <w:sz w:val="20"/>
-          <w:szCs w:val="20"/>
-        </w:rPr>
-        <w:t>artistaCognome</w:t>
-      </w:r>
-      <w:proofErr w:type="spellEnd"/>
-      <w:r>
-        <w:rPr>
-          <w:rFonts w:ascii="Courier New" w:hAnsi="Courier New" w:cs="Courier New"/>
-          <w:sz w:val="20"/>
-          <w:szCs w:val="20"/>
-        </w:rPr>
-        <w:t xml:space="preserve"> .</w:t>
-      </w:r>
-    </w:p>
-    <w:p>
-      <w:pPr>
-        <w:spacing w:after="0"/>
-        <w:rPr>
-          <w:rFonts w:ascii="Courier New" w:hAnsi="Courier New" w:cs="Courier New"/>
-          <w:sz w:val="20"/>
-          <w:szCs w:val="20"/>
-        </w:rPr>
-      </w:pPr>
-      <w:r>
-        <w:rPr>
-          <w:rFonts w:ascii="Courier New" w:hAnsi="Courier New" w:cs="Courier New"/>
-          <w:sz w:val="20"/>
-          <w:szCs w:val="20"/>
-        </w:rPr>
-        <w:t xml:space="preserve">    </w:t>
-      </w:r>
-      <w:proofErr w:type="gramStart"/>
-      <w:r>
-        <w:rPr>
-          <w:rFonts w:ascii="Courier New" w:hAnsi="Courier New" w:cs="Courier New"/>
-          <w:sz w:val="20"/>
-          <w:szCs w:val="20"/>
-        </w:rPr>
-        <w:t>BIND(</w:t>
-      </w:r>
-      <w:proofErr w:type="gramEnd"/>
-      <w:r>
-        <w:rPr>
-          <w:rFonts w:ascii="Courier New" w:hAnsi="Courier New" w:cs="Courier New"/>
-          <w:sz w:val="20"/>
-          <w:szCs w:val="20"/>
-        </w:rPr>
-        <w:t>CONCAT(?</w:t>
-      </w:r>
-      <w:proofErr w:type="spellStart"/>
-      <w:r>
-        <w:rPr>
-          <w:rFonts w:ascii="Courier New" w:hAnsi="Courier New" w:cs="Courier New"/>
-          <w:sz w:val="20"/>
-          <w:szCs w:val="20"/>
-        </w:rPr>
-        <w:t>artistaNome</w:t>
-      </w:r>
-      <w:proofErr w:type="spellEnd"/>
-      <w:r>
-        <w:rPr>
-          <w:rFonts w:ascii="Courier New" w:hAnsi="Courier New" w:cs="Courier New"/>
-          <w:sz w:val="20"/>
-          <w:szCs w:val="20"/>
-        </w:rPr>
-        <w:t>, " ", ?</w:t>
-      </w:r>
-      <w:proofErr w:type="spellStart"/>
-      <w:r>
-        <w:rPr>
-          <w:rFonts w:ascii="Courier New" w:hAnsi="Courier New" w:cs="Courier New"/>
-          <w:sz w:val="20"/>
-          <w:szCs w:val="20"/>
-        </w:rPr>
-        <w:t>artistaCognome</w:t>
-      </w:r>
-      <w:proofErr w:type="spellEnd"/>
-      <w:r>
-        <w:rPr>
-          <w:rFonts w:ascii="Courier New" w:hAnsi="Courier New" w:cs="Courier New"/>
-          <w:sz w:val="20"/>
-          <w:szCs w:val="20"/>
-        </w:rPr>
-        <w:t>) AS ?artisti)</w:t>
-      </w:r>
-    </w:p>
-    <w:p>
-      <w:pPr>
-        <w:spacing w:after="0"/>
-        <w:rPr>
-          <w:rFonts w:ascii="Courier New" w:hAnsi="Courier New" w:cs="Courier New"/>
-          <w:sz w:val="20"/>
-          <w:szCs w:val="20"/>
-        </w:rPr>
-      </w:pPr>
-      <w:r>
-        <w:rPr>
-          <w:rFonts w:ascii="Courier New" w:hAnsi="Courier New" w:cs="Courier New"/>
-          <w:sz w:val="20"/>
-          <w:szCs w:val="20"/>
-        </w:rPr>
-        <w:t>}</w:t>
-      </w:r>
-    </w:p>
-    <w:p>
-      <w:pPr>
-        <w:spacing w:after="0"/>
-        <w:rPr>
-          <w:rFonts w:ascii="Courier New" w:hAnsi="Courier New" w:cs="Courier New"/>
-          <w:sz w:val="20"/>
-          <w:szCs w:val="20"/>
-        </w:rPr>
-      </w:pPr>
-      <w:r>
-        <w:rPr>
-          <w:rFonts w:ascii="Courier New" w:hAnsi="Courier New" w:cs="Courier New"/>
-          <w:sz w:val="20"/>
-          <w:szCs w:val="20"/>
-        </w:rPr>
-        <w:t xml:space="preserve">GROUP </w:t>
-      </w:r>
-      <w:proofErr w:type="gramStart"/>
-      <w:r>
-        <w:rPr>
-          <w:rFonts w:ascii="Courier New" w:hAnsi="Courier New" w:cs="Courier New"/>
-          <w:sz w:val="20"/>
-          <w:szCs w:val="20"/>
-        </w:rPr>
-        <w:t>BY ?band</w:t>
-      </w:r>
-      <w:proofErr w:type="gramEnd"/>
-      <w:r>
-        <w:rPr>
-          <w:rFonts w:ascii="Courier New" w:hAnsi="Courier New" w:cs="Courier New"/>
-          <w:sz w:val="20"/>
-          <w:szCs w:val="20"/>
-        </w:rPr>
-        <w:t xml:space="preserve"> ?descrizione ?nome ?</w:t>
-      </w:r>
-      <w:proofErr w:type="spellStart"/>
-      <w:r>
-        <w:rPr>
-          <w:rFonts w:ascii="Courier New" w:hAnsi="Courier New" w:cs="Courier New"/>
-          <w:sz w:val="20"/>
-          <w:szCs w:val="20"/>
-        </w:rPr>
-        <w:t>numArtisti</w:t>
-      </w:r>
-      <w:proofErr w:type="spellEnd"/>
-      <w:r>
-        <w:rPr>
-          <w:rFonts w:ascii="Courier New" w:hAnsi="Courier New" w:cs="Courier New"/>
-          <w:sz w:val="20"/>
-          <w:szCs w:val="20"/>
-        </w:rPr>
         <w:t xml:space="preserve"> ?immagine</w:t>
       </w:r>
-    </w:p>
-    <w:p>
-      <w:pPr>
-        <w:spacing w:after="0"/>
-        <w:rPr>
-          <w:rFonts w:ascii="Verdana" w:hAnsi="Verdana" w:cs="Courier New"/>
-          <w:sz w:val="28"/>
-          <w:szCs w:val="28"/>
-        </w:rPr>
-      </w:pPr>
+      <w:r>
+        <w:rPr>
+          <w:rFonts w:ascii="Courier New" w:hAnsi="Courier New" w:cs="Courier New"/>
+          <w:sz w:val="20"/>
+          <w:szCs w:val="20"/>
+        </w:rPr>
+        <w:br/>
+      </w:r>
     </w:p>
     <w:p>
       <w:pPr>
@@ -16002,35 +16901,67 @@
           <w:sz w:val="28"/>
           <w:szCs w:val="28"/>
         </w:rPr>
-        <w:t xml:space="preserve"> Salvo anche gli IRI di tutti gli artisti per generare successivamente dei link (verrà spiegato nella sezione successiva).</w:t>
-      </w:r>
-    </w:p>
-    <w:p>
-      <w:pPr>
+        <w:t xml:space="preserve"> </w:t>
+      </w:r>
+      <w:proofErr w:type="gramStart"/>
+      <w:r>
         <w:rPr>
           <w:rFonts w:ascii="Verdana" w:hAnsi="Verdana" w:cs="Courier New"/>
           <w:sz w:val="28"/>
           <w:szCs w:val="28"/>
         </w:rPr>
-      </w:pPr>
+        <w:t>Inoltre</w:t>
+      </w:r>
+      <w:proofErr w:type="gramEnd"/>
       <w:r>
         <w:rPr>
           <w:rFonts w:ascii="Verdana" w:hAnsi="Verdana" w:cs="Courier New"/>
           <w:sz w:val="28"/>
           <w:szCs w:val="28"/>
         </w:rPr>
+        <w:t xml:space="preserve"> vengono anche concatenati tutti gli strumenti musicali suonati nella band.</w:t>
+      </w:r>
+      <w:r>
+        <w:rPr>
+          <w:rFonts w:ascii="Verdana" w:hAnsi="Verdana" w:cs="Courier New"/>
+          <w:sz w:val="28"/>
+          <w:szCs w:val="28"/>
+        </w:rPr>
+        <w:t xml:space="preserve"> Salvo anche gli IRI di tutti gli artisti</w:t>
+      </w:r>
+      <w:r>
+        <w:rPr>
+          <w:rFonts w:ascii="Verdana" w:hAnsi="Verdana" w:cs="Courier New"/>
+          <w:sz w:val="28"/>
+          <w:szCs w:val="28"/>
+        </w:rPr>
+        <w:t xml:space="preserve"> e di tutti gli strumenti</w:t>
+      </w:r>
+      <w:r>
+        <w:rPr>
+          <w:rFonts w:ascii="Verdana" w:hAnsi="Verdana" w:cs="Courier New"/>
+          <w:sz w:val="28"/>
+          <w:szCs w:val="28"/>
+        </w:rPr>
+        <w:t xml:space="preserve"> per generare successivamente dei link (verrà spiegato nella sezione successiva).</w:t>
+      </w:r>
+    </w:p>
+    <w:p>
+      <w:pPr>
+        <w:rPr>
+          <w:rFonts w:ascii="Verdana" w:hAnsi="Verdana" w:cs="Courier New"/>
+          <w:sz w:val="28"/>
+          <w:szCs w:val="28"/>
+        </w:rPr>
+      </w:pPr>
+      <w:r>
+        <w:rPr>
+          <w:rFonts w:ascii="Verdana" w:hAnsi="Verdana" w:cs="Courier New"/>
+          <w:sz w:val="28"/>
+          <w:szCs w:val="28"/>
+        </w:rPr>
         <w:br w:type="page"/>
       </w:r>
-    </w:p>
-    <w:p>
-      <w:pPr>
-        <w:spacing w:after="0"/>
-        <w:rPr>
-          <w:rFonts w:ascii="Verdana" w:hAnsi="Verdana" w:cs="Courier New"/>
-          <w:sz w:val="28"/>
-          <w:szCs w:val="28"/>
-        </w:rPr>
-      </w:pPr>
       <w:r>
         <w:rPr>
           <w:rFonts w:ascii="Verdana" w:hAnsi="Verdana" w:cs="Courier New"/>
@@ -16057,17 +16988,11 @@
         <w:spacing w:after="0"/>
       </w:pPr>
       <w:r>
-        <w:rPr>
-          <w:rFonts w:ascii="Verdana" w:hAnsi="Verdana" w:cs="Courier New"/>
-          <w:noProof/>
-          <w:sz w:val="28"/>
-          <w:szCs w:val="28"/>
-        </w:rPr>
         <w:drawing>
-          <wp:inline distT="0" distB="0" distL="0" distR="0" wp14:anchorId="22B1A0D9" wp14:editId="7A47FA53">
-            <wp:extent cx="6120130" cy="1323975"/>
-            <wp:effectExtent l="0" t="0" r="0" b="9525"/>
-            <wp:docPr id="23" name="Immagine 23" descr="Immagine che contiene testo&#10;&#10;Descrizione generata automaticamente"/>
+          <wp:inline distT="0" distB="0" distL="0" distR="0" wp14:anchorId="637A52BC" wp14:editId="58987771">
+            <wp:extent cx="5805377" cy="1860034"/>
+            <wp:effectExtent l="0" t="0" r="5080" b="6985"/>
+            <wp:docPr id="11" name="Immagine 11" descr="Immagine che contiene tavolo&#10;&#10;Descrizione generata automaticamente"/>
             <wp:cNvGraphicFramePr>
               <a:graphicFrameLocks xmlns:a="http://schemas.openxmlformats.org/drawingml/2006/main" noChangeAspect="1"/>
             </wp:cNvGraphicFramePr>
@@ -16075,7 +17000,7 @@
               <a:graphicData uri="http://schemas.openxmlformats.org/drawingml/2006/picture">
                 <pic:pic xmlns:pic="http://schemas.openxmlformats.org/drawingml/2006/picture">
                   <pic:nvPicPr>
-                    <pic:cNvPr id="23" name="Immagine 23" descr="Immagine che contiene testo&#10;&#10;Descrizione generata automaticamente"/>
+                    <pic:cNvPr id="11" name="Immagine 11" descr="Immagine che contiene tavolo&#10;&#10;Descrizione generata automaticamente"/>
                     <pic:cNvPicPr/>
                   </pic:nvPicPr>
                   <pic:blipFill>
@@ -16087,7 +17012,7 @@
                   <pic:spPr>
                     <a:xfrm>
                       <a:off x="0" y="0"/>
-                      <a:ext cx="6120130" cy="1323975"/>
+                      <a:ext cx="5901972" cy="1890983"/>
                     </a:xfrm>
                     <a:prstGeom prst="rect">
                       <a:avLst/>
@@ -16112,14 +17037,27 @@
       <w:r>
         <w:t xml:space="preserve">Figura </w:t>
       </w:r>
-      <w:fldSimple w:instr=" SEQ Figura \* ARABIC ">
-        <w:r>
-          <w:rPr>
-            <w:noProof/>
-          </w:rPr>
-          <w:t>19</w:t>
-        </w:r>
-      </w:fldSimple>
+      <w:r>
+        <w:fldChar w:fldCharType="begin"/>
+      </w:r>
+      <w:r>
+        <w:instrText xml:space="preserve"> SEQ Figura \* ARABIC </w:instrText>
+      </w:r>
+      <w:r>
+        <w:fldChar w:fldCharType="separate"/>
+      </w:r>
+      <w:r>
+        <w:rPr>
+          <w:noProof/>
+        </w:rPr>
+        <w:t>19</w:t>
+      </w:r>
+      <w:r>
+        <w:rPr>
+          <w:noProof/>
+        </w:rPr>
+        <w:fldChar w:fldCharType="end"/>
+      </w:r>
       <w:r>
         <w:t>: Risultato Query</w:t>
       </w:r>
@@ -16160,7 +17098,7 @@
           <w:szCs w:val="32"/>
         </w:rPr>
       </w:pPr>
-      <w:bookmarkStart w:id="20" w:name="_Toc93600112"/>
+      <w:bookmarkStart w:id="20" w:name="_Toc93861845"/>
       <w:r>
         <w:rPr>
           <w:rFonts w:ascii="Verdana" w:hAnsi="Verdana"/>
@@ -17998,6 +18936,7 @@
           <w:sz w:val="20"/>
           <w:szCs w:val="20"/>
         </w:rPr>
+        <w:lastRenderedPageBreak/>
         <w:t xml:space="preserve">GROUP </w:t>
       </w:r>
       <w:proofErr w:type="gramStart"/>
@@ -18056,33 +18995,6 @@
         <w:t>nomecitta</w:t>
       </w:r>
       <w:proofErr w:type="spellEnd"/>
-    </w:p>
-    <w:p>
-      <w:pPr>
-        <w:spacing w:after="0"/>
-        <w:rPr>
-          <w:rFonts w:ascii="Courier New" w:hAnsi="Courier New" w:cs="Courier New"/>
-          <w:sz w:val="20"/>
-          <w:szCs w:val="20"/>
-        </w:rPr>
-      </w:pPr>
-    </w:p>
-    <w:p>
-      <w:pPr>
-        <w:rPr>
-          <w:rFonts w:ascii="Courier New" w:hAnsi="Courier New" w:cs="Courier New"/>
-          <w:sz w:val="20"/>
-          <w:szCs w:val="20"/>
-        </w:rPr>
-      </w:pPr>
-      <w:r>
-        <w:rPr>
-          <w:rFonts w:ascii="Courier New" w:hAnsi="Courier New" w:cs="Courier New"/>
-          <w:sz w:val="20"/>
-          <w:szCs w:val="20"/>
-        </w:rPr>
-        <w:br w:type="page"/>
-      </w:r>
     </w:p>
     <w:p>
       <w:pPr>
@@ -18100,7 +19012,6 @@
           <w:sz w:val="28"/>
           <w:szCs w:val="28"/>
         </w:rPr>
-        <w:lastRenderedPageBreak/>
         <w:t>Restituisce tutte le case produttrici di bassi elettrici con le relative informazioni. Vengono salvati gli IRI degli strumenti musicali prodotti così da generare successivamente dei link (verrà spiegato nella sezione successiva). Viene utilizzata la funzione “</w:t>
       </w:r>
       <w:proofErr w:type="spellStart"/>
@@ -18239,14 +19150,27 @@
       <w:r>
         <w:t xml:space="preserve">Figura </w:t>
       </w:r>
-      <w:fldSimple w:instr=" SEQ Figura \* ARABIC ">
-        <w:r>
-          <w:rPr>
-            <w:noProof/>
-          </w:rPr>
-          <w:t>20</w:t>
-        </w:r>
-      </w:fldSimple>
+      <w:r>
+        <w:fldChar w:fldCharType="begin"/>
+      </w:r>
+      <w:r>
+        <w:instrText xml:space="preserve"> SEQ Figura \* ARABIC </w:instrText>
+      </w:r>
+      <w:r>
+        <w:fldChar w:fldCharType="separate"/>
+      </w:r>
+      <w:r>
+        <w:rPr>
+          <w:noProof/>
+        </w:rPr>
+        <w:t>20</w:t>
+      </w:r>
+      <w:r>
+        <w:rPr>
+          <w:noProof/>
+        </w:rPr>
+        <w:fldChar w:fldCharType="end"/>
+      </w:r>
       <w:r>
         <w:t>: Risultato Query</w:t>
       </w:r>
@@ -18270,6 +19194,27 @@
           <w:szCs w:val="28"/>
         </w:rPr>
       </w:pPr>
+    </w:p>
+    <w:p>
+      <w:pPr>
+        <w:rPr>
+          <w:rFonts w:ascii="Verdana" w:eastAsiaTheme="majorEastAsia" w:hAnsi="Verdana" w:cstheme="majorBidi"/>
+          <w:b/>
+          <w:bCs/>
+          <w:sz w:val="32"/>
+          <w:szCs w:val="32"/>
+        </w:rPr>
+      </w:pPr>
+      <w:r>
+        <w:rPr>
+          <w:rFonts w:ascii="Verdana" w:hAnsi="Verdana"/>
+          <w:b/>
+          <w:bCs/>
+          <w:sz w:val="32"/>
+          <w:szCs w:val="32"/>
+        </w:rPr>
+        <w:br w:type="page"/>
+      </w:r>
     </w:p>
     <w:p>
       <w:pPr>
@@ -18287,7 +19232,7 @@
           <w:szCs w:val="32"/>
         </w:rPr>
       </w:pPr>
-      <w:bookmarkStart w:id="21" w:name="_Toc93600113"/>
+      <w:bookmarkStart w:id="21" w:name="_Toc93861846"/>
       <w:r>
         <w:rPr>
           <w:rFonts w:ascii="Verdana" w:hAnsi="Verdana"/>
@@ -18297,6 +19242,7 @@
           <w:sz w:val="32"/>
           <w:szCs w:val="32"/>
         </w:rPr>
+        <w:lastRenderedPageBreak/>
         <w:t xml:space="preserve">Ricerca </w:t>
       </w:r>
       <w:r>
@@ -19750,7 +20696,6 @@
           <w:sz w:val="20"/>
           <w:szCs w:val="20"/>
         </w:rPr>
-        <w:lastRenderedPageBreak/>
         <w:t xml:space="preserve">    </w:t>
       </w:r>
       <w:proofErr w:type="gramStart"/>
@@ -20536,43 +21481,29 @@
       <w:r>
         <w:t xml:space="preserve">Figura </w:t>
       </w:r>
-      <w:fldSimple w:instr=" SEQ Figura \* ARABIC ">
-        <w:r>
-          <w:rPr>
-            <w:noProof/>
-          </w:rPr>
-          <w:t>21</w:t>
-        </w:r>
-      </w:fldSimple>
+      <w:r>
+        <w:fldChar w:fldCharType="begin"/>
+      </w:r>
+      <w:r>
+        <w:instrText xml:space="preserve"> SEQ Figura \* ARABIC </w:instrText>
+      </w:r>
+      <w:r>
+        <w:fldChar w:fldCharType="separate"/>
+      </w:r>
+      <w:r>
+        <w:rPr>
+          <w:noProof/>
+        </w:rPr>
+        <w:t>21</w:t>
+      </w:r>
+      <w:r>
+        <w:rPr>
+          <w:noProof/>
+        </w:rPr>
+        <w:fldChar w:fldCharType="end"/>
+      </w:r>
       <w:r>
         <w:t>: Risultato Query</w:t>
-      </w:r>
-    </w:p>
-    <w:p>
-      <w:pPr>
-        <w:spacing w:after="0"/>
-        <w:rPr>
-          <w:rFonts w:ascii="Verdana" w:hAnsi="Verdana" w:cs="Courier New"/>
-          <w:sz w:val="28"/>
-          <w:szCs w:val="28"/>
-        </w:rPr>
-      </w:pPr>
-    </w:p>
-    <w:p>
-      <w:pPr>
-        <w:rPr>
-          <w:rFonts w:ascii="Verdana" w:hAnsi="Verdana" w:cs="Courier New"/>
-          <w:sz w:val="28"/>
-          <w:szCs w:val="28"/>
-        </w:rPr>
-      </w:pPr>
-      <w:r>
-        <w:rPr>
-          <w:rFonts w:ascii="Verdana" w:hAnsi="Verdana" w:cs="Courier New"/>
-          <w:sz w:val="28"/>
-          <w:szCs w:val="28"/>
-        </w:rPr>
-        <w:br w:type="page"/>
       </w:r>
     </w:p>
     <w:p>
@@ -20591,7 +21522,7 @@
           <w:szCs w:val="40"/>
         </w:rPr>
       </w:pPr>
-      <w:bookmarkStart w:id="22" w:name="_Toc93600114"/>
+      <w:bookmarkStart w:id="22" w:name="_Toc93861847"/>
       <w:r>
         <w:rPr>
           <w:rFonts w:ascii="Verdana" w:hAnsi="Verdana"/>
@@ -20785,14 +21716,27 @@
       <w:r>
         <w:t xml:space="preserve">Figura </w:t>
       </w:r>
-      <w:fldSimple w:instr=" SEQ Figura \* ARABIC ">
-        <w:r>
-          <w:rPr>
-            <w:noProof/>
-          </w:rPr>
-          <w:t>22</w:t>
-        </w:r>
-      </w:fldSimple>
+      <w:r>
+        <w:fldChar w:fldCharType="begin"/>
+      </w:r>
+      <w:r>
+        <w:instrText xml:space="preserve"> SEQ Figura \* ARABIC </w:instrText>
+      </w:r>
+      <w:r>
+        <w:fldChar w:fldCharType="separate"/>
+      </w:r>
+      <w:r>
+        <w:rPr>
+          <w:noProof/>
+        </w:rPr>
+        <w:t>22</w:t>
+      </w:r>
+      <w:r>
+        <w:rPr>
+          <w:noProof/>
+        </w:rPr>
+        <w:fldChar w:fldCharType="end"/>
+      </w:r>
       <w:r>
         <w:t xml:space="preserve">: </w:t>
       </w:r>
@@ -21069,14 +22013,27 @@
       <w:r>
         <w:t xml:space="preserve">Figura </w:t>
       </w:r>
-      <w:fldSimple w:instr=" SEQ Figura \* ARABIC ">
-        <w:r>
-          <w:rPr>
-            <w:noProof/>
-          </w:rPr>
-          <w:t>23</w:t>
-        </w:r>
-      </w:fldSimple>
+      <w:r>
+        <w:fldChar w:fldCharType="begin"/>
+      </w:r>
+      <w:r>
+        <w:instrText xml:space="preserve"> SEQ Figura \* ARABIC </w:instrText>
+      </w:r>
+      <w:r>
+        <w:fldChar w:fldCharType="separate"/>
+      </w:r>
+      <w:r>
+        <w:rPr>
+          <w:noProof/>
+        </w:rPr>
+        <w:t>23</w:t>
+      </w:r>
+      <w:r>
+        <w:rPr>
+          <w:noProof/>
+        </w:rPr>
+        <w:fldChar w:fldCharType="end"/>
+      </w:r>
       <w:r>
         <w:t>: Risultati Microfoni nel Client</w:t>
       </w:r>
@@ -21178,14 +22135,27 @@
       <w:r>
         <w:t xml:space="preserve">Figura </w:t>
       </w:r>
-      <w:fldSimple w:instr=" SEQ Figura \* ARABIC ">
-        <w:r>
-          <w:rPr>
-            <w:noProof/>
-          </w:rPr>
-          <w:t>24</w:t>
-        </w:r>
-      </w:fldSimple>
+      <w:r>
+        <w:fldChar w:fldCharType="begin"/>
+      </w:r>
+      <w:r>
+        <w:instrText xml:space="preserve"> SEQ Figura \* ARABIC </w:instrText>
+      </w:r>
+      <w:r>
+        <w:fldChar w:fldCharType="separate"/>
+      </w:r>
+      <w:r>
+        <w:rPr>
+          <w:noProof/>
+        </w:rPr>
+        <w:t>24</w:t>
+      </w:r>
+      <w:r>
+        <w:rPr>
+          <w:noProof/>
+        </w:rPr>
+        <w:fldChar w:fldCharType="end"/>
+      </w:r>
       <w:r>
         <w:t>: Casa Produttrice Mojave nel Client</w:t>
       </w:r>
@@ -21262,7 +22232,7 @@
           <w:szCs w:val="40"/>
         </w:rPr>
       </w:pPr>
-      <w:bookmarkStart w:id="23" w:name="_Toc93600115"/>
+      <w:bookmarkStart w:id="23" w:name="_Toc93861848"/>
       <w:r>
         <w:rPr>
           <w:rFonts w:ascii="Verdana" w:hAnsi="Verdana"/>

--- a/Relazione dominio.docx
+++ b/Relazione dominio.docx
@@ -3662,7 +3662,39 @@
           <w:sz w:val="28"/>
           <w:szCs w:val="28"/>
         </w:rPr>
-        <w:t>Il dominio di applicazione riguarda il fornire agli utenti, appassionati di musica, tutte le informazioni sugli strumenti musicali, sugli artisti che suonano lo strumento musicale, sulle case produttrici degli strumenti musicali e sulle band musicale (o solista) in cui gli artisti suonano. In questo modo è molto facile per l’utente ampliare il proprio bagaglio di conoscenza perché direttamente dallo strumento musicale è possibile sapere da chi è suonato e in che band, così da poter andare ad ascoltare lo strumento.</w:t>
+        <w:t>Il dominio di applicazione riguarda il fornire agli utenti, appassionati di musica, tutte le informazioni sugli strumenti musicali, sugli artisti che suonano lo strumento musicale, sulle case produttrici degli strumenti musicali e sulle band musical</w:t>
+      </w:r>
+      <w:r>
+        <w:rPr>
+          <w:rFonts w:ascii="Verdana" w:hAnsi="Verdana"/>
+          <w:sz w:val="28"/>
+          <w:szCs w:val="28"/>
+        </w:rPr>
+        <w:t>i</w:t>
+      </w:r>
+      <w:r>
+        <w:rPr>
+          <w:rFonts w:ascii="Verdana" w:hAnsi="Verdana"/>
+          <w:sz w:val="28"/>
+          <w:szCs w:val="28"/>
+        </w:rPr>
+        <w:t xml:space="preserve"> (o </w:t>
+      </w:r>
+      <w:r>
+        <w:rPr>
+          <w:rFonts w:ascii="Verdana" w:hAnsi="Verdana"/>
+          <w:sz w:val="28"/>
+          <w:szCs w:val="28"/>
+        </w:rPr>
+        <w:t>solisti</w:t>
+      </w:r>
+      <w:r>
+        <w:rPr>
+          <w:rFonts w:ascii="Verdana" w:hAnsi="Verdana"/>
+          <w:sz w:val="28"/>
+          <w:szCs w:val="28"/>
+        </w:rPr>
+        <w:t>) in cui gli artisti suonano. In questo modo è molto facile per l’utente ampliare il proprio bagaglio di conoscenza perché direttamente dallo strumento musicale è possibile sapere da chi è suonato e in che band, così da poter andare ad ascoltare lo strumento.</w:t>
       </w:r>
     </w:p>
     <w:p>
@@ -8865,10 +8897,10 @@
             <v:path o:extrusionok="f" gradientshapeok="t" o:connecttype="rect"/>
             <o:lock v:ext="edit" aspectratio="t"/>
           </v:shapetype>
-          <v:shape id="_x0000_i1025" type="#_x0000_t75" style="width:77pt;height:49.4pt" o:ole="">
+          <v:shape id="_x0000_i1025" type="#_x0000_t75" style="width:77.35pt;height:49.45pt" o:ole="">
             <v:imagedata r:id="rId22" o:title=""/>
           </v:shape>
-          <o:OLEObject Type="Embed" ProgID="Package" ShapeID="_x0000_i1025" DrawAspect="Icon" ObjectID="_1704474602" r:id="rId23"/>
+          <o:OLEObject Type="Embed" ProgID="Package" ShapeID="_x0000_i1025" DrawAspect="Icon" ObjectID="_1704520031" r:id="rId23"/>
         </w:object>
       </w:r>
     </w:p>
@@ -12840,27 +12872,14 @@
       <w:r>
         <w:t xml:space="preserve">Figura </w:t>
       </w:r>
-      <w:r>
-        <w:fldChar w:fldCharType="begin"/>
-      </w:r>
-      <w:r>
-        <w:instrText xml:space="preserve"> SEQ Figura \* ARABIC </w:instrText>
-      </w:r>
-      <w:r>
-        <w:fldChar w:fldCharType="separate"/>
-      </w:r>
-      <w:r>
-        <w:rPr>
-          <w:noProof/>
-        </w:rPr>
-        <w:t>17</w:t>
-      </w:r>
-      <w:r>
-        <w:rPr>
-          <w:noProof/>
-        </w:rPr>
-        <w:fldChar w:fldCharType="end"/>
-      </w:r>
+      <w:fldSimple w:instr=" SEQ Figura \* ARABIC ">
+        <w:r>
+          <w:rPr>
+            <w:noProof/>
+          </w:rPr>
+          <w:t>17</w:t>
+        </w:r>
+      </w:fldSimple>
       <w:r>
         <w:t>: Risultato Query</w:t>
       </w:r>
@@ -15105,27 +15124,14 @@
       <w:r>
         <w:t xml:space="preserve">Figura </w:t>
       </w:r>
-      <w:r>
-        <w:fldChar w:fldCharType="begin"/>
-      </w:r>
-      <w:r>
-        <w:instrText xml:space="preserve"> SEQ Figura \* ARABIC </w:instrText>
-      </w:r>
-      <w:r>
-        <w:fldChar w:fldCharType="separate"/>
-      </w:r>
-      <w:r>
-        <w:rPr>
-          <w:noProof/>
-        </w:rPr>
-        <w:t>18</w:t>
-      </w:r>
-      <w:r>
-        <w:rPr>
-          <w:noProof/>
-        </w:rPr>
-        <w:fldChar w:fldCharType="end"/>
-      </w:r>
+      <w:fldSimple w:instr=" SEQ Figura \* ARABIC ">
+        <w:r>
+          <w:rPr>
+            <w:noProof/>
+          </w:rPr>
+          <w:t>18</w:t>
+        </w:r>
+      </w:fldSimple>
       <w:r>
         <w:t>: Risultato Query</w:t>
       </w:r>
@@ -16988,6 +16994,9 @@
         <w:spacing w:after="0"/>
       </w:pPr>
       <w:r>
+        <w:rPr>
+          <w:noProof/>
+        </w:rPr>
         <w:drawing>
           <wp:inline distT="0" distB="0" distL="0" distR="0" wp14:anchorId="637A52BC" wp14:editId="58987771">
             <wp:extent cx="5805377" cy="1860034"/>
@@ -17037,27 +17046,14 @@
       <w:r>
         <w:t xml:space="preserve">Figura </w:t>
       </w:r>
-      <w:r>
-        <w:fldChar w:fldCharType="begin"/>
-      </w:r>
-      <w:r>
-        <w:instrText xml:space="preserve"> SEQ Figura \* ARABIC </w:instrText>
-      </w:r>
-      <w:r>
-        <w:fldChar w:fldCharType="separate"/>
-      </w:r>
-      <w:r>
-        <w:rPr>
-          <w:noProof/>
-        </w:rPr>
-        <w:t>19</w:t>
-      </w:r>
-      <w:r>
-        <w:rPr>
-          <w:noProof/>
-        </w:rPr>
-        <w:fldChar w:fldCharType="end"/>
-      </w:r>
+      <w:fldSimple w:instr=" SEQ Figura \* ARABIC ">
+        <w:r>
+          <w:rPr>
+            <w:noProof/>
+          </w:rPr>
+          <w:t>19</w:t>
+        </w:r>
+      </w:fldSimple>
       <w:r>
         <w:t>: Risultato Query</w:t>
       </w:r>
@@ -19150,27 +19146,14 @@
       <w:r>
         <w:t xml:space="preserve">Figura </w:t>
       </w:r>
-      <w:r>
-        <w:fldChar w:fldCharType="begin"/>
-      </w:r>
-      <w:r>
-        <w:instrText xml:space="preserve"> SEQ Figura \* ARABIC </w:instrText>
-      </w:r>
-      <w:r>
-        <w:fldChar w:fldCharType="separate"/>
-      </w:r>
-      <w:r>
-        <w:rPr>
-          <w:noProof/>
-        </w:rPr>
-        <w:t>20</w:t>
-      </w:r>
-      <w:r>
-        <w:rPr>
-          <w:noProof/>
-        </w:rPr>
-        <w:fldChar w:fldCharType="end"/>
-      </w:r>
+      <w:fldSimple w:instr=" SEQ Figura \* ARABIC ">
+        <w:r>
+          <w:rPr>
+            <w:noProof/>
+          </w:rPr>
+          <w:t>20</w:t>
+        </w:r>
+      </w:fldSimple>
       <w:r>
         <w:t>: Risultato Query</w:t>
       </w:r>
@@ -21481,27 +21464,14 @@
       <w:r>
         <w:t xml:space="preserve">Figura </w:t>
       </w:r>
-      <w:r>
-        <w:fldChar w:fldCharType="begin"/>
-      </w:r>
-      <w:r>
-        <w:instrText xml:space="preserve"> SEQ Figura \* ARABIC </w:instrText>
-      </w:r>
-      <w:r>
-        <w:fldChar w:fldCharType="separate"/>
-      </w:r>
-      <w:r>
-        <w:rPr>
-          <w:noProof/>
-        </w:rPr>
-        <w:t>21</w:t>
-      </w:r>
-      <w:r>
-        <w:rPr>
-          <w:noProof/>
-        </w:rPr>
-        <w:fldChar w:fldCharType="end"/>
-      </w:r>
+      <w:fldSimple w:instr=" SEQ Figura \* ARABIC ">
+        <w:r>
+          <w:rPr>
+            <w:noProof/>
+          </w:rPr>
+          <w:t>21</w:t>
+        </w:r>
+      </w:fldSimple>
       <w:r>
         <w:t>: Risultato Query</w:t>
       </w:r>
@@ -21716,27 +21686,14 @@
       <w:r>
         <w:t xml:space="preserve">Figura </w:t>
       </w:r>
-      <w:r>
-        <w:fldChar w:fldCharType="begin"/>
-      </w:r>
-      <w:r>
-        <w:instrText xml:space="preserve"> SEQ Figura \* ARABIC </w:instrText>
-      </w:r>
-      <w:r>
-        <w:fldChar w:fldCharType="separate"/>
-      </w:r>
-      <w:r>
-        <w:rPr>
-          <w:noProof/>
-        </w:rPr>
-        <w:t>22</w:t>
-      </w:r>
-      <w:r>
-        <w:rPr>
-          <w:noProof/>
-        </w:rPr>
-        <w:fldChar w:fldCharType="end"/>
-      </w:r>
+      <w:fldSimple w:instr=" SEQ Figura \* ARABIC ">
+        <w:r>
+          <w:rPr>
+            <w:noProof/>
+          </w:rPr>
+          <w:t>22</w:t>
+        </w:r>
+      </w:fldSimple>
       <w:r>
         <w:t xml:space="preserve">: </w:t>
       </w:r>
@@ -22013,27 +21970,14 @@
       <w:r>
         <w:t xml:space="preserve">Figura </w:t>
       </w:r>
-      <w:r>
-        <w:fldChar w:fldCharType="begin"/>
-      </w:r>
-      <w:r>
-        <w:instrText xml:space="preserve"> SEQ Figura \* ARABIC </w:instrText>
-      </w:r>
-      <w:r>
-        <w:fldChar w:fldCharType="separate"/>
-      </w:r>
-      <w:r>
-        <w:rPr>
-          <w:noProof/>
-        </w:rPr>
-        <w:t>23</w:t>
-      </w:r>
-      <w:r>
-        <w:rPr>
-          <w:noProof/>
-        </w:rPr>
-        <w:fldChar w:fldCharType="end"/>
-      </w:r>
+      <w:fldSimple w:instr=" SEQ Figura \* ARABIC ">
+        <w:r>
+          <w:rPr>
+            <w:noProof/>
+          </w:rPr>
+          <w:t>23</w:t>
+        </w:r>
+      </w:fldSimple>
       <w:r>
         <w:t>: Risultati Microfoni nel Client</w:t>
       </w:r>
@@ -22135,27 +22079,14 @@
       <w:r>
         <w:t xml:space="preserve">Figura </w:t>
       </w:r>
-      <w:r>
-        <w:fldChar w:fldCharType="begin"/>
-      </w:r>
-      <w:r>
-        <w:instrText xml:space="preserve"> SEQ Figura \* ARABIC </w:instrText>
-      </w:r>
-      <w:r>
-        <w:fldChar w:fldCharType="separate"/>
-      </w:r>
-      <w:r>
-        <w:rPr>
-          <w:noProof/>
-        </w:rPr>
-        <w:t>24</w:t>
-      </w:r>
-      <w:r>
-        <w:rPr>
-          <w:noProof/>
-        </w:rPr>
-        <w:fldChar w:fldCharType="end"/>
-      </w:r>
+      <w:fldSimple w:instr=" SEQ Figura \* ARABIC ">
+        <w:r>
+          <w:rPr>
+            <w:noProof/>
+          </w:rPr>
+          <w:t>24</w:t>
+        </w:r>
+      </w:fldSimple>
       <w:r>
         <w:t>: Casa Produttrice Mojave nel Client</w:t>
       </w:r>
